--- a/Terra Aurum/Græsland/Bundne Bibliotek (Sølvdrage)/Lokation.docx
+++ b/Terra Aurum/Græsland/Bundne Bibliotek (Sølvdrage)/Lokation.docx
@@ -1,6 +1,6 @@
 
 <file path=word/document.xml><?xml version="1.0" encoding="utf-8"?>
-<w:document xmlns:wpc="http://schemas.microsoft.com/office/word/2010/wordprocessingCanvas" xmlns:cx="http://schemas.microsoft.com/office/drawing/2014/chartex" xmlns:cx1="http://schemas.microsoft.com/office/drawing/2015/9/8/chartex" xmlns:cx2="http://schemas.microsoft.com/office/drawing/2015/10/21/chartex" xmlns:cx3="http://schemas.microsoft.com/office/drawing/2016/5/9/chartex" xmlns:cx4="http://schemas.microsoft.com/office/drawing/2016/5/10/chartex" xmlns:cx5="http://schemas.microsoft.com/office/drawing/2016/5/11/chartex" xmlns:cx6="http://schemas.microsoft.com/office/drawing/2016/5/12/chartex" xmlns:cx7="http://schemas.microsoft.com/office/drawing/2016/5/13/chartex" xmlns:cx8="http://schemas.microsoft.com/office/drawing/2016/5/14/chartex" xmlns:mc="http://schemas.openxmlformats.org/markup-compatibility/2006" xmlns:aink="http://schemas.microsoft.com/office/drawing/2016/ink" xmlns:am3d="http://schemas.microsoft.com/office/drawing/2017/model3d" xmlns:o="urn:schemas-microsoft-com:office:office" xmlns:oel="http://schemas.microsoft.com/office/2019/extlst" xmlns:r="http://schemas.openxmlformats.org/officeDocument/2006/relationships" xmlns:m="http://schemas.openxmlformats.org/officeDocument/2006/math" xmlns:v="urn:schemas-microsoft-com:vml" xmlns:wp14="http://schemas.microsoft.com/office/word/2010/wordprocessingDrawing" xmlns:wp="http://schemas.openxmlformats.org/drawingml/2006/wordprocessingDrawing" xmlns:w10="urn:schemas-microsoft-com:office:word" xmlns:w="http://schemas.openxmlformats.org/wordprocessingml/2006/main" xmlns:w14="http://schemas.microsoft.com/office/word/2010/wordml" xmlns:w15="http://schemas.microsoft.com/office/word/2012/wordml" xmlns:w16cex="http://schemas.microsoft.com/office/word/2018/wordml/cex" xmlns:w16cid="http://schemas.microsoft.com/office/word/2016/wordml/cid" xmlns:w16="http://schemas.microsoft.com/office/word/2018/wordml" xmlns:w16du="http://schemas.microsoft.com/office/word/2023/wordml/word16du" xmlns:w16sdtdh="http://schemas.microsoft.com/office/word/2020/wordml/sdtdatahash" xmlns:w16se="http://schemas.microsoft.com/office/word/2015/wordml/symex" xmlns:wpg="http://schemas.microsoft.com/office/word/2010/wordprocessingGroup" xmlns:wpi="http://schemas.microsoft.com/office/word/2010/wordprocessingInk" xmlns:wne="http://schemas.microsoft.com/office/word/2006/wordml" xmlns:wps="http://schemas.microsoft.com/office/word/2010/wordprocessingShape" mc:Ignorable="w14 w15 w16se w16cid w16 w16cex w16sdtdh wp14">
+<w:document xmlns:wpc="http://schemas.microsoft.com/office/word/2010/wordprocessingCanvas" xmlns:cx="http://schemas.microsoft.com/office/drawing/2014/chartex" xmlns:cx1="http://schemas.microsoft.com/office/drawing/2015/9/8/chartex" xmlns:cx2="http://schemas.microsoft.com/office/drawing/2015/10/21/chartex" xmlns:cx3="http://schemas.microsoft.com/office/drawing/2016/5/9/chartex" xmlns:cx4="http://schemas.microsoft.com/office/drawing/2016/5/10/chartex" xmlns:cx5="http://schemas.microsoft.com/office/drawing/2016/5/11/chartex" xmlns:cx6="http://schemas.microsoft.com/office/drawing/2016/5/12/chartex" xmlns:cx7="http://schemas.microsoft.com/office/drawing/2016/5/13/chartex" xmlns:cx8="http://schemas.microsoft.com/office/drawing/2016/5/14/chartex" xmlns:mc="http://schemas.openxmlformats.org/markup-compatibility/2006" xmlns:aink="http://schemas.microsoft.com/office/drawing/2016/ink" xmlns:am3d="http://schemas.microsoft.com/office/drawing/2017/model3d" xmlns:o="urn:schemas-microsoft-com:office:office" xmlns:oel="http://schemas.microsoft.com/office/2019/extlst" xmlns:r="http://schemas.openxmlformats.org/officeDocument/2006/relationships" xmlns:m="http://schemas.openxmlformats.org/officeDocument/2006/math" xmlns:v="urn:schemas-microsoft-com:vml" xmlns:wp14="http://schemas.microsoft.com/office/word/2010/wordprocessingDrawing" xmlns:wp="http://schemas.openxmlformats.org/drawingml/2006/wordprocessingDrawing" xmlns:w10="urn:schemas-microsoft-com:office:word" xmlns:w="http://schemas.openxmlformats.org/wordprocessingml/2006/main" xmlns:w14="http://schemas.microsoft.com/office/word/2010/wordml" xmlns:w15="http://schemas.microsoft.com/office/word/2012/wordml" xmlns:w16cex="http://schemas.microsoft.com/office/word/2018/wordml/cex" xmlns:w16cid="http://schemas.microsoft.com/office/word/2016/wordml/cid" xmlns:w16="http://schemas.microsoft.com/office/word/2018/wordml" xmlns:w16sdtdh="http://schemas.microsoft.com/office/word/2020/wordml/sdtdatahash" xmlns:w16se="http://schemas.microsoft.com/office/word/2015/wordml/symex" xmlns:wpg="http://schemas.microsoft.com/office/word/2010/wordprocessingGroup" xmlns:wpi="http://schemas.microsoft.com/office/word/2010/wordprocessingInk" xmlns:wne="http://schemas.microsoft.com/office/word/2006/wordml" xmlns:wps="http://schemas.microsoft.com/office/word/2010/wordprocessingShape" mc:Ignorable="w14 w15 w16se w16cid w16 w16cex w16sdtdh wp14">
   <w:body>
     <w:p>
       <w:pPr>
@@ -121,8 +121,16 @@
         <w:rPr>
           <w:lang w:val="da-DK"/>
         </w:rPr>
-        <w:t>Sølvdragen Chiknorgesh</w:t>
-      </w:r>
+        <w:t xml:space="preserve">Sølvdragen </w:t>
+      </w:r>
+      <w:proofErr w:type="spellStart"/>
+      <w:r>
+        <w:rPr>
+          <w:lang w:val="da-DK"/>
+        </w:rPr>
+        <w:t>Chiknorgesh</w:t>
+      </w:r>
+      <w:proofErr w:type="spellEnd"/>
     </w:p>
     <w:p>
       <w:pPr>
@@ -146,11 +154,19 @@
         </w:rPr>
         <w:br/>
       </w:r>
-      <w:r>
-        <w:rPr>
-          <w:lang w:val="da-DK"/>
-        </w:rPr>
-        <w:t xml:space="preserve">Lawful neutral. </w:t>
+      <w:proofErr w:type="spellStart"/>
+      <w:r>
+        <w:rPr>
+          <w:lang w:val="da-DK"/>
+        </w:rPr>
+        <w:t>Lawful</w:t>
+      </w:r>
+      <w:proofErr w:type="spellEnd"/>
+      <w:r>
+        <w:rPr>
+          <w:lang w:val="da-DK"/>
+        </w:rPr>
+        <w:t xml:space="preserve"> neutral. </w:t>
       </w:r>
       <w:r>
         <w:rPr>
@@ -214,57 +230,133 @@
           <w:bCs/>
           <w:lang w:val="da-DK"/>
         </w:rPr>
-        <w:t>Sølv Eye of Sauron</w:t>
-      </w:r>
+        <w:t xml:space="preserve">Sølv Eye of </w:t>
+      </w:r>
+      <w:proofErr w:type="spellStart"/>
       <w:r>
         <w:rPr>
           <w:b/>
           <w:bCs/>
           <w:lang w:val="da-DK"/>
         </w:rPr>
-        <w:br/>
-      </w:r>
-      <w:r>
-        <w:rPr>
-          <w:lang w:val="da-DK"/>
-        </w:rPr>
-        <w:t>Forskellig</w:t>
-      </w:r>
-      <w:r>
-        <w:rPr>
-          <w:lang w:val="da-DK"/>
-        </w:rPr>
-        <w:t>e steder i bundne bibliotek stor, grå gemstone der ligner øje. Hvis lægges hånd på, kan dragen se og bruge breath weapon igennem. Rejsende Water Genasi har lille version af denne.</w:t>
-      </w:r>
-      <w:r>
-        <w:rPr>
-          <w:lang w:val="da-DK"/>
-        </w:rPr>
-        <w:t xml:space="preserve"> Bruger med omhu, dragen bliver sur og trækker kredit hvis bruge unødvendigt.</w:t>
-      </w:r>
-    </w:p>
-    <w:p>
-      <w:pPr>
+        <w:t>Sauron</w:t>
+      </w:r>
+      <w:proofErr w:type="spellEnd"/>
+      <w:r>
         <w:rPr>
           <w:b/>
           <w:bCs/>
           <w:lang w:val="da-DK"/>
         </w:rPr>
-      </w:pPr>
-      <w:r>
+        <w:br/>
+      </w:r>
+      <w:r>
+        <w:rPr>
+          <w:lang w:val="da-DK"/>
+        </w:rPr>
+        <w:t>Forskellig</w:t>
+      </w:r>
+      <w:r>
+        <w:rPr>
+          <w:lang w:val="da-DK"/>
+        </w:rPr>
+        <w:t xml:space="preserve">e steder i bundne bibliotek stor, grå </w:t>
+      </w:r>
+      <w:proofErr w:type="spellStart"/>
+      <w:r>
+        <w:rPr>
+          <w:lang w:val="da-DK"/>
+        </w:rPr>
+        <w:t>gemstone</w:t>
+      </w:r>
+      <w:proofErr w:type="spellEnd"/>
+      <w:r>
+        <w:rPr>
+          <w:lang w:val="da-DK"/>
+        </w:rPr>
+        <w:t xml:space="preserve"> der ligner øje. Hvis lægges hånd på, kan dragen se og bruge </w:t>
+      </w:r>
+      <w:proofErr w:type="spellStart"/>
+      <w:r>
+        <w:rPr>
+          <w:lang w:val="da-DK"/>
+        </w:rPr>
+        <w:t>breath</w:t>
+      </w:r>
+      <w:proofErr w:type="spellEnd"/>
+      <w:r>
+        <w:rPr>
+          <w:lang w:val="da-DK"/>
+        </w:rPr>
+        <w:t xml:space="preserve"> </w:t>
+      </w:r>
+      <w:proofErr w:type="spellStart"/>
+      <w:r>
+        <w:rPr>
+          <w:lang w:val="da-DK"/>
+        </w:rPr>
+        <w:t>weapon</w:t>
+      </w:r>
+      <w:proofErr w:type="spellEnd"/>
+      <w:r>
+        <w:rPr>
+          <w:lang w:val="da-DK"/>
+        </w:rPr>
+        <w:t xml:space="preserve"> igennem. Rejsende Water </w:t>
+      </w:r>
+      <w:proofErr w:type="spellStart"/>
+      <w:r>
+        <w:rPr>
+          <w:lang w:val="da-DK"/>
+        </w:rPr>
+        <w:t>Genasi</w:t>
+      </w:r>
+      <w:proofErr w:type="spellEnd"/>
+      <w:r>
+        <w:rPr>
+          <w:lang w:val="da-DK"/>
+        </w:rPr>
+        <w:t xml:space="preserve"> har lille version af denne.</w:t>
+      </w:r>
+      <w:r>
+        <w:rPr>
+          <w:lang w:val="da-DK"/>
+        </w:rPr>
+        <w:t xml:space="preserve"> Bruger med omhu, dragen bliver sur og trækker kredit hvis bruge unødvendigt.</w:t>
+      </w:r>
+    </w:p>
+    <w:p>
+      <w:pPr>
         <w:rPr>
           <w:b/>
           <w:bCs/>
           <w:lang w:val="da-DK"/>
         </w:rPr>
-        <w:t>Opholdelse og aktiviteter</w:t>
-      </w:r>
+      </w:pPr>
+      <w:proofErr w:type="spellStart"/>
       <w:r>
         <w:rPr>
           <w:b/>
           <w:bCs/>
           <w:lang w:val="da-DK"/>
         </w:rPr>
+        <w:t>Opholdelse</w:t>
+      </w:r>
+      <w:proofErr w:type="spellEnd"/>
+      <w:r>
+        <w:rPr>
+          <w:b/>
+          <w:bCs/>
+          <w:lang w:val="da-DK"/>
+        </w:rPr>
+        <w:t xml:space="preserve"> og aktiviteter</w:t>
+      </w:r>
+      <w:r>
+        <w:rPr>
+          <w:b/>
+          <w:bCs/>
+          <w:lang w:val="da-DK"/>
+        </w:rPr>
         <w:br/>
       </w:r>
       <w:r>
@@ -317,20 +409,62 @@
         <w:rPr>
           <w:lang w:val="da-DK"/>
         </w:rPr>
-        <w:t>Water Genasi tjenere/Slaver</w:t>
-      </w:r>
-    </w:p>
-    <w:p>
-      <w:pPr>
-        <w:rPr>
-          <w:lang w:val="da-DK"/>
-        </w:rPr>
-      </w:pPr>
-      <w:r>
-        <w:rPr>
-          <w:lang w:val="da-DK"/>
-        </w:rPr>
-        <w:t xml:space="preserve">Sølvdragen Chiknorgesh hjalp for hundredvis år siden en Water Genasi klan. Er nu essentielt i evig tjeneste til dragen. </w:t>
+        <w:t xml:space="preserve">Water </w:t>
+      </w:r>
+      <w:proofErr w:type="spellStart"/>
+      <w:r>
+        <w:rPr>
+          <w:lang w:val="da-DK"/>
+        </w:rPr>
+        <w:t>Genasi</w:t>
+      </w:r>
+      <w:proofErr w:type="spellEnd"/>
+      <w:r>
+        <w:rPr>
+          <w:lang w:val="da-DK"/>
+        </w:rPr>
+        <w:t xml:space="preserve"> tjenere/Slaver</w:t>
+      </w:r>
+    </w:p>
+    <w:p>
+      <w:pPr>
+        <w:rPr>
+          <w:lang w:val="da-DK"/>
+        </w:rPr>
+      </w:pPr>
+      <w:r>
+        <w:rPr>
+          <w:lang w:val="da-DK"/>
+        </w:rPr>
+        <w:t xml:space="preserve">Sølvdragen </w:t>
+      </w:r>
+      <w:proofErr w:type="spellStart"/>
+      <w:r>
+        <w:rPr>
+          <w:lang w:val="da-DK"/>
+        </w:rPr>
+        <w:t>Chiknorgesh</w:t>
+      </w:r>
+      <w:proofErr w:type="spellEnd"/>
+      <w:r>
+        <w:rPr>
+          <w:lang w:val="da-DK"/>
+        </w:rPr>
+        <w:t xml:space="preserve"> hjalp for hundredvis år siden en Water </w:t>
+      </w:r>
+      <w:proofErr w:type="spellStart"/>
+      <w:r>
+        <w:rPr>
+          <w:lang w:val="da-DK"/>
+        </w:rPr>
+        <w:t>Genasi</w:t>
+      </w:r>
+      <w:proofErr w:type="spellEnd"/>
+      <w:r>
+        <w:rPr>
+          <w:lang w:val="da-DK"/>
+        </w:rPr>
+        <w:t xml:space="preserve"> klan. Er nu essentielt i evig tjeneste til dragen. </w:t>
       </w:r>
       <w:r>
         <w:rPr>
@@ -418,7 +552,35 @@
         <w:rPr>
           <w:lang w:val="da-DK"/>
         </w:rPr>
-        <w:t xml:space="preserve">Snakker Draconic og Aquan. </w:t>
+        <w:t xml:space="preserve">Snakker </w:t>
+      </w:r>
+      <w:proofErr w:type="spellStart"/>
+      <w:r>
+        <w:rPr>
+          <w:lang w:val="da-DK"/>
+        </w:rPr>
+        <w:t>Draconic</w:t>
+      </w:r>
+      <w:proofErr w:type="spellEnd"/>
+      <w:r>
+        <w:rPr>
+          <w:lang w:val="da-DK"/>
+        </w:rPr>
+        <w:t xml:space="preserve"> og </w:t>
+      </w:r>
+      <w:proofErr w:type="spellStart"/>
+      <w:r>
+        <w:rPr>
+          <w:lang w:val="da-DK"/>
+        </w:rPr>
+        <w:t>Aquan</w:t>
+      </w:r>
+      <w:proofErr w:type="spellEnd"/>
+      <w:r>
+        <w:rPr>
+          <w:lang w:val="da-DK"/>
+        </w:rPr>
+        <w:t xml:space="preserve">. </w:t>
       </w:r>
     </w:p>
     <w:p>
@@ -462,25 +624,47 @@
           <w:lang w:val="da-DK"/>
         </w:rPr>
       </w:pPr>
+      <w:proofErr w:type="spellStart"/>
       <w:r>
         <w:rPr>
           <w:lang w:val="da-DK"/>
         </w:rPr>
         <w:lastRenderedPageBreak/>
-        <w:t>Celestial malerier</w:t>
-      </w:r>
-    </w:p>
-    <w:p>
-      <w:pPr>
-        <w:rPr>
-          <w:lang w:val="da-DK"/>
-        </w:rPr>
-      </w:pPr>
-      <w:r>
-        <w:rPr>
-          <w:lang w:val="da-DK"/>
-        </w:rPr>
-        <w:t xml:space="preserve">Dragen redede gruppe celestials fra dæmon invasion, er nu i stor kredit gæld. </w:t>
+        <w:t>Celestial</w:t>
+      </w:r>
+      <w:proofErr w:type="spellEnd"/>
+      <w:r>
+        <w:rPr>
+          <w:lang w:val="da-DK"/>
+        </w:rPr>
+        <w:t xml:space="preserve"> malerier</w:t>
+      </w:r>
+    </w:p>
+    <w:p>
+      <w:pPr>
+        <w:rPr>
+          <w:lang w:val="da-DK"/>
+        </w:rPr>
+      </w:pPr>
+      <w:r>
+        <w:rPr>
+          <w:lang w:val="da-DK"/>
+        </w:rPr>
+        <w:t xml:space="preserve">Dragen redede gruppe </w:t>
+      </w:r>
+      <w:proofErr w:type="spellStart"/>
+      <w:r>
+        <w:rPr>
+          <w:lang w:val="da-DK"/>
+        </w:rPr>
+        <w:t>celestials</w:t>
+      </w:r>
+      <w:proofErr w:type="spellEnd"/>
+      <w:r>
+        <w:rPr>
+          <w:lang w:val="da-DK"/>
+        </w:rPr>
+        <w:t xml:space="preserve"> fra dæmon invasion, er nu i stor kredit gæld. </w:t>
       </w:r>
     </w:p>
     <w:p>
@@ -522,7 +706,21 @@
         <w:rPr>
           <w:lang w:val="da-DK"/>
         </w:rPr>
-        <w:t>: Kan minimum slå 20 på initiative.</w:t>
+        <w:t xml:space="preserve">: Kan minimum slå 20 på </w:t>
+      </w:r>
+      <w:proofErr w:type="spellStart"/>
+      <w:r>
+        <w:rPr>
+          <w:lang w:val="da-DK"/>
+        </w:rPr>
+        <w:t>initiative</w:t>
+      </w:r>
+      <w:proofErr w:type="spellEnd"/>
+      <w:r>
+        <w:rPr>
+          <w:lang w:val="da-DK"/>
+        </w:rPr>
+        <w:t>.</w:t>
       </w:r>
     </w:p>
     <w:p>
@@ -594,7 +792,35 @@
         <w:rPr>
           <w:lang w:val="da-DK"/>
         </w:rPr>
-        <w:t>Midten ved fiskehul sidder celestial forklædt som gammel fisker. Taler kun i forskellige former af ”Hmm”. Ved siden af er bakke med en bunke fisk.</w:t>
+        <w:t xml:space="preserve">Midten ved </w:t>
+      </w:r>
+      <w:proofErr w:type="spellStart"/>
+      <w:r>
+        <w:rPr>
+          <w:lang w:val="da-DK"/>
+        </w:rPr>
+        <w:t>fiskehul</w:t>
+      </w:r>
+      <w:proofErr w:type="spellEnd"/>
+      <w:r>
+        <w:rPr>
+          <w:lang w:val="da-DK"/>
+        </w:rPr>
+        <w:t xml:space="preserve"> sidder </w:t>
+      </w:r>
+      <w:proofErr w:type="spellStart"/>
+      <w:r>
+        <w:rPr>
+          <w:lang w:val="da-DK"/>
+        </w:rPr>
+        <w:t>celestial</w:t>
+      </w:r>
+      <w:proofErr w:type="spellEnd"/>
+      <w:r>
+        <w:rPr>
+          <w:lang w:val="da-DK"/>
+        </w:rPr>
+        <w:t xml:space="preserve"> forklædt som gammel fisker. Taler kun i forskellige former af ”Hmm”. Ved siden af er bakke med en bunke fisk.</w:t>
       </w:r>
     </w:p>
     <w:p>
@@ -642,7 +868,35 @@
         <w:rPr>
           <w:lang w:val="da-DK"/>
         </w:rPr>
-        <w:t xml:space="preserve">10 fod bred, cirkulær, metal dør, åbner lukker star wars sluse. Åbner auto hvis er på fiskekrog. Ellers DC 20 Athletics. </w:t>
+        <w:t xml:space="preserve">10 fod bred, cirkulær, metal dør, åbner lukker star </w:t>
+      </w:r>
+      <w:proofErr w:type="spellStart"/>
+      <w:r>
+        <w:rPr>
+          <w:lang w:val="da-DK"/>
+        </w:rPr>
+        <w:t>wars</w:t>
+      </w:r>
+      <w:proofErr w:type="spellEnd"/>
+      <w:r>
+        <w:rPr>
+          <w:lang w:val="da-DK"/>
+        </w:rPr>
+        <w:t xml:space="preserve"> sluse. Åbner auto hvis er på fiskekrog. Ellers DC 20 </w:t>
+      </w:r>
+      <w:proofErr w:type="spellStart"/>
+      <w:r>
+        <w:rPr>
+          <w:lang w:val="da-DK"/>
+        </w:rPr>
+        <w:t>Athletics</w:t>
+      </w:r>
+      <w:proofErr w:type="spellEnd"/>
+      <w:r>
+        <w:rPr>
+          <w:lang w:val="da-DK"/>
+        </w:rPr>
+        <w:t xml:space="preserve">. </w:t>
       </w:r>
     </w:p>
     <w:p>
@@ -672,6 +926,7 @@
           <w:lang w:val="da-DK"/>
         </w:rPr>
       </w:pPr>
+      <w:proofErr w:type="spellStart"/>
       <w:r>
         <w:rPr>
           <w:b/>
@@ -680,81 +935,196 @@
         </w:rPr>
         <w:t>Encounter</w:t>
       </w:r>
-    </w:p>
-    <w:p>
-      <w:pPr>
-        <w:rPr>
-          <w:lang w:val="da-DK"/>
-        </w:rPr>
-      </w:pPr>
-      <w:r>
-        <w:rPr>
-          <w:lang w:val="da-DK"/>
-        </w:rPr>
-        <w:t xml:space="preserve">Kutteklædt Water Genasi lægger hånden på krogen, men pludseligt skynder sig at finde noget i sit bælte, holder det over hovedet, og </w:t>
-      </w:r>
+      <w:proofErr w:type="spellEnd"/>
+    </w:p>
+    <w:p>
+      <w:pPr>
+        <w:rPr>
+          <w:lang w:val="da-DK"/>
+        </w:rPr>
+      </w:pPr>
+      <w:r>
+        <w:rPr>
+          <w:lang w:val="da-DK"/>
+        </w:rPr>
+        <w:t xml:space="preserve">Kutteklædt Water </w:t>
+      </w:r>
+      <w:proofErr w:type="spellStart"/>
+      <w:r>
+        <w:rPr>
+          <w:lang w:val="da-DK"/>
+        </w:rPr>
+        <w:t>Genasi</w:t>
+      </w:r>
+      <w:proofErr w:type="spellEnd"/>
+      <w:r>
+        <w:rPr>
+          <w:lang w:val="da-DK"/>
+        </w:rPr>
+        <w:t xml:space="preserve"> lægger hånden på krogen, men pludseligt skynder sig at finde noget i sit bælte, holder det over hovedet, og </w:t>
+      </w:r>
+      <w:proofErr w:type="spellStart"/>
       <w:r>
         <w:rPr>
           <w:i/>
           <w:iCs/>
           <w:lang w:val="da-DK"/>
         </w:rPr>
-        <w:t>Invisible Stalker</w:t>
-      </w:r>
-      <w:r>
-        <w:rPr>
-          <w:lang w:val="da-DK"/>
-        </w:rPr>
-        <w:t xml:space="preserve"> outlines (spion fra andre Genasi klaner), stråle af is (drages breath weapon) destruerer Stalkeren.</w:t>
-      </w:r>
-    </w:p>
-    <w:p>
-      <w:pPr>
-        <w:pStyle w:val="Heading1"/>
-        <w:rPr>
-          <w:lang w:val="da-DK"/>
-        </w:rPr>
-      </w:pPr>
-      <w:r>
-        <w:rPr>
-          <w:lang w:val="da-DK"/>
-        </w:rPr>
-        <w:t>Sikkerhedsforanstaltninger</w:t>
-      </w:r>
-    </w:p>
-    <w:p>
-      <w:pPr>
-        <w:pStyle w:val="Heading2"/>
-        <w:rPr>
-          <w:lang w:val="da-DK"/>
-        </w:rPr>
-      </w:pPr>
-      <w:r>
-        <w:rPr>
-          <w:lang w:val="da-DK"/>
-        </w:rPr>
-        <w:t>Øjekrystaller</w:t>
-      </w:r>
-    </w:p>
-    <w:p>
-      <w:pPr>
-        <w:rPr>
-          <w:lang w:val="da-DK"/>
-        </w:rPr>
-      </w:pPr>
-      <w:r>
-        <w:rPr>
-          <w:lang w:val="da-DK"/>
-        </w:rPr>
-        <w:t xml:space="preserve">Over fleste døre, stor sølvfarvet ædelsten ligner øje. Hvis aktiveres (typisk berøring af tjenere), sølvdrage bruger breath weapon igennem. Recharge for </w:t>
-      </w:r>
+        <w:t>Invisible</w:t>
+      </w:r>
+      <w:proofErr w:type="spellEnd"/>
       <w:r>
         <w:rPr>
           <w:i/>
           <w:iCs/>
           <w:lang w:val="da-DK"/>
         </w:rPr>
-        <w:t>hver</w:t>
+        <w:t xml:space="preserve"> Stalker</w:t>
+      </w:r>
+      <w:r>
+        <w:rPr>
+          <w:lang w:val="da-DK"/>
+        </w:rPr>
+        <w:t xml:space="preserve"> </w:t>
+      </w:r>
+      <w:proofErr w:type="spellStart"/>
+      <w:r>
+        <w:rPr>
+          <w:lang w:val="da-DK"/>
+        </w:rPr>
+        <w:t>outlines</w:t>
+      </w:r>
+      <w:proofErr w:type="spellEnd"/>
+      <w:r>
+        <w:rPr>
+          <w:lang w:val="da-DK"/>
+        </w:rPr>
+        <w:t xml:space="preserve"> (spion fra andre </w:t>
+      </w:r>
+      <w:proofErr w:type="spellStart"/>
+      <w:r>
+        <w:rPr>
+          <w:lang w:val="da-DK"/>
+        </w:rPr>
+        <w:t>Genasi</w:t>
+      </w:r>
+      <w:proofErr w:type="spellEnd"/>
+      <w:r>
+        <w:rPr>
+          <w:lang w:val="da-DK"/>
+        </w:rPr>
+        <w:t xml:space="preserve"> klaner), stråle af is (drages </w:t>
+      </w:r>
+      <w:proofErr w:type="spellStart"/>
+      <w:r>
+        <w:rPr>
+          <w:lang w:val="da-DK"/>
+        </w:rPr>
+        <w:t>breath</w:t>
+      </w:r>
+      <w:proofErr w:type="spellEnd"/>
+      <w:r>
+        <w:rPr>
+          <w:lang w:val="da-DK"/>
+        </w:rPr>
+        <w:t xml:space="preserve"> </w:t>
+      </w:r>
+      <w:proofErr w:type="spellStart"/>
+      <w:r>
+        <w:rPr>
+          <w:lang w:val="da-DK"/>
+        </w:rPr>
+        <w:t>weapon</w:t>
+      </w:r>
+      <w:proofErr w:type="spellEnd"/>
+      <w:r>
+        <w:rPr>
+          <w:lang w:val="da-DK"/>
+        </w:rPr>
+        <w:t>) destruerer Stalkeren.</w:t>
+      </w:r>
+    </w:p>
+    <w:p>
+      <w:pPr>
+        <w:pStyle w:val="Heading1"/>
+        <w:rPr>
+          <w:lang w:val="da-DK"/>
+        </w:rPr>
+      </w:pPr>
+      <w:r>
+        <w:rPr>
+          <w:lang w:val="da-DK"/>
+        </w:rPr>
+        <w:t>Sikkerhedsforanstaltninger</w:t>
+      </w:r>
+    </w:p>
+    <w:p>
+      <w:pPr>
+        <w:pStyle w:val="Heading2"/>
+        <w:rPr>
+          <w:lang w:val="da-DK"/>
+        </w:rPr>
+      </w:pPr>
+      <w:r>
+        <w:rPr>
+          <w:lang w:val="da-DK"/>
+        </w:rPr>
+        <w:t>Øjekrystaller</w:t>
+      </w:r>
+    </w:p>
+    <w:p>
+      <w:pPr>
+        <w:rPr>
+          <w:lang w:val="da-DK"/>
+        </w:rPr>
+      </w:pPr>
+      <w:r>
+        <w:rPr>
+          <w:lang w:val="da-DK"/>
+        </w:rPr>
+        <w:t xml:space="preserve">Over fleste døre, stor sølvfarvet ædelsten ligner øje. Hvis aktiveres (typisk berøring af tjenere), sølvdrage bruger </w:t>
+      </w:r>
+      <w:proofErr w:type="spellStart"/>
+      <w:r>
+        <w:rPr>
+          <w:lang w:val="da-DK"/>
+        </w:rPr>
+        <w:t>breath</w:t>
+      </w:r>
+      <w:proofErr w:type="spellEnd"/>
+      <w:r>
+        <w:rPr>
+          <w:lang w:val="da-DK"/>
+        </w:rPr>
+        <w:t xml:space="preserve"> </w:t>
+      </w:r>
+      <w:proofErr w:type="spellStart"/>
+      <w:r>
+        <w:rPr>
+          <w:lang w:val="da-DK"/>
+        </w:rPr>
+        <w:t>weapon</w:t>
+      </w:r>
+      <w:proofErr w:type="spellEnd"/>
+      <w:r>
+        <w:rPr>
+          <w:lang w:val="da-DK"/>
+        </w:rPr>
+        <w:t xml:space="preserve"> igennem. </w:t>
+      </w:r>
+      <w:proofErr w:type="spellStart"/>
+      <w:r>
+        <w:rPr>
+          <w:lang w:val="da-DK"/>
+        </w:rPr>
+        <w:t>Recharge</w:t>
+      </w:r>
+      <w:proofErr w:type="spellEnd"/>
+      <w:r>
+        <w:rPr>
+          <w:lang w:val="da-DK"/>
+        </w:rPr>
+        <w:t xml:space="preserve"> for </w:t>
       </w:r>
       <w:r>
         <w:rPr>
@@ -762,6 +1132,14 @@
           <w:iCs/>
           <w:lang w:val="da-DK"/>
         </w:rPr>
+        <w:t>hver</w:t>
+      </w:r>
+      <w:r>
+        <w:rPr>
+          <w:i/>
+          <w:iCs/>
+          <w:lang w:val="da-DK"/>
+        </w:rPr>
         <w:t>t</w:t>
       </w:r>
       <w:r>
@@ -801,7 +1179,21 @@
         <w:rPr>
           <w:lang w:val="da-DK"/>
         </w:rPr>
-        <w:t xml:space="preserve">rene kan gøres tilfældige. Kast terning for hvilket rum kommer til. Kan gøres med ”disadvantage”, hvor DM vælger hvilken af terningerne bruges. </w:t>
+        <w:t>rene kan gøres tilfældige. Kast terning for hvilket rum kommer til. Kan gøres med ”</w:t>
+      </w:r>
+      <w:proofErr w:type="spellStart"/>
+      <w:r>
+        <w:rPr>
+          <w:lang w:val="da-DK"/>
+        </w:rPr>
+        <w:t>disadvantage</w:t>
+      </w:r>
+      <w:proofErr w:type="spellEnd"/>
+      <w:r>
+        <w:rPr>
+          <w:lang w:val="da-DK"/>
+        </w:rPr>
+        <w:t xml:space="preserve">”, hvor DM vælger hvilken af terningerne bruges. </w:t>
       </w:r>
     </w:p>
     <w:p>
@@ -847,13 +1239,41 @@
         <w:rPr>
           <w:lang w:val="da-DK"/>
         </w:rPr>
-        <w:t xml:space="preserve">Døre teleporterer til andre rum. </w:t>
-      </w:r>
-      <w:r>
-        <w:rPr>
-          <w:lang w:val="da-DK"/>
-        </w:rPr>
-        <w:t xml:space="preserve">Inkluderer udgangsteleporteringen. </w:t>
+        <w:t xml:space="preserve">Døre </w:t>
+      </w:r>
+      <w:proofErr w:type="spellStart"/>
+      <w:r>
+        <w:rPr>
+          <w:lang w:val="da-DK"/>
+        </w:rPr>
+        <w:t>teleporterer</w:t>
+      </w:r>
+      <w:proofErr w:type="spellEnd"/>
+      <w:r>
+        <w:rPr>
+          <w:lang w:val="da-DK"/>
+        </w:rPr>
+        <w:t xml:space="preserve"> til andre rum. </w:t>
+      </w:r>
+      <w:r>
+        <w:rPr>
+          <w:lang w:val="da-DK"/>
+        </w:rPr>
+        <w:t xml:space="preserve">Inkluderer </w:t>
+      </w:r>
+      <w:proofErr w:type="spellStart"/>
+      <w:r>
+        <w:rPr>
+          <w:lang w:val="da-DK"/>
+        </w:rPr>
+        <w:t>udgangsteleporteringen</w:t>
+      </w:r>
+      <w:proofErr w:type="spellEnd"/>
+      <w:r>
+        <w:rPr>
+          <w:lang w:val="da-DK"/>
+        </w:rPr>
+        <w:t xml:space="preserve">. </w:t>
       </w:r>
     </w:p>
     <w:p>
@@ -977,7 +1397,21 @@
         <w:rPr>
           <w:lang w:val="da-DK"/>
         </w:rPr>
-        <w:t xml:space="preserve">Kan aflevere bøger og magiske genstande her, som teleporteres til </w:t>
+        <w:t xml:space="preserve">Kan aflevere bøger og magiske genstande her, som </w:t>
+      </w:r>
+      <w:proofErr w:type="spellStart"/>
+      <w:r>
+        <w:rPr>
+          <w:lang w:val="da-DK"/>
+        </w:rPr>
+        <w:t>teleporteres</w:t>
+      </w:r>
+      <w:proofErr w:type="spellEnd"/>
+      <w:r>
+        <w:rPr>
+          <w:lang w:val="da-DK"/>
+        </w:rPr>
+        <w:t xml:space="preserve"> til </w:t>
       </w:r>
       <w:r>
         <w:rPr>
@@ -1057,7 +1491,21 @@
         <w:rPr>
           <w:lang w:val="da-DK"/>
         </w:rPr>
-        <w:t>Døren til slusen kan ikke åbnes. I steder er der platinplade på væggen ved siden af. Teleporteres op til overfladen af vandet, med hånden på fiskekrogen hvis rør pladen.</w:t>
+        <w:t xml:space="preserve">Døren til slusen kan ikke åbnes. I steder er der platinplade på væggen ved siden af. </w:t>
+      </w:r>
+      <w:proofErr w:type="spellStart"/>
+      <w:r>
+        <w:rPr>
+          <w:lang w:val="da-DK"/>
+        </w:rPr>
+        <w:t>Teleporteres</w:t>
+      </w:r>
+      <w:proofErr w:type="spellEnd"/>
+      <w:r>
+        <w:rPr>
+          <w:lang w:val="da-DK"/>
+        </w:rPr>
+        <w:t xml:space="preserve"> op til overfladen af vandet, med hånden på fiskekrogen hvis rør pladen.</w:t>
       </w:r>
     </w:p>
     <w:p>
@@ -1082,11 +1530,19 @@
         </w:rPr>
         <w:br/>
       </w:r>
-      <w:r>
-        <w:rPr>
-          <w:lang w:val="da-DK"/>
-        </w:rPr>
-        <w:t>Construct tager imod mødetider. Man kan rykkes frem hvis giver værdifulde ting.</w:t>
+      <w:proofErr w:type="spellStart"/>
+      <w:r>
+        <w:rPr>
+          <w:lang w:val="da-DK"/>
+        </w:rPr>
+        <w:t>Construct</w:t>
+      </w:r>
+      <w:proofErr w:type="spellEnd"/>
+      <w:r>
+        <w:rPr>
+          <w:lang w:val="da-DK"/>
+        </w:rPr>
+        <w:t xml:space="preserve"> tager imod mødetider. Man kan rykkes frem hvis giver værdifulde ting.</w:t>
       </w:r>
     </w:p>
     <w:p>
@@ -1174,8 +1630,16 @@
         <w:rPr>
           <w:lang w:val="da-DK"/>
         </w:rPr>
-        <w:t>Belt of Fire Giants’ Strength</w:t>
-      </w:r>
+        <w:t xml:space="preserve">Belt of Fire Giants’ </w:t>
+      </w:r>
+      <w:proofErr w:type="spellStart"/>
+      <w:r>
+        <w:rPr>
+          <w:lang w:val="da-DK"/>
+        </w:rPr>
+        <w:t>Strength</w:t>
+      </w:r>
+      <w:proofErr w:type="spellEnd"/>
     </w:p>
     <w:p>
       <w:pPr>
@@ -1215,12 +1679,28 @@
           <w:lang w:val="da-DK"/>
         </w:rPr>
       </w:pPr>
-      <w:r>
-        <w:rPr>
-          <w:lang w:val="da-DK"/>
-        </w:rPr>
-        <w:t>Bracers of Defense</w:t>
-      </w:r>
+      <w:proofErr w:type="spellStart"/>
+      <w:r>
+        <w:rPr>
+          <w:lang w:val="da-DK"/>
+        </w:rPr>
+        <w:t>Bracers</w:t>
+      </w:r>
+      <w:proofErr w:type="spellEnd"/>
+      <w:r>
+        <w:rPr>
+          <w:lang w:val="da-DK"/>
+        </w:rPr>
+        <w:t xml:space="preserve"> of </w:t>
+      </w:r>
+      <w:proofErr w:type="spellStart"/>
+      <w:r>
+        <w:rPr>
+          <w:lang w:val="da-DK"/>
+        </w:rPr>
+        <w:t>Defense</w:t>
+      </w:r>
+      <w:proofErr w:type="spellEnd"/>
     </w:p>
     <w:p>
       <w:pPr>
@@ -1257,25 +1737,7 @@
             <w:bCs/>
             <w:lang w:val="da-DK"/>
           </w:rPr>
-          <w:t>Genstan</w:t>
-        </w:r>
-        <w:r>
-          <w:rPr>
-            <w:rStyle w:val="Hyperlink"/>
-            <w:b/>
-            <w:bCs/>
-            <w:lang w:val="da-DK"/>
-          </w:rPr>
-          <w:t>d</w:t>
-        </w:r>
-        <w:r>
-          <w:rPr>
-            <w:rStyle w:val="Hyperlink"/>
-            <w:b/>
-            <w:bCs/>
-            <w:lang w:val="da-DK"/>
-          </w:rPr>
-          <w:t>e</w:t>
+          <w:t>Genstande</w:t>
         </w:r>
       </w:hyperlink>
     </w:p>
@@ -1347,8 +1809,13 @@
       </w:r>
     </w:p>
     <w:p>
-      <w:r>
-        <w:t>Genstande:</w:t>
+      <w:proofErr w:type="spellStart"/>
+      <w:r>
+        <w:t>Genstande</w:t>
+      </w:r>
+      <w:proofErr w:type="spellEnd"/>
+      <w:r>
+        <w:t>:</w:t>
       </w:r>
     </w:p>
     <w:p>
@@ -1412,8 +1879,13 @@
       </w:r>
     </w:p>
     <w:p>
-      <w:r>
-        <w:t>Genstande:</w:t>
+      <w:proofErr w:type="spellStart"/>
+      <w:r>
+        <w:t>Genstande</w:t>
+      </w:r>
+      <w:proofErr w:type="spellEnd"/>
+      <w:r>
+        <w:t>:</w:t>
       </w:r>
     </w:p>
     <w:p>
@@ -1435,8 +1907,13 @@
       </w:r>
     </w:p>
     <w:p>
-      <w:r>
-        <w:t>Malerier:</w:t>
+      <w:proofErr w:type="spellStart"/>
+      <w:r>
+        <w:t>Malerier</w:t>
+      </w:r>
+      <w:proofErr w:type="spellEnd"/>
+      <w:r>
+        <w:t>:</w:t>
       </w:r>
     </w:p>
     <w:p>
@@ -1451,8 +1928,13 @@
         <w:t>3</w:t>
       </w:r>
       <w:r>
-        <w:t>x Planetar</w:t>
-      </w:r>
+        <w:t xml:space="preserve">x </w:t>
+      </w:r>
+      <w:proofErr w:type="spellStart"/>
+      <w:r>
+        <w:t>Planetar</w:t>
+      </w:r>
+      <w:proofErr w:type="spellEnd"/>
     </w:p>
     <w:p>
       <w:pPr>
@@ -1568,7 +2050,21 @@
         <w:rPr>
           <w:lang w:val="da-DK"/>
         </w:rPr>
-        <w:t xml:space="preserve">Englene tager sig god tid til at stille sig rundt om forbryderen(e), readier en </w:t>
+        <w:t xml:space="preserve">Englene tager sig god tid til at stille sig rundt om forbryderen(e), </w:t>
+      </w:r>
+      <w:proofErr w:type="spellStart"/>
+      <w:r>
+        <w:rPr>
+          <w:lang w:val="da-DK"/>
+        </w:rPr>
+        <w:t>readier</w:t>
+      </w:r>
+      <w:proofErr w:type="spellEnd"/>
+      <w:r>
+        <w:rPr>
+          <w:lang w:val="da-DK"/>
+        </w:rPr>
+        <w:t xml:space="preserve"> en </w:t>
       </w:r>
       <w:r>
         <w:rPr>
@@ -1596,13 +2092,23 @@
         </w:rPr>
         <w:t xml:space="preserve"> slutter. (</w:t>
       </w:r>
+      <w:proofErr w:type="spellStart"/>
       <w:r>
         <w:rPr>
           <w:i/>
           <w:iCs/>
           <w:lang w:val="da-DK"/>
         </w:rPr>
-        <w:t>Judgement of Heaven</w:t>
+        <w:t>Judgement</w:t>
+      </w:r>
+      <w:proofErr w:type="spellEnd"/>
+      <w:r>
+        <w:rPr>
+          <w:i/>
+          <w:iCs/>
+          <w:lang w:val="da-DK"/>
+        </w:rPr>
+        <w:t xml:space="preserve"> of Heaven</w:t>
       </w:r>
       <w:r>
         <w:rPr>
@@ -1625,15 +2131,39 @@
         </w:rPr>
       </w:pPr>
       <w:hyperlink r:id="rId7" w:anchor="content" w:history="1">
+        <w:proofErr w:type="spellStart"/>
         <w:r>
           <w:rPr>
             <w:rStyle w:val="Hyperlink"/>
           </w:rPr>
-          <w:t>Antimagic Field</w:t>
+          <w:t>Antimagic</w:t>
+        </w:r>
+        <w:proofErr w:type="spellEnd"/>
+        <w:r>
+          <w:rPr>
+            <w:rStyle w:val="Hyperlink"/>
+          </w:rPr>
+          <w:t xml:space="preserve"> Field</w:t>
         </w:r>
       </w:hyperlink>
       <w:r>
-        <w:t xml:space="preserve">: Lige efter </w:t>
+        <w:t xml:space="preserve">: </w:t>
+      </w:r>
+      <w:proofErr w:type="spellStart"/>
+      <w:r>
+        <w:t>Lige</w:t>
+      </w:r>
+      <w:proofErr w:type="spellEnd"/>
+      <w:r>
+        <w:t xml:space="preserve"> </w:t>
+      </w:r>
+      <w:proofErr w:type="spellStart"/>
+      <w:r>
+        <w:t>efter</w:t>
+      </w:r>
+      <w:proofErr w:type="spellEnd"/>
+      <w:r>
+        <w:t xml:space="preserve"> </w:t>
       </w:r>
       <w:r>
         <w:rPr>
@@ -1643,7 +2173,39 @@
         <w:t>Time Stop</w:t>
       </w:r>
       <w:r>
-        <w:t xml:space="preserve"> slutter, kaster piedestalen Antimagic Field</w:t>
+        <w:t xml:space="preserve"> </w:t>
+      </w:r>
+      <w:proofErr w:type="spellStart"/>
+      <w:r>
+        <w:t>slutter</w:t>
+      </w:r>
+      <w:proofErr w:type="spellEnd"/>
+      <w:r>
+        <w:t xml:space="preserve">, </w:t>
+      </w:r>
+      <w:proofErr w:type="spellStart"/>
+      <w:r>
+        <w:t>kaster</w:t>
+      </w:r>
+      <w:proofErr w:type="spellEnd"/>
+      <w:r>
+        <w:t xml:space="preserve"> </w:t>
+      </w:r>
+      <w:proofErr w:type="spellStart"/>
+      <w:r>
+        <w:t>piedestalen</w:t>
+      </w:r>
+      <w:proofErr w:type="spellEnd"/>
+      <w:r>
+        <w:t xml:space="preserve"> </w:t>
+      </w:r>
+      <w:proofErr w:type="spellStart"/>
+      <w:r>
+        <w:t>Antimagic</w:t>
+      </w:r>
+      <w:proofErr w:type="spellEnd"/>
+      <w:r>
+        <w:t xml:space="preserve"> Field</w:t>
       </w:r>
       <w:r>
         <w:t>.</w:t>
@@ -1655,13 +2217,41 @@
         <w:rPr>
           <w:lang w:val="da-DK"/>
         </w:rPr>
-        <w:t>Varer 1 time, eller indtil manuelt slukkes (Arcana checks eller l</w:t>
-      </w:r>
-      <w:r>
-        <w:rPr>
-          <w:lang w:val="da-DK"/>
-        </w:rPr>
-        <w:t>ignende), eller Planetars stopper det.</w:t>
+        <w:t>Varer 1 time, eller indtil manuelt slukkes (</w:t>
+      </w:r>
+      <w:proofErr w:type="spellStart"/>
+      <w:r>
+        <w:rPr>
+          <w:lang w:val="da-DK"/>
+        </w:rPr>
+        <w:t>Arcana</w:t>
+      </w:r>
+      <w:proofErr w:type="spellEnd"/>
+      <w:r>
+        <w:rPr>
+          <w:lang w:val="da-DK"/>
+        </w:rPr>
+        <w:t xml:space="preserve"> checks eller l</w:t>
+      </w:r>
+      <w:r>
+        <w:rPr>
+          <w:lang w:val="da-DK"/>
+        </w:rPr>
+        <w:t xml:space="preserve">ignende), eller </w:t>
+      </w:r>
+      <w:proofErr w:type="spellStart"/>
+      <w:r>
+        <w:rPr>
+          <w:lang w:val="da-DK"/>
+        </w:rPr>
+        <w:t>Planetars</w:t>
+      </w:r>
+      <w:proofErr w:type="spellEnd"/>
+      <w:r>
+        <w:rPr>
+          <w:lang w:val="da-DK"/>
+        </w:rPr>
+        <w:t xml:space="preserve"> stopper det.</w:t>
       </w:r>
     </w:p>
     <w:p>
@@ -1715,12 +2305,14 @@
         <w:rPr>
           <w:i/>
           <w:iCs/>
+          <w:strike/>
         </w:rPr>
       </w:pPr>
       <w:r>
         <w:rPr>
           <w:i/>
           <w:iCs/>
+          <w:strike/>
         </w:rPr>
         <w:t>Crossbow of Whispers (Weapon, hand crossbow):</w:t>
       </w:r>
@@ -1775,19 +2367,45 @@
         <w:rPr>
           <w:i/>
           <w:iCs/>
+          <w:strike/>
         </w:rPr>
       </w:pPr>
       <w:r>
         <w:rPr>
           <w:i/>
           <w:iCs/>
+          <w:strike/>
         </w:rPr>
         <w:t>Origami Armor (Scroll):</w:t>
       </w:r>
     </w:p>
     <w:p>
       <w:r>
-        <w:t>You can use an action to read this scroll, which causes it to fold itself into a suit of paper plate armor.  The armor functions like normal plate armor in all ways but is destroyed after you have taken 36 hit points of damage.</w:t>
+        <w:t xml:space="preserve">You can use an action to read this scroll, which causes it to fold itself into a suit of paper plate </w:t>
+      </w:r>
+      <w:proofErr w:type="spellStart"/>
+      <w:r>
+        <w:t>armor</w:t>
+      </w:r>
+      <w:proofErr w:type="spellEnd"/>
+      <w:r>
+        <w:t xml:space="preserve">.  The </w:t>
+      </w:r>
+      <w:proofErr w:type="spellStart"/>
+      <w:r>
+        <w:t>armor</w:t>
+      </w:r>
+      <w:proofErr w:type="spellEnd"/>
+      <w:r>
+        <w:t xml:space="preserve"> functions like normal plate </w:t>
+      </w:r>
+      <w:proofErr w:type="spellStart"/>
+      <w:r>
+        <w:t>armor</w:t>
+      </w:r>
+      <w:proofErr w:type="spellEnd"/>
+      <w:r>
+        <w:t xml:space="preserve"> in all ways but is destroyed after you have taken 36 hit points of damage.</w:t>
       </w:r>
     </w:p>
     <w:p>
@@ -1800,6 +2418,7 @@
         </w:rPr>
       </w:pPr>
       <w:hyperlink r:id="rId8" w:anchor="type=cypher" w:history="1">
+        <w:proofErr w:type="spellStart"/>
         <w:r>
           <w:rPr>
             <w:rStyle w:val="Hyperlink"/>
@@ -1809,6 +2428,7 @@
           </w:rPr>
           <w:t>Cyphers</w:t>
         </w:r>
+        <w:proofErr w:type="spellEnd"/>
       </w:hyperlink>
     </w:p>
     <w:p>
@@ -1821,7 +2441,35 @@
         <w:rPr>
           <w:lang w:val="da-DK"/>
         </w:rPr>
-        <w:t>Forskellige engangs magic items.</w:t>
+        <w:t xml:space="preserve">Forskellige </w:t>
+      </w:r>
+      <w:proofErr w:type="spellStart"/>
+      <w:r>
+        <w:rPr>
+          <w:lang w:val="da-DK"/>
+        </w:rPr>
+        <w:t>engangs</w:t>
+      </w:r>
+      <w:proofErr w:type="spellEnd"/>
+      <w:r>
+        <w:rPr>
+          <w:lang w:val="da-DK"/>
+        </w:rPr>
+        <w:t xml:space="preserve"> </w:t>
+      </w:r>
+      <w:proofErr w:type="spellStart"/>
+      <w:r>
+        <w:rPr>
+          <w:lang w:val="da-DK"/>
+        </w:rPr>
+        <w:t>magic</w:t>
+      </w:r>
+      <w:proofErr w:type="spellEnd"/>
+      <w:r>
+        <w:rPr>
+          <w:lang w:val="da-DK"/>
+        </w:rPr>
+        <w:t xml:space="preserve"> items.</w:t>
       </w:r>
     </w:p>
     <w:p>
@@ -1887,7 +2535,21 @@
         <w:rPr>
           <w:lang w:val="da-DK"/>
         </w:rPr>
-        <w:t>1x Emperyan Stag</w:t>
+        <w:t xml:space="preserve">1x </w:t>
+      </w:r>
+      <w:proofErr w:type="spellStart"/>
+      <w:r>
+        <w:rPr>
+          <w:lang w:val="da-DK"/>
+        </w:rPr>
+        <w:t>Emperyan</w:t>
+      </w:r>
+      <w:proofErr w:type="spellEnd"/>
+      <w:r>
+        <w:rPr>
+          <w:lang w:val="da-DK"/>
+        </w:rPr>
+        <w:t xml:space="preserve"> Stag</w:t>
       </w:r>
     </w:p>
     <w:p>
@@ -1920,7 +2582,15 @@
         <w:t>2</w:t>
       </w:r>
       <w:r>
-        <w:t>x Sword Wraith Deathseeker (</w:t>
+        <w:t xml:space="preserve">x Sword Wraith </w:t>
+      </w:r>
+      <w:proofErr w:type="spellStart"/>
+      <w:r>
+        <w:t>Deathseeker</w:t>
+      </w:r>
+      <w:proofErr w:type="spellEnd"/>
+      <w:r>
+        <w:t xml:space="preserve"> (</w:t>
       </w:r>
       <w:r>
         <w:t>Celestial)</w:t>
@@ -1929,10 +2599,6 @@
     <w:p>
       <w:pPr>
         <w:pStyle w:val="ListParagraph"/>
-        <w:numPr>
-          <w:ilvl w:val="0"/>
-          <w:numId w:val="6"/>
-        </w:numPr>
       </w:pPr>
     </w:p>
     <w:p>
@@ -1950,41 +2616,65 @@
       </w:r>
     </w:p>
     <w:p>
-      <w:r>
-        <w:rPr>
-          <w:lang w:val="da-DK"/>
-        </w:rPr>
-        <w:t xml:space="preserve">Forskellige companion mulige væsner. </w:t>
-      </w:r>
-    </w:p>
-    <w:p>
-      <w:r>
-        <w:t>Genstande:</w:t>
-      </w:r>
-    </w:p>
-    <w:p>
-      <w:pPr>
-        <w:pStyle w:val="ListParagraph"/>
-        <w:numPr>
-          <w:ilvl w:val="0"/>
-          <w:numId w:val="6"/>
-        </w:numPr>
-      </w:pPr>
+      <w:pPr>
+        <w:rPr>
+          <w:lang w:val="da-DK"/>
+        </w:rPr>
+      </w:pPr>
+      <w:r>
+        <w:rPr>
+          <w:lang w:val="da-DK"/>
+        </w:rPr>
+        <w:t xml:space="preserve">Forskellige </w:t>
+      </w:r>
+      <w:proofErr w:type="spellStart"/>
+      <w:r>
+        <w:rPr>
+          <w:lang w:val="da-DK"/>
+        </w:rPr>
+        <w:t>companion</w:t>
+      </w:r>
+      <w:proofErr w:type="spellEnd"/>
+      <w:r>
+        <w:rPr>
+          <w:lang w:val="da-DK"/>
+        </w:rPr>
+        <w:t xml:space="preserve"> mulige væsner. </w:t>
+      </w:r>
+    </w:p>
+    <w:p>
+      <w:proofErr w:type="spellStart"/>
+      <w:r>
+        <w:t>Genstande</w:t>
+      </w:r>
+      <w:proofErr w:type="spellEnd"/>
+      <w:r>
+        <w:t>:</w:t>
+      </w:r>
+      <w:r>
+        <w:t xml:space="preserve"> </w:t>
+      </w:r>
+      <w:r>
+        <w:t>(</w:t>
+      </w:r>
       <w:r>
         <w:t xml:space="preserve">Flee Mortals </w:t>
       </w:r>
       <w:hyperlink r:id="rId10" w:anchor="gid=0" w:history="1">
+        <w:proofErr w:type="spellStart"/>
         <w:r>
           <w:rPr>
             <w:rStyle w:val="Hyperlink"/>
           </w:rPr>
           <w:t>Liste</w:t>
         </w:r>
+        <w:proofErr w:type="spellEnd"/>
       </w:hyperlink>
-    </w:p>
-    <w:p>
-      <w:r>
-        <w:t>Malerier:</w:t>
+      <w:r>
+        <w:rPr>
+          <w:rStyle w:val="Hyperlink"/>
+        </w:rPr>
+        <w:t>)</w:t>
       </w:r>
     </w:p>
     <w:p>
@@ -1996,7 +2686,42 @@
         </w:numPr>
       </w:pPr>
       <w:r>
-        <w:t>2x Deva</w:t>
+        <w:t>Hell</w:t>
+      </w:r>
+      <w:r>
+        <w:t xml:space="preserve"> Hound, Earth Elemental, </w:t>
+      </w:r>
+      <w:r>
+        <w:t xml:space="preserve">Lightbender, Gibbering Mouther, Mimic, </w:t>
+      </w:r>
+      <w:proofErr w:type="spellStart"/>
+      <w:r>
+        <w:t>Otyugh</w:t>
+      </w:r>
+      <w:proofErr w:type="spellEnd"/>
+      <w:r>
+        <w:t xml:space="preserve">, </w:t>
+      </w:r>
+      <w:proofErr w:type="spellStart"/>
+      <w:r>
+        <w:t>Bloodhawk</w:t>
+      </w:r>
+      <w:proofErr w:type="spellEnd"/>
+      <w:r>
+        <w:t xml:space="preserve">, </w:t>
+      </w:r>
+      <w:r>
+        <w:t>Abyssal Hyena</w:t>
+      </w:r>
+    </w:p>
+    <w:p>
+      <w:proofErr w:type="spellStart"/>
+      <w:r>
+        <w:t>Malerier</w:t>
+      </w:r>
+      <w:proofErr w:type="spellEnd"/>
+      <w:r>
+        <w:t>:</w:t>
       </w:r>
     </w:p>
     <w:p>
@@ -2008,53 +2733,7 @@
         </w:numPr>
       </w:pPr>
       <w:r>
-        <w:t>2x Sword Wraith Deathseeker</w:t>
-      </w:r>
-    </w:p>
-    <w:p>
-      <w:pPr>
-        <w:pStyle w:val="Heading3"/>
-        <w:rPr>
-          <w:lang w:val="da-DK"/>
-        </w:rPr>
-      </w:pPr>
-      <w:r>
-        <w:rPr>
-          <w:lang w:val="da-DK"/>
-        </w:rPr>
-        <w:t>Wild Magic kapsuler</w:t>
-      </w:r>
-    </w:p>
-    <w:p>
-      <w:pPr>
-        <w:rPr>
-          <w:lang w:val="da-DK"/>
-        </w:rPr>
-      </w:pPr>
-      <w:r>
-        <w:rPr>
-          <w:lang w:val="da-DK"/>
-        </w:rPr>
-        <w:t>Har tilfældig wild magic effekt, kan bruges som bonus action</w:t>
-      </w:r>
-      <w:r>
-        <w:rPr>
-          <w:lang w:val="da-DK"/>
-        </w:rPr>
-        <w:t xml:space="preserve">. </w:t>
-      </w:r>
-    </w:p>
-    <w:p>
-      <w:pPr>
-        <w:rPr>
-          <w:lang w:val="da-DK"/>
-        </w:rPr>
-      </w:pPr>
-      <w:r>
-        <w:rPr>
-          <w:lang w:val="da-DK"/>
-        </w:rPr>
-        <w:t>Genstande:</w:t>
+        <w:t>2x Deva</w:t>
       </w:r>
     </w:p>
     <w:p>
@@ -2064,34 +2743,96 @@
           <w:ilvl w:val="0"/>
           <w:numId w:val="6"/>
         </w:numPr>
-        <w:rPr>
-          <w:lang w:val="da-DK"/>
-        </w:rPr>
-      </w:pPr>
-      <w:r>
-        <w:rPr>
-          <w:lang w:val="da-DK"/>
-        </w:rPr>
-        <w:t>100 Wild Magic capsules</w:t>
-      </w:r>
-      <w:r>
-        <w:rPr>
-          <w:lang w:val="da-DK"/>
-        </w:rPr>
-        <w:t>.</w:t>
-      </w:r>
-    </w:p>
-    <w:p>
-      <w:pPr>
-        <w:rPr>
-          <w:lang w:val="da-DK"/>
-        </w:rPr>
-      </w:pPr>
-      <w:r>
-        <w:rPr>
-          <w:lang w:val="da-DK"/>
-        </w:rPr>
-        <w:t>Malerier:</w:t>
+      </w:pPr>
+      <w:r>
+        <w:t xml:space="preserve">2x Sword Wraith </w:t>
+      </w:r>
+      <w:proofErr w:type="spellStart"/>
+      <w:r>
+        <w:t>Deathseeker</w:t>
+      </w:r>
+      <w:proofErr w:type="spellEnd"/>
+    </w:p>
+    <w:p>
+      <w:pPr>
+        <w:pStyle w:val="Heading3"/>
+        <w:rPr>
+          <w:lang w:val="da-DK"/>
+        </w:rPr>
+      </w:pPr>
+      <w:r>
+        <w:rPr>
+          <w:lang w:val="da-DK"/>
+        </w:rPr>
+        <w:t xml:space="preserve">Wild Magic </w:t>
+      </w:r>
+      <w:proofErr w:type="spellStart"/>
+      <w:r>
+        <w:rPr>
+          <w:lang w:val="da-DK"/>
+        </w:rPr>
+        <w:t>kapsuler</w:t>
+      </w:r>
+      <w:proofErr w:type="spellEnd"/>
+    </w:p>
+    <w:p>
+      <w:pPr>
+        <w:rPr>
+          <w:lang w:val="da-DK"/>
+        </w:rPr>
+      </w:pPr>
+      <w:r>
+        <w:rPr>
+          <w:lang w:val="da-DK"/>
+        </w:rPr>
+        <w:t xml:space="preserve">Har tilfældig </w:t>
+      </w:r>
+      <w:proofErr w:type="spellStart"/>
+      <w:r>
+        <w:rPr>
+          <w:lang w:val="da-DK"/>
+        </w:rPr>
+        <w:t>wild</w:t>
+      </w:r>
+      <w:proofErr w:type="spellEnd"/>
+      <w:r>
+        <w:rPr>
+          <w:lang w:val="da-DK"/>
+        </w:rPr>
+        <w:t xml:space="preserve"> </w:t>
+      </w:r>
+      <w:proofErr w:type="spellStart"/>
+      <w:r>
+        <w:rPr>
+          <w:lang w:val="da-DK"/>
+        </w:rPr>
+        <w:t>magic</w:t>
+      </w:r>
+      <w:proofErr w:type="spellEnd"/>
+      <w:r>
+        <w:rPr>
+          <w:lang w:val="da-DK"/>
+        </w:rPr>
+        <w:t xml:space="preserve"> effekt, kan bruges som bonus action</w:t>
+      </w:r>
+      <w:r>
+        <w:rPr>
+          <w:lang w:val="da-DK"/>
+        </w:rPr>
+        <w:t xml:space="preserve">. </w:t>
+      </w:r>
+    </w:p>
+    <w:p>
+      <w:pPr>
+        <w:rPr>
+          <w:lang w:val="da-DK"/>
+        </w:rPr>
+      </w:pPr>
+      <w:r>
+        <w:rPr>
+          <w:lang w:val="da-DK"/>
+        </w:rPr>
+        <w:t>Genstande:</w:t>
       </w:r>
     </w:p>
     <w:p>
@@ -2101,37 +2842,90 @@
           <w:ilvl w:val="0"/>
           <w:numId w:val="6"/>
         </w:numPr>
-      </w:pPr>
-      <w:r>
-        <w:t xml:space="preserve">2x Sword Wraith Deathseeker (Celestial) </w:t>
+        <w:rPr>
+          <w:lang w:val="da-DK"/>
+        </w:rPr>
+      </w:pPr>
+      <w:r>
+        <w:rPr>
+          <w:lang w:val="da-DK"/>
+        </w:rPr>
+        <w:t xml:space="preserve">100 Wild Magic </w:t>
+      </w:r>
+      <w:proofErr w:type="spellStart"/>
+      <w:r>
+        <w:rPr>
+          <w:lang w:val="da-DK"/>
+        </w:rPr>
+        <w:t>capsules</w:t>
+      </w:r>
+      <w:proofErr w:type="spellEnd"/>
+      <w:r>
+        <w:rPr>
+          <w:lang w:val="da-DK"/>
+        </w:rPr>
+        <w:t>.</w:t>
+      </w:r>
+    </w:p>
+    <w:p>
+      <w:pPr>
+        <w:rPr>
+          <w:lang w:val="da-DK"/>
+        </w:rPr>
+      </w:pPr>
+      <w:r>
+        <w:rPr>
+          <w:lang w:val="da-DK"/>
+        </w:rPr>
+        <w:t>Malerier:</w:t>
+      </w:r>
+    </w:p>
+    <w:p>
+      <w:pPr>
+        <w:pStyle w:val="ListParagraph"/>
+        <w:numPr>
+          <w:ilvl w:val="0"/>
+          <w:numId w:val="6"/>
+        </w:numPr>
+      </w:pPr>
+      <w:r>
+        <w:t xml:space="preserve">2x Sword Wraith </w:t>
+      </w:r>
+      <w:proofErr w:type="spellStart"/>
+      <w:r>
+        <w:t>Deathseeker</w:t>
+      </w:r>
+      <w:proofErr w:type="spellEnd"/>
+      <w:r>
+        <w:t xml:space="preserve"> (Celestial) </w:t>
       </w:r>
     </w:p>
     <w:p/>
-    <w:p/>
-    <w:p>
-      <w:pPr>
-        <w:rPr>
-          <w:lang w:val="da-DK"/>
-        </w:rPr>
-      </w:pPr>
-      <w:r>
-        <w:rPr>
-          <w:lang w:val="da-DK"/>
-        </w:rPr>
-        <w:t>Malerier af celestials, kommer til live hvis man stjæler ting i rummet.</w:t>
-      </w:r>
-    </w:p>
-    <w:p>
-      <w:pPr>
-        <w:rPr>
-          <w:lang w:val="da-DK"/>
-        </w:rPr>
-      </w:pPr>
-      <w:r>
-        <w:rPr>
-          <w:lang w:val="da-DK"/>
-        </w:rPr>
-        <w:t>Magiske rustning og våben på constructs bliver levende.</w:t>
+    <w:p>
+      <w:pPr>
+        <w:rPr>
+          <w:lang w:val="da-DK"/>
+        </w:rPr>
+      </w:pPr>
+      <w:r>
+        <w:rPr>
+          <w:lang w:val="da-DK"/>
+        </w:rPr>
+        <w:t xml:space="preserve">Magiske rustning og våben på </w:t>
+      </w:r>
+      <w:proofErr w:type="spellStart"/>
+      <w:r>
+        <w:rPr>
+          <w:lang w:val="da-DK"/>
+        </w:rPr>
+        <w:t>constructs</w:t>
+      </w:r>
+      <w:proofErr w:type="spellEnd"/>
+      <w:r>
+        <w:rPr>
+          <w:lang w:val="da-DK"/>
+        </w:rPr>
+        <w:t xml:space="preserve"> bliver levende.</w:t>
       </w:r>
     </w:p>
     <w:p>
@@ -2170,13 +2964,83 @@
         <w:rPr>
           <w:lang w:val="da-DK"/>
         </w:rPr>
-        <w:t>Nak Fire elementals (evt brug seje mixed elementals fra Arcadia).</w:t>
-      </w:r>
-      <w:r>
-        <w:rPr>
-          <w:lang w:val="da-DK"/>
-        </w:rPr>
-        <w:t xml:space="preserve"> Earth, Fire, Air genasi planlægger at befri deres artsfæller fra dragens tyranni. </w:t>
+        <w:t xml:space="preserve">Nak Fire </w:t>
+      </w:r>
+      <w:proofErr w:type="spellStart"/>
+      <w:r>
+        <w:rPr>
+          <w:lang w:val="da-DK"/>
+        </w:rPr>
+        <w:t>elementals</w:t>
+      </w:r>
+      <w:proofErr w:type="spellEnd"/>
+      <w:r>
+        <w:rPr>
+          <w:lang w:val="da-DK"/>
+        </w:rPr>
+        <w:t xml:space="preserve"> (</w:t>
+      </w:r>
+      <w:proofErr w:type="spellStart"/>
+      <w:r>
+        <w:rPr>
+          <w:lang w:val="da-DK"/>
+        </w:rPr>
+        <w:t>evt</w:t>
+      </w:r>
+      <w:proofErr w:type="spellEnd"/>
+      <w:r>
+        <w:rPr>
+          <w:lang w:val="da-DK"/>
+        </w:rPr>
+        <w:t xml:space="preserve"> brug seje mixed </w:t>
+      </w:r>
+      <w:proofErr w:type="spellStart"/>
+      <w:r>
+        <w:rPr>
+          <w:lang w:val="da-DK"/>
+        </w:rPr>
+        <w:t>elementals</w:t>
+      </w:r>
+      <w:proofErr w:type="spellEnd"/>
+      <w:r>
+        <w:rPr>
+          <w:lang w:val="da-DK"/>
+        </w:rPr>
+        <w:t xml:space="preserve"> fra </w:t>
+      </w:r>
+      <w:proofErr w:type="spellStart"/>
+      <w:r>
+        <w:rPr>
+          <w:lang w:val="da-DK"/>
+        </w:rPr>
+        <w:t>Arcadia</w:t>
+      </w:r>
+      <w:proofErr w:type="spellEnd"/>
+      <w:r>
+        <w:rPr>
+          <w:lang w:val="da-DK"/>
+        </w:rPr>
+        <w:t>).</w:t>
+      </w:r>
+      <w:r>
+        <w:rPr>
+          <w:lang w:val="da-DK"/>
+        </w:rPr>
+        <w:t xml:space="preserve"> Earth, Fire, Air </w:t>
+      </w:r>
+      <w:proofErr w:type="spellStart"/>
+      <w:r>
+        <w:rPr>
+          <w:lang w:val="da-DK"/>
+        </w:rPr>
+        <w:t>genasi</w:t>
+      </w:r>
+      <w:proofErr w:type="spellEnd"/>
+      <w:r>
+        <w:rPr>
+          <w:lang w:val="da-DK"/>
+        </w:rPr>
+        <w:t xml:space="preserve"> planlægger at befri deres artsfæller fra dragens tyranni. </w:t>
       </w:r>
     </w:p>
     <w:p>
@@ -2200,7 +3064,21 @@
         <w:rPr>
           <w:lang w:val="da-DK"/>
         </w:rPr>
-        <w:t xml:space="preserve"> og bring super stærk magic item til </w:t>
+        <w:t xml:space="preserve"> og bring super stærk </w:t>
+      </w:r>
+      <w:proofErr w:type="spellStart"/>
+      <w:r>
+        <w:rPr>
+          <w:lang w:val="da-DK"/>
+        </w:rPr>
+        <w:t>magic</w:t>
+      </w:r>
+      <w:proofErr w:type="spellEnd"/>
+      <w:r>
+        <w:rPr>
+          <w:lang w:val="da-DK"/>
+        </w:rPr>
+        <w:t xml:space="preserve"> item til </w:t>
       </w:r>
       <w:r>
         <w:rPr>
@@ -2262,11 +3140,19 @@
         </w:rPr>
         <w:t xml:space="preserve">Find og bring legendarisk </w:t>
       </w:r>
-      <w:r>
-        <w:rPr>
-          <w:lang w:val="da-DK"/>
-        </w:rPr>
-        <w:t xml:space="preserve">bard due bestående af Earth Elemental og Trold, bandet hedder </w:t>
+      <w:proofErr w:type="spellStart"/>
+      <w:r>
+        <w:rPr>
+          <w:lang w:val="da-DK"/>
+        </w:rPr>
+        <w:t>bard</w:t>
+      </w:r>
+      <w:proofErr w:type="spellEnd"/>
+      <w:r>
+        <w:rPr>
+          <w:lang w:val="da-DK"/>
+        </w:rPr>
+        <w:t xml:space="preserve"> due bestående af Earth Elemental og Trold, bandet hedder </w:t>
       </w:r>
       <w:r>
         <w:rPr>
@@ -2296,14 +3182,32 @@
           <w:bCs/>
           <w:lang w:val="da-DK"/>
         </w:rPr>
-        <w:t>The Chapel of Madness</w:t>
-      </w:r>
+        <w:t xml:space="preserve">The </w:t>
+      </w:r>
+      <w:proofErr w:type="spellStart"/>
       <w:r>
         <w:rPr>
           <w:b/>
           <w:bCs/>
           <w:lang w:val="da-DK"/>
         </w:rPr>
+        <w:t>Chapel</w:t>
+      </w:r>
+      <w:proofErr w:type="spellEnd"/>
+      <w:r>
+        <w:rPr>
+          <w:b/>
+          <w:bCs/>
+          <w:lang w:val="da-DK"/>
+        </w:rPr>
+        <w:t xml:space="preserve"> of Madness</w:t>
+      </w:r>
+      <w:r>
+        <w:rPr>
+          <w:b/>
+          <w:bCs/>
+          <w:lang w:val="da-DK"/>
+        </w:rPr>
         <w:t>:</w:t>
       </w:r>
     </w:p>
@@ -2327,7 +3231,6 @@
           <w:iCs/>
           <w:lang w:val="da-DK"/>
         </w:rPr>
-        <w:lastRenderedPageBreak/>
         <w:t xml:space="preserve">Indgang: </w:t>
       </w:r>
       <w:r>
@@ -2336,9 +3239,43 @@
         </w:rPr>
         <w:t xml:space="preserve">Hvis lægger hånd på kuglen, kan trække ens yndlingsvåben ud derfra. </w:t>
       </w:r>
-      <w:r>
-        <w:t>Hvis dræber person med det, åbnes en dør</w:t>
-      </w:r>
+      <w:proofErr w:type="spellStart"/>
+      <w:r>
+        <w:t>Hvis</w:t>
+      </w:r>
+      <w:proofErr w:type="spellEnd"/>
+      <w:r>
+        <w:t xml:space="preserve"> </w:t>
+      </w:r>
+      <w:proofErr w:type="spellStart"/>
+      <w:r>
+        <w:t>dræber</w:t>
+      </w:r>
+      <w:proofErr w:type="spellEnd"/>
+      <w:r>
+        <w:t xml:space="preserve"> person med det, </w:t>
+      </w:r>
+      <w:proofErr w:type="spellStart"/>
+      <w:r>
+        <w:t>åbnes</w:t>
+      </w:r>
+      <w:proofErr w:type="spellEnd"/>
+      <w:r>
+        <w:t xml:space="preserve"> </w:t>
+      </w:r>
+      <w:proofErr w:type="spellStart"/>
+      <w:r>
+        <w:t>en</w:t>
+      </w:r>
+      <w:proofErr w:type="spellEnd"/>
+      <w:r>
+        <w:t xml:space="preserve"> </w:t>
+      </w:r>
+      <w:proofErr w:type="spellStart"/>
+      <w:r>
+        <w:t>dør</w:t>
+      </w:r>
+      <w:proofErr w:type="spellEnd"/>
       <w:r>
         <w:t>.</w:t>
       </w:r>
@@ -2352,7 +3289,6 @@
           <w:kern w:val="0"/>
           <w:szCs w:val="24"/>
           <w:shd w:val="clear" w:color="auto" w:fill="FFFFFF"/>
-          <w:lang/>
           <w14:ligatures w14:val="none"/>
         </w:rPr>
       </w:pPr>
@@ -2366,7 +3302,6 @@
           <w:kern w:val="0"/>
           <w:szCs w:val="24"/>
           <w:shd w:val="clear" w:color="auto" w:fill="FFFFFF"/>
-          <w:lang/>
           <w14:ligatures w14:val="none"/>
         </w:rPr>
       </w:pPr>
@@ -2377,7 +3312,6 @@
           <w:kern w:val="0"/>
           <w:szCs w:val="24"/>
           <w:shd w:val="clear" w:color="auto" w:fill="FFFFFF"/>
-          <w:lang/>
           <w14:ligatures w14:val="none"/>
         </w:rPr>
         <w:t>Who or what dwells here now?</w:t>
@@ -2392,7 +3326,6 @@
           <w:kern w:val="0"/>
           <w:szCs w:val="24"/>
           <w:shd w:val="clear" w:color="auto" w:fill="FFFFFF"/>
-          <w:lang/>
           <w14:ligatures w14:val="none"/>
         </w:rPr>
       </w:pPr>
@@ -2403,51 +3336,47 @@
           <w:kern w:val="0"/>
           <w:szCs w:val="24"/>
           <w:shd w:val="clear" w:color="auto" w:fill="FFFFFF"/>
-          <w:lang/>
           <w14:ligatures w14:val="none"/>
         </w:rPr>
-        <w:t>A cloaked demon with a goat's head. A herald of Nechrubel.</w:t>
-      </w:r>
-    </w:p>
-    <w:p>
-      <w:pPr>
-        <w:spacing w:after="0" w:line="240" w:lineRule="auto"/>
+        <w:t xml:space="preserve">A cloaked demon with a goat's head. A herald of </w:t>
+      </w:r>
+      <w:proofErr w:type="spellStart"/>
+      <w:r>
         <w:rPr>
           <w:rFonts w:ascii="Arial" w:eastAsia="Times New Roman" w:hAnsi="Arial" w:cs="Arial"/>
           <w:color w:val="000000"/>
           <w:kern w:val="0"/>
           <w:szCs w:val="24"/>
           <w:shd w:val="clear" w:color="auto" w:fill="FFFFFF"/>
-          <w:lang/>
           <w14:ligatures w14:val="none"/>
         </w:rPr>
-      </w:pPr>
-    </w:p>
-    <w:p>
-      <w:pPr>
-        <w:spacing w:after="0" w:line="240" w:lineRule="auto"/>
+        <w:t>Nechrubel</w:t>
+      </w:r>
+      <w:proofErr w:type="spellEnd"/>
+      <w:r>
         <w:rPr>
           <w:rFonts w:ascii="Arial" w:eastAsia="Times New Roman" w:hAnsi="Arial" w:cs="Arial"/>
           <w:color w:val="000000"/>
           <w:kern w:val="0"/>
           <w:szCs w:val="24"/>
           <w:shd w:val="clear" w:color="auto" w:fill="FFFFFF"/>
-          <w:lang/>
           <w14:ligatures w14:val="none"/>
         </w:rPr>
-      </w:pPr>
-      <w:r>
+        <w:t>.</w:t>
+      </w:r>
+    </w:p>
+    <w:p>
+      <w:pPr>
+        <w:spacing w:after="0" w:line="240" w:lineRule="auto"/>
         <w:rPr>
           <w:rFonts w:ascii="Arial" w:eastAsia="Times New Roman" w:hAnsi="Arial" w:cs="Arial"/>
           <w:color w:val="000000"/>
           <w:kern w:val="0"/>
           <w:szCs w:val="24"/>
           <w:shd w:val="clear" w:color="auto" w:fill="FFFFFF"/>
-          <w:lang/>
           <w14:ligatures w14:val="none"/>
         </w:rPr>
-        <w:t>Guarded by</w:t>
-      </w:r>
+      </w:pPr>
     </w:p>
     <w:p>
       <w:pPr>
@@ -2458,7 +3387,6 @@
           <w:kern w:val="0"/>
           <w:szCs w:val="24"/>
           <w:shd w:val="clear" w:color="auto" w:fill="FFFFFF"/>
-          <w:lang/>
           <w14:ligatures w14:val="none"/>
         </w:rPr>
       </w:pPr>
@@ -2469,10 +3397,9 @@
           <w:kern w:val="0"/>
           <w:szCs w:val="24"/>
           <w:shd w:val="clear" w:color="auto" w:fill="FFFFFF"/>
-          <w:lang/>
           <w14:ligatures w14:val="none"/>
         </w:rPr>
-        <w:t>No one.</w:t>
+        <w:t>Guarded by</w:t>
       </w:r>
     </w:p>
     <w:p>
@@ -2484,36 +3411,33 @@
           <w:kern w:val="0"/>
           <w:szCs w:val="24"/>
           <w:shd w:val="clear" w:color="auto" w:fill="FFFFFF"/>
-          <w:lang/>
           <w14:ligatures w14:val="none"/>
         </w:rPr>
       </w:pPr>
-    </w:p>
-    <w:p>
-      <w:pPr>
-        <w:spacing w:after="0" w:line="240" w:lineRule="auto"/>
+      <w:r>
         <w:rPr>
           <w:rFonts w:ascii="Arial" w:eastAsia="Times New Roman" w:hAnsi="Arial" w:cs="Arial"/>
           <w:color w:val="000000"/>
           <w:kern w:val="0"/>
           <w:szCs w:val="24"/>
           <w:shd w:val="clear" w:color="auto" w:fill="FFFFFF"/>
-          <w:lang/>
           <w14:ligatures w14:val="none"/>
         </w:rPr>
-      </w:pPr>
-      <w:r>
+        <w:t>No one.</w:t>
+      </w:r>
+    </w:p>
+    <w:p>
+      <w:pPr>
+        <w:spacing w:after="0" w:line="240" w:lineRule="auto"/>
         <w:rPr>
           <w:rFonts w:ascii="Arial" w:eastAsia="Times New Roman" w:hAnsi="Arial" w:cs="Arial"/>
           <w:color w:val="000000"/>
           <w:kern w:val="0"/>
           <w:szCs w:val="24"/>
           <w:shd w:val="clear" w:color="auto" w:fill="FFFFFF"/>
-          <w:lang/>
           <w14:ligatures w14:val="none"/>
         </w:rPr>
-        <w:t>Distinctive feature</w:t>
-      </w:r>
+      </w:pPr>
     </w:p>
     <w:p>
       <w:pPr>
@@ -2524,7 +3448,6 @@
           <w:kern w:val="0"/>
           <w:szCs w:val="24"/>
           <w:shd w:val="clear" w:color="auto" w:fill="FFFFFF"/>
-          <w:lang/>
           <w14:ligatures w14:val="none"/>
         </w:rPr>
       </w:pPr>
@@ -2535,10 +3458,9 @@
           <w:kern w:val="0"/>
           <w:szCs w:val="24"/>
           <w:shd w:val="clear" w:color="auto" w:fill="FFFFFF"/>
-          <w:lang/>
           <w14:ligatures w14:val="none"/>
         </w:rPr>
-        <w:t>Restless maniacs mentally tied to the site.</w:t>
+        <w:t>Distinctive feature</w:t>
       </w:r>
     </w:p>
     <w:p>
@@ -2550,36 +3472,33 @@
           <w:kern w:val="0"/>
           <w:szCs w:val="24"/>
           <w:shd w:val="clear" w:color="auto" w:fill="FFFFFF"/>
-          <w:lang/>
           <w14:ligatures w14:val="none"/>
         </w:rPr>
       </w:pPr>
-    </w:p>
-    <w:p>
-      <w:pPr>
-        <w:spacing w:after="0" w:line="240" w:lineRule="auto"/>
+      <w:r>
         <w:rPr>
           <w:rFonts w:ascii="Arial" w:eastAsia="Times New Roman" w:hAnsi="Arial" w:cs="Arial"/>
           <w:color w:val="000000"/>
           <w:kern w:val="0"/>
           <w:szCs w:val="24"/>
           <w:shd w:val="clear" w:color="auto" w:fill="FFFFFF"/>
-          <w:lang/>
           <w14:ligatures w14:val="none"/>
         </w:rPr>
-      </w:pPr>
-      <w:r>
+        <w:t>Restless maniacs mentally tied to the site.</w:t>
+      </w:r>
+    </w:p>
+    <w:p>
+      <w:pPr>
+        <w:spacing w:after="0" w:line="240" w:lineRule="auto"/>
         <w:rPr>
           <w:rFonts w:ascii="Arial" w:eastAsia="Times New Roman" w:hAnsi="Arial" w:cs="Arial"/>
           <w:color w:val="000000"/>
           <w:kern w:val="0"/>
           <w:szCs w:val="24"/>
           <w:shd w:val="clear" w:color="auto" w:fill="FFFFFF"/>
-          <w:lang/>
           <w14:ligatures w14:val="none"/>
         </w:rPr>
-        <w:t>Room 1</w:t>
-      </w:r>
+      </w:pPr>
     </w:p>
     <w:p>
       <w:pPr>
@@ -2590,7 +3509,6 @@
           <w:kern w:val="0"/>
           <w:szCs w:val="24"/>
           <w:shd w:val="clear" w:color="auto" w:fill="FFFFFF"/>
-          <w:lang/>
           <w14:ligatures w14:val="none"/>
         </w:rPr>
       </w:pPr>
@@ -2601,10 +3519,9 @@
           <w:kern w:val="0"/>
           <w:szCs w:val="24"/>
           <w:shd w:val="clear" w:color="auto" w:fill="FFFFFF"/>
-          <w:lang/>
           <w14:ligatures w14:val="none"/>
         </w:rPr>
-        <w:t>Bonfire in the center. Odd rock formation.</w:t>
+        <w:t>Room 1</w:t>
       </w:r>
     </w:p>
     <w:p>
@@ -2616,24 +3533,21 @@
           <w:kern w:val="0"/>
           <w:szCs w:val="24"/>
           <w:shd w:val="clear" w:color="auto" w:fill="FFFFFF"/>
-          <w:lang/>
           <w14:ligatures w14:val="none"/>
         </w:rPr>
       </w:pPr>
-    </w:p>
-    <w:p>
-      <w:pPr>
-        <w:spacing w:after="0" w:line="240" w:lineRule="auto"/>
+      <w:r>
         <w:rPr>
           <w:rFonts w:ascii="Arial" w:eastAsia="Times New Roman" w:hAnsi="Arial" w:cs="Arial"/>
           <w:color w:val="000000"/>
           <w:kern w:val="0"/>
           <w:szCs w:val="24"/>
           <w:shd w:val="clear" w:color="auto" w:fill="FFFFFF"/>
-          <w:lang/>
           <w14:ligatures w14:val="none"/>
         </w:rPr>
-      </w:pPr>
+        <w:t xml:space="preserve">Bonfire in the </w:t>
+      </w:r>
+      <w:proofErr w:type="spellStart"/>
       <w:r>
         <w:rPr>
           <w:rFonts w:ascii="Arial" w:eastAsia="Times New Roman" w:hAnsi="Arial" w:cs="Arial"/>
@@ -2641,37 +3555,35 @@
           <w:kern w:val="0"/>
           <w:szCs w:val="24"/>
           <w:shd w:val="clear" w:color="auto" w:fill="FFFFFF"/>
-          <w:lang/>
           <w14:ligatures w14:val="none"/>
         </w:rPr>
-        <w:t>Room 2</w:t>
-      </w:r>
-    </w:p>
-    <w:p>
-      <w:pPr>
-        <w:spacing w:after="0" w:line="240" w:lineRule="auto"/>
+        <w:t>center</w:t>
+      </w:r>
+      <w:proofErr w:type="spellEnd"/>
+      <w:r>
         <w:rPr>
           <w:rFonts w:ascii="Arial" w:eastAsia="Times New Roman" w:hAnsi="Arial" w:cs="Arial"/>
           <w:color w:val="000000"/>
           <w:kern w:val="0"/>
           <w:szCs w:val="24"/>
           <w:shd w:val="clear" w:color="auto" w:fill="FFFFFF"/>
-          <w:lang/>
           <w14:ligatures w14:val="none"/>
         </w:rPr>
-      </w:pPr>
-      <w:r>
+        <w:t>. Odd rock formation.</w:t>
+      </w:r>
+    </w:p>
+    <w:p>
+      <w:pPr>
+        <w:spacing w:after="0" w:line="240" w:lineRule="auto"/>
         <w:rPr>
           <w:rFonts w:ascii="Arial" w:eastAsia="Times New Roman" w:hAnsi="Arial" w:cs="Arial"/>
           <w:color w:val="000000"/>
           <w:kern w:val="0"/>
           <w:szCs w:val="24"/>
           <w:shd w:val="clear" w:color="auto" w:fill="FFFFFF"/>
-          <w:lang/>
           <w14:ligatures w14:val="none"/>
         </w:rPr>
-        <w:t>Whispering. 4 goblins fighting over a mummified black cat.</w:t>
-      </w:r>
+      </w:pPr>
     </w:p>
     <w:p>
       <w:pPr>
@@ -2682,62 +3594,57 @@
           <w:kern w:val="0"/>
           <w:szCs w:val="24"/>
           <w:shd w:val="clear" w:color="auto" w:fill="FFFFFF"/>
-          <w:lang/>
           <w14:ligatures w14:val="none"/>
         </w:rPr>
       </w:pPr>
-    </w:p>
-    <w:p>
-      <w:pPr>
-        <w:spacing w:after="0" w:line="240" w:lineRule="auto"/>
+      <w:r>
         <w:rPr>
           <w:rFonts w:ascii="Arial" w:eastAsia="Times New Roman" w:hAnsi="Arial" w:cs="Arial"/>
           <w:color w:val="000000"/>
           <w:kern w:val="0"/>
           <w:szCs w:val="24"/>
           <w:shd w:val="clear" w:color="auto" w:fill="FFFFFF"/>
-          <w:lang/>
           <w14:ligatures w14:val="none"/>
         </w:rPr>
-      </w:pPr>
-      <w:r>
+        <w:t>Room 2</w:t>
+      </w:r>
+    </w:p>
+    <w:p>
+      <w:pPr>
+        <w:spacing w:after="0" w:line="240" w:lineRule="auto"/>
         <w:rPr>
           <w:rFonts w:ascii="Arial" w:eastAsia="Times New Roman" w:hAnsi="Arial" w:cs="Arial"/>
           <w:color w:val="000000"/>
           <w:kern w:val="0"/>
           <w:szCs w:val="24"/>
           <w:shd w:val="clear" w:color="auto" w:fill="FFFFFF"/>
-          <w:lang/>
           <w14:ligatures w14:val="none"/>
         </w:rPr>
-        <w:t>Room 3</w:t>
-      </w:r>
-    </w:p>
-    <w:p>
-      <w:pPr>
-        <w:spacing w:after="0" w:line="240" w:lineRule="auto"/>
+      </w:pPr>
+      <w:r>
         <w:rPr>
           <w:rFonts w:ascii="Arial" w:eastAsia="Times New Roman" w:hAnsi="Arial" w:cs="Arial"/>
           <w:color w:val="000000"/>
           <w:kern w:val="0"/>
           <w:szCs w:val="24"/>
           <w:shd w:val="clear" w:color="auto" w:fill="FFFFFF"/>
-          <w:lang/>
           <w14:ligatures w14:val="none"/>
         </w:rPr>
-      </w:pPr>
-      <w:r>
+        <w:t>Whispering. 4 goblins fighting over a mummified black cat.</w:t>
+      </w:r>
+    </w:p>
+    <w:p>
+      <w:pPr>
+        <w:spacing w:after="0" w:line="240" w:lineRule="auto"/>
         <w:rPr>
           <w:rFonts w:ascii="Arial" w:eastAsia="Times New Roman" w:hAnsi="Arial" w:cs="Arial"/>
           <w:color w:val="000000"/>
           <w:kern w:val="0"/>
           <w:szCs w:val="24"/>
           <w:shd w:val="clear" w:color="auto" w:fill="FFFFFF"/>
-          <w:lang/>
           <w14:ligatures w14:val="none"/>
         </w:rPr>
-        <w:t>A broken violin. Sticky net falls down on intruders. A creature is made aware.</w:t>
-      </w:r>
+      </w:pPr>
     </w:p>
     <w:p>
       <w:pPr>
@@ -2748,50 +3655,45 @@
           <w:kern w:val="0"/>
           <w:szCs w:val="24"/>
           <w:shd w:val="clear" w:color="auto" w:fill="FFFFFF"/>
-          <w:lang/>
           <w14:ligatures w14:val="none"/>
         </w:rPr>
       </w:pPr>
-    </w:p>
-    <w:p>
-      <w:pPr>
-        <w:spacing w:after="0" w:line="240" w:lineRule="auto"/>
+      <w:r>
         <w:rPr>
           <w:rFonts w:ascii="Arial" w:eastAsia="Times New Roman" w:hAnsi="Arial" w:cs="Arial"/>
           <w:color w:val="000000"/>
           <w:kern w:val="0"/>
           <w:szCs w:val="24"/>
           <w:shd w:val="clear" w:color="auto" w:fill="FFFFFF"/>
-          <w:lang/>
           <w14:ligatures w14:val="none"/>
         </w:rPr>
-      </w:pPr>
-      <w:r>
+        <w:t>Room 3</w:t>
+      </w:r>
+    </w:p>
+    <w:p>
+      <w:pPr>
+        <w:spacing w:after="0" w:line="240" w:lineRule="auto"/>
         <w:rPr>
           <w:rFonts w:ascii="Arial" w:eastAsia="Times New Roman" w:hAnsi="Arial" w:cs="Arial"/>
           <w:color w:val="000000"/>
           <w:kern w:val="0"/>
           <w:szCs w:val="24"/>
           <w:shd w:val="clear" w:color="auto" w:fill="FFFFFF"/>
-          <w:lang/>
           <w14:ligatures w14:val="none"/>
         </w:rPr>
-        <w:t>Room 4</w:t>
-      </w:r>
-    </w:p>
-    <w:p>
-      <w:pPr>
-        <w:spacing w:after="0" w:line="240" w:lineRule="auto"/>
+      </w:pPr>
+      <w:r>
         <w:rPr>
           <w:rFonts w:ascii="Arial" w:eastAsia="Times New Roman" w:hAnsi="Arial" w:cs="Arial"/>
           <w:color w:val="000000"/>
           <w:kern w:val="0"/>
           <w:szCs w:val="24"/>
           <w:shd w:val="clear" w:color="auto" w:fill="FFFFFF"/>
-          <w:lang/>
           <w14:ligatures w14:val="none"/>
         </w:rPr>
-      </w:pPr>
+        <w:t xml:space="preserve">A broken violin. Sticky net </w:t>
+      </w:r>
+      <w:proofErr w:type="gramStart"/>
       <w:r>
         <w:rPr>
           <w:rFonts w:ascii="Arial" w:eastAsia="Times New Roman" w:hAnsi="Arial" w:cs="Arial"/>
@@ -2799,25 +3701,22 @@
           <w:kern w:val="0"/>
           <w:szCs w:val="24"/>
           <w:shd w:val="clear" w:color="auto" w:fill="FFFFFF"/>
-          <w:lang/>
           <w14:ligatures w14:val="none"/>
         </w:rPr>
-        <w:t>Basket with rotten fruit. Well-dressed corpse, booby-trapped.</w:t>
-      </w:r>
-    </w:p>
-    <w:p>
-      <w:pPr>
-        <w:spacing w:after="0" w:line="240" w:lineRule="auto"/>
+        <w:t>falls down</w:t>
+      </w:r>
+      <w:proofErr w:type="gramEnd"/>
+      <w:r>
         <w:rPr>
           <w:rFonts w:ascii="Arial" w:eastAsia="Times New Roman" w:hAnsi="Arial" w:cs="Arial"/>
           <w:color w:val="000000"/>
           <w:kern w:val="0"/>
           <w:szCs w:val="24"/>
           <w:shd w:val="clear" w:color="auto" w:fill="FFFFFF"/>
-          <w:lang/>
           <w14:ligatures w14:val="none"/>
         </w:rPr>
-      </w:pPr>
+        <w:t xml:space="preserve"> on intruders. A creature is made aware.</w:t>
+      </w:r>
     </w:p>
     <w:p>
       <w:pPr>
@@ -2828,7 +3727,6 @@
           <w:kern w:val="0"/>
           <w:szCs w:val="24"/>
           <w:shd w:val="clear" w:color="auto" w:fill="FFFFFF"/>
-          <w:lang/>
           <w14:ligatures w14:val="none"/>
         </w:rPr>
       </w:pPr>
@@ -2842,7 +3740,6 @@
           <w:kern w:val="0"/>
           <w:szCs w:val="24"/>
           <w:shd w:val="clear" w:color="auto" w:fill="FFFFFF"/>
-          <w:lang w:val="da-DK"/>
           <w14:ligatures w14:val="none"/>
         </w:rPr>
       </w:pPr>
@@ -2853,23 +3750,23 @@
           <w:kern w:val="0"/>
           <w:szCs w:val="24"/>
           <w:shd w:val="clear" w:color="auto" w:fill="FFFFFF"/>
-          <w:lang w:val="da-DK"/>
           <w14:ligatures w14:val="none"/>
         </w:rPr>
-        <w:t xml:space="preserve">Hvis </w:t>
-      </w:r>
-      <w:r>
+        <w:t>Room 4</w:t>
+      </w:r>
+    </w:p>
+    <w:p>
+      <w:pPr>
+        <w:spacing w:after="0" w:line="240" w:lineRule="auto"/>
         <w:rPr>
           <w:rFonts w:ascii="Arial" w:eastAsia="Times New Roman" w:hAnsi="Arial" w:cs="Arial"/>
           <w:color w:val="000000"/>
           <w:kern w:val="0"/>
           <w:szCs w:val="24"/>
           <w:shd w:val="clear" w:color="auto" w:fill="FFFFFF"/>
-          <w:lang w:val="da-DK"/>
           <w14:ligatures w14:val="none"/>
         </w:rPr>
-        <w:t xml:space="preserve">skader shrine bliver </w:t>
-      </w:r>
+      </w:pPr>
       <w:r>
         <w:rPr>
           <w:rFonts w:ascii="Arial" w:eastAsia="Times New Roman" w:hAnsi="Arial" w:cs="Arial"/>
@@ -2877,22 +3774,189 @@
           <w:kern w:val="0"/>
           <w:szCs w:val="24"/>
           <w:shd w:val="clear" w:color="auto" w:fill="FFFFFF"/>
-          <w:lang w:val="da-DK"/>
           <w14:ligatures w14:val="none"/>
         </w:rPr>
-        <w:t>c</w:t>
-      </w:r>
-      <w:r>
+        <w:t>Basket with rotten fruit. Well-dressed corpse, booby-trapped.</w:t>
+      </w:r>
+    </w:p>
+    <w:p>
+      <w:pPr>
+        <w:spacing w:after="0" w:line="240" w:lineRule="auto"/>
         <w:rPr>
           <w:rFonts w:ascii="Arial" w:eastAsia="Times New Roman" w:hAnsi="Arial" w:cs="Arial"/>
           <w:color w:val="000000"/>
           <w:kern w:val="0"/>
           <w:szCs w:val="24"/>
           <w:shd w:val="clear" w:color="auto" w:fill="FFFFFF"/>
-          <w:lang w:val="da-DK"/>
           <w14:ligatures w14:val="none"/>
         </w:rPr>
-        <w:t>ursed med indefinite madness:</w:t>
+      </w:pPr>
+    </w:p>
+    <w:p>
+      <w:pPr>
+        <w:spacing w:after="0" w:line="240" w:lineRule="auto"/>
+        <w:rPr>
+          <w:rFonts w:ascii="Arial" w:eastAsia="Times New Roman" w:hAnsi="Arial" w:cs="Arial"/>
+          <w:color w:val="000000"/>
+          <w:kern w:val="0"/>
+          <w:szCs w:val="24"/>
+          <w:shd w:val="clear" w:color="auto" w:fill="FFFFFF"/>
+          <w14:ligatures w14:val="none"/>
+        </w:rPr>
+      </w:pPr>
+    </w:p>
+    <w:p>
+      <w:pPr>
+        <w:spacing w:after="0" w:line="240" w:lineRule="auto"/>
+        <w:rPr>
+          <w:rFonts w:ascii="Arial" w:eastAsia="Times New Roman" w:hAnsi="Arial" w:cs="Arial"/>
+          <w:color w:val="000000"/>
+          <w:kern w:val="0"/>
+          <w:szCs w:val="24"/>
+          <w:shd w:val="clear" w:color="auto" w:fill="FFFFFF"/>
+          <w:lang w:val="da-DK"/>
+          <w14:ligatures w14:val="none"/>
+        </w:rPr>
+      </w:pPr>
+      <w:r>
+        <w:rPr>
+          <w:rFonts w:ascii="Arial" w:eastAsia="Times New Roman" w:hAnsi="Arial" w:cs="Arial"/>
+          <w:color w:val="000000"/>
+          <w:kern w:val="0"/>
+          <w:szCs w:val="24"/>
+          <w:shd w:val="clear" w:color="auto" w:fill="FFFFFF"/>
+          <w:lang w:val="da-DK"/>
+          <w14:ligatures w14:val="none"/>
+        </w:rPr>
+        <w:t xml:space="preserve">Hvis </w:t>
+      </w:r>
+      <w:r>
+        <w:rPr>
+          <w:rFonts w:ascii="Arial" w:eastAsia="Times New Roman" w:hAnsi="Arial" w:cs="Arial"/>
+          <w:color w:val="000000"/>
+          <w:kern w:val="0"/>
+          <w:szCs w:val="24"/>
+          <w:shd w:val="clear" w:color="auto" w:fill="FFFFFF"/>
+          <w:lang w:val="da-DK"/>
+          <w14:ligatures w14:val="none"/>
+        </w:rPr>
+        <w:t xml:space="preserve">skader </w:t>
+      </w:r>
+      <w:proofErr w:type="spellStart"/>
+      <w:r>
+        <w:rPr>
+          <w:rFonts w:ascii="Arial" w:eastAsia="Times New Roman" w:hAnsi="Arial" w:cs="Arial"/>
+          <w:color w:val="000000"/>
+          <w:kern w:val="0"/>
+          <w:szCs w:val="24"/>
+          <w:shd w:val="clear" w:color="auto" w:fill="FFFFFF"/>
+          <w:lang w:val="da-DK"/>
+          <w14:ligatures w14:val="none"/>
+        </w:rPr>
+        <w:t>shrine</w:t>
+      </w:r>
+      <w:proofErr w:type="spellEnd"/>
+      <w:r>
+        <w:rPr>
+          <w:rFonts w:ascii="Arial" w:eastAsia="Times New Roman" w:hAnsi="Arial" w:cs="Arial"/>
+          <w:color w:val="000000"/>
+          <w:kern w:val="0"/>
+          <w:szCs w:val="24"/>
+          <w:shd w:val="clear" w:color="auto" w:fill="FFFFFF"/>
+          <w:lang w:val="da-DK"/>
+          <w14:ligatures w14:val="none"/>
+        </w:rPr>
+        <w:t xml:space="preserve"> bliver </w:t>
+      </w:r>
+      <w:proofErr w:type="spellStart"/>
+      <w:r>
+        <w:rPr>
+          <w:rFonts w:ascii="Arial" w:eastAsia="Times New Roman" w:hAnsi="Arial" w:cs="Arial"/>
+          <w:color w:val="000000"/>
+          <w:kern w:val="0"/>
+          <w:szCs w:val="24"/>
+          <w:shd w:val="clear" w:color="auto" w:fill="FFFFFF"/>
+          <w:lang w:val="da-DK"/>
+          <w14:ligatures w14:val="none"/>
+        </w:rPr>
+        <w:t>c</w:t>
+      </w:r>
+      <w:r>
+        <w:rPr>
+          <w:rFonts w:ascii="Arial" w:eastAsia="Times New Roman" w:hAnsi="Arial" w:cs="Arial"/>
+          <w:color w:val="000000"/>
+          <w:kern w:val="0"/>
+          <w:szCs w:val="24"/>
+          <w:shd w:val="clear" w:color="auto" w:fill="FFFFFF"/>
+          <w:lang w:val="da-DK"/>
+          <w14:ligatures w14:val="none"/>
+        </w:rPr>
+        <w:t>ursed</w:t>
+      </w:r>
+      <w:proofErr w:type="spellEnd"/>
+      <w:r>
+        <w:rPr>
+          <w:rFonts w:ascii="Arial" w:eastAsia="Times New Roman" w:hAnsi="Arial" w:cs="Arial"/>
+          <w:color w:val="000000"/>
+          <w:kern w:val="0"/>
+          <w:szCs w:val="24"/>
+          <w:shd w:val="clear" w:color="auto" w:fill="FFFFFF"/>
+          <w:lang w:val="da-DK"/>
+          <w14:ligatures w14:val="none"/>
+        </w:rPr>
+        <w:t xml:space="preserve"> med </w:t>
+      </w:r>
+      <w:proofErr w:type="spellStart"/>
+      <w:r>
+        <w:rPr>
+          <w:rFonts w:ascii="Arial" w:eastAsia="Times New Roman" w:hAnsi="Arial" w:cs="Arial"/>
+          <w:color w:val="000000"/>
+          <w:kern w:val="0"/>
+          <w:szCs w:val="24"/>
+          <w:shd w:val="clear" w:color="auto" w:fill="FFFFFF"/>
+          <w:lang w:val="da-DK"/>
+          <w14:ligatures w14:val="none"/>
+        </w:rPr>
+        <w:t>indefinite</w:t>
+      </w:r>
+      <w:proofErr w:type="spellEnd"/>
+      <w:r>
+        <w:rPr>
+          <w:rFonts w:ascii="Arial" w:eastAsia="Times New Roman" w:hAnsi="Arial" w:cs="Arial"/>
+          <w:color w:val="000000"/>
+          <w:kern w:val="0"/>
+          <w:szCs w:val="24"/>
+          <w:shd w:val="clear" w:color="auto" w:fill="FFFFFF"/>
+          <w:lang w:val="da-DK"/>
+          <w14:ligatures w14:val="none"/>
+        </w:rPr>
+        <w:t xml:space="preserve"> </w:t>
+      </w:r>
+      <w:proofErr w:type="spellStart"/>
+      <w:r>
+        <w:rPr>
+          <w:rFonts w:ascii="Arial" w:eastAsia="Times New Roman" w:hAnsi="Arial" w:cs="Arial"/>
+          <w:color w:val="000000"/>
+          <w:kern w:val="0"/>
+          <w:szCs w:val="24"/>
+          <w:shd w:val="clear" w:color="auto" w:fill="FFFFFF"/>
+          <w:lang w:val="da-DK"/>
+          <w14:ligatures w14:val="none"/>
+        </w:rPr>
+        <w:t>madness</w:t>
+      </w:r>
+      <w:proofErr w:type="spellEnd"/>
+      <w:r>
+        <w:rPr>
+          <w:rFonts w:ascii="Arial" w:eastAsia="Times New Roman" w:hAnsi="Arial" w:cs="Arial"/>
+          <w:color w:val="000000"/>
+          <w:kern w:val="0"/>
+          <w:szCs w:val="24"/>
+          <w:shd w:val="clear" w:color="auto" w:fill="FFFFFF"/>
+          <w:lang w:val="da-DK"/>
+          <w14:ligatures w14:val="none"/>
+        </w:rPr>
+        <w:t>:</w:t>
       </w:r>
     </w:p>
     <w:p>
@@ -2955,7 +4019,7 @@
 </file>
 
 <file path=word/numbering.xml><?xml version="1.0" encoding="utf-8"?>
-<w:numbering xmlns:wpc="http://schemas.microsoft.com/office/word/2010/wordprocessingCanvas" xmlns:cx="http://schemas.microsoft.com/office/drawing/2014/chartex" xmlns:cx1="http://schemas.microsoft.com/office/drawing/2015/9/8/chartex" xmlns:cx2="http://schemas.microsoft.com/office/drawing/2015/10/21/chartex" xmlns:cx3="http://schemas.microsoft.com/office/drawing/2016/5/9/chartex" xmlns:cx4="http://schemas.microsoft.com/office/drawing/2016/5/10/chartex" xmlns:cx5="http://schemas.microsoft.com/office/drawing/2016/5/11/chartex" xmlns:cx6="http://schemas.microsoft.com/office/drawing/2016/5/12/chartex" xmlns:cx7="http://schemas.microsoft.com/office/drawing/2016/5/13/chartex" xmlns:cx8="http://schemas.microsoft.com/office/drawing/2016/5/14/chartex" xmlns:mc="http://schemas.openxmlformats.org/markup-compatibility/2006" xmlns:aink="http://schemas.microsoft.com/office/drawing/2016/ink" xmlns:am3d="http://schemas.microsoft.com/office/drawing/2017/model3d" xmlns:o="urn:schemas-microsoft-com:office:office" xmlns:oel="http://schemas.microsoft.com/office/2019/extlst" xmlns:r="http://schemas.openxmlformats.org/officeDocument/2006/relationships" xmlns:m="http://schemas.openxmlformats.org/officeDocument/2006/math" xmlns:v="urn:schemas-microsoft-com:vml" xmlns:wp14="http://schemas.microsoft.com/office/word/2010/wordprocessingDrawing" xmlns:wp="http://schemas.openxmlformats.org/drawingml/2006/wordprocessingDrawing" xmlns:w10="urn:schemas-microsoft-com:office:word" xmlns:w="http://schemas.openxmlformats.org/wordprocessingml/2006/main" xmlns:w14="http://schemas.microsoft.com/office/word/2010/wordml" xmlns:w15="http://schemas.microsoft.com/office/word/2012/wordml" xmlns:w16cex="http://schemas.microsoft.com/office/word/2018/wordml/cex" xmlns:w16cid="http://schemas.microsoft.com/office/word/2016/wordml/cid" xmlns:w16="http://schemas.microsoft.com/office/word/2018/wordml" xmlns:w16du="http://schemas.microsoft.com/office/word/2023/wordml/word16du" xmlns:w16sdtdh="http://schemas.microsoft.com/office/word/2020/wordml/sdtdatahash" xmlns:w16se="http://schemas.microsoft.com/office/word/2015/wordml/symex" xmlns:wpg="http://schemas.microsoft.com/office/word/2010/wordprocessingGroup" xmlns:wpi="http://schemas.microsoft.com/office/word/2010/wordprocessingInk" xmlns:wne="http://schemas.microsoft.com/office/word/2006/wordml" xmlns:wps="http://schemas.microsoft.com/office/word/2010/wordprocessingShape" mc:Ignorable="w14 w15 w16se w16cid w16 w16cex w16sdtdh wp14">
+<w:numbering xmlns:wpc="http://schemas.microsoft.com/office/word/2010/wordprocessingCanvas" xmlns:cx="http://schemas.microsoft.com/office/drawing/2014/chartex" xmlns:cx1="http://schemas.microsoft.com/office/drawing/2015/9/8/chartex" xmlns:cx2="http://schemas.microsoft.com/office/drawing/2015/10/21/chartex" xmlns:cx3="http://schemas.microsoft.com/office/drawing/2016/5/9/chartex" xmlns:cx4="http://schemas.microsoft.com/office/drawing/2016/5/10/chartex" xmlns:cx5="http://schemas.microsoft.com/office/drawing/2016/5/11/chartex" xmlns:cx6="http://schemas.microsoft.com/office/drawing/2016/5/12/chartex" xmlns:cx7="http://schemas.microsoft.com/office/drawing/2016/5/13/chartex" xmlns:cx8="http://schemas.microsoft.com/office/drawing/2016/5/14/chartex" xmlns:mc="http://schemas.openxmlformats.org/markup-compatibility/2006" xmlns:aink="http://schemas.microsoft.com/office/drawing/2016/ink" xmlns:am3d="http://schemas.microsoft.com/office/drawing/2017/model3d" xmlns:o="urn:schemas-microsoft-com:office:office" xmlns:oel="http://schemas.microsoft.com/office/2019/extlst" xmlns:r="http://schemas.openxmlformats.org/officeDocument/2006/relationships" xmlns:m="http://schemas.openxmlformats.org/officeDocument/2006/math" xmlns:v="urn:schemas-microsoft-com:vml" xmlns:wp14="http://schemas.microsoft.com/office/word/2010/wordprocessingDrawing" xmlns:wp="http://schemas.openxmlformats.org/drawingml/2006/wordprocessingDrawing" xmlns:w10="urn:schemas-microsoft-com:office:word" xmlns:w="http://schemas.openxmlformats.org/wordprocessingml/2006/main" xmlns:w14="http://schemas.microsoft.com/office/word/2010/wordml" xmlns:w15="http://schemas.microsoft.com/office/word/2012/wordml" xmlns:w16cex="http://schemas.microsoft.com/office/word/2018/wordml/cex" xmlns:w16cid="http://schemas.microsoft.com/office/word/2016/wordml/cid" xmlns:w16="http://schemas.microsoft.com/office/word/2018/wordml" xmlns:w16sdtdh="http://schemas.microsoft.com/office/word/2020/wordml/sdtdatahash" xmlns:w16se="http://schemas.microsoft.com/office/word/2015/wordml/symex" xmlns:wpg="http://schemas.microsoft.com/office/word/2010/wordprocessingGroup" xmlns:wpi="http://schemas.microsoft.com/office/word/2010/wordprocessingInk" xmlns:wne="http://schemas.microsoft.com/office/word/2006/wordml" xmlns:wps="http://schemas.microsoft.com/office/word/2010/wordprocessingShape" mc:Ignorable="w14 w15 w16se w16cid w16 w16cex w16sdtdh wp14">
   <w:abstractNum w:abstractNumId="0" w15:restartNumberingAfterBreak="0">
     <w:nsid w:val="08EC051C"/>
     <w:multiLevelType w:val="hybridMultilevel"/>

--- a/Terra Aurum/Græsland/Bundne Bibliotek (Sølvdrage)/Lokation.docx
+++ b/Terra Aurum/Græsland/Bundne Bibliotek (Sølvdrage)/Lokation.docx
@@ -162,8 +162,14 @@
     <w:p>
       <w:pPr>
         <w:pStyle w:val="Heading2"/>
-      </w:pPr>
-      <w:r>
+        <w:rPr>
+          <w:lang w:val="da-DK"/>
+        </w:rPr>
+      </w:pPr>
+      <w:r>
+        <w:rPr>
+          <w:lang w:val="da-DK"/>
+        </w:rPr>
         <w:t>Hvad</w:t>
       </w:r>
     </w:p>
@@ -221,16 +227,28 @@
       </w:r>
     </w:p>
     <w:p>
-      <w:r>
+      <w:pPr>
+        <w:rPr>
+          <w:lang w:val="da-DK"/>
+        </w:rPr>
+      </w:pPr>
+      <w:r>
+        <w:rPr>
+          <w:lang w:val="da-DK"/>
+        </w:rPr>
         <w:t>Stat block</w:t>
       </w:r>
       <w:r>
+        <w:rPr>
+          <w:lang w:val="da-DK"/>
+        </w:rPr>
         <w:t xml:space="preserve">: </w:t>
       </w:r>
       <w:hyperlink r:id="rId5" w:history="1">
         <w:r>
           <w:rPr>
             <w:rStyle w:val="Hyperlink"/>
+            <w:lang w:val="da-DK"/>
           </w:rPr>
           <w:t>Ancient Silver Dragon</w:t>
         </w:r>
@@ -257,9 +275,15 @@
         </w:rPr>
       </w:pPr>
       <w:r>
+        <w:rPr>
+          <w:lang w:val="da-DK"/>
+        </w:rPr>
         <w:t xml:space="preserve">Lawful neutral. </w:t>
       </w:r>
       <w:r>
+        <w:rPr>
+          <w:lang w:val="da-DK"/>
+        </w:rPr>
         <w:br/>
       </w:r>
       <w:r>
@@ -815,13 +839,7 @@
         <w:rPr>
           <w:lang w:val="da-DK"/>
         </w:rPr>
-        <w:t>Snakker Draconic og Aquan</w:t>
-      </w:r>
-      <w:r>
-        <w:rPr>
-          <w:lang w:val="da-DK"/>
-        </w:rPr>
-        <w:t>, men hvis spillere prøver at snakke med dem, siger de noget lignende:</w:t>
+        <w:t>Snakker Draconic og Aquan, men hvis spillere prøver at snakke med dem, siger de noget lignende:</w:t>
       </w:r>
     </w:p>
     <w:p>
@@ -860,20 +878,6 @@
     </w:p>
     <w:p>
       <w:pPr>
-        <w:pStyle w:val="Heading1"/>
-        <w:rPr>
-          <w:lang w:val="da-DK"/>
-        </w:rPr>
-      </w:pPr>
-      <w:r>
-        <w:rPr>
-          <w:lang w:val="da-DK"/>
-        </w:rPr>
-        <w:t>Sikkerhedsforanstaltninger</w:t>
-      </w:r>
-    </w:p>
-    <w:p>
-      <w:pPr>
         <w:pStyle w:val="Heading2"/>
         <w:rPr>
           <w:lang w:val="da-DK"/>
@@ -883,13 +887,38 @@
         <w:rPr>
           <w:lang w:val="da-DK"/>
         </w:rPr>
-        <w:t>Øje</w:t>
-      </w:r>
-      <w:r>
-        <w:rPr>
-          <w:lang w:val="da-DK"/>
-        </w:rPr>
-        <w:t>ædelstene</w:t>
+        <w:t>Samarbejdet med Skyggeelverne</w:t>
+      </w:r>
+    </w:p>
+    <w:p>
+      <w:pPr>
+        <w:rPr>
+          <w:lang w:val="da-DK"/>
+        </w:rPr>
+      </w:pPr>
+      <w:r>
+        <w:rPr>
+          <w:lang w:val="da-DK"/>
+        </w:rPr>
+        <w:t xml:space="preserve">Til de sværeste missioner, inkl. </w:t>
+      </w:r>
+      <w:r>
+        <w:rPr>
+          <w:lang w:val="da-DK"/>
+        </w:rPr>
+        <w:t xml:space="preserve">genskaffe stjålne genstande, bruger Chinorgesh hendes elite agenter håndplukket blandt </w:t>
+      </w:r>
+      <w:r>
+        <w:rPr>
+          <w:lang w:val="da-DK"/>
+        </w:rPr>
+        <w:t>Orod'umbra</w:t>
+      </w:r>
+      <w:r>
+        <w:rPr>
+          <w:lang w:val="da-DK"/>
+        </w:rPr>
+        <w:t xml:space="preserve"> (Skyggeelverne)</w:t>
       </w:r>
       <w:r>
         <w:rPr>
@@ -897,30 +926,17 @@
         </w:rPr>
         <w:t xml:space="preserve"> </w:t>
       </w:r>
-    </w:p>
-    <w:p>
-      <w:pPr>
-        <w:rPr>
-          <w:lang w:val="da-DK"/>
-        </w:rPr>
-      </w:pPr>
-      <w:r>
-        <w:rPr>
-          <w:lang w:val="da-DK"/>
-        </w:rPr>
-        <w:t xml:space="preserve">Over fleste døre, stor sølvfarvet ædelsten ligner øje. </w:t>
-      </w:r>
-      <w:r>
-        <w:rPr>
-          <w:lang w:val="da-DK"/>
-        </w:rPr>
-        <w:t xml:space="preserve">Dragen kan passivt se og høre gennem ædelstene. </w:t>
-      </w:r>
-      <w:r>
-        <w:rPr>
-          <w:lang w:val="da-DK"/>
-        </w:rPr>
-        <w:t xml:space="preserve">Hvis aktiveres (typisk berøring af tjenere), sølvdrage bruger breath weapon igennem. Recharge for </w:t>
+      <w:r>
+        <w:rPr>
+          <w:lang w:val="da-DK"/>
+        </w:rPr>
+        <w:t>folket</w:t>
+      </w:r>
+      <w:r>
+        <w:rPr>
+          <w:lang w:val="da-DK"/>
+        </w:rPr>
+        <w:t xml:space="preserve">s </w:t>
       </w:r>
       <w:r>
         <w:rPr>
@@ -928,7 +944,94 @@
           <w:iCs/>
           <w:lang w:val="da-DK"/>
         </w:rPr>
-        <w:t>hver</w:t>
+        <w:t>Skyggeridsere</w:t>
+      </w:r>
+      <w:r>
+        <w:rPr>
+          <w:lang w:val="da-DK"/>
+        </w:rPr>
+        <w:t xml:space="preserve">. Til gengæld for dette, får højtstående </w:t>
+      </w:r>
+      <w:r>
+        <w:rPr>
+          <w:lang w:val="da-DK"/>
+        </w:rPr>
+        <w:t xml:space="preserve">Skyggeelver </w:t>
+      </w:r>
+      <w:r>
+        <w:rPr>
+          <w:lang w:val="da-DK"/>
+        </w:rPr>
+        <w:t xml:space="preserve">præster </w:t>
+      </w:r>
+      <w:r>
+        <w:rPr>
+          <w:lang w:val="da-DK"/>
+        </w:rPr>
+        <w:t>lov at tilgå bøger fra de Hylende Hylder</w:t>
+      </w:r>
+      <w:r>
+        <w:rPr>
+          <w:lang w:val="da-DK"/>
+        </w:rPr>
+        <w:t xml:space="preserve">, som indeholder </w:t>
+      </w:r>
+      <w:r>
+        <w:rPr>
+          <w:lang w:val="da-DK"/>
+        </w:rPr>
+        <w:t xml:space="preserve">rig </w:t>
+      </w:r>
+      <w:r>
+        <w:rPr>
+          <w:lang w:val="da-DK"/>
+        </w:rPr>
+        <w:t xml:space="preserve">viden om </w:t>
+      </w:r>
+      <w:r>
+        <w:rPr>
+          <w:lang w:val="da-DK"/>
+        </w:rPr>
+        <w:t>Silhuettens Kult</w:t>
+      </w:r>
+      <w:r>
+        <w:rPr>
+          <w:lang w:val="da-DK"/>
+        </w:rPr>
+        <w:t>.</w:t>
+      </w:r>
+    </w:p>
+    <w:p>
+      <w:pPr>
+        <w:pStyle w:val="Heading3"/>
+        <w:rPr>
+          <w:lang w:val="da-DK"/>
+        </w:rPr>
+      </w:pPr>
+      <w:r>
+        <w:rPr>
+          <w:lang w:val="da-DK"/>
+        </w:rPr>
+        <w:t>Skyggeelver Quest</w:t>
+      </w:r>
+    </w:p>
+    <w:p>
+      <w:pPr>
+        <w:rPr>
+          <w:lang w:val="da-DK"/>
+        </w:rPr>
+      </w:pPr>
+      <w:r>
+        <w:rPr>
+          <w:lang w:val="da-DK"/>
+        </w:rPr>
+        <w:t xml:space="preserve">Dragen har givet Skyggeelverne missionen om at anskaffe </w:t>
+      </w:r>
+      <w:r>
+        <w:rPr>
+          <w:lang w:val="da-DK"/>
+        </w:rPr>
+        <w:t xml:space="preserve">værket: </w:t>
       </w:r>
       <w:r>
         <w:rPr>
@@ -936,6 +1039,112 @@
           <w:iCs/>
           <w:lang w:val="da-DK"/>
         </w:rPr>
+        <w:t>”Ultraplanar lys”</w:t>
+      </w:r>
+      <w:r>
+        <w:rPr>
+          <w:lang w:val="da-DK"/>
+        </w:rPr>
+        <w:t xml:space="preserve">, som omhandler hvordan man kan få lys til at bevæge sig mellem planer. Problemet er den selv udsender lys af alle bølgelængder, som Skyggeelverne er sårbare over for, men de kan dog opfange radiobølgerne inden for radius af </w:t>
+      </w:r>
+      <w:r>
+        <w:rPr>
+          <w:lang w:val="da-DK"/>
+        </w:rPr>
+        <w:t>4 hexes og ved derfor ret præcist hvor den er.</w:t>
+      </w:r>
+      <w:r>
+        <w:rPr>
+          <w:lang w:val="da-DK"/>
+        </w:rPr>
+        <w:t xml:space="preserve"> De beder spillerne om at finde det for dem. </w:t>
+      </w:r>
+      <w:r>
+        <w:rPr>
+          <w:lang w:val="da-DK"/>
+        </w:rPr>
+        <w:t>Skyggeelverne vil få kreditten for arbejdet, men de vil til gengæld præsentere PC’erne for dragen og fortælle PC’erne om hvordan det Bundne Bibliotek fungerer.</w:t>
+      </w:r>
+    </w:p>
+    <w:p>
+      <w:pPr>
+        <w:rPr>
+          <w:lang w:val="da-DK"/>
+        </w:rPr>
+      </w:pPr>
+      <w:r>
+        <w:rPr>
+          <w:lang w:val="da-DK"/>
+        </w:rPr>
+        <w:t xml:space="preserve">Den befinder sig lige nu i en af de dungeons som </w:t>
+      </w:r>
+      <w:r>
+        <w:rPr>
+          <w:lang w:val="da-DK"/>
+        </w:rPr>
+        <w:t>celestial steel/lysfugl æggene kan summon.</w:t>
+      </w:r>
+    </w:p>
+    <w:p>
+      <w:pPr>
+        <w:pStyle w:val="Heading1"/>
+        <w:rPr>
+          <w:lang w:val="da-DK"/>
+        </w:rPr>
+      </w:pPr>
+      <w:r>
+        <w:rPr>
+          <w:lang w:val="da-DK"/>
+        </w:rPr>
+        <w:t>Sikkerhedsforanstaltninger</w:t>
+      </w:r>
+    </w:p>
+    <w:p>
+      <w:pPr>
+        <w:pStyle w:val="Heading2"/>
+        <w:rPr>
+          <w:lang w:val="da-DK"/>
+        </w:rPr>
+      </w:pPr>
+      <w:r>
+        <w:rPr>
+          <w:lang w:val="da-DK"/>
+        </w:rPr>
+        <w:t>Øjeædelstene</w:t>
+      </w:r>
+      <w:r>
+        <w:rPr>
+          <w:lang w:val="da-DK"/>
+        </w:rPr>
+        <w:t xml:space="preserve"> </w:t>
+      </w:r>
+    </w:p>
+    <w:p>
+      <w:pPr>
+        <w:rPr>
+          <w:lang w:val="da-DK"/>
+        </w:rPr>
+      </w:pPr>
+      <w:r>
+        <w:rPr>
+          <w:lang w:val="da-DK"/>
+        </w:rPr>
+        <w:t xml:space="preserve">Over fleste døre, stor sølvfarvet ædelsten ligner øje. Dragen kan passivt se og høre gennem ædelstene. Hvis aktiveres (typisk berøring af tjenere), sølvdrage bruger breath weapon igennem. Recharge for </w:t>
+      </w:r>
+      <w:r>
+        <w:rPr>
+          <w:i/>
+          <w:iCs/>
+          <w:lang w:val="da-DK"/>
+        </w:rPr>
+        <w:t>hver</w:t>
+      </w:r>
+      <w:r>
+        <w:rPr>
+          <w:i/>
+          <w:iCs/>
+          <w:lang w:val="da-DK"/>
+        </w:rPr>
         <w:t>t enkelt øje</w:t>
       </w:r>
       <w:r>
@@ -1029,6 +1238,7 @@
         <w:rPr>
           <w:lang w:val="da-DK"/>
         </w:rPr>
+        <w:lastRenderedPageBreak/>
         <w:t>Celestial malerier</w:t>
       </w:r>
     </w:p>
@@ -1248,14 +1458,7 @@
         <w:rPr>
           <w:lang w:val="da-DK"/>
         </w:rPr>
-        <w:t xml:space="preserve">for Bundne Biblioteks indbygger (Celestials &amp; Chiknorgesh), </w:t>
-      </w:r>
-      <w:r>
-        <w:rPr>
-          <w:lang w:val="da-DK"/>
-        </w:rPr>
-        <w:lastRenderedPageBreak/>
-        <w:t>som kan bruge døren til at komme til en vilkårlig dør.</w:t>
+        <w:t>for Bundne Biblioteks indbygger (Celestials &amp; Chiknorgesh), som kan bruge døren til at komme til en vilkårlig dør.</w:t>
       </w:r>
       <w:r>
         <w:rPr>
@@ -1811,70 +2014,7 @@
                 <w:sz w:val="22"/>
                 <w:szCs w:val="20"/>
               </w:rPr>
-              <w:t>Common: 0, Uncommon: +</w:t>
-            </w:r>
-            <w:r>
-              <w:rPr>
-                <w:sz w:val="22"/>
-                <w:szCs w:val="20"/>
-              </w:rPr>
-              <w:t>1</w:t>
-            </w:r>
-            <w:r>
-              <w:rPr>
-                <w:sz w:val="22"/>
-                <w:szCs w:val="20"/>
-              </w:rPr>
-              <w:t>, Rare: +</w:t>
-            </w:r>
-            <w:r>
-              <w:rPr>
-                <w:sz w:val="22"/>
-                <w:szCs w:val="20"/>
-              </w:rPr>
-              <w:t>2</w:t>
-            </w:r>
-            <w:r>
-              <w:rPr>
-                <w:sz w:val="22"/>
-                <w:szCs w:val="20"/>
-              </w:rPr>
-              <w:t>, Very Rare: +</w:t>
-            </w:r>
-            <w:r>
-              <w:rPr>
-                <w:sz w:val="22"/>
-                <w:szCs w:val="20"/>
-              </w:rPr>
-              <w:t>3</w:t>
-            </w:r>
-            <w:r>
-              <w:rPr>
-                <w:sz w:val="22"/>
-                <w:szCs w:val="20"/>
-              </w:rPr>
-              <w:t>, Legendary: +</w:t>
-            </w:r>
-            <w:r>
-              <w:rPr>
-                <w:sz w:val="22"/>
-                <w:szCs w:val="20"/>
-              </w:rPr>
-              <w:t>4</w:t>
-            </w:r>
-            <w:r>
-              <w:rPr>
-                <w:sz w:val="22"/>
-                <w:szCs w:val="20"/>
-              </w:rPr>
-              <w:t>, Artifact: +</w:t>
-            </w:r>
-            <w:r>
-              <w:rPr>
-                <w:sz w:val="22"/>
-                <w:szCs w:val="20"/>
-              </w:rPr>
-              <w:t>6</w:t>
+              <w:t>Common: 0, Uncommon: +1, Rare: +2, Very Rare: +3, Legendary: +4, Artifact: +6</w:t>
             </w:r>
           </w:p>
         </w:tc>
@@ -2049,6 +2189,7 @@
         <w:rPr>
           <w:lang w:val="da-DK"/>
         </w:rPr>
+        <w:lastRenderedPageBreak/>
         <w:t>Yderligere k</w:t>
       </w:r>
       <w:r>
@@ -2406,6 +2547,7 @@
     <w:p>
       <w:pPr>
         <w:pStyle w:val="Title"/>
+        <w:jc w:val="center"/>
         <w:rPr>
           <w:lang w:val="da-DK"/>
         </w:rPr>
@@ -2428,7 +2570,6 @@
         <w:rPr>
           <w:lang w:val="da-DK"/>
         </w:rPr>
-        <w:lastRenderedPageBreak/>
         <w:t>Indgang - Frosne sø</w:t>
       </w:r>
     </w:p>
@@ -2725,6 +2866,51 @@
     </w:p>
     <w:p>
       <w:pPr>
+        <w:pStyle w:val="Title"/>
+        <w:rPr>
+          <w:lang w:val="da-DK"/>
+        </w:rPr>
+      </w:pPr>
+      <w:r>
+        <w:rPr>
+          <w:lang w:val="da-DK"/>
+        </w:rPr>
+        <w:t>Magiske tårn</w:t>
+      </w:r>
+    </w:p>
+    <w:p>
+      <w:pPr>
+        <w:rPr>
+          <w:lang w:val="da-DK"/>
+        </w:rPr>
+      </w:pPr>
+      <w:r>
+        <w:rPr>
+          <w:lang w:val="da-DK"/>
+        </w:rPr>
+        <w:t xml:space="preserve">Fysiske struktur er som et tårn, men når går indvendigt er det som hvis det var i et plan. </w:t>
+      </w:r>
+      <w:r>
+        <w:rPr>
+          <w:lang w:val="da-DK"/>
+        </w:rPr>
+        <w:t>Døre teleporterer til andre rum</w:t>
+      </w:r>
+      <w:r>
+        <w:rPr>
+          <w:lang w:val="da-DK"/>
+        </w:rPr>
+        <w:t xml:space="preserve">. </w:t>
+      </w:r>
+      <w:r>
+        <w:rPr>
+          <w:lang w:val="da-DK"/>
+        </w:rPr>
+        <w:t xml:space="preserve"> </w:t>
+      </w:r>
+    </w:p>
+    <w:p>
+      <w:pPr>
         <w:pStyle w:val="Heading1"/>
         <w:rPr>
           <w:lang w:val="da-DK"/>
@@ -2734,51 +2920,7 @@
         <w:rPr>
           <w:lang w:val="da-DK"/>
         </w:rPr>
-        <w:t>Magiske tårn</w:t>
-      </w:r>
-    </w:p>
-    <w:p>
-      <w:pPr>
-        <w:rPr>
-          <w:lang w:val="da-DK"/>
-        </w:rPr>
-      </w:pPr>
-      <w:r>
-        <w:rPr>
-          <w:lang w:val="da-DK"/>
-        </w:rPr>
-        <w:t xml:space="preserve">Fysiske struktur er som et tårn, men når går indvendigt er det som hvis det var i et plan. </w:t>
-      </w:r>
-      <w:r>
-        <w:rPr>
-          <w:lang w:val="da-DK"/>
-        </w:rPr>
-        <w:t>Døre teleporterer til andre rum</w:t>
-      </w:r>
-      <w:r>
-        <w:rPr>
-          <w:lang w:val="da-DK"/>
-        </w:rPr>
-        <w:t xml:space="preserve">. </w:t>
-      </w:r>
-      <w:r>
-        <w:rPr>
-          <w:lang w:val="da-DK"/>
-        </w:rPr>
-        <w:t xml:space="preserve"> </w:t>
-      </w:r>
-    </w:p>
-    <w:p>
-      <w:pPr>
-        <w:pStyle w:val="Heading2"/>
-        <w:rPr>
-          <w:lang w:val="da-DK"/>
-        </w:rPr>
-      </w:pPr>
-      <w:r>
-        <w:rPr>
-          <w:lang w:val="da-DK"/>
-        </w:rPr>
+        <w:lastRenderedPageBreak/>
         <w:t>Rumoversigt</w:t>
       </w:r>
     </w:p>
@@ -3168,13 +3310,7 @@
               </w:r>
             </w:hyperlink>
             <w:r>
-              <w:t xml:space="preserve">, </w:t>
-            </w:r>
-            <w:r>
-              <w:t>1</w:t>
-            </w:r>
-            <w:r>
-              <w:t xml:space="preserve">x </w:t>
+              <w:t xml:space="preserve">, 1x </w:t>
             </w:r>
             <w:hyperlink r:id="rId12" w:history="1">
               <w:r>
@@ -3190,31 +3326,7 @@
               <w:rPr>
                 <w:lang w:val="da-DK"/>
               </w:rPr>
-              <w:t>Stjål</w:t>
-            </w:r>
-            <w:r>
-              <w:rPr>
-                <w:lang w:val="da-DK"/>
-              </w:rPr>
-              <w:t>et</w:t>
-            </w:r>
-            <w:r>
-              <w:rPr>
-                <w:lang w:val="da-DK"/>
-              </w:rPr>
-              <w:t xml:space="preserve"> </w:t>
-            </w:r>
-            <w:r>
-              <w:rPr>
-                <w:lang w:val="da-DK"/>
-              </w:rPr>
-              <w:t xml:space="preserve">udstyr </w:t>
-            </w:r>
-            <w:r>
-              <w:rPr>
-                <w:lang w:val="da-DK"/>
-              </w:rPr>
-              <w:t xml:space="preserve">bliver levende og angriber. </w:t>
+              <w:t xml:space="preserve">Stjålet udstyr bliver levende og angriber. </w:t>
             </w:r>
             <w:r>
               <w:t xml:space="preserve">Stat: </w:t>
@@ -3413,7 +3525,6 @@
           </w:tcPr>
           <w:p>
             <w:r>
-              <w:lastRenderedPageBreak/>
               <w:t>Humoristiske magic items</w:t>
             </w:r>
             <w:r>
@@ -3809,6 +3920,7 @@
         <w:rPr>
           <w:lang w:val="da-DK"/>
         </w:rPr>
+        <w:lastRenderedPageBreak/>
         <w:t xml:space="preserve">Får </w:t>
       </w:r>
       <w:r>
@@ -3921,12 +4033,49 @@
           <w:lang w:val="da-DK"/>
         </w:rPr>
       </w:pPr>
-    </w:p>
-    <w:p>
-      <w:pPr>
-        <w:pStyle w:val="Heading3"/>
-      </w:pPr>
-      <w:r>
+      <w:r>
+        <w:rPr>
+          <w:lang w:val="da-DK"/>
+        </w:rPr>
+        <w:t>Lobby Encounter: Skyggeelvere på b</w:t>
+      </w:r>
+      <w:r>
+        <w:rPr>
+          <w:lang w:val="da-DK"/>
+        </w:rPr>
+        <w:t>esøg</w:t>
+      </w:r>
+    </w:p>
+    <w:p>
+      <w:pPr>
+        <w:rPr>
+          <w:lang w:val="da-DK"/>
+        </w:rPr>
+      </w:pPr>
+      <w:r>
+        <w:rPr>
+          <w:lang w:val="da-DK"/>
+        </w:rPr>
+        <w:t xml:space="preserve">Gruppe Skyggeelver præste er </w:t>
+      </w:r>
+      <w:r>
+        <w:rPr>
+          <w:lang w:val="da-DK"/>
+        </w:rPr>
+        <w:t xml:space="preserve">der på rutinebesøg for at studere Silhuettens Kult tekster i biblioteket. </w:t>
+      </w:r>
+    </w:p>
+    <w:p>
+      <w:pPr>
+        <w:pStyle w:val="Heading2"/>
+        <w:rPr>
+          <w:lang w:val="da-DK"/>
+        </w:rPr>
+      </w:pPr>
+      <w:r>
+        <w:rPr>
+          <w:lang w:val="da-DK"/>
+        </w:rPr>
         <w:t xml:space="preserve">Ring of Wishes </w:t>
       </w:r>
     </w:p>
@@ -4056,7 +4205,6 @@
         <w:rPr>
           <w:lang w:val="da-DK"/>
         </w:rPr>
-        <w:lastRenderedPageBreak/>
         <w:t xml:space="preserve">Englene tager sig god tid til at stille sig rundt om forbryderen(e), readier en </w:t>
       </w:r>
       <w:r>
@@ -4268,7 +4416,7 @@
     </w:p>
     <w:p>
       <w:pPr>
-        <w:pStyle w:val="Heading3"/>
+        <w:pStyle w:val="Heading2"/>
       </w:pPr>
       <w:r>
         <w:t>Weird Magic Item</w:t>
@@ -4348,6 +4496,7 @@
           <w:i/>
           <w:iCs/>
         </w:rPr>
+        <w:lastRenderedPageBreak/>
         <w:t>Potion of Potion Resistance (Potion):</w:t>
       </w:r>
       <w:r>
@@ -4363,7 +4512,7 @@
     </w:p>
     <w:p>
       <w:pPr>
-        <w:pStyle w:val="Heading3"/>
+        <w:pStyle w:val="Heading2"/>
         <w:rPr>
           <w:lang w:val="da-DK"/>
         </w:rPr>
@@ -4396,7 +4545,7 @@
     </w:p>
     <w:p>
       <w:pPr>
-        <w:pStyle w:val="Heading2"/>
+        <w:pStyle w:val="Heading1"/>
         <w:rPr>
           <w:lang w:val="da-DK"/>
         </w:rPr>
@@ -4528,6 +4677,20 @@
     </w:p>
     <w:p>
       <w:pPr>
+        <w:pStyle w:val="Title"/>
+        <w:rPr>
+          <w:lang w:val="da-DK"/>
+        </w:rPr>
+      </w:pPr>
+      <w:r>
+        <w:rPr>
+          <w:lang w:val="da-DK"/>
+        </w:rPr>
+        <w:t>Bibliotek</w:t>
+      </w:r>
+    </w:p>
+    <w:p>
+      <w:pPr>
         <w:pStyle w:val="Heading1"/>
         <w:rPr>
           <w:lang w:val="da-DK"/>
@@ -4537,37 +4700,272 @@
         <w:rPr>
           <w:lang w:val="da-DK"/>
         </w:rPr>
-        <w:t>Bibliotek</w:t>
-      </w:r>
-    </w:p>
-    <w:p>
-      <w:pPr>
+        <w:t>Indgang</w:t>
+      </w:r>
+    </w:p>
+    <w:p>
+      <w:pPr>
+        <w:rPr>
+          <w:lang w:val="da-DK"/>
+        </w:rPr>
+      </w:pPr>
+      <w:r>
+        <w:rPr>
+          <w:lang w:val="da-DK"/>
+        </w:rPr>
+        <w:t>Teleporteren leder til et b</w:t>
+      </w:r>
+      <w:r>
+        <w:rPr>
+          <w:lang w:val="da-DK"/>
+        </w:rPr>
+        <w:t xml:space="preserve">jerg i midten af en ørken der spreder sig så langt øjet kan se. </w:t>
+      </w:r>
+    </w:p>
+    <w:p>
+      <w:pPr>
+        <w:rPr>
+          <w:lang w:val="da-DK"/>
+        </w:rPr>
+      </w:pPr>
+      <w:r>
+        <w:rPr>
+          <w:noProof/>
+          <w:lang w:val="da-DK"/>
+        </w:rPr>
+        <w:drawing>
+          <wp:anchor distT="0" distB="0" distL="114300" distR="114300" simplePos="0" relativeHeight="251658240" behindDoc="0" locked="0" layoutInCell="1" allowOverlap="1" wp14:anchorId="44299F9C" wp14:editId="10CACA4B">
+            <wp:simplePos x="0" y="0"/>
+            <wp:positionH relativeFrom="column">
+              <wp:posOffset>372140</wp:posOffset>
+            </wp:positionH>
+            <wp:positionV relativeFrom="paragraph">
+              <wp:posOffset>325</wp:posOffset>
+            </wp:positionV>
+            <wp:extent cx="5241851" cy="3484501"/>
+            <wp:effectExtent l="0" t="0" r="0" b="1905"/>
+            <wp:wrapTopAndBottom/>
+            <wp:docPr id="1" name="Picture 1" descr="A group of people standing outside a large gate&#10;&#10;Description automatically generated"/>
+            <wp:cNvGraphicFramePr>
+              <a:graphicFrameLocks xmlns:a="http://schemas.openxmlformats.org/drawingml/2006/main" noChangeAspect="1"/>
+            </wp:cNvGraphicFramePr>
+            <a:graphic xmlns:a="http://schemas.openxmlformats.org/drawingml/2006/main">
+              <a:graphicData uri="http://schemas.openxmlformats.org/drawingml/2006/picture">
+                <pic:pic xmlns:pic="http://schemas.openxmlformats.org/drawingml/2006/picture">
+                  <pic:nvPicPr>
+                    <pic:cNvPr id="1" name="Picture 1" descr="A group of people standing outside a large gate&#10;&#10;Description automatically generated"/>
+                    <pic:cNvPicPr/>
+                  </pic:nvPicPr>
+                  <pic:blipFill>
+                    <a:blip r:embed="rId29">
+                      <a:extLst>
+                        <a:ext uri="{28A0092B-C50C-407E-A947-70E740481C1C}">
+                          <a14:useLocalDpi xmlns:a14="http://schemas.microsoft.com/office/drawing/2010/main" val="0"/>
+                        </a:ext>
+                      </a:extLst>
+                    </a:blip>
+                    <a:stretch>
+                      <a:fillRect/>
+                    </a:stretch>
+                  </pic:blipFill>
+                  <pic:spPr>
+                    <a:xfrm>
+                      <a:off x="0" y="0"/>
+                      <a:ext cx="5241851" cy="3484501"/>
+                    </a:xfrm>
+                    <a:prstGeom prst="rect">
+                      <a:avLst/>
+                    </a:prstGeom>
+                  </pic:spPr>
+                </pic:pic>
+              </a:graphicData>
+            </a:graphic>
+          </wp:anchor>
+        </w:drawing>
+      </w:r>
+    </w:p>
+    <w:p>
+      <w:r>
+        <w:t>Brug Arcadia Chained Library</w:t>
+      </w:r>
+    </w:p>
+    <w:p>
+      <w:r>
+        <w:t>Lvl 1 rum:</w:t>
+      </w:r>
+    </w:p>
+    <w:p>
+      <w:pPr>
+        <w:pStyle w:val="ListParagraph"/>
+        <w:numPr>
+          <w:ilvl w:val="0"/>
+          <w:numId w:val="8"/>
+        </w:numPr>
+        <w:rPr>
+          <w:lang w:val="da-DK"/>
+        </w:rPr>
+      </w:pPr>
+      <w:r>
+        <w:rPr>
+          <w:lang w:val="da-DK"/>
+        </w:rPr>
+        <w:t>Ikke-værdifulde/farlige tekster</w:t>
+      </w:r>
+    </w:p>
+    <w:p>
+      <w:pPr>
+        <w:pStyle w:val="ListParagraph"/>
+        <w:numPr>
+          <w:ilvl w:val="0"/>
+          <w:numId w:val="8"/>
+        </w:numPr>
+        <w:rPr>
+          <w:lang w:val="da-DK"/>
+        </w:rPr>
+      </w:pPr>
+      <w:r>
+        <w:rPr>
+          <w:lang w:val="da-DK"/>
+        </w:rPr>
+        <w:lastRenderedPageBreak/>
+        <w:t xml:space="preserve">De Hylende </w:t>
+      </w:r>
+      <w:r>
+        <w:rPr>
+          <w:lang w:val="da-DK"/>
+        </w:rPr>
+        <w:t>Hylder</w:t>
+      </w:r>
+      <w:r>
+        <w:rPr>
+          <w:lang w:val="da-DK"/>
+        </w:rPr>
+        <w:t>, halv-værdifuld/farlige tekster</w:t>
+      </w:r>
+    </w:p>
+    <w:p>
+      <w:pPr>
+        <w:pStyle w:val="ListParagraph"/>
+        <w:numPr>
+          <w:ilvl w:val="1"/>
+          <w:numId w:val="8"/>
+        </w:numPr>
         <w:rPr>
           <w:i/>
           <w:iCs/>
-          <w:lang w:val="da-DK"/>
         </w:rPr>
       </w:pPr>
       <w:r>
         <w:rPr>
           <w:i/>
           <w:iCs/>
-          <w:lang w:val="da-DK"/>
-        </w:rPr>
-        <w:t>Endnu ikke lavet</w:t>
-      </w:r>
+        </w:rPr>
+        <w:t>Here, the librarians store spellbooks and research notes, tomes of demonology, and other dangerous, but possibly useful knowledge.</w:t>
+      </w:r>
+    </w:p>
+    <w:p>
+      <w:pPr>
+        <w:pStyle w:val="ListParagraph"/>
+        <w:numPr>
+          <w:ilvl w:val="0"/>
+          <w:numId w:val="8"/>
+        </w:numPr>
+        <w:rPr>
+          <w:i/>
+          <w:iCs/>
+        </w:rPr>
+      </w:pPr>
+    </w:p>
+    <w:p>
+      <w:pPr>
+        <w:rPr>
+          <w:lang w:val="da-DK"/>
+        </w:rPr>
+      </w:pPr>
+      <w:r>
+        <w:rPr>
+          <w:lang w:val="da-DK"/>
+        </w:rPr>
+        <w:t xml:space="preserve">Lvl 2 kan bruges </w:t>
+      </w:r>
+      <w:r>
+        <w:rPr>
+          <w:lang w:val="da-DK"/>
+        </w:rPr>
+        <w:t>som den er</w:t>
+      </w:r>
+      <w:r>
+        <w:rPr>
+          <w:lang w:val="da-DK"/>
+        </w:rPr>
+        <w:t>.</w:t>
+      </w:r>
+    </w:p>
+    <w:p>
+      <w:pPr>
+        <w:rPr>
+          <w:lang w:val="da-DK"/>
+        </w:rPr>
+      </w:pPr>
+    </w:p>
+    <w:p>
+      <w:pPr>
+        <w:rPr>
+          <w:lang w:val="da-DK"/>
+        </w:rPr>
+      </w:pPr>
+      <w:r>
+        <w:rPr>
+          <w:lang w:val="da-DK"/>
+        </w:rPr>
+        <w:t>Skyggeridsere</w:t>
+      </w:r>
+      <w:r>
+        <w:rPr>
+          <w:lang w:val="da-DK"/>
+        </w:rPr>
+        <w:t>:</w:t>
+      </w:r>
+    </w:p>
+    <w:p>
+      <w:pPr>
+        <w:pStyle w:val="ListParagraph"/>
+        <w:numPr>
+          <w:ilvl w:val="0"/>
+          <w:numId w:val="8"/>
+        </w:numPr>
+        <w:rPr>
+          <w:lang w:val="da-DK"/>
+        </w:rPr>
+      </w:pPr>
+      <w:r>
+        <w:rPr>
+          <w:lang w:val="da-DK"/>
+        </w:rPr>
+        <w:t xml:space="preserve">Forskellige </w:t>
+      </w:r>
+      <w:hyperlink r:id="rId30" w:history="1">
+        <w:r>
+          <w:rPr>
+            <w:rStyle w:val="Hyperlink"/>
+            <w:lang w:val="da-DK"/>
+          </w:rPr>
+          <w:t>herfra</w:t>
+        </w:r>
+      </w:hyperlink>
+    </w:p>
+    <w:p>
+      <w:pPr>
+        <w:rPr>
+          <w:lang w:val="da-DK"/>
+        </w:rPr>
+      </w:pPr>
     </w:p>
     <w:p>
       <w:pPr>
         <w:pStyle w:val="Heading1"/>
-        <w:rPr>
-          <w:lang w:val="da-DK"/>
-        </w:rPr>
-      </w:pPr>
-      <w:r>
-        <w:rPr>
-          <w:lang w:val="da-DK"/>
-        </w:rPr>
+      </w:pPr>
+      <w:r>
         <w:t>Forbudte boks</w:t>
       </w:r>
     </w:p>
@@ -5139,6 +5537,118 @@
     </w:lvl>
   </w:abstractNum>
   <w:abstractNum w:abstractNumId="5" w15:restartNumberingAfterBreak="0">
+    <w:nsid w:val="73264527"/>
+    <w:multiLevelType w:val="hybridMultilevel"/>
+    <w:tmpl w:val="C920706C"/>
+    <w:lvl w:ilvl="0" w:tplc="9B48867C">
+      <w:numFmt w:val="bullet"/>
+      <w:lvlText w:val="-"/>
+      <w:lvlJc w:val="left"/>
+      <w:pPr>
+        <w:ind w:left="720" w:hanging="360"/>
+      </w:pPr>
+      <w:rPr>
+        <w:rFonts w:ascii="Calibri" w:eastAsiaTheme="minorHAnsi" w:hAnsi="Calibri" w:cs="Calibri" w:hint="default"/>
+      </w:rPr>
+    </w:lvl>
+    <w:lvl w:ilvl="1" w:tplc="20000003">
+      <w:start w:val="1"/>
+      <w:numFmt w:val="bullet"/>
+      <w:lvlText w:val="o"/>
+      <w:lvlJc w:val="left"/>
+      <w:pPr>
+        <w:ind w:left="1440" w:hanging="360"/>
+      </w:pPr>
+      <w:rPr>
+        <w:rFonts w:ascii="Courier New" w:hAnsi="Courier New" w:cs="Courier New" w:hint="default"/>
+      </w:rPr>
+    </w:lvl>
+    <w:lvl w:ilvl="2" w:tplc="20000005" w:tentative="1">
+      <w:start w:val="1"/>
+      <w:numFmt w:val="bullet"/>
+      <w:lvlText w:val=""/>
+      <w:lvlJc w:val="left"/>
+      <w:pPr>
+        <w:ind w:left="2160" w:hanging="360"/>
+      </w:pPr>
+      <w:rPr>
+        <w:rFonts w:ascii="Wingdings" w:hAnsi="Wingdings" w:hint="default"/>
+      </w:rPr>
+    </w:lvl>
+    <w:lvl w:ilvl="3" w:tplc="20000001" w:tentative="1">
+      <w:start w:val="1"/>
+      <w:numFmt w:val="bullet"/>
+      <w:lvlText w:val=""/>
+      <w:lvlJc w:val="left"/>
+      <w:pPr>
+        <w:ind w:left="2880" w:hanging="360"/>
+      </w:pPr>
+      <w:rPr>
+        <w:rFonts w:ascii="Symbol" w:hAnsi="Symbol" w:hint="default"/>
+      </w:rPr>
+    </w:lvl>
+    <w:lvl w:ilvl="4" w:tplc="20000003" w:tentative="1">
+      <w:start w:val="1"/>
+      <w:numFmt w:val="bullet"/>
+      <w:lvlText w:val="o"/>
+      <w:lvlJc w:val="left"/>
+      <w:pPr>
+        <w:ind w:left="3600" w:hanging="360"/>
+      </w:pPr>
+      <w:rPr>
+        <w:rFonts w:ascii="Courier New" w:hAnsi="Courier New" w:cs="Courier New" w:hint="default"/>
+      </w:rPr>
+    </w:lvl>
+    <w:lvl w:ilvl="5" w:tplc="20000005" w:tentative="1">
+      <w:start w:val="1"/>
+      <w:numFmt w:val="bullet"/>
+      <w:lvlText w:val=""/>
+      <w:lvlJc w:val="left"/>
+      <w:pPr>
+        <w:ind w:left="4320" w:hanging="360"/>
+      </w:pPr>
+      <w:rPr>
+        <w:rFonts w:ascii="Wingdings" w:hAnsi="Wingdings" w:hint="default"/>
+      </w:rPr>
+    </w:lvl>
+    <w:lvl w:ilvl="6" w:tplc="20000001" w:tentative="1">
+      <w:start w:val="1"/>
+      <w:numFmt w:val="bullet"/>
+      <w:lvlText w:val=""/>
+      <w:lvlJc w:val="left"/>
+      <w:pPr>
+        <w:ind w:left="5040" w:hanging="360"/>
+      </w:pPr>
+      <w:rPr>
+        <w:rFonts w:ascii="Symbol" w:hAnsi="Symbol" w:hint="default"/>
+      </w:rPr>
+    </w:lvl>
+    <w:lvl w:ilvl="7" w:tplc="20000003" w:tentative="1">
+      <w:start w:val="1"/>
+      <w:numFmt w:val="bullet"/>
+      <w:lvlText w:val="o"/>
+      <w:lvlJc w:val="left"/>
+      <w:pPr>
+        <w:ind w:left="5760" w:hanging="360"/>
+      </w:pPr>
+      <w:rPr>
+        <w:rFonts w:ascii="Courier New" w:hAnsi="Courier New" w:cs="Courier New" w:hint="default"/>
+      </w:rPr>
+    </w:lvl>
+    <w:lvl w:ilvl="8" w:tplc="20000005" w:tentative="1">
+      <w:start w:val="1"/>
+      <w:numFmt w:val="bullet"/>
+      <w:lvlText w:val=""/>
+      <w:lvlJc w:val="left"/>
+      <w:pPr>
+        <w:ind w:left="6480" w:hanging="360"/>
+      </w:pPr>
+      <w:rPr>
+        <w:rFonts w:ascii="Wingdings" w:hAnsi="Wingdings" w:hint="default"/>
+      </w:rPr>
+    </w:lvl>
+  </w:abstractNum>
+  <w:abstractNum w:abstractNumId="6" w15:restartNumberingAfterBreak="0">
     <w:nsid w:val="7CD84D58"/>
     <w:multiLevelType w:val="hybridMultilevel"/>
     <w:tmpl w:val="C988067C"/>
@@ -5251,7 +5761,7 @@
       </w:rPr>
     </w:lvl>
   </w:abstractNum>
-  <w:abstractNum w:abstractNumId="6" w15:restartNumberingAfterBreak="0">
+  <w:abstractNum w:abstractNumId="7" w15:restartNumberingAfterBreak="0">
     <w:nsid w:val="7F327D7F"/>
     <w:multiLevelType w:val="hybridMultilevel"/>
     <w:tmpl w:val="C82A8BA8"/>
@@ -5341,13 +5851,13 @@
     </w:lvl>
   </w:abstractNum>
   <w:num w:numId="1" w16cid:durableId="1984961289">
-    <w:abstractNumId w:val="6"/>
+    <w:abstractNumId w:val="7"/>
   </w:num>
   <w:num w:numId="2" w16cid:durableId="323314306">
     <w:abstractNumId w:val="1"/>
   </w:num>
   <w:num w:numId="3" w16cid:durableId="1369988558">
-    <w:abstractNumId w:val="5"/>
+    <w:abstractNumId w:val="6"/>
   </w:num>
   <w:num w:numId="4" w16cid:durableId="1801726307">
     <w:abstractNumId w:val="2"/>
@@ -5360,6 +5870,9 @@
   </w:num>
   <w:num w:numId="7" w16cid:durableId="307705360">
     <w:abstractNumId w:val="3"/>
+  </w:num>
+  <w:num w:numId="8" w16cid:durableId="1971393785">
+    <w:abstractNumId w:val="5"/>
   </w:num>
 </w:numbering>
 </file>

--- a/Terra Aurum/Græsland/Bundne Bibliotek (Sølvdrage)/Lokation.docx
+++ b/Terra Aurum/Græsland/Bundne Bibliotek (Sølvdrage)/Lokation.docx
@@ -142,8 +142,16 @@
         <w:rPr>
           <w:lang w:val="da-DK"/>
         </w:rPr>
-        <w:t>Sølvdragen Chiknorgesh</w:t>
-      </w:r>
+        <w:t xml:space="preserve">Sølvdragen </w:t>
+      </w:r>
+      <w:proofErr w:type="spellStart"/>
+      <w:r>
+        <w:rPr>
+          <w:lang w:val="da-DK"/>
+        </w:rPr>
+        <w:t>Chiknorgesh</w:t>
+      </w:r>
+      <w:proofErr w:type="spellEnd"/>
       <w:r>
         <w:rPr>
           <w:lang w:val="da-DK"/>
@@ -156,7 +164,43 @@
           <w:szCs w:val="22"/>
           <w:lang w:val="da-DK"/>
         </w:rPr>
-        <w:t>[”Tjik-nor-gæsh”]</w:t>
+        <w:t>[”</w:t>
+      </w:r>
+      <w:proofErr w:type="spellStart"/>
+      <w:r>
+        <w:rPr>
+          <w:sz w:val="22"/>
+          <w:szCs w:val="22"/>
+          <w:lang w:val="da-DK"/>
+        </w:rPr>
+        <w:t>Tjik</w:t>
+      </w:r>
+      <w:proofErr w:type="spellEnd"/>
+      <w:r>
+        <w:rPr>
+          <w:sz w:val="22"/>
+          <w:szCs w:val="22"/>
+          <w:lang w:val="da-DK"/>
+        </w:rPr>
+        <w:t>-nor-</w:t>
+      </w:r>
+      <w:proofErr w:type="spellStart"/>
+      <w:r>
+        <w:rPr>
+          <w:sz w:val="22"/>
+          <w:szCs w:val="22"/>
+          <w:lang w:val="da-DK"/>
+        </w:rPr>
+        <w:t>gæsh</w:t>
+      </w:r>
+      <w:proofErr w:type="spellEnd"/>
+      <w:r>
+        <w:rPr>
+          <w:sz w:val="22"/>
+          <w:szCs w:val="22"/>
+          <w:lang w:val="da-DK"/>
+        </w:rPr>
+        <w:t>”]</w:t>
       </w:r>
     </w:p>
     <w:p>
@@ -189,13 +233,35 @@
         <w:rPr>
           <w:lang w:val="da-DK"/>
         </w:rPr>
-        <w:t xml:space="preserve"> Chiknorgesh</w:t>
-      </w:r>
-      <w:r>
-        <w:rPr>
-          <w:lang w:val="da-DK"/>
-        </w:rPr>
-        <w:t xml:space="preserve"> hvis hoard bestå</w:t>
+        <w:t xml:space="preserve"> </w:t>
+      </w:r>
+      <w:proofErr w:type="spellStart"/>
+      <w:r>
+        <w:rPr>
+          <w:lang w:val="da-DK"/>
+        </w:rPr>
+        <w:t>Chiknorgesh</w:t>
+      </w:r>
+      <w:proofErr w:type="spellEnd"/>
+      <w:r>
+        <w:rPr>
+          <w:lang w:val="da-DK"/>
+        </w:rPr>
+        <w:t xml:space="preserve"> hvis </w:t>
+      </w:r>
+      <w:proofErr w:type="spellStart"/>
+      <w:r>
+        <w:rPr>
+          <w:lang w:val="da-DK"/>
+        </w:rPr>
+        <w:t>hoard</w:t>
+      </w:r>
+      <w:proofErr w:type="spellEnd"/>
+      <w:r>
+        <w:rPr>
+          <w:lang w:val="da-DK"/>
+        </w:rPr>
+        <w:t xml:space="preserve"> bestå</w:t>
       </w:r>
       <w:r>
         <w:rPr>
@@ -223,21 +289,43 @@
         <w:rPr>
           <w:lang w:val="da-DK"/>
         </w:rPr>
-        <w:t>Arbejder i tjenester, som ikke altid er fair, har fx redet Water genasi klan fra udryddelse, men nu er de i evigt slavearbejde.</w:t>
-      </w:r>
-    </w:p>
-    <w:p>
-      <w:pPr>
-        <w:rPr>
-          <w:lang w:val="da-DK"/>
-        </w:rPr>
-      </w:pPr>
-      <w:r>
-        <w:rPr>
-          <w:lang w:val="da-DK"/>
-        </w:rPr>
-        <w:t>Stat block</w:t>
-      </w:r>
+        <w:t xml:space="preserve">Arbejder i tjenester, som ikke altid er fair, har fx redet Water </w:t>
+      </w:r>
+      <w:proofErr w:type="spellStart"/>
+      <w:r>
+        <w:rPr>
+          <w:lang w:val="da-DK"/>
+        </w:rPr>
+        <w:t>genasi</w:t>
+      </w:r>
+      <w:proofErr w:type="spellEnd"/>
+      <w:r>
+        <w:rPr>
+          <w:lang w:val="da-DK"/>
+        </w:rPr>
+        <w:t xml:space="preserve"> klan fra udryddelse, men nu er de i evigt slavearbejde.</w:t>
+      </w:r>
+    </w:p>
+    <w:p>
+      <w:pPr>
+        <w:rPr>
+          <w:lang w:val="da-DK"/>
+        </w:rPr>
+      </w:pPr>
+      <w:r>
+        <w:rPr>
+          <w:lang w:val="da-DK"/>
+        </w:rPr>
+        <w:t xml:space="preserve">Stat </w:t>
+      </w:r>
+      <w:proofErr w:type="spellStart"/>
+      <w:r>
+        <w:rPr>
+          <w:lang w:val="da-DK"/>
+        </w:rPr>
+        <w:t>block</w:t>
+      </w:r>
+      <w:proofErr w:type="spellEnd"/>
       <w:r>
         <w:rPr>
           <w:lang w:val="da-DK"/>
@@ -274,11 +362,19 @@
           <w:lang w:val="da-DK"/>
         </w:rPr>
       </w:pPr>
-      <w:r>
-        <w:rPr>
-          <w:lang w:val="da-DK"/>
-        </w:rPr>
-        <w:t xml:space="preserve">Lawful neutral. </w:t>
+      <w:proofErr w:type="spellStart"/>
+      <w:r>
+        <w:rPr>
+          <w:lang w:val="da-DK"/>
+        </w:rPr>
+        <w:t>Lawful</w:t>
+      </w:r>
+      <w:proofErr w:type="spellEnd"/>
+      <w:r>
+        <w:rPr>
+          <w:lang w:val="da-DK"/>
+        </w:rPr>
+        <w:t xml:space="preserve"> neutral. </w:t>
       </w:r>
       <w:r>
         <w:rPr>
@@ -371,8 +467,16 @@
         <w:rPr>
           <w:lang w:val="da-DK"/>
         </w:rPr>
-        <w:t xml:space="preserve"> save resists</w:t>
-      </w:r>
+        <w:t xml:space="preserve"> save </w:t>
+      </w:r>
+      <w:proofErr w:type="spellStart"/>
+      <w:r>
+        <w:rPr>
+          <w:lang w:val="da-DK"/>
+        </w:rPr>
+        <w:t>resists</w:t>
+      </w:r>
+      <w:proofErr w:type="spellEnd"/>
       <w:r>
         <w:rPr>
           <w:lang w:val="da-DK"/>
@@ -458,13 +562,35 @@
         <w:rPr>
           <w:lang w:val="da-DK"/>
         </w:rPr>
-        <w:t>Nak Fire elementals</w:t>
-      </w:r>
-      <w:r>
-        <w:rPr>
-          <w:lang w:val="da-DK"/>
-        </w:rPr>
-        <w:t>, der forstyrrer hendes spell på den frosne sø</w:t>
+        <w:t xml:space="preserve">Nak Fire </w:t>
+      </w:r>
+      <w:proofErr w:type="spellStart"/>
+      <w:r>
+        <w:rPr>
+          <w:lang w:val="da-DK"/>
+        </w:rPr>
+        <w:t>elementals</w:t>
+      </w:r>
+      <w:proofErr w:type="spellEnd"/>
+      <w:r>
+        <w:rPr>
+          <w:lang w:val="da-DK"/>
+        </w:rPr>
+        <w:t xml:space="preserve">, der forstyrrer hendes </w:t>
+      </w:r>
+      <w:proofErr w:type="spellStart"/>
+      <w:r>
+        <w:rPr>
+          <w:lang w:val="da-DK"/>
+        </w:rPr>
+        <w:t>spell</w:t>
+      </w:r>
+      <w:proofErr w:type="spellEnd"/>
+      <w:r>
+        <w:rPr>
+          <w:lang w:val="da-DK"/>
+        </w:rPr>
+        <w:t xml:space="preserve"> på den frosne sø</w:t>
       </w:r>
       <w:r>
         <w:rPr>
@@ -472,17 +598,53 @@
         </w:rPr>
         <w:t xml:space="preserve">. </w:t>
       </w:r>
-      <w:r>
-        <w:rPr>
-          <w:lang w:val="da-DK"/>
-        </w:rPr>
-        <w:t xml:space="preserve">Elementals bor og arbejder sammen Genasi. </w:t>
-      </w:r>
-      <w:r>
-        <w:rPr>
-          <w:lang w:val="da-DK"/>
-        </w:rPr>
-        <w:t xml:space="preserve">Earth, Fire, Air genasi </w:t>
+      <w:proofErr w:type="spellStart"/>
+      <w:r>
+        <w:rPr>
+          <w:lang w:val="da-DK"/>
+        </w:rPr>
+        <w:t>Elementals</w:t>
+      </w:r>
+      <w:proofErr w:type="spellEnd"/>
+      <w:r>
+        <w:rPr>
+          <w:lang w:val="da-DK"/>
+        </w:rPr>
+        <w:t xml:space="preserve"> bor og arbejder sammen </w:t>
+      </w:r>
+      <w:proofErr w:type="spellStart"/>
+      <w:r>
+        <w:rPr>
+          <w:lang w:val="da-DK"/>
+        </w:rPr>
+        <w:t>Genasi</w:t>
+      </w:r>
+      <w:proofErr w:type="spellEnd"/>
+      <w:r>
+        <w:rPr>
+          <w:lang w:val="da-DK"/>
+        </w:rPr>
+        <w:t xml:space="preserve">. </w:t>
+      </w:r>
+      <w:r>
+        <w:rPr>
+          <w:lang w:val="da-DK"/>
+        </w:rPr>
+        <w:t xml:space="preserve">Earth, Fire, Air </w:t>
+      </w:r>
+      <w:proofErr w:type="spellStart"/>
+      <w:r>
+        <w:rPr>
+          <w:lang w:val="da-DK"/>
+        </w:rPr>
+        <w:t>genasi</w:t>
+      </w:r>
+      <w:proofErr w:type="spellEnd"/>
+      <w:r>
+        <w:rPr>
+          <w:lang w:val="da-DK"/>
+        </w:rPr>
+        <w:t xml:space="preserve"> </w:t>
       </w:r>
       <w:r>
         <w:rPr>
@@ -500,7 +662,21 @@
         <w:rPr>
           <w:lang w:val="da-DK"/>
         </w:rPr>
-        <w:t>Mulighed for roleplay og dilemma: Vil spillerne gå på dragens side, eller de undertrykte ”slaver”?</w:t>
+        <w:t xml:space="preserve">Mulighed for </w:t>
+      </w:r>
+      <w:proofErr w:type="spellStart"/>
+      <w:r>
+        <w:rPr>
+          <w:lang w:val="da-DK"/>
+        </w:rPr>
+        <w:t>roleplay</w:t>
+      </w:r>
+      <w:proofErr w:type="spellEnd"/>
+      <w:r>
+        <w:rPr>
+          <w:lang w:val="da-DK"/>
+        </w:rPr>
+        <w:t xml:space="preserve"> og dilemma: Vil spillerne gå på dragens side, eller de undertrykte ”slaver”?</w:t>
       </w:r>
     </w:p>
     <w:p>
@@ -518,7 +694,21 @@
         <w:rPr>
           <w:lang w:val="da-DK"/>
         </w:rPr>
-        <w:t xml:space="preserve">Stop Wild Magic ting og bring super stærk magic item til </w:t>
+        <w:t xml:space="preserve">Stop Wild Magic ting og bring super stærk </w:t>
+      </w:r>
+      <w:proofErr w:type="spellStart"/>
+      <w:r>
+        <w:rPr>
+          <w:lang w:val="da-DK"/>
+        </w:rPr>
+        <w:t>magic</w:t>
+      </w:r>
+      <w:proofErr w:type="spellEnd"/>
+      <w:r>
+        <w:rPr>
+          <w:lang w:val="da-DK"/>
+        </w:rPr>
+        <w:t xml:space="preserve"> item til </w:t>
       </w:r>
       <w:r>
         <w:rPr>
@@ -566,7 +756,21 @@
         <w:rPr>
           <w:lang w:val="da-DK"/>
         </w:rPr>
-        <w:t>Find og bring legendarisk bard du</w:t>
+        <w:t xml:space="preserve">Find og bring legendarisk </w:t>
+      </w:r>
+      <w:proofErr w:type="spellStart"/>
+      <w:r>
+        <w:rPr>
+          <w:lang w:val="da-DK"/>
+        </w:rPr>
+        <w:t>bard</w:t>
+      </w:r>
+      <w:proofErr w:type="spellEnd"/>
+      <w:r>
+        <w:rPr>
+          <w:lang w:val="da-DK"/>
+        </w:rPr>
+        <w:t xml:space="preserve"> du</w:t>
       </w:r>
       <w:r>
         <w:rPr>
@@ -619,12 +823,20 @@
           <w:lang w:val="da-DK"/>
         </w:rPr>
       </w:pPr>
+      <w:proofErr w:type="spellStart"/>
       <w:r>
         <w:rPr>
           <w:lang w:val="da-DK"/>
         </w:rPr>
         <w:lastRenderedPageBreak/>
-        <w:t>Opholdelse og aktiviteter</w:t>
+        <w:t>Opholdelse</w:t>
+      </w:r>
+      <w:proofErr w:type="spellEnd"/>
+      <w:r>
+        <w:rPr>
+          <w:lang w:val="da-DK"/>
+        </w:rPr>
+        <w:t xml:space="preserve"> og aktiviteter</w:t>
       </w:r>
     </w:p>
     <w:p>
@@ -689,20 +901,62 @@
         <w:rPr>
           <w:lang w:val="da-DK"/>
         </w:rPr>
-        <w:t>Water Genasi tjenere/Slaver</w:t>
-      </w:r>
-    </w:p>
-    <w:p>
-      <w:pPr>
-        <w:rPr>
-          <w:lang w:val="da-DK"/>
-        </w:rPr>
-      </w:pPr>
-      <w:r>
-        <w:rPr>
-          <w:lang w:val="da-DK"/>
-        </w:rPr>
-        <w:t xml:space="preserve">Sølvdragen Chiknorgesh hjalp for hundredvis år siden en Water Genasi klan. </w:t>
+        <w:t xml:space="preserve">Water </w:t>
+      </w:r>
+      <w:proofErr w:type="spellStart"/>
+      <w:r>
+        <w:rPr>
+          <w:lang w:val="da-DK"/>
+        </w:rPr>
+        <w:t>Genasi</w:t>
+      </w:r>
+      <w:proofErr w:type="spellEnd"/>
+      <w:r>
+        <w:rPr>
+          <w:lang w:val="da-DK"/>
+        </w:rPr>
+        <w:t xml:space="preserve"> tjenere/Slaver</w:t>
+      </w:r>
+    </w:p>
+    <w:p>
+      <w:pPr>
+        <w:rPr>
+          <w:lang w:val="da-DK"/>
+        </w:rPr>
+      </w:pPr>
+      <w:r>
+        <w:rPr>
+          <w:lang w:val="da-DK"/>
+        </w:rPr>
+        <w:t xml:space="preserve">Sølvdragen </w:t>
+      </w:r>
+      <w:proofErr w:type="spellStart"/>
+      <w:r>
+        <w:rPr>
+          <w:lang w:val="da-DK"/>
+        </w:rPr>
+        <w:t>Chiknorgesh</w:t>
+      </w:r>
+      <w:proofErr w:type="spellEnd"/>
+      <w:r>
+        <w:rPr>
+          <w:lang w:val="da-DK"/>
+        </w:rPr>
+        <w:t xml:space="preserve"> hjalp for hundredvis år siden en Water </w:t>
+      </w:r>
+      <w:proofErr w:type="spellStart"/>
+      <w:r>
+        <w:rPr>
+          <w:lang w:val="da-DK"/>
+        </w:rPr>
+        <w:t>Genasi</w:t>
+      </w:r>
+      <w:proofErr w:type="spellEnd"/>
+      <w:r>
+        <w:rPr>
+          <w:lang w:val="da-DK"/>
+        </w:rPr>
+        <w:t xml:space="preserve"> klan. </w:t>
       </w:r>
       <w:r>
         <w:rPr>
@@ -839,7 +1093,35 @@
         <w:rPr>
           <w:lang w:val="da-DK"/>
         </w:rPr>
-        <w:t>Snakker Draconic og Aquan, men hvis spillere prøver at snakke med dem, siger de noget lignende:</w:t>
+        <w:t xml:space="preserve">Snakker </w:t>
+      </w:r>
+      <w:proofErr w:type="spellStart"/>
+      <w:r>
+        <w:rPr>
+          <w:lang w:val="da-DK"/>
+        </w:rPr>
+        <w:t>Draconic</w:t>
+      </w:r>
+      <w:proofErr w:type="spellEnd"/>
+      <w:r>
+        <w:rPr>
+          <w:lang w:val="da-DK"/>
+        </w:rPr>
+        <w:t xml:space="preserve"> og </w:t>
+      </w:r>
+      <w:proofErr w:type="spellStart"/>
+      <w:r>
+        <w:rPr>
+          <w:lang w:val="da-DK"/>
+        </w:rPr>
+        <w:t>Aquan</w:t>
+      </w:r>
+      <w:proofErr w:type="spellEnd"/>
+      <w:r>
+        <w:rPr>
+          <w:lang w:val="da-DK"/>
+        </w:rPr>
+        <w:t>, men hvis spillere prøver at snakke med dem, siger de noget lignende:</w:t>
       </w:r>
     </w:p>
     <w:p>
@@ -906,14 +1188,30 @@
         <w:rPr>
           <w:lang w:val="da-DK"/>
         </w:rPr>
-        <w:t xml:space="preserve">genskaffe stjålne genstande, bruger Chinorgesh hendes elite agenter håndplukket blandt </w:t>
-      </w:r>
+        <w:t xml:space="preserve">genskaffe stjålne genstande, bruger </w:t>
+      </w:r>
+      <w:proofErr w:type="spellStart"/>
+      <w:r>
+        <w:rPr>
+          <w:lang w:val="da-DK"/>
+        </w:rPr>
+        <w:t>Chinorgesh</w:t>
+      </w:r>
+      <w:proofErr w:type="spellEnd"/>
+      <w:r>
+        <w:rPr>
+          <w:lang w:val="da-DK"/>
+        </w:rPr>
+        <w:t xml:space="preserve"> hendes elite agenter håndplukket blandt </w:t>
+      </w:r>
+      <w:proofErr w:type="spellStart"/>
       <w:r>
         <w:rPr>
           <w:lang w:val="da-DK"/>
         </w:rPr>
         <w:t>Orod'umbra</w:t>
       </w:r>
+      <w:proofErr w:type="spellEnd"/>
       <w:r>
         <w:rPr>
           <w:lang w:val="da-DK"/>
@@ -938,6 +1236,7 @@
         </w:rPr>
         <w:t xml:space="preserve">s </w:t>
       </w:r>
+      <w:proofErr w:type="spellStart"/>
       <w:r>
         <w:rPr>
           <w:i/>
@@ -946,6 +1245,7 @@
         </w:rPr>
         <w:t>Skyggeridsere</w:t>
       </w:r>
+      <w:proofErr w:type="spellEnd"/>
       <w:r>
         <w:rPr>
           <w:lang w:val="da-DK"/>
@@ -1039,112 +1339,264 @@
           <w:iCs/>
           <w:lang w:val="da-DK"/>
         </w:rPr>
-        <w:t>”Ultraplanar lys”</w:t>
-      </w:r>
-      <w:r>
-        <w:rPr>
-          <w:lang w:val="da-DK"/>
-        </w:rPr>
-        <w:t xml:space="preserve">, som omhandler hvordan man kan få lys til at bevæge sig mellem planer. Problemet er den selv udsender lys af alle bølgelængder, som Skyggeelverne er sårbare over for, men de kan dog opfange radiobølgerne inden for radius af </w:t>
-      </w:r>
-      <w:r>
-        <w:rPr>
-          <w:lang w:val="da-DK"/>
-        </w:rPr>
-        <w:t>4 hexes og ved derfor ret præcist hvor den er.</w:t>
-      </w:r>
-      <w:r>
-        <w:rPr>
-          <w:lang w:val="da-DK"/>
-        </w:rPr>
-        <w:t xml:space="preserve"> De beder spillerne om at finde det for dem. </w:t>
-      </w:r>
-      <w:r>
-        <w:rPr>
-          <w:lang w:val="da-DK"/>
-        </w:rPr>
-        <w:t>Skyggeelverne vil få kreditten for arbejdet, men de vil til gengæld præsentere PC’erne for dragen og fortælle PC’erne om hvordan det Bundne Bibliotek fungerer.</w:t>
-      </w:r>
-    </w:p>
-    <w:p>
-      <w:pPr>
-        <w:rPr>
-          <w:lang w:val="da-DK"/>
-        </w:rPr>
-      </w:pPr>
-      <w:r>
-        <w:rPr>
-          <w:lang w:val="da-DK"/>
-        </w:rPr>
-        <w:t xml:space="preserve">Den befinder sig lige nu i en af de dungeons som </w:t>
-      </w:r>
-      <w:r>
-        <w:rPr>
-          <w:lang w:val="da-DK"/>
-        </w:rPr>
-        <w:t>celestial steel/lysfugl æggene kan summon.</w:t>
-      </w:r>
-    </w:p>
-    <w:p>
-      <w:pPr>
-        <w:pStyle w:val="Heading1"/>
-        <w:rPr>
-          <w:lang w:val="da-DK"/>
-        </w:rPr>
-      </w:pPr>
-      <w:r>
-        <w:rPr>
-          <w:lang w:val="da-DK"/>
-        </w:rPr>
-        <w:t>Sikkerhedsforanstaltninger</w:t>
-      </w:r>
-    </w:p>
-    <w:p>
-      <w:pPr>
-        <w:pStyle w:val="Heading2"/>
-        <w:rPr>
-          <w:lang w:val="da-DK"/>
-        </w:rPr>
-      </w:pPr>
-      <w:r>
-        <w:rPr>
-          <w:lang w:val="da-DK"/>
-        </w:rPr>
-        <w:t>Øjeædelstene</w:t>
-      </w:r>
-      <w:r>
-        <w:rPr>
-          <w:lang w:val="da-DK"/>
-        </w:rPr>
-        <w:t xml:space="preserve"> </w:t>
-      </w:r>
-    </w:p>
-    <w:p>
-      <w:pPr>
-        <w:rPr>
-          <w:lang w:val="da-DK"/>
-        </w:rPr>
-      </w:pPr>
-      <w:r>
-        <w:rPr>
-          <w:lang w:val="da-DK"/>
-        </w:rPr>
-        <w:t xml:space="preserve">Over fleste døre, stor sølvfarvet ædelsten ligner øje. Dragen kan passivt se og høre gennem ædelstene. Hvis aktiveres (typisk berøring af tjenere), sølvdrage bruger breath weapon igennem. Recharge for </w:t>
-      </w:r>
+        <w:t>”</w:t>
+      </w:r>
+      <w:proofErr w:type="spellStart"/>
       <w:r>
         <w:rPr>
           <w:i/>
           <w:iCs/>
           <w:lang w:val="da-DK"/>
         </w:rPr>
-        <w:t>hver</w:t>
-      </w:r>
+        <w:t>Ultraplanar</w:t>
+      </w:r>
+      <w:proofErr w:type="spellEnd"/>
       <w:r>
         <w:rPr>
           <w:i/>
           <w:iCs/>
           <w:lang w:val="da-DK"/>
         </w:rPr>
+        <w:t xml:space="preserve"> lys”</w:t>
+      </w:r>
+      <w:r>
+        <w:rPr>
+          <w:lang w:val="da-DK"/>
+        </w:rPr>
+        <w:t xml:space="preserve">, som omhandler hvordan man kan få lys til at bevæge sig mellem planer. Problemet er den selv udsender lys af alle bølgelængder, som Skyggeelverne er sårbare over for, men de kan dog opfange radiobølgerne inden for radius af </w:t>
+      </w:r>
+      <w:r>
+        <w:rPr>
+          <w:lang w:val="da-DK"/>
+        </w:rPr>
+        <w:t xml:space="preserve">4 </w:t>
+      </w:r>
+      <w:proofErr w:type="spellStart"/>
+      <w:r>
+        <w:rPr>
+          <w:lang w:val="da-DK"/>
+        </w:rPr>
+        <w:t>hexes</w:t>
+      </w:r>
+      <w:proofErr w:type="spellEnd"/>
+      <w:r>
+        <w:rPr>
+          <w:lang w:val="da-DK"/>
+        </w:rPr>
+        <w:t xml:space="preserve"> og ved derfor ret præcist hvor den er.</w:t>
+      </w:r>
+      <w:r>
+        <w:rPr>
+          <w:lang w:val="da-DK"/>
+        </w:rPr>
+        <w:t xml:space="preserve"> De beder spillerne om at finde det for dem. </w:t>
+      </w:r>
+      <w:r>
+        <w:rPr>
+          <w:lang w:val="da-DK"/>
+        </w:rPr>
+        <w:t xml:space="preserve">Skyggeelverne vil få kreditten for arbejdet, men de vil til gengæld præsentere </w:t>
+      </w:r>
+      <w:proofErr w:type="spellStart"/>
+      <w:r>
+        <w:rPr>
+          <w:lang w:val="da-DK"/>
+        </w:rPr>
+        <w:t>PC’erne</w:t>
+      </w:r>
+      <w:proofErr w:type="spellEnd"/>
+      <w:r>
+        <w:rPr>
+          <w:lang w:val="da-DK"/>
+        </w:rPr>
+        <w:t xml:space="preserve"> for dragen og fortælle </w:t>
+      </w:r>
+      <w:proofErr w:type="spellStart"/>
+      <w:r>
+        <w:rPr>
+          <w:lang w:val="da-DK"/>
+        </w:rPr>
+        <w:t>PC’erne</w:t>
+      </w:r>
+      <w:proofErr w:type="spellEnd"/>
+      <w:r>
+        <w:rPr>
+          <w:lang w:val="da-DK"/>
+        </w:rPr>
+        <w:t xml:space="preserve"> om hvordan det Bundne Bibliotek fungerer.</w:t>
+      </w:r>
+    </w:p>
+    <w:p>
+      <w:pPr>
+        <w:rPr>
+          <w:lang w:val="da-DK"/>
+        </w:rPr>
+      </w:pPr>
+      <w:r>
+        <w:rPr>
+          <w:lang w:val="da-DK"/>
+        </w:rPr>
+        <w:t xml:space="preserve">Den befinder sig lige nu i en af de </w:t>
+      </w:r>
+      <w:proofErr w:type="spellStart"/>
+      <w:r>
+        <w:rPr>
+          <w:lang w:val="da-DK"/>
+        </w:rPr>
+        <w:t>dungeons</w:t>
+      </w:r>
+      <w:proofErr w:type="spellEnd"/>
+      <w:r>
+        <w:rPr>
+          <w:lang w:val="da-DK"/>
+        </w:rPr>
+        <w:t xml:space="preserve"> som </w:t>
+      </w:r>
+      <w:proofErr w:type="spellStart"/>
+      <w:r>
+        <w:rPr>
+          <w:lang w:val="da-DK"/>
+        </w:rPr>
+        <w:t>celestial</w:t>
+      </w:r>
+      <w:proofErr w:type="spellEnd"/>
+      <w:r>
+        <w:rPr>
+          <w:lang w:val="da-DK"/>
+        </w:rPr>
+        <w:t xml:space="preserve"> </w:t>
+      </w:r>
+      <w:proofErr w:type="spellStart"/>
+      <w:r>
+        <w:rPr>
+          <w:lang w:val="da-DK"/>
+        </w:rPr>
+        <w:t>steel</w:t>
+      </w:r>
+      <w:proofErr w:type="spellEnd"/>
+      <w:r>
+        <w:rPr>
+          <w:lang w:val="da-DK"/>
+        </w:rPr>
+        <w:t xml:space="preserve">/lysfugl æggene kan </w:t>
+      </w:r>
+      <w:proofErr w:type="spellStart"/>
+      <w:r>
+        <w:rPr>
+          <w:lang w:val="da-DK"/>
+        </w:rPr>
+        <w:t>summon</w:t>
+      </w:r>
+      <w:proofErr w:type="spellEnd"/>
+      <w:r>
+        <w:rPr>
+          <w:lang w:val="da-DK"/>
+        </w:rPr>
+        <w:t>.</w:t>
+      </w:r>
+    </w:p>
+    <w:p>
+      <w:pPr>
+        <w:pStyle w:val="Heading1"/>
+        <w:rPr>
+          <w:lang w:val="da-DK"/>
+        </w:rPr>
+      </w:pPr>
+      <w:r>
+        <w:rPr>
+          <w:lang w:val="da-DK"/>
+        </w:rPr>
+        <w:t>Sikkerhedsforanstaltninger</w:t>
+      </w:r>
+    </w:p>
+    <w:p>
+      <w:pPr>
+        <w:pStyle w:val="Heading2"/>
+        <w:rPr>
+          <w:lang w:val="da-DK"/>
+        </w:rPr>
+      </w:pPr>
+      <w:r>
+        <w:rPr>
+          <w:lang w:val="da-DK"/>
+        </w:rPr>
+        <w:t>Øjeædelstene</w:t>
+      </w:r>
+      <w:r>
+        <w:rPr>
+          <w:lang w:val="da-DK"/>
+        </w:rPr>
+        <w:t xml:space="preserve"> </w:t>
+      </w:r>
+    </w:p>
+    <w:p>
+      <w:pPr>
+        <w:rPr>
+          <w:lang w:val="da-DK"/>
+        </w:rPr>
+      </w:pPr>
+      <w:r>
+        <w:rPr>
+          <w:lang w:val="da-DK"/>
+        </w:rPr>
+        <w:t xml:space="preserve">Over fleste døre, stor sølvfarvet ædelsten ligner øje. Dragen kan passivt se og høre gennem ædelstene. Hvis aktiveres (typisk berøring af tjenere), sølvdrage bruger </w:t>
+      </w:r>
+      <w:proofErr w:type="spellStart"/>
+      <w:r>
+        <w:rPr>
+          <w:lang w:val="da-DK"/>
+        </w:rPr>
+        <w:t>breath</w:t>
+      </w:r>
+      <w:proofErr w:type="spellEnd"/>
+      <w:r>
+        <w:rPr>
+          <w:lang w:val="da-DK"/>
+        </w:rPr>
+        <w:t xml:space="preserve"> </w:t>
+      </w:r>
+      <w:proofErr w:type="spellStart"/>
+      <w:r>
+        <w:rPr>
+          <w:lang w:val="da-DK"/>
+        </w:rPr>
+        <w:t>weapon</w:t>
+      </w:r>
+      <w:proofErr w:type="spellEnd"/>
+      <w:r>
+        <w:rPr>
+          <w:lang w:val="da-DK"/>
+        </w:rPr>
+        <w:t xml:space="preserve"> igennem. </w:t>
+      </w:r>
+      <w:proofErr w:type="spellStart"/>
+      <w:r>
+        <w:rPr>
+          <w:lang w:val="da-DK"/>
+        </w:rPr>
+        <w:t>Recharge</w:t>
+      </w:r>
+      <w:proofErr w:type="spellEnd"/>
+      <w:r>
+        <w:rPr>
+          <w:lang w:val="da-DK"/>
+        </w:rPr>
+        <w:t xml:space="preserve"> for </w:t>
+      </w:r>
+      <w:r>
+        <w:rPr>
+          <w:i/>
+          <w:iCs/>
+          <w:lang w:val="da-DK"/>
+        </w:rPr>
+        <w:t>hver</w:t>
+      </w:r>
+      <w:r>
+        <w:rPr>
+          <w:i/>
+          <w:iCs/>
+          <w:lang w:val="da-DK"/>
+        </w:rPr>
         <w:t>t enkelt øje</w:t>
       </w:r>
       <w:r>
@@ -1160,11 +1612,19 @@
           <w:lang w:val="da-DK"/>
         </w:rPr>
       </w:pPr>
-      <w:r>
-        <w:rPr>
-          <w:lang w:val="da-DK"/>
-        </w:rPr>
-        <w:t>Genasi tjenerne aktiverer øjnene hvis de føler sig truet af fremmede, eller hvis de opdager noget kriminelt.</w:t>
+      <w:proofErr w:type="spellStart"/>
+      <w:r>
+        <w:rPr>
+          <w:lang w:val="da-DK"/>
+        </w:rPr>
+        <w:t>Genasi</w:t>
+      </w:r>
+      <w:proofErr w:type="spellEnd"/>
+      <w:r>
+        <w:rPr>
+          <w:lang w:val="da-DK"/>
+        </w:rPr>
+        <w:t xml:space="preserve"> tjenerne aktiverer øjnene hvis de føler sig truet af fremmede, eller hvis de opdager noget kriminelt.</w:t>
       </w:r>
       <w:r>
         <w:rPr>
@@ -1176,7 +1636,21 @@
         <w:rPr>
           <w:lang w:val="da-DK"/>
         </w:rPr>
-        <w:t>Rejsende Water Genasi har lille version af</w:t>
+        <w:t xml:space="preserve">Rejsende Water </w:t>
+      </w:r>
+      <w:proofErr w:type="spellStart"/>
+      <w:r>
+        <w:rPr>
+          <w:lang w:val="da-DK"/>
+        </w:rPr>
+        <w:t>Genasi</w:t>
+      </w:r>
+      <w:proofErr w:type="spellEnd"/>
+      <w:r>
+        <w:rPr>
+          <w:lang w:val="da-DK"/>
+        </w:rPr>
+        <w:t xml:space="preserve"> har lille version af</w:t>
       </w:r>
       <w:r>
         <w:rPr>
@@ -1188,7 +1662,21 @@
         <w:rPr>
           <w:lang w:val="da-DK"/>
         </w:rPr>
-        <w:t xml:space="preserve">. Genasi </w:t>
+        <w:t xml:space="preserve">. </w:t>
+      </w:r>
+      <w:proofErr w:type="spellStart"/>
+      <w:r>
+        <w:rPr>
+          <w:lang w:val="da-DK"/>
+        </w:rPr>
+        <w:t>Genasi</w:t>
+      </w:r>
+      <w:proofErr w:type="spellEnd"/>
+      <w:r>
+        <w:rPr>
+          <w:lang w:val="da-DK"/>
+        </w:rPr>
+        <w:t xml:space="preserve"> </w:t>
       </w:r>
       <w:r>
         <w:rPr>
@@ -1234,25 +1722,47 @@
           <w:lang w:val="da-DK"/>
         </w:rPr>
       </w:pPr>
+      <w:proofErr w:type="spellStart"/>
       <w:r>
         <w:rPr>
           <w:lang w:val="da-DK"/>
         </w:rPr>
         <w:lastRenderedPageBreak/>
-        <w:t>Celestial malerier</w:t>
-      </w:r>
-    </w:p>
-    <w:p>
-      <w:pPr>
-        <w:rPr>
-          <w:lang w:val="da-DK"/>
-        </w:rPr>
-      </w:pPr>
-      <w:r>
-        <w:rPr>
-          <w:lang w:val="da-DK"/>
-        </w:rPr>
-        <w:t xml:space="preserve">Dragen redede gruppe celestials fra dæmon invasion, er nu i stor kredit gæld. </w:t>
+        <w:t>Celestial</w:t>
+      </w:r>
+      <w:proofErr w:type="spellEnd"/>
+      <w:r>
+        <w:rPr>
+          <w:lang w:val="da-DK"/>
+        </w:rPr>
+        <w:t xml:space="preserve"> malerier</w:t>
+      </w:r>
+    </w:p>
+    <w:p>
+      <w:pPr>
+        <w:rPr>
+          <w:lang w:val="da-DK"/>
+        </w:rPr>
+      </w:pPr>
+      <w:r>
+        <w:rPr>
+          <w:lang w:val="da-DK"/>
+        </w:rPr>
+        <w:t xml:space="preserve">Dragen redede gruppe </w:t>
+      </w:r>
+      <w:proofErr w:type="spellStart"/>
+      <w:r>
+        <w:rPr>
+          <w:lang w:val="da-DK"/>
+        </w:rPr>
+        <w:t>celestials</w:t>
+      </w:r>
+      <w:proofErr w:type="spellEnd"/>
+      <w:r>
+        <w:rPr>
+          <w:lang w:val="da-DK"/>
+        </w:rPr>
+        <w:t xml:space="preserve"> fra dæmon invasion, er nu i stor kredit gæld. </w:t>
       </w:r>
     </w:p>
     <w:p>
@@ -1308,13 +1818,23 @@
         </w:rPr>
         <w:t xml:space="preserve"> </w:t>
       </w:r>
+      <w:proofErr w:type="spellStart"/>
       <w:r>
         <w:rPr>
           <w:i/>
           <w:iCs/>
           <w:lang w:val="da-DK"/>
         </w:rPr>
-        <w:t>celestials opdager det!</w:t>
+        <w:t>celestials</w:t>
+      </w:r>
+      <w:proofErr w:type="spellEnd"/>
+      <w:r>
+        <w:rPr>
+          <w:i/>
+          <w:iCs/>
+          <w:lang w:val="da-DK"/>
+        </w:rPr>
+        <w:t xml:space="preserve"> opdager det!</w:t>
       </w:r>
       <w:r>
         <w:rPr>
@@ -1334,7 +1854,21 @@
         <w:rPr>
           <w:lang w:val="da-DK"/>
         </w:rPr>
-        <w:t>: Kan minimum slå 20 på initiative.</w:t>
+        <w:t xml:space="preserve">: Kan minimum slå 20 på </w:t>
+      </w:r>
+      <w:proofErr w:type="spellStart"/>
+      <w:r>
+        <w:rPr>
+          <w:lang w:val="da-DK"/>
+        </w:rPr>
+        <w:t>initiative</w:t>
+      </w:r>
+      <w:proofErr w:type="spellEnd"/>
+      <w:r>
+        <w:rPr>
+          <w:lang w:val="da-DK"/>
+        </w:rPr>
+        <w:t>.</w:t>
       </w:r>
     </w:p>
     <w:p>
@@ -1378,7 +1912,21 @@
         <w:rPr>
           <w:lang w:val="da-DK"/>
         </w:rPr>
-        <w:t>Hvis spillerne gør alt andet end at lægge genstanden, angriber celetials.</w:t>
+        <w:t xml:space="preserve">Hvis spillerne gør alt andet end at lægge genstanden, angriber </w:t>
+      </w:r>
+      <w:proofErr w:type="spellStart"/>
+      <w:r>
+        <w:rPr>
+          <w:lang w:val="da-DK"/>
+        </w:rPr>
+        <w:t>celetials</w:t>
+      </w:r>
+      <w:proofErr w:type="spellEnd"/>
+      <w:r>
+        <w:rPr>
+          <w:lang w:val="da-DK"/>
+        </w:rPr>
+        <w:t>.</w:t>
       </w:r>
     </w:p>
     <w:p>
@@ -1405,7 +1953,21 @@
         <w:rPr>
           <w:lang w:val="da-DK"/>
         </w:rPr>
-        <w:t xml:space="preserve">Dørene i det Bundne Bibliotek er alle sammen teleportere. Inden sessionen, vælg </w:t>
+        <w:t xml:space="preserve">Dørene i det Bundne Bibliotek er alle sammen </w:t>
+      </w:r>
+      <w:proofErr w:type="spellStart"/>
+      <w:r>
+        <w:rPr>
+          <w:lang w:val="da-DK"/>
+        </w:rPr>
+        <w:t>teleportere</w:t>
+      </w:r>
+      <w:proofErr w:type="spellEnd"/>
+      <w:r>
+        <w:rPr>
+          <w:lang w:val="da-DK"/>
+        </w:rPr>
+        <w:t xml:space="preserve">. Inden sessionen, vælg </w:t>
       </w:r>
       <w:r>
         <w:rPr>
@@ -1458,27 +2020,97 @@
         <w:rPr>
           <w:lang w:val="da-DK"/>
         </w:rPr>
-        <w:t>for Bundne Biblioteks indbygger (Celestials &amp; Chiknorgesh), som kan bruge døren til at komme til en vilkårlig dør.</w:t>
+        <w:t>for Bundne Biblioteks indbygger (</w:t>
+      </w:r>
+      <w:proofErr w:type="spellStart"/>
+      <w:r>
+        <w:rPr>
+          <w:lang w:val="da-DK"/>
+        </w:rPr>
+        <w:t>Celestials</w:t>
+      </w:r>
+      <w:proofErr w:type="spellEnd"/>
+      <w:r>
+        <w:rPr>
+          <w:lang w:val="da-DK"/>
+        </w:rPr>
+        <w:t xml:space="preserve"> &amp; </w:t>
+      </w:r>
+      <w:proofErr w:type="spellStart"/>
+      <w:r>
+        <w:rPr>
+          <w:lang w:val="da-DK"/>
+        </w:rPr>
+        <w:t>Chiknorgesh</w:t>
+      </w:r>
+      <w:proofErr w:type="spellEnd"/>
+      <w:r>
+        <w:rPr>
+          <w:lang w:val="da-DK"/>
+        </w:rPr>
+        <w:t>), som kan bruge døren til at komme til en vilkårlig dør.</w:t>
       </w:r>
       <w:r>
         <w:rPr>
           <w:lang w:val="da-DK"/>
         </w:rPr>
         <w:br/>
-        <w:t>Man kan som en Action lave et DC 23 Intelligence (Arcana) check for at lade næste creature som bruger døren komme til en vilkårlig dør.</w:t>
-      </w:r>
-    </w:p>
-    <w:p>
-      <w:pPr>
-        <w:rPr>
-          <w:lang w:val="da-DK"/>
-        </w:rPr>
-      </w:pPr>
-      <w:r>
-        <w:rPr>
-          <w:lang w:val="da-DK"/>
-        </w:rPr>
-        <w:t xml:space="preserve">Bemærk at den construct som holder vagt i lobbyen har featuren </w:t>
+        <w:t>Man kan som en Action lave et DC 23 Intelligence (</w:t>
+      </w:r>
+      <w:proofErr w:type="spellStart"/>
+      <w:r>
+        <w:rPr>
+          <w:lang w:val="da-DK"/>
+        </w:rPr>
+        <w:t>Arcana</w:t>
+      </w:r>
+      <w:proofErr w:type="spellEnd"/>
+      <w:r>
+        <w:rPr>
+          <w:lang w:val="da-DK"/>
+        </w:rPr>
+        <w:t xml:space="preserve">) check for at lade næste </w:t>
+      </w:r>
+      <w:proofErr w:type="spellStart"/>
+      <w:r>
+        <w:rPr>
+          <w:lang w:val="da-DK"/>
+        </w:rPr>
+        <w:t>creature</w:t>
+      </w:r>
+      <w:proofErr w:type="spellEnd"/>
+      <w:r>
+        <w:rPr>
+          <w:lang w:val="da-DK"/>
+        </w:rPr>
+        <w:t xml:space="preserve"> som bruger døren komme til en vilkårlig dør.</w:t>
+      </w:r>
+    </w:p>
+    <w:p>
+      <w:pPr>
+        <w:rPr>
+          <w:lang w:val="da-DK"/>
+        </w:rPr>
+      </w:pPr>
+      <w:r>
+        <w:rPr>
+          <w:lang w:val="da-DK"/>
+        </w:rPr>
+        <w:t xml:space="preserve">Bemærk at den </w:t>
+      </w:r>
+      <w:proofErr w:type="spellStart"/>
+      <w:r>
+        <w:rPr>
+          <w:lang w:val="da-DK"/>
+        </w:rPr>
+        <w:t>construct</w:t>
+      </w:r>
+      <w:proofErr w:type="spellEnd"/>
+      <w:r>
+        <w:rPr>
+          <w:lang w:val="da-DK"/>
+        </w:rPr>
+        <w:t xml:space="preserve"> som holder vagt i lobbyen har featuren </w:t>
       </w:r>
       <w:r>
         <w:rPr>
@@ -1528,11 +2160,19 @@
         </w:rPr>
         <w:t xml:space="preserve">. </w:t>
       </w:r>
-      <w:r>
-        <w:rPr>
-          <w:lang w:val="da-DK"/>
-        </w:rPr>
-        <w:t xml:space="preserve">Constructen kan aktivere/deaktivere </w:t>
+      <w:proofErr w:type="spellStart"/>
+      <w:r>
+        <w:rPr>
+          <w:lang w:val="da-DK"/>
+        </w:rPr>
+        <w:t>Constructen</w:t>
+      </w:r>
+      <w:proofErr w:type="spellEnd"/>
+      <w:r>
+        <w:rPr>
+          <w:lang w:val="da-DK"/>
+        </w:rPr>
+        <w:t xml:space="preserve"> kan aktivere/deaktivere </w:t>
       </w:r>
       <w:r>
         <w:rPr>
@@ -1613,14 +2253,44 @@
         <w:rPr>
           <w:lang w:val="da-DK"/>
         </w:rPr>
-        <w:t xml:space="preserve">Dragen Chiknorgesh måler tjenester i ”kredit”. Water Genasi tjenerne er millioner i kredit i gæld. Én </w:t>
-      </w:r>
+        <w:t xml:space="preserve">Dragen </w:t>
+      </w:r>
+      <w:proofErr w:type="spellStart"/>
+      <w:r>
+        <w:rPr>
+          <w:lang w:val="da-DK"/>
+        </w:rPr>
+        <w:t>Chiknorgesh</w:t>
+      </w:r>
+      <w:proofErr w:type="spellEnd"/>
+      <w:r>
+        <w:rPr>
+          <w:lang w:val="da-DK"/>
+        </w:rPr>
+        <w:t xml:space="preserve"> måler tjenester i ”kredit”. Water </w:t>
+      </w:r>
+      <w:proofErr w:type="spellStart"/>
       <w:r>
         <w:rPr>
           <w:lang w:val="da-DK"/>
         </w:rPr>
         <w:t>Genasi</w:t>
       </w:r>
+      <w:proofErr w:type="spellEnd"/>
+      <w:r>
+        <w:rPr>
+          <w:lang w:val="da-DK"/>
+        </w:rPr>
+        <w:t xml:space="preserve"> tjenerne er millioner i kredit i gæld. Én </w:t>
+      </w:r>
+      <w:proofErr w:type="spellStart"/>
+      <w:r>
+        <w:rPr>
+          <w:lang w:val="da-DK"/>
+        </w:rPr>
+        <w:t>Genasi</w:t>
+      </w:r>
+      <w:proofErr w:type="spellEnd"/>
       <w:r>
         <w:rPr>
           <w:lang w:val="da-DK"/>
@@ -1816,7 +2486,61 @@
                 <w:szCs w:val="20"/>
                 <w:lang w:val="da-DK"/>
               </w:rPr>
-              <w:t xml:space="preserve"> (Inkl. alle spell scrolls som er på spilleres spell lists)</w:t>
+              <w:t xml:space="preserve"> (Inkl. alle </w:t>
+            </w:r>
+            <w:proofErr w:type="spellStart"/>
+            <w:r>
+              <w:rPr>
+                <w:sz w:val="22"/>
+                <w:szCs w:val="20"/>
+                <w:lang w:val="da-DK"/>
+              </w:rPr>
+              <w:t>spell</w:t>
+            </w:r>
+            <w:proofErr w:type="spellEnd"/>
+            <w:r>
+              <w:rPr>
+                <w:sz w:val="22"/>
+                <w:szCs w:val="20"/>
+                <w:lang w:val="da-DK"/>
+              </w:rPr>
+              <w:t xml:space="preserve"> </w:t>
+            </w:r>
+            <w:proofErr w:type="spellStart"/>
+            <w:r>
+              <w:rPr>
+                <w:sz w:val="22"/>
+                <w:szCs w:val="20"/>
+                <w:lang w:val="da-DK"/>
+              </w:rPr>
+              <w:t>scrolls</w:t>
+            </w:r>
+            <w:proofErr w:type="spellEnd"/>
+            <w:r>
+              <w:rPr>
+                <w:sz w:val="22"/>
+                <w:szCs w:val="20"/>
+                <w:lang w:val="da-DK"/>
+              </w:rPr>
+              <w:t xml:space="preserve"> som er på spilleres </w:t>
+            </w:r>
+            <w:proofErr w:type="spellStart"/>
+            <w:r>
+              <w:rPr>
+                <w:sz w:val="22"/>
+                <w:szCs w:val="20"/>
+                <w:lang w:val="da-DK"/>
+              </w:rPr>
+              <w:t>spell</w:t>
+            </w:r>
+            <w:proofErr w:type="spellEnd"/>
+            <w:r>
+              <w:rPr>
+                <w:sz w:val="22"/>
+                <w:szCs w:val="20"/>
+                <w:lang w:val="da-DK"/>
+              </w:rPr>
+              <w:t xml:space="preserve"> lists)</w:t>
             </w:r>
           </w:p>
         </w:tc>
@@ -1924,7 +2648,25 @@
                 <w:szCs w:val="20"/>
                 <w:lang w:val="da-DK"/>
               </w:rPr>
-              <w:t xml:space="preserve"> (Fx lokationen af Artifact +3</w:t>
+              <w:t xml:space="preserve"> (Fx lokationen af </w:t>
+            </w:r>
+            <w:proofErr w:type="spellStart"/>
+            <w:r>
+              <w:rPr>
+                <w:sz w:val="22"/>
+                <w:szCs w:val="20"/>
+                <w:lang w:val="da-DK"/>
+              </w:rPr>
+              <w:t>Artifact</w:t>
+            </w:r>
+            <w:proofErr w:type="spellEnd"/>
+            <w:r>
+              <w:rPr>
+                <w:sz w:val="22"/>
+                <w:szCs w:val="20"/>
+                <w:lang w:val="da-DK"/>
+              </w:rPr>
+              <w:t xml:space="preserve"> +3</w:t>
             </w:r>
             <w:r>
               <w:rPr>
@@ -1994,7 +2736,25 @@
                 <w:szCs w:val="20"/>
                 <w:lang w:val="da-DK"/>
               </w:rPr>
-              <w:t>Giver ikke-permanent magic item</w:t>
+              <w:t xml:space="preserve">Giver ikke-permanent </w:t>
+            </w:r>
+            <w:proofErr w:type="spellStart"/>
+            <w:r>
+              <w:rPr>
+                <w:sz w:val="22"/>
+                <w:szCs w:val="20"/>
+                <w:lang w:val="da-DK"/>
+              </w:rPr>
+              <w:t>magic</w:t>
+            </w:r>
+            <w:proofErr w:type="spellEnd"/>
+            <w:r>
+              <w:rPr>
+                <w:sz w:val="22"/>
+                <w:szCs w:val="20"/>
+                <w:lang w:val="da-DK"/>
+              </w:rPr>
+              <w:t xml:space="preserve"> item</w:t>
             </w:r>
           </w:p>
         </w:tc>
@@ -2038,7 +2798,25 @@
                 <w:szCs w:val="20"/>
                 <w:lang w:val="da-DK"/>
               </w:rPr>
-              <w:t>Giver permanent magic item</w:t>
+              <w:t xml:space="preserve">Giver permanent </w:t>
+            </w:r>
+            <w:proofErr w:type="spellStart"/>
+            <w:r>
+              <w:rPr>
+                <w:sz w:val="22"/>
+                <w:szCs w:val="20"/>
+                <w:lang w:val="da-DK"/>
+              </w:rPr>
+              <w:t>magic</w:t>
+            </w:r>
+            <w:proofErr w:type="spellEnd"/>
+            <w:r>
+              <w:rPr>
+                <w:sz w:val="22"/>
+                <w:szCs w:val="20"/>
+                <w:lang w:val="da-DK"/>
+              </w:rPr>
+              <w:t xml:space="preserve"> item</w:t>
             </w:r>
           </w:p>
         </w:tc>
@@ -2208,7 +2986,21 @@
         <w:rPr>
           <w:lang w:val="da-DK"/>
         </w:rPr>
-        <w:t xml:space="preserve"> quests for </w:t>
+        <w:t xml:space="preserve"> </w:t>
+      </w:r>
+      <w:proofErr w:type="spellStart"/>
+      <w:r>
+        <w:rPr>
+          <w:lang w:val="da-DK"/>
+        </w:rPr>
+        <w:t>quests</w:t>
+      </w:r>
+      <w:proofErr w:type="spellEnd"/>
+      <w:r>
+        <w:rPr>
+          <w:lang w:val="da-DK"/>
+        </w:rPr>
+        <w:t xml:space="preserve"> for </w:t>
       </w:r>
       <w:r>
         <w:rPr>
@@ -2261,7 +3053,35 @@
         <w:rPr>
           <w:lang w:val="da-DK"/>
         </w:rPr>
-        <w:t>Man kan kun bruge kredit hvis man har fået lov af Chinnorgesh, hvilket kræver man har klaret quests for hende.</w:t>
+        <w:t xml:space="preserve">Man kan kun bruge kredit hvis man har fået lov af </w:t>
+      </w:r>
+      <w:proofErr w:type="spellStart"/>
+      <w:r>
+        <w:rPr>
+          <w:lang w:val="da-DK"/>
+        </w:rPr>
+        <w:t>Chinnorgesh</w:t>
+      </w:r>
+      <w:proofErr w:type="spellEnd"/>
+      <w:r>
+        <w:rPr>
+          <w:lang w:val="da-DK"/>
+        </w:rPr>
+        <w:t xml:space="preserve">, hvilket kræver man har klaret </w:t>
+      </w:r>
+      <w:proofErr w:type="spellStart"/>
+      <w:r>
+        <w:rPr>
+          <w:lang w:val="da-DK"/>
+        </w:rPr>
+        <w:t>quests</w:t>
+      </w:r>
+      <w:proofErr w:type="spellEnd"/>
+      <w:r>
+        <w:rPr>
+          <w:lang w:val="da-DK"/>
+        </w:rPr>
+        <w:t xml:space="preserve"> for hende.</w:t>
       </w:r>
     </w:p>
     <w:tbl>
@@ -2339,7 +3159,25 @@
                 <w:szCs w:val="20"/>
                 <w:lang w:val="da-DK"/>
               </w:rPr>
-              <w:t>Lån magic item til én session</w:t>
+              <w:t xml:space="preserve">Lån </w:t>
+            </w:r>
+            <w:proofErr w:type="spellStart"/>
+            <w:r>
+              <w:rPr>
+                <w:sz w:val="22"/>
+                <w:szCs w:val="20"/>
+                <w:lang w:val="da-DK"/>
+              </w:rPr>
+              <w:t>magic</w:t>
+            </w:r>
+            <w:proofErr w:type="spellEnd"/>
+            <w:r>
+              <w:rPr>
+                <w:sz w:val="22"/>
+                <w:szCs w:val="20"/>
+                <w:lang w:val="da-DK"/>
+              </w:rPr>
+              <w:t xml:space="preserve"> item til én session</w:t>
             </w:r>
           </w:p>
         </w:tc>
@@ -2624,11 +3462,19 @@
         </w:rPr>
         <w:t xml:space="preserve">af søen er der et </w:t>
       </w:r>
-      <w:r>
-        <w:rPr>
-          <w:lang w:val="da-DK"/>
-        </w:rPr>
-        <w:t xml:space="preserve">fiskehul </w:t>
+      <w:proofErr w:type="spellStart"/>
+      <w:r>
+        <w:rPr>
+          <w:lang w:val="da-DK"/>
+        </w:rPr>
+        <w:t>fiskehul</w:t>
+      </w:r>
+      <w:proofErr w:type="spellEnd"/>
+      <w:r>
+        <w:rPr>
+          <w:lang w:val="da-DK"/>
+        </w:rPr>
+        <w:t xml:space="preserve"> </w:t>
       </w:r>
       <w:r>
         <w:rPr>
@@ -2648,11 +3494,19 @@
         </w:rPr>
         <w:t xml:space="preserve">en </w:t>
       </w:r>
-      <w:r>
-        <w:rPr>
-          <w:lang w:val="da-DK"/>
-        </w:rPr>
-        <w:t xml:space="preserve">celestial </w:t>
+      <w:proofErr w:type="spellStart"/>
+      <w:r>
+        <w:rPr>
+          <w:lang w:val="da-DK"/>
+        </w:rPr>
+        <w:t>celestial</w:t>
+      </w:r>
+      <w:proofErr w:type="spellEnd"/>
+      <w:r>
+        <w:rPr>
+          <w:lang w:val="da-DK"/>
+        </w:rPr>
+        <w:t xml:space="preserve"> </w:t>
       </w:r>
       <w:r>
         <w:rPr>
@@ -2736,8 +3590,30 @@
         <w:rPr>
           <w:lang w:val="da-DK"/>
         </w:rPr>
-        <w:t>10 fod bred, cirkulær, metal dør, åbner lukker star wars sluse. Åbner auto hvis er på fiskekrog. Ellers DC 20 Athletics</w:t>
-      </w:r>
+        <w:t xml:space="preserve">10 fod bred, cirkulær, metal dør, åbner lukker star </w:t>
+      </w:r>
+      <w:proofErr w:type="spellStart"/>
+      <w:r>
+        <w:rPr>
+          <w:lang w:val="da-DK"/>
+        </w:rPr>
+        <w:t>wars</w:t>
+      </w:r>
+      <w:proofErr w:type="spellEnd"/>
+      <w:r>
+        <w:rPr>
+          <w:lang w:val="da-DK"/>
+        </w:rPr>
+        <w:t xml:space="preserve"> sluse. Åbner auto hvis er på fiskekrog. Ellers DC 20 </w:t>
+      </w:r>
+      <w:proofErr w:type="spellStart"/>
+      <w:r>
+        <w:rPr>
+          <w:lang w:val="da-DK"/>
+        </w:rPr>
+        <w:t>Athletics</w:t>
+      </w:r>
+      <w:proofErr w:type="spellEnd"/>
       <w:r>
         <w:rPr>
           <w:lang w:val="da-DK"/>
@@ -2772,7 +3648,21 @@
         <w:rPr>
           <w:lang w:val="da-DK"/>
         </w:rPr>
-        <w:t xml:space="preserve"> Cold damage fra døren</w:t>
+        <w:t xml:space="preserve"> Cold </w:t>
+      </w:r>
+      <w:proofErr w:type="spellStart"/>
+      <w:r>
+        <w:rPr>
+          <w:lang w:val="da-DK"/>
+        </w:rPr>
+        <w:t>damage</w:t>
+      </w:r>
+      <w:proofErr w:type="spellEnd"/>
+      <w:r>
+        <w:rPr>
+          <w:lang w:val="da-DK"/>
+        </w:rPr>
+        <w:t xml:space="preserve"> fra døren</w:t>
       </w:r>
       <w:r>
         <w:rPr>
@@ -2808,6 +3698,7 @@
           <w:lang w:val="da-DK"/>
         </w:rPr>
       </w:pPr>
+      <w:proofErr w:type="spellStart"/>
       <w:r>
         <w:rPr>
           <w:b/>
@@ -2816,6 +3707,7 @@
         </w:rPr>
         <w:t>Encounter</w:t>
       </w:r>
+      <w:proofErr w:type="spellEnd"/>
       <w:r>
         <w:rPr>
           <w:b/>
@@ -2835,13 +3727,41 @@
         <w:rPr>
           <w:lang w:val="da-DK"/>
         </w:rPr>
-        <w:t xml:space="preserve">Kutteklædt Water Genasi </w:t>
-      </w:r>
-      <w:r>
-        <w:rPr>
-          <w:lang w:val="da-DK"/>
-        </w:rPr>
-        <w:t xml:space="preserve">der har været ude og finde genstande til biblioteket </w:t>
+        <w:t xml:space="preserve">Kutteklædt Water </w:t>
+      </w:r>
+      <w:proofErr w:type="spellStart"/>
+      <w:r>
+        <w:rPr>
+          <w:lang w:val="da-DK"/>
+        </w:rPr>
+        <w:t>Genasi</w:t>
+      </w:r>
+      <w:proofErr w:type="spellEnd"/>
+      <w:r>
+        <w:rPr>
+          <w:lang w:val="da-DK"/>
+        </w:rPr>
+        <w:t xml:space="preserve"> </w:t>
+      </w:r>
+      <w:r>
+        <w:rPr>
+          <w:lang w:val="da-DK"/>
+        </w:rPr>
+        <w:t xml:space="preserve">der har været ude og finde genstande til </w:t>
+      </w:r>
+      <w:proofErr w:type="gramStart"/>
+      <w:r>
+        <w:rPr>
+          <w:lang w:val="da-DK"/>
+        </w:rPr>
+        <w:t>biblioteket</w:t>
+      </w:r>
+      <w:proofErr w:type="gramEnd"/>
+      <w:r>
+        <w:rPr>
+          <w:lang w:val="da-DK"/>
+        </w:rPr>
+        <w:t xml:space="preserve"> </w:t>
       </w:r>
       <w:r>
         <w:rPr>
@@ -2849,19 +3769,85 @@
         </w:rPr>
         <w:t xml:space="preserve">lægger hånden på krogen, men pludseligt skynder sig at finde noget i sit bælte, holder det over hovedet, og </w:t>
       </w:r>
+      <w:proofErr w:type="spellStart"/>
       <w:r>
         <w:rPr>
           <w:i/>
           <w:iCs/>
           <w:lang w:val="da-DK"/>
         </w:rPr>
-        <w:t>Invisible Stalker</w:t>
-      </w:r>
-      <w:r>
-        <w:rPr>
-          <w:lang w:val="da-DK"/>
-        </w:rPr>
-        <w:t xml:space="preserve"> outlines (spion fra andre Genasi klaner), stråle af is (drages breath weapon) destruerer Stalkeren.</w:t>
+        <w:t>Invisible</w:t>
+      </w:r>
+      <w:proofErr w:type="spellEnd"/>
+      <w:r>
+        <w:rPr>
+          <w:i/>
+          <w:iCs/>
+          <w:lang w:val="da-DK"/>
+        </w:rPr>
+        <w:t xml:space="preserve"> Stalker</w:t>
+      </w:r>
+      <w:r>
+        <w:rPr>
+          <w:lang w:val="da-DK"/>
+        </w:rPr>
+        <w:t xml:space="preserve"> </w:t>
+      </w:r>
+      <w:proofErr w:type="spellStart"/>
+      <w:r>
+        <w:rPr>
+          <w:lang w:val="da-DK"/>
+        </w:rPr>
+        <w:t>outlines</w:t>
+      </w:r>
+      <w:proofErr w:type="spellEnd"/>
+      <w:r>
+        <w:rPr>
+          <w:lang w:val="da-DK"/>
+        </w:rPr>
+        <w:t xml:space="preserve"> (spion fra andre </w:t>
+      </w:r>
+      <w:proofErr w:type="spellStart"/>
+      <w:r>
+        <w:rPr>
+          <w:lang w:val="da-DK"/>
+        </w:rPr>
+        <w:t>Genasi</w:t>
+      </w:r>
+      <w:proofErr w:type="spellEnd"/>
+      <w:r>
+        <w:rPr>
+          <w:lang w:val="da-DK"/>
+        </w:rPr>
+        <w:t xml:space="preserve"> klaner), stråle af is (drages </w:t>
+      </w:r>
+      <w:proofErr w:type="spellStart"/>
+      <w:r>
+        <w:rPr>
+          <w:lang w:val="da-DK"/>
+        </w:rPr>
+        <w:t>breath</w:t>
+      </w:r>
+      <w:proofErr w:type="spellEnd"/>
+      <w:r>
+        <w:rPr>
+          <w:lang w:val="da-DK"/>
+        </w:rPr>
+        <w:t xml:space="preserve"> </w:t>
+      </w:r>
+      <w:proofErr w:type="spellStart"/>
+      <w:r>
+        <w:rPr>
+          <w:lang w:val="da-DK"/>
+        </w:rPr>
+        <w:t>weapon</w:t>
+      </w:r>
+      <w:proofErr w:type="spellEnd"/>
+      <w:r>
+        <w:rPr>
+          <w:lang w:val="da-DK"/>
+        </w:rPr>
+        <w:t>) destruerer Stalkeren.</w:t>
       </w:r>
     </w:p>
     <w:p>
@@ -3068,12 +4054,14 @@
               </w:rPr>
               <w:t xml:space="preserve">, men </w:t>
             </w:r>
+            <w:proofErr w:type="spellStart"/>
             <w:r>
               <w:rPr>
                 <w:lang w:val="da-DK"/>
               </w:rPr>
               <w:t>construct</w:t>
             </w:r>
+            <w:proofErr w:type="spellEnd"/>
             <w:r>
               <w:rPr>
                 <w:lang w:val="da-DK"/>
@@ -3099,6 +4087,7 @@
               <w:t xml:space="preserve">is har stjålet. Stat: </w:t>
             </w:r>
             <w:hyperlink r:id="rId6" w:history="1">
+              <w:proofErr w:type="spellStart"/>
               <w:r>
                 <w:rPr>
                   <w:rStyle w:val="Hyperlink"/>
@@ -3106,6 +4095,7 @@
                 </w:rPr>
                 <w:t>Zelekhut</w:t>
               </w:r>
+              <w:proofErr w:type="spellEnd"/>
             </w:hyperlink>
           </w:p>
         </w:tc>
@@ -3180,13 +4170,31 @@
               <w:t xml:space="preserve">2x </w:t>
             </w:r>
             <w:hyperlink r:id="rId8" w:history="1">
+              <w:proofErr w:type="spellStart"/>
               <w:r>
                 <w:rPr>
                   <w:rStyle w:val="Hyperlink"/>
                   <w:lang w:val="da-DK"/>
                 </w:rPr>
-                <w:t>Warden Archon</w:t>
+                <w:t>Warden</w:t>
               </w:r>
+              <w:proofErr w:type="spellEnd"/>
+              <w:r>
+                <w:rPr>
+                  <w:rStyle w:val="Hyperlink"/>
+                  <w:lang w:val="da-DK"/>
+                </w:rPr>
+                <w:t xml:space="preserve"> </w:t>
+              </w:r>
+              <w:proofErr w:type="spellStart"/>
+              <w:r>
+                <w:rPr>
+                  <w:rStyle w:val="Hyperlink"/>
+                  <w:lang w:val="da-DK"/>
+                </w:rPr>
+                <w:t>Archon</w:t>
+              </w:r>
+              <w:proofErr w:type="spellEnd"/>
             </w:hyperlink>
           </w:p>
           <w:p>
@@ -3252,9 +4260,11 @@
             <w:tcW w:w="1489" w:type="dxa"/>
           </w:tcPr>
           <w:p>
+            <w:proofErr w:type="spellStart"/>
             <w:r>
               <w:t>Udstyr</w:t>
             </w:r>
+            <w:proofErr w:type="spellEnd"/>
           </w:p>
         </w:tc>
         <w:tc>
@@ -3266,13 +4276,26 @@
               <w:t>Belt of Fire Giants’ Strength, Cloak of Displacement, Helm of +1 AC</w:t>
             </w:r>
             <w:r>
-              <w:t xml:space="preserve"> [Kræver </w:t>
+              <w:t xml:space="preserve"> [</w:t>
+            </w:r>
+            <w:proofErr w:type="spellStart"/>
+            <w:r>
+              <w:t>Kræver</w:t>
+            </w:r>
+            <w:proofErr w:type="spellEnd"/>
+            <w:r>
+              <w:t xml:space="preserve"> </w:t>
             </w:r>
             <w:r>
               <w:t xml:space="preserve">Heavy </w:t>
             </w:r>
-            <w:r>
-              <w:t>armor prof]</w:t>
+            <w:proofErr w:type="spellStart"/>
+            <w:r>
+              <w:t>armor</w:t>
+            </w:r>
+            <w:proofErr w:type="spellEnd"/>
+            <w:r>
+              <w:t xml:space="preserve"> prof]</w:t>
             </w:r>
             <w:r>
               <w:t>, Bracers of Defence</w:t>
@@ -3339,8 +4362,16 @@
                 <w:rPr>
                   <w:rStyle w:val="Hyperlink"/>
                 </w:rPr>
-                <w:t>Animated armor</w:t>
+                <w:t xml:space="preserve">Animated </w:t>
               </w:r>
+              <w:proofErr w:type="spellStart"/>
+              <w:r>
+                <w:rPr>
+                  <w:rStyle w:val="Hyperlink"/>
+                </w:rPr>
+                <w:t>armor</w:t>
+              </w:r>
+              <w:proofErr w:type="spellEnd"/>
             </w:hyperlink>
             <w:r>
               <w:t xml:space="preserve"> [Med magic it</w:t>
@@ -3404,7 +4435,21 @@
               <w:rPr>
                 <w:lang w:val="da-DK"/>
               </w:rPr>
-              <w:t>rage brodering (2500 gp), Guld stok med wyvern hoved (1800 gp)</w:t>
+              <w:t xml:space="preserve">rage brodering (2500 gp), Guld stok med </w:t>
+            </w:r>
+            <w:proofErr w:type="spellStart"/>
+            <w:r>
+              <w:rPr>
+                <w:lang w:val="da-DK"/>
+              </w:rPr>
+              <w:t>wyvern</w:t>
+            </w:r>
+            <w:proofErr w:type="spellEnd"/>
+            <w:r>
+              <w:rPr>
+                <w:lang w:val="da-DK"/>
+              </w:rPr>
+              <w:t xml:space="preserve"> hoved (1800 gp)</w:t>
             </w:r>
           </w:p>
         </w:tc>
@@ -3480,8 +4525,16 @@
               <w:rPr>
                 <w:lang w:val="da-DK"/>
               </w:rPr>
-              <w:t>Ring of Three Wishes</w:t>
-            </w:r>
+              <w:t xml:space="preserve">Ring of Three </w:t>
+            </w:r>
+            <w:proofErr w:type="spellStart"/>
+            <w:r>
+              <w:rPr>
+                <w:lang w:val="da-DK"/>
+              </w:rPr>
+              <w:t>Wishes</w:t>
+            </w:r>
+            <w:proofErr w:type="spellEnd"/>
           </w:p>
         </w:tc>
         <w:tc>
@@ -3501,6 +4554,7 @@
               <w:t xml:space="preserve">3x </w:t>
             </w:r>
             <w:hyperlink r:id="rId18" w:history="1">
+              <w:proofErr w:type="spellStart"/>
               <w:r>
                 <w:rPr>
                   <w:rStyle w:val="Hyperlink"/>
@@ -3508,6 +4562,7 @@
                 </w:rPr>
                 <w:t>Planetar</w:t>
               </w:r>
+              <w:proofErr w:type="spellEnd"/>
             </w:hyperlink>
             <w:r>
               <w:rPr>
@@ -3524,8 +4579,13 @@
             <w:tcW w:w="1489" w:type="dxa"/>
           </w:tcPr>
           <w:p>
-            <w:r>
-              <w:t>Humoristiske magic items</w:t>
+            <w:proofErr w:type="spellStart"/>
+            <w:r>
+              <w:t>Humoristiske</w:t>
+            </w:r>
+            <w:proofErr w:type="spellEnd"/>
+            <w:r>
+              <w:t xml:space="preserve"> magic items</w:t>
             </w:r>
             <w:r>
               <w:t>*</w:t>
@@ -3597,7 +4657,31 @@
               <w:t>100 Wild Magic capsules: Bonus a</w:t>
             </w:r>
             <w:r>
-              <w:t>ction bruge, kast på Wild Magic table.</w:t>
+              <w:t xml:space="preserve">ction </w:t>
+            </w:r>
+            <w:proofErr w:type="spellStart"/>
+            <w:r>
+              <w:t>bruge</w:t>
+            </w:r>
+            <w:proofErr w:type="spellEnd"/>
+            <w:r>
+              <w:t xml:space="preserve">, </w:t>
+            </w:r>
+            <w:proofErr w:type="spellStart"/>
+            <w:r>
+              <w:t>kast</w:t>
+            </w:r>
+            <w:proofErr w:type="spellEnd"/>
+            <w:r>
+              <w:t xml:space="preserve"> </w:t>
+            </w:r>
+            <w:proofErr w:type="spellStart"/>
+            <w:r>
+              <w:t>på</w:t>
+            </w:r>
+            <w:proofErr w:type="spellEnd"/>
+            <w:r>
+              <w:t xml:space="preserve"> Wild Magic table.</w:t>
             </w:r>
           </w:p>
         </w:tc>
@@ -3662,13 +4746,83 @@
               <w:rPr>
                 <w:lang w:val="da-DK"/>
               </w:rPr>
-              <w:t>6 Cyphers. Cypher er engangs m</w:t>
-            </w:r>
-            <w:r>
-              <w:rPr>
-                <w:lang w:val="da-DK"/>
-              </w:rPr>
-              <w:t xml:space="preserve">agic item. Når man rør den ved man instantant hvad effekten er. </w:t>
+              <w:t xml:space="preserve">6 </w:t>
+            </w:r>
+            <w:proofErr w:type="spellStart"/>
+            <w:r>
+              <w:rPr>
+                <w:lang w:val="da-DK"/>
+              </w:rPr>
+              <w:t>Cyphers</w:t>
+            </w:r>
+            <w:proofErr w:type="spellEnd"/>
+            <w:r>
+              <w:rPr>
+                <w:lang w:val="da-DK"/>
+              </w:rPr>
+              <w:t xml:space="preserve">. </w:t>
+            </w:r>
+            <w:proofErr w:type="spellStart"/>
+            <w:r>
+              <w:rPr>
+                <w:lang w:val="da-DK"/>
+              </w:rPr>
+              <w:t>Cypher</w:t>
+            </w:r>
+            <w:proofErr w:type="spellEnd"/>
+            <w:r>
+              <w:rPr>
+                <w:lang w:val="da-DK"/>
+              </w:rPr>
+              <w:t xml:space="preserve"> er </w:t>
+            </w:r>
+            <w:proofErr w:type="spellStart"/>
+            <w:r>
+              <w:rPr>
+                <w:lang w:val="da-DK"/>
+              </w:rPr>
+              <w:t>engangs</w:t>
+            </w:r>
+            <w:proofErr w:type="spellEnd"/>
+            <w:r>
+              <w:rPr>
+                <w:lang w:val="da-DK"/>
+              </w:rPr>
+              <w:t xml:space="preserve"> </w:t>
+            </w:r>
+            <w:proofErr w:type="spellStart"/>
+            <w:r>
+              <w:rPr>
+                <w:lang w:val="da-DK"/>
+              </w:rPr>
+              <w:t>m</w:t>
+            </w:r>
+            <w:r>
+              <w:rPr>
+                <w:lang w:val="da-DK"/>
+              </w:rPr>
+              <w:t>agic</w:t>
+            </w:r>
+            <w:proofErr w:type="spellEnd"/>
+            <w:r>
+              <w:rPr>
+                <w:lang w:val="da-DK"/>
+              </w:rPr>
+              <w:t xml:space="preserve"> item. Når man rør den ved man </w:t>
+            </w:r>
+            <w:proofErr w:type="spellStart"/>
+            <w:r>
+              <w:rPr>
+                <w:lang w:val="da-DK"/>
+              </w:rPr>
+              <w:t>instantant</w:t>
+            </w:r>
+            <w:proofErr w:type="spellEnd"/>
+            <w:r>
+              <w:rPr>
+                <w:lang w:val="da-DK"/>
+              </w:rPr>
+              <w:t xml:space="preserve"> hvad effekten er. </w:t>
             </w:r>
             <w:hyperlink r:id="rId22" w:anchor="type=cypher" w:history="1">
               <w:r>
@@ -3734,7 +4888,15 @@
               <w:t>Stone Elemental, Blood Hawk, H</w:t>
             </w:r>
             <w:r>
-              <w:t>ell Hound, Lightbender, Otyugh, Mimic, Abyssal Hyena, Gibbering Mouther</w:t>
+              <w:t xml:space="preserve">ell Hound, Lightbender, </w:t>
+            </w:r>
+            <w:proofErr w:type="spellStart"/>
+            <w:r>
+              <w:t>Otyugh</w:t>
+            </w:r>
+            <w:proofErr w:type="spellEnd"/>
+            <w:r>
+              <w:t>, Mimic, Abyssal Hyena, Gibbering Mouther</w:t>
             </w:r>
           </w:p>
         </w:tc>
@@ -3747,12 +4909,14 @@
               <w:t xml:space="preserve">1x </w:t>
             </w:r>
             <w:hyperlink r:id="rId24" w:history="1">
+              <w:proofErr w:type="spellStart"/>
               <w:r>
                 <w:rPr>
                   <w:rStyle w:val="Hyperlink"/>
                 </w:rPr>
                 <w:t>Planetar</w:t>
               </w:r>
+              <w:proofErr w:type="spellEnd"/>
             </w:hyperlink>
             <w:r>
               <w:t xml:space="preserve">, 1x </w:t>
@@ -3785,8 +4949,29 @@
             <w:tcW w:w="1489" w:type="dxa"/>
           </w:tcPr>
           <w:p>
-            <w:r>
-              <w:t>Indgang til bibliotek*</w:t>
+            <w:proofErr w:type="spellStart"/>
+            <w:r>
+              <w:t>Indgang</w:t>
+            </w:r>
+            <w:proofErr w:type="spellEnd"/>
+            <w:r>
+              <w:t xml:space="preserve"> </w:t>
+            </w:r>
+            <w:proofErr w:type="spellStart"/>
+            <w:r>
+              <w:t>til</w:t>
+            </w:r>
+            <w:proofErr w:type="spellEnd"/>
+            <w:r>
+              <w:t xml:space="preserve"> </w:t>
+            </w:r>
+            <w:proofErr w:type="spellStart"/>
+            <w:r>
+              <w:t>bibliotek</w:t>
+            </w:r>
+            <w:proofErr w:type="spellEnd"/>
+            <w:r>
+              <w:t>*</w:t>
             </w:r>
           </w:p>
         </w:tc>
@@ -3894,7 +5079,21 @@
         <w:rPr>
           <w:lang w:val="da-DK"/>
         </w:rPr>
-        <w:t xml:space="preserve">Kan aflevere bøger og magiske genstande her, som teleporteres til tårnet, biblioteket eller direkte til Forbudte boks. </w:t>
+        <w:t xml:space="preserve">Kan aflevere bøger og magiske genstande her, som </w:t>
+      </w:r>
+      <w:proofErr w:type="spellStart"/>
+      <w:r>
+        <w:rPr>
+          <w:lang w:val="da-DK"/>
+        </w:rPr>
+        <w:t>teleporteres</w:t>
+      </w:r>
+      <w:proofErr w:type="spellEnd"/>
+      <w:r>
+        <w:rPr>
+          <w:lang w:val="da-DK"/>
+        </w:rPr>
+        <w:t xml:space="preserve"> til tårnet, biblioteket eller direkte til Forbudte boks. </w:t>
       </w:r>
     </w:p>
     <w:p>
@@ -4001,11 +5200,19 @@
         </w:rPr>
         <w:br/>
       </w:r>
-      <w:r>
-        <w:rPr>
-          <w:lang w:val="da-DK"/>
-        </w:rPr>
-        <w:t>Construct tager imod mødetider. Man kan rykkes frem hvis giver værdifulde ting.</w:t>
+      <w:proofErr w:type="spellStart"/>
+      <w:r>
+        <w:rPr>
+          <w:lang w:val="da-DK"/>
+        </w:rPr>
+        <w:t>Construct</w:t>
+      </w:r>
+      <w:proofErr w:type="spellEnd"/>
+      <w:r>
+        <w:rPr>
+          <w:lang w:val="da-DK"/>
+        </w:rPr>
+        <w:t xml:space="preserve"> tager imod mødetider. Man kan rykkes frem hvis giver værdifulde ting.</w:t>
       </w:r>
     </w:p>
     <w:p>
@@ -4037,7 +5244,21 @@
         <w:rPr>
           <w:lang w:val="da-DK"/>
         </w:rPr>
-        <w:t>Lobby Encounter: Skyggeelvere på b</w:t>
+        <w:t xml:space="preserve">Lobby </w:t>
+      </w:r>
+      <w:proofErr w:type="spellStart"/>
+      <w:r>
+        <w:rPr>
+          <w:lang w:val="da-DK"/>
+        </w:rPr>
+        <w:t>Encounter</w:t>
+      </w:r>
+      <w:proofErr w:type="spellEnd"/>
+      <w:r>
+        <w:rPr>
+          <w:lang w:val="da-DK"/>
+        </w:rPr>
+        <w:t>: Skyggeelvere på b</w:t>
       </w:r>
       <w:r>
         <w:rPr>
@@ -4056,7 +5277,21 @@
         <w:rPr>
           <w:lang w:val="da-DK"/>
         </w:rPr>
-        <w:t xml:space="preserve">Gruppe Skyggeelver præste er </w:t>
+        <w:t xml:space="preserve">Gruppe Skyggeelver </w:t>
+      </w:r>
+      <w:proofErr w:type="spellStart"/>
+      <w:r>
+        <w:rPr>
+          <w:lang w:val="da-DK"/>
+        </w:rPr>
+        <w:t>præste</w:t>
+      </w:r>
+      <w:proofErr w:type="spellEnd"/>
+      <w:r>
+        <w:rPr>
+          <w:lang w:val="da-DK"/>
+        </w:rPr>
+        <w:t xml:space="preserve"> er </w:t>
       </w:r>
       <w:r>
         <w:rPr>
@@ -4076,7 +5311,21 @@
         <w:rPr>
           <w:lang w:val="da-DK"/>
         </w:rPr>
-        <w:t xml:space="preserve">Ring of Wishes </w:t>
+        <w:t xml:space="preserve">Ring of </w:t>
+      </w:r>
+      <w:proofErr w:type="spellStart"/>
+      <w:r>
+        <w:rPr>
+          <w:lang w:val="da-DK"/>
+        </w:rPr>
+        <w:t>Wishes</w:t>
+      </w:r>
+      <w:proofErr w:type="spellEnd"/>
+      <w:r>
+        <w:rPr>
+          <w:lang w:val="da-DK"/>
+        </w:rPr>
+        <w:t xml:space="preserve"> </w:t>
       </w:r>
     </w:p>
     <w:p>
@@ -4145,8 +5394,30 @@
         <w:rPr>
           <w:lang w:val="da-DK"/>
         </w:rPr>
-        <w:t>/Creature/hvadsomhelst</w:t>
-      </w:r>
+        <w:t>/</w:t>
+      </w:r>
+      <w:proofErr w:type="spellStart"/>
+      <w:r>
+        <w:rPr>
+          <w:lang w:val="da-DK"/>
+        </w:rPr>
+        <w:t>Creature</w:t>
+      </w:r>
+      <w:proofErr w:type="spellEnd"/>
+      <w:r>
+        <w:rPr>
+          <w:lang w:val="da-DK"/>
+        </w:rPr>
+        <w:t>/</w:t>
+      </w:r>
+      <w:proofErr w:type="spellStart"/>
+      <w:r>
+        <w:rPr>
+          <w:lang w:val="da-DK"/>
+        </w:rPr>
+        <w:t>hvadsomhelst</w:t>
+      </w:r>
+      <w:proofErr w:type="spellEnd"/>
       <w:r>
         <w:rPr>
           <w:lang w:val="da-DK"/>
@@ -4205,7 +5476,21 @@
         <w:rPr>
           <w:lang w:val="da-DK"/>
         </w:rPr>
-        <w:t xml:space="preserve">Englene tager sig god tid til at stille sig rundt om forbryderen(e), readier en </w:t>
+        <w:t xml:space="preserve">Englene tager sig god tid til at stille sig rundt om forbryderen(e), </w:t>
+      </w:r>
+      <w:proofErr w:type="spellStart"/>
+      <w:r>
+        <w:rPr>
+          <w:lang w:val="da-DK"/>
+        </w:rPr>
+        <w:t>readier</w:t>
+      </w:r>
+      <w:proofErr w:type="spellEnd"/>
+      <w:r>
+        <w:rPr>
+          <w:lang w:val="da-DK"/>
+        </w:rPr>
+        <w:t xml:space="preserve"> en </w:t>
       </w:r>
       <w:r>
         <w:rPr>
@@ -4225,32 +5510,42 @@
         </w:rPr>
         <w:t xml:space="preserve">med </w:t>
       </w:r>
+      <w:proofErr w:type="spellStart"/>
       <w:r>
         <w:rPr>
           <w:i/>
           <w:iCs/>
           <w:lang w:val="da-DK"/>
         </w:rPr>
-        <w:t>Judgement of Heaven</w:t>
-      </w:r>
-      <w:r>
-        <w:rPr>
-          <w:lang w:val="da-DK"/>
-        </w:rPr>
-        <w:t xml:space="preserve"> </w:t>
-      </w:r>
-      <w:r>
-        <w:rPr>
-          <w:lang w:val="da-DK"/>
-        </w:rPr>
-        <w:t xml:space="preserve">så snart </w:t>
-      </w:r>
+        <w:t>Judgement</w:t>
+      </w:r>
+      <w:proofErr w:type="spellEnd"/>
       <w:r>
         <w:rPr>
           <w:i/>
           <w:iCs/>
           <w:lang w:val="da-DK"/>
         </w:rPr>
+        <w:t xml:space="preserve"> of Heaven</w:t>
+      </w:r>
+      <w:r>
+        <w:rPr>
+          <w:lang w:val="da-DK"/>
+        </w:rPr>
+        <w:t xml:space="preserve"> </w:t>
+      </w:r>
+      <w:r>
+        <w:rPr>
+          <w:lang w:val="da-DK"/>
+        </w:rPr>
+        <w:t xml:space="preserve">så snart </w:t>
+      </w:r>
+      <w:r>
+        <w:rPr>
+          <w:i/>
+          <w:iCs/>
+          <w:lang w:val="da-DK"/>
+        </w:rPr>
         <w:t>Time Stop</w:t>
       </w:r>
       <w:r>
@@ -4269,7 +5564,21 @@
         <w:rPr>
           <w:lang w:val="da-DK"/>
         </w:rPr>
-        <w:t xml:space="preserve"> (Hvis der er mange tyve, eller de har høj Dex save, benytter Planetars af andre actions).</w:t>
+        <w:t xml:space="preserve"> (Hvis der er mange tyve, eller de har høj Dex save, benytter </w:t>
+      </w:r>
+      <w:proofErr w:type="spellStart"/>
+      <w:r>
+        <w:rPr>
+          <w:lang w:val="da-DK"/>
+        </w:rPr>
+        <w:t>Planetars</w:t>
+      </w:r>
+      <w:proofErr w:type="spellEnd"/>
+      <w:r>
+        <w:rPr>
+          <w:lang w:val="da-DK"/>
+        </w:rPr>
+        <w:t xml:space="preserve"> af andre actions).</w:t>
       </w:r>
     </w:p>
     <w:p>
@@ -4286,15 +5595,31 @@
         </w:rPr>
       </w:pPr>
       <w:hyperlink r:id="rId28" w:anchor="content" w:history="1">
+        <w:proofErr w:type="spellStart"/>
         <w:r>
           <w:rPr>
             <w:rStyle w:val="Hyperlink"/>
           </w:rPr>
-          <w:t>Antimagic Field</w:t>
+          <w:t>Antimagic</w:t>
+        </w:r>
+        <w:proofErr w:type="spellEnd"/>
+        <w:r>
+          <w:rPr>
+            <w:rStyle w:val="Hyperlink"/>
+          </w:rPr>
+          <w:t xml:space="preserve"> Field</w:t>
         </w:r>
       </w:hyperlink>
       <w:r>
-        <w:t xml:space="preserve">: Lige efter </w:t>
+        <w:t xml:space="preserve">: Lige </w:t>
+      </w:r>
+      <w:proofErr w:type="spellStart"/>
+      <w:r>
+        <w:t>efter</w:t>
+      </w:r>
+      <w:proofErr w:type="spellEnd"/>
+      <w:r>
+        <w:t xml:space="preserve"> </w:t>
       </w:r>
       <w:r>
         <w:rPr>
@@ -4304,7 +5629,39 @@
         <w:t>Time Stop</w:t>
       </w:r>
       <w:r>
-        <w:t xml:space="preserve"> slutter, kaster piedestalen Antimagic Field</w:t>
+        <w:t xml:space="preserve"> </w:t>
+      </w:r>
+      <w:proofErr w:type="spellStart"/>
+      <w:r>
+        <w:t>slutter</w:t>
+      </w:r>
+      <w:proofErr w:type="spellEnd"/>
+      <w:r>
+        <w:t xml:space="preserve">, </w:t>
+      </w:r>
+      <w:proofErr w:type="spellStart"/>
+      <w:r>
+        <w:t>kaster</w:t>
+      </w:r>
+      <w:proofErr w:type="spellEnd"/>
+      <w:r>
+        <w:t xml:space="preserve"> </w:t>
+      </w:r>
+      <w:proofErr w:type="spellStart"/>
+      <w:r>
+        <w:t>piedestalen</w:t>
+      </w:r>
+      <w:proofErr w:type="spellEnd"/>
+      <w:r>
+        <w:t xml:space="preserve"> </w:t>
+      </w:r>
+      <w:proofErr w:type="spellStart"/>
+      <w:r>
+        <w:t>Antimagic</w:t>
+      </w:r>
+      <w:proofErr w:type="spellEnd"/>
+      <w:r>
+        <w:t xml:space="preserve"> Field</w:t>
       </w:r>
       <w:r>
         <w:t>.</w:t>
@@ -4316,19 +5673,61 @@
         <w:rPr>
           <w:lang w:val="da-DK"/>
         </w:rPr>
-        <w:t>Varer 1 time, eller indtil manuelt slukkes (Arcana checks eller l</w:t>
-      </w:r>
-      <w:r>
-        <w:rPr>
-          <w:lang w:val="da-DK"/>
-        </w:rPr>
-        <w:t>ignende), eller Planetars stopper det</w:t>
-      </w:r>
-      <w:r>
-        <w:rPr>
-          <w:lang w:val="da-DK"/>
-        </w:rPr>
-        <w:t xml:space="preserve"> med free action</w:t>
+        <w:t>Varer 1 time, eller indtil manuelt slukkes (</w:t>
+      </w:r>
+      <w:proofErr w:type="spellStart"/>
+      <w:r>
+        <w:rPr>
+          <w:lang w:val="da-DK"/>
+        </w:rPr>
+        <w:t>Arcana</w:t>
+      </w:r>
+      <w:proofErr w:type="spellEnd"/>
+      <w:r>
+        <w:rPr>
+          <w:lang w:val="da-DK"/>
+        </w:rPr>
+        <w:t xml:space="preserve"> checks eller l</w:t>
+      </w:r>
+      <w:r>
+        <w:rPr>
+          <w:lang w:val="da-DK"/>
+        </w:rPr>
+        <w:t xml:space="preserve">ignende), eller </w:t>
+      </w:r>
+      <w:proofErr w:type="spellStart"/>
+      <w:r>
+        <w:rPr>
+          <w:lang w:val="da-DK"/>
+        </w:rPr>
+        <w:t>Planetars</w:t>
+      </w:r>
+      <w:proofErr w:type="spellEnd"/>
+      <w:r>
+        <w:rPr>
+          <w:lang w:val="da-DK"/>
+        </w:rPr>
+        <w:t xml:space="preserve"> stopper det</w:t>
+      </w:r>
+      <w:r>
+        <w:rPr>
+          <w:lang w:val="da-DK"/>
+        </w:rPr>
+        <w:t xml:space="preserve"> med </w:t>
+      </w:r>
+      <w:proofErr w:type="spellStart"/>
+      <w:r>
+        <w:rPr>
+          <w:lang w:val="da-DK"/>
+        </w:rPr>
+        <w:t>free</w:t>
+      </w:r>
+      <w:proofErr w:type="spellEnd"/>
+      <w:r>
+        <w:rPr>
+          <w:lang w:val="da-DK"/>
+        </w:rPr>
+        <w:t xml:space="preserve"> action</w:t>
       </w:r>
       <w:r>
         <w:rPr>
@@ -4366,136 +5765,245 @@
         <w:rPr>
           <w:lang w:val="da-DK"/>
         </w:rPr>
-        <w:t xml:space="preserve"> at bruge den til noget inderligt godt (fx kurere alle i byen der har Insektsyen), kan personen under Time stop perioden få lov til at argumentere for at de må få lov at bruge. Planetar kan overtales til </w:t>
-      </w:r>
-      <w:r>
-        <w:rPr>
-          <w:lang w:val="da-DK"/>
-        </w:rPr>
-        <w:t xml:space="preserve">at give ét Wish. Hvis personen prøver på at stikke af eller siger selv den mindste afvigelse fra det ønske, trigger Planetars readied </w:t>
-      </w:r>
+        <w:t xml:space="preserve"> at bruge den til noget inderligt godt (fx kurere alle i byen der har </w:t>
+      </w:r>
+      <w:proofErr w:type="spellStart"/>
+      <w:r>
+        <w:rPr>
+          <w:lang w:val="da-DK"/>
+        </w:rPr>
+        <w:t>Insektsyen</w:t>
+      </w:r>
+      <w:proofErr w:type="spellEnd"/>
+      <w:r>
+        <w:rPr>
+          <w:lang w:val="da-DK"/>
+        </w:rPr>
+        <w:t xml:space="preserve">), kan personen under Time stop perioden få lov til at argumentere for at de må få lov at bruge. </w:t>
+      </w:r>
+      <w:proofErr w:type="spellStart"/>
+      <w:r>
+        <w:rPr>
+          <w:lang w:val="da-DK"/>
+        </w:rPr>
+        <w:t>Planetar</w:t>
+      </w:r>
+      <w:proofErr w:type="spellEnd"/>
+      <w:r>
+        <w:rPr>
+          <w:lang w:val="da-DK"/>
+        </w:rPr>
+        <w:t xml:space="preserve"> kan overtales til </w:t>
+      </w:r>
+      <w:r>
+        <w:rPr>
+          <w:lang w:val="da-DK"/>
+        </w:rPr>
+        <w:t xml:space="preserve">at give ét </w:t>
+      </w:r>
+      <w:proofErr w:type="spellStart"/>
+      <w:r>
+        <w:rPr>
+          <w:lang w:val="da-DK"/>
+        </w:rPr>
+        <w:t>Wish</w:t>
+      </w:r>
+      <w:proofErr w:type="spellEnd"/>
+      <w:r>
+        <w:rPr>
+          <w:lang w:val="da-DK"/>
+        </w:rPr>
+        <w:t xml:space="preserve">. Hvis personen prøver på at stikke af eller siger selv den mindste afvigelse fra det ønske, trigger </w:t>
+      </w:r>
+      <w:proofErr w:type="spellStart"/>
+      <w:r>
+        <w:rPr>
+          <w:lang w:val="da-DK"/>
+        </w:rPr>
+        <w:t>Planetars</w:t>
+      </w:r>
+      <w:proofErr w:type="spellEnd"/>
+      <w:r>
+        <w:rPr>
+          <w:lang w:val="da-DK"/>
+        </w:rPr>
+        <w:t xml:space="preserve"> </w:t>
+      </w:r>
+      <w:proofErr w:type="spellStart"/>
+      <w:r>
+        <w:rPr>
+          <w:lang w:val="da-DK"/>
+        </w:rPr>
+        <w:t>readied</w:t>
+      </w:r>
+      <w:proofErr w:type="spellEnd"/>
+      <w:r>
+        <w:rPr>
+          <w:lang w:val="da-DK"/>
+        </w:rPr>
+        <w:t xml:space="preserve"> </w:t>
+      </w:r>
+      <w:proofErr w:type="spellStart"/>
       <w:r>
         <w:rPr>
           <w:i/>
           <w:iCs/>
           <w:lang w:val="da-DK"/>
         </w:rPr>
-        <w:t xml:space="preserve">Judgement of Heaven </w:t>
-      </w:r>
-      <w:r>
-        <w:rPr>
-          <w:lang w:val="da-DK"/>
-        </w:rPr>
-        <w:t>action.</w:t>
-      </w:r>
-      <w:r>
-        <w:rPr>
-          <w:lang w:val="da-DK"/>
-        </w:rPr>
-        <w:t xml:space="preserve"> </w:t>
-      </w:r>
-      <w:r>
-        <w:t xml:space="preserve">Bemærk Planetar har </w:t>
-      </w:r>
-      <w:r>
-        <w:t>“</w:t>
-      </w:r>
+        <w:t>Judgement</w:t>
+      </w:r>
+      <w:proofErr w:type="spellEnd"/>
       <w:r>
         <w:rPr>
           <w:i/>
           <w:iCs/>
-        </w:rPr>
-        <w:t xml:space="preserve">Divine Awareness: </w:t>
-      </w:r>
-      <w:r>
-        <w:t>The p</w:t>
-      </w:r>
-      <w:r>
-        <w:t>lanetar knows if it hears a lie”.</w:t>
-      </w:r>
-    </w:p>
-    <w:p>
-      <w:pPr>
-        <w:pStyle w:val="Heading2"/>
-      </w:pPr>
-      <w:r>
-        <w:t>Weird Magic Item</w:t>
-      </w:r>
-      <w:r>
-        <w:t>s</w:t>
-      </w:r>
-      <w:r>
+          <w:lang w:val="da-DK"/>
+        </w:rPr>
+        <w:t xml:space="preserve"> of Heaven </w:t>
+      </w:r>
+      <w:r>
+        <w:rPr>
+          <w:lang w:val="da-DK"/>
+        </w:rPr>
+        <w:t>action.</w:t>
+      </w:r>
+      <w:r>
+        <w:rPr>
+          <w:lang w:val="da-DK"/>
+        </w:rPr>
         <w:t xml:space="preserve"> </w:t>
       </w:r>
-    </w:p>
-    <w:p>
-      <w:pPr>
+      <w:proofErr w:type="spellStart"/>
+      <w:r>
+        <w:t>Bemærk</w:t>
+      </w:r>
+      <w:proofErr w:type="spellEnd"/>
+      <w:r>
+        <w:t xml:space="preserve"> </w:t>
+      </w:r>
+      <w:proofErr w:type="spellStart"/>
+      <w:r>
+        <w:t>Planetar</w:t>
+      </w:r>
+      <w:proofErr w:type="spellEnd"/>
+      <w:r>
+        <w:t xml:space="preserve"> </w:t>
+      </w:r>
+      <w:proofErr w:type="spellStart"/>
+      <w:r>
+        <w:t>har</w:t>
+      </w:r>
+      <w:proofErr w:type="spellEnd"/>
+      <w:r>
+        <w:t xml:space="preserve"> </w:t>
+      </w:r>
+      <w:r>
+        <w:t>“</w:t>
+      </w:r>
+      <w:r>
         <w:rPr>
           <w:i/>
           <w:iCs/>
         </w:rPr>
-      </w:pPr>
-      <w:r>
+        <w:t xml:space="preserve">Divine Awareness: </w:t>
+      </w:r>
+      <w:r>
+        <w:t xml:space="preserve">The </w:t>
+      </w:r>
+      <w:proofErr w:type="spellStart"/>
+      <w:r>
+        <w:t>p</w:t>
+      </w:r>
+      <w:r>
+        <w:t>lanetar</w:t>
+      </w:r>
+      <w:proofErr w:type="spellEnd"/>
+      <w:r>
+        <w:t xml:space="preserve"> knows if it hears a lie”.</w:t>
+      </w:r>
+    </w:p>
+    <w:p>
+      <w:pPr>
+        <w:pStyle w:val="Heading2"/>
+      </w:pPr>
+      <w:r>
+        <w:t>Weird Magic Item</w:t>
+      </w:r>
+      <w:r>
+        <w:t>s</w:t>
+      </w:r>
+      <w:r>
+        <w:t xml:space="preserve"> </w:t>
+      </w:r>
+    </w:p>
+    <w:p>
+      <w:pPr>
         <w:rPr>
           <w:i/>
           <w:iCs/>
         </w:rPr>
-        <w:t>Gnome's Maul (Weapon, maul):</w:t>
-      </w:r>
+      </w:pPr>
       <w:r>
         <w:rPr>
           <w:i/>
           <w:iCs/>
         </w:rPr>
-        <w:br/>
-      </w:r>
-      <w:r>
-        <w:t>This magical maul weighs much less than normal.  It does not have the heavy property,</w:t>
-      </w:r>
-      <w:r>
-        <w:t xml:space="preserve"> </w:t>
-      </w:r>
-      <w:r>
-        <w:t>but only deals 1d6 bludgeoning damage on a hit.</w:t>
-      </w:r>
-    </w:p>
-    <w:p>
-      <w:pPr>
+        <w:t>Gnome's Maul (Weapon, maul):</w:t>
+      </w:r>
+      <w:r>
         <w:rPr>
           <w:i/>
           <w:iCs/>
         </w:rPr>
-      </w:pPr>
-      <w:r>
+        <w:br/>
+      </w:r>
+      <w:r>
+        <w:t>This magical maul weighs much less than normal.  It does not have the heavy property,</w:t>
+      </w:r>
+      <w:r>
+        <w:t xml:space="preserve"> </w:t>
+      </w:r>
+      <w:r>
+        <w:t>but only deals 1d6 bludgeoning damage on a hit.</w:t>
+      </w:r>
+    </w:p>
+    <w:p>
+      <w:pPr>
         <w:rPr>
           <w:i/>
           <w:iCs/>
         </w:rPr>
-        <w:t>Scroll of Weapon Proficiency (Scroll):</w:t>
-      </w:r>
+      </w:pPr>
       <w:r>
         <w:rPr>
           <w:i/>
           <w:iCs/>
         </w:rPr>
-        <w:br/>
-      </w:r>
-      <w:r>
-        <w:t>After spending 1 minute reading this scroll, you gain proficiency with the scimitar for 1 hour.</w:t>
-      </w:r>
-    </w:p>
-    <w:p>
-      <w:pPr>
+        <w:t>Scroll of Weapon Proficiency (Scroll):</w:t>
+      </w:r>
+      <w:r>
         <w:rPr>
           <w:i/>
           <w:iCs/>
         </w:rPr>
-      </w:pPr>
-      <w:r>
+        <w:br/>
+      </w:r>
+      <w:r>
+        <w:t>After spending 1 minute reading this scroll, you gain proficiency with the scimitar for 1 hour.</w:t>
+      </w:r>
+    </w:p>
+    <w:p>
+      <w:pPr>
         <w:rPr>
           <w:i/>
           <w:iCs/>
         </w:rPr>
+      </w:pPr>
+      <w:r>
+        <w:rPr>
+          <w:i/>
+          <w:iCs/>
+        </w:rPr>
         <w:lastRenderedPageBreak/>
         <w:t>Potion of Potion Resistance (Potion):</w:t>
       </w:r>
@@ -4540,7 +6048,49 @@
         <w:rPr>
           <w:lang w:val="da-DK"/>
         </w:rPr>
-        <w:t>orskellige monstre i kubiske forcefield bure. Hvis går tæt kommer magisk skrift på forcefield der beskriver dyret samt hvordan de tæmmes (dvs. gøres til companions)</w:t>
+        <w:t xml:space="preserve">orskellige monstre i kubiske </w:t>
+      </w:r>
+      <w:proofErr w:type="spellStart"/>
+      <w:r>
+        <w:rPr>
+          <w:lang w:val="da-DK"/>
+        </w:rPr>
+        <w:t>forcefield</w:t>
+      </w:r>
+      <w:proofErr w:type="spellEnd"/>
+      <w:r>
+        <w:rPr>
+          <w:lang w:val="da-DK"/>
+        </w:rPr>
+        <w:t xml:space="preserve"> bure. Hvis går tæt kommer magisk skrift på </w:t>
+      </w:r>
+      <w:proofErr w:type="spellStart"/>
+      <w:r>
+        <w:rPr>
+          <w:lang w:val="da-DK"/>
+        </w:rPr>
+        <w:t>forcefield</w:t>
+      </w:r>
+      <w:proofErr w:type="spellEnd"/>
+      <w:r>
+        <w:rPr>
+          <w:lang w:val="da-DK"/>
+        </w:rPr>
+        <w:t xml:space="preserve"> der beskriver dyret samt hvordan de tæmmes (dvs. gøres til </w:t>
+      </w:r>
+      <w:proofErr w:type="spellStart"/>
+      <w:r>
+        <w:rPr>
+          <w:lang w:val="da-DK"/>
+        </w:rPr>
+        <w:t>companions</w:t>
+      </w:r>
+      <w:proofErr w:type="spellEnd"/>
+      <w:r>
+        <w:rPr>
+          <w:lang w:val="da-DK"/>
+        </w:rPr>
+        <w:t>)</w:t>
       </w:r>
     </w:p>
     <w:p>
@@ -4603,7 +6153,21 @@
         <w:rPr>
           <w:lang w:val="da-DK"/>
         </w:rPr>
-        <w:t>, med Conjuration runer</w:t>
+        <w:t xml:space="preserve">, med </w:t>
+      </w:r>
+      <w:proofErr w:type="spellStart"/>
+      <w:r>
+        <w:rPr>
+          <w:lang w:val="da-DK"/>
+        </w:rPr>
+        <w:t>Conjuration</w:t>
+      </w:r>
+      <w:proofErr w:type="spellEnd"/>
+      <w:r>
+        <w:rPr>
+          <w:lang w:val="da-DK"/>
+        </w:rPr>
+        <w:t xml:space="preserve"> runer</w:t>
       </w:r>
       <w:r>
         <w:rPr>
@@ -4621,7 +6185,21 @@
         <w:rPr>
           <w:lang w:val="da-DK"/>
         </w:rPr>
-        <w:t xml:space="preserve"> Går man ind i buen bliver man teleporteret til biblioteket, </w:t>
+        <w:t xml:space="preserve"> Går man ind i buen bliver man </w:t>
+      </w:r>
+      <w:proofErr w:type="spellStart"/>
+      <w:r>
+        <w:rPr>
+          <w:lang w:val="da-DK"/>
+        </w:rPr>
+        <w:t>teleporteret</w:t>
+      </w:r>
+      <w:proofErr w:type="spellEnd"/>
+      <w:r>
+        <w:rPr>
+          <w:lang w:val="da-DK"/>
+        </w:rPr>
+        <w:t xml:space="preserve"> til biblioteket, </w:t>
       </w:r>
       <w:r>
         <w:rPr>
@@ -4642,7 +6220,21 @@
         <w:rPr>
           <w:lang w:val="da-DK"/>
         </w:rPr>
-        <w:t xml:space="preserve">Hvis PC’erne har </w:t>
+        <w:t xml:space="preserve">Hvis </w:t>
+      </w:r>
+      <w:proofErr w:type="spellStart"/>
+      <w:r>
+        <w:rPr>
+          <w:lang w:val="da-DK"/>
+        </w:rPr>
+        <w:t>PC’erne</w:t>
+      </w:r>
+      <w:proofErr w:type="spellEnd"/>
+      <w:r>
+        <w:rPr>
+          <w:lang w:val="da-DK"/>
+        </w:rPr>
+        <w:t xml:space="preserve"> har </w:t>
       </w:r>
       <w:r>
         <w:rPr>
@@ -4860,7 +6452,23 @@
           <w:i/>
           <w:iCs/>
         </w:rPr>
-        <w:t>Here, the librarians store spellbooks and research notes, tomes of demonology, and other dangerous, but possibly useful knowledge.</w:t>
+        <w:t xml:space="preserve">Here, the librarians store </w:t>
+      </w:r>
+      <w:proofErr w:type="spellStart"/>
+      <w:r>
+        <w:rPr>
+          <w:i/>
+          <w:iCs/>
+        </w:rPr>
+        <w:t>spellbooks</w:t>
+      </w:r>
+      <w:proofErr w:type="spellEnd"/>
+      <w:r>
+        <w:rPr>
+          <w:i/>
+          <w:iCs/>
+        </w:rPr>
+        <w:t xml:space="preserve"> and research notes, tomes of demonology, and other dangerous, but possibly useful knowledge.</w:t>
       </w:r>
     </w:p>
     <w:p>
@@ -4882,11 +6490,19 @@
           <w:lang w:val="da-DK"/>
         </w:rPr>
       </w:pPr>
-      <w:r>
-        <w:rPr>
-          <w:lang w:val="da-DK"/>
-        </w:rPr>
-        <w:t xml:space="preserve">Lvl 2 kan bruges </w:t>
+      <w:proofErr w:type="spellStart"/>
+      <w:r>
+        <w:rPr>
+          <w:lang w:val="da-DK"/>
+        </w:rPr>
+        <w:t>Lvl</w:t>
+      </w:r>
+      <w:proofErr w:type="spellEnd"/>
+      <w:r>
+        <w:rPr>
+          <w:lang w:val="da-DK"/>
+        </w:rPr>
+        <w:t xml:space="preserve"> 2 kan bruges </w:t>
       </w:r>
       <w:r>
         <w:rPr>
@@ -4914,12 +6530,14 @@
           <w:lang w:val="da-DK"/>
         </w:rPr>
       </w:pPr>
+      <w:proofErr w:type="spellStart"/>
       <w:r>
         <w:rPr>
           <w:lang w:val="da-DK"/>
         </w:rPr>
         <w:t>Skyggeridsere</w:t>
       </w:r>
+      <w:proofErr w:type="spellEnd"/>
       <w:r>
         <w:rPr>
           <w:lang w:val="da-DK"/>
@@ -4965,9 +6583,19 @@
       <w:pPr>
         <w:pStyle w:val="Heading1"/>
       </w:pPr>
-      <w:r>
-        <w:t>Forbudte boks</w:t>
-      </w:r>
+      <w:proofErr w:type="spellStart"/>
+      <w:r>
+        <w:t>Forbudte</w:t>
+      </w:r>
+      <w:proofErr w:type="spellEnd"/>
+      <w:r>
+        <w:t xml:space="preserve"> </w:t>
+      </w:r>
+      <w:proofErr w:type="spellStart"/>
+      <w:r>
+        <w:t>boks</w:t>
+      </w:r>
+      <w:proofErr w:type="spellEnd"/>
     </w:p>
     <w:p>
       <w:pPr>
@@ -4985,6 +6613,157 @@
         </w:rPr>
         <w:t>Endnu ikke lavet</w:t>
       </w:r>
+    </w:p>
+    <w:p>
+      <w:pPr>
+        <w:rPr>
+          <w:i/>
+          <w:iCs/>
+          <w:lang w:val="da-DK"/>
+        </w:rPr>
+      </w:pPr>
+    </w:p>
+    <w:tbl>
+      <w:tblPr>
+        <w:tblStyle w:val="TableGrid"/>
+        <w:tblW w:w="0" w:type="auto"/>
+        <w:tblLook w:val="04A0" w:firstRow="1" w:lastRow="0" w:firstColumn="1" w:lastColumn="0" w:noHBand="0" w:noVBand="1"/>
+      </w:tblPr>
+      <w:tblGrid>
+        <w:gridCol w:w="4508"/>
+        <w:gridCol w:w="4508"/>
+      </w:tblGrid>
+      <w:tr>
+        <w:tc>
+          <w:tcPr>
+            <w:tcW w:w="4508" w:type="dxa"/>
+          </w:tcPr>
+          <w:p>
+            <w:pPr>
+              <w:rPr>
+                <w:b/>
+                <w:bCs/>
+                <w:lang w:val="da-DK"/>
+              </w:rPr>
+            </w:pPr>
+            <w:r>
+              <w:rPr>
+                <w:b/>
+                <w:bCs/>
+                <w:lang w:val="da-DK"/>
+              </w:rPr>
+              <w:t>Person</w:t>
+            </w:r>
+          </w:p>
+        </w:tc>
+        <w:tc>
+          <w:tcPr>
+            <w:tcW w:w="4508" w:type="dxa"/>
+          </w:tcPr>
+          <w:p>
+            <w:pPr>
+              <w:rPr>
+                <w:b/>
+                <w:bCs/>
+                <w:lang w:val="da-DK"/>
+              </w:rPr>
+            </w:pPr>
+            <w:r>
+              <w:rPr>
+                <w:b/>
+                <w:bCs/>
+                <w:lang w:val="da-DK"/>
+              </w:rPr>
+              <w:t>Kredit</w:t>
+            </w:r>
+          </w:p>
+        </w:tc>
+      </w:tr>
+      <w:tr>
+        <w:tc>
+          <w:tcPr>
+            <w:tcW w:w="4508" w:type="dxa"/>
+          </w:tcPr>
+          <w:p>
+            <w:pPr>
+              <w:rPr>
+                <w:lang w:val="da-DK"/>
+              </w:rPr>
+            </w:pPr>
+          </w:p>
+        </w:tc>
+        <w:tc>
+          <w:tcPr>
+            <w:tcW w:w="4508" w:type="dxa"/>
+          </w:tcPr>
+          <w:p>
+            <w:pPr>
+              <w:rPr>
+                <w:lang w:val="da-DK"/>
+              </w:rPr>
+            </w:pPr>
+          </w:p>
+        </w:tc>
+      </w:tr>
+      <w:tr>
+        <w:tc>
+          <w:tcPr>
+            <w:tcW w:w="4508" w:type="dxa"/>
+          </w:tcPr>
+          <w:p>
+            <w:pPr>
+              <w:rPr>
+                <w:lang w:val="da-DK"/>
+              </w:rPr>
+            </w:pPr>
+          </w:p>
+        </w:tc>
+        <w:tc>
+          <w:tcPr>
+            <w:tcW w:w="4508" w:type="dxa"/>
+          </w:tcPr>
+          <w:p>
+            <w:pPr>
+              <w:rPr>
+                <w:lang w:val="da-DK"/>
+              </w:rPr>
+            </w:pPr>
+          </w:p>
+        </w:tc>
+      </w:tr>
+      <w:tr>
+        <w:tc>
+          <w:tcPr>
+            <w:tcW w:w="4508" w:type="dxa"/>
+          </w:tcPr>
+          <w:p>
+            <w:pPr>
+              <w:rPr>
+                <w:lang w:val="da-DK"/>
+              </w:rPr>
+            </w:pPr>
+          </w:p>
+        </w:tc>
+        <w:tc>
+          <w:tcPr>
+            <w:tcW w:w="4508" w:type="dxa"/>
+          </w:tcPr>
+          <w:p>
+            <w:pPr>
+              <w:rPr>
+                <w:lang w:val="da-DK"/>
+              </w:rPr>
+            </w:pPr>
+          </w:p>
+        </w:tc>
+      </w:tr>
+    </w:tbl>
+    <w:p>
+      <w:pPr>
+        <w:rPr>
+          <w:lang w:val="da-DK"/>
+        </w:rPr>
+      </w:pPr>
     </w:p>
     <w:sectPr>
       <w:pgSz w:w="11906" w:h="16838"/>

--- a/Terra Aurum/Græsland/Bundne Bibliotek (Sølvdrage)/Lokation.docx
+++ b/Terra Aurum/Græsland/Bundne Bibliotek (Sølvdrage)/Lokation.docx
@@ -461,6 +461,57 @@
         <w:rPr>
           <w:lang w:val="da-DK"/>
         </w:rPr>
+        <w:t xml:space="preserve">Hvis nogle af </w:t>
+      </w:r>
+      <w:r>
+        <w:rPr>
+          <w:lang w:val="da-DK"/>
+        </w:rPr>
+        <w:t>dem</w:t>
+      </w:r>
+      <w:r>
+        <w:rPr>
+          <w:lang w:val="da-DK"/>
+        </w:rPr>
+        <w:t>,</w:t>
+      </w:r>
+      <w:r>
+        <w:rPr>
+          <w:lang w:val="da-DK"/>
+        </w:rPr>
+        <w:t xml:space="preserve"> som har dræbt </w:t>
+      </w:r>
+      <w:proofErr w:type="spellStart"/>
+      <w:r>
+        <w:rPr>
+          <w:lang w:val="da-DK"/>
+        </w:rPr>
+        <w:t>Devaen</w:t>
+      </w:r>
+      <w:proofErr w:type="spellEnd"/>
+      <w:r>
+        <w:rPr>
+          <w:lang w:val="da-DK"/>
+        </w:rPr>
+        <w:t xml:space="preserve"> der jagtede Rødmende Glød kommer ind, kan hun lugte dens hellige blod på deres hænder, og kan genoplive englen.</w:t>
+      </w:r>
+      <w:r>
+        <w:rPr>
+          <w:lang w:val="da-DK"/>
+        </w:rPr>
+        <w:t xml:space="preserve"> De får minus kredit for at have 1. Dræbt englen, og 2. Stjålet dens tøj.</w:t>
+      </w:r>
+    </w:p>
+    <w:p>
+      <w:pPr>
+        <w:rPr>
+          <w:lang w:val="da-DK"/>
+        </w:rPr>
+      </w:pPr>
+      <w:r>
+        <w:rPr>
+          <w:lang w:val="da-DK"/>
+        </w:rPr>
         <w:t>Hvis får opmærksomhed, teleporterer spillerne (DC 22 CHA</w:t>
       </w:r>
       <w:r>
@@ -756,6 +807,7 @@
         <w:rPr>
           <w:lang w:val="da-DK"/>
         </w:rPr>
+        <w:lastRenderedPageBreak/>
         <w:t xml:space="preserve">Find og bring legendarisk </w:t>
       </w:r>
       <w:proofErr w:type="spellStart"/>
@@ -828,7 +880,6 @@
         <w:rPr>
           <w:lang w:val="da-DK"/>
         </w:rPr>
-        <w:lastRenderedPageBreak/>
         <w:t>Opholdelse</w:t>
       </w:r>
       <w:proofErr w:type="spellEnd"/>
@@ -1636,6 +1687,7 @@
         <w:rPr>
           <w:lang w:val="da-DK"/>
         </w:rPr>
+        <w:lastRenderedPageBreak/>
         <w:t xml:space="preserve">Rejsende Water </w:t>
       </w:r>
       <w:proofErr w:type="spellStart"/>
@@ -1727,7 +1779,6 @@
         <w:rPr>
           <w:lang w:val="da-DK"/>
         </w:rPr>
-        <w:lastRenderedPageBreak/>
         <w:t>Celestial</w:t>
       </w:r>
       <w:proofErr w:type="spellEnd"/>
@@ -1953,21 +2004,7 @@
         <w:rPr>
           <w:lang w:val="da-DK"/>
         </w:rPr>
-        <w:t xml:space="preserve">Dørene i det Bundne Bibliotek er alle sammen </w:t>
-      </w:r>
-      <w:proofErr w:type="spellStart"/>
-      <w:r>
-        <w:rPr>
-          <w:lang w:val="da-DK"/>
-        </w:rPr>
-        <w:t>teleportere</w:t>
-      </w:r>
-      <w:proofErr w:type="spellEnd"/>
-      <w:r>
-        <w:rPr>
-          <w:lang w:val="da-DK"/>
-        </w:rPr>
-        <w:t xml:space="preserve">. Inden sessionen, vælg </w:t>
+        <w:t xml:space="preserve">Dørene i det Bundne Bibliotek er alle sammen teleportere. Inden sessionen, vælg </w:t>
       </w:r>
       <w:r>
         <w:rPr>
@@ -2798,6 +2835,7 @@
                 <w:szCs w:val="20"/>
                 <w:lang w:val="da-DK"/>
               </w:rPr>
+              <w:lastRenderedPageBreak/>
               <w:t xml:space="preserve">Giver permanent </w:t>
             </w:r>
             <w:proofErr w:type="spellStart"/>
@@ -2967,7 +3005,6 @@
         <w:rPr>
           <w:lang w:val="da-DK"/>
         </w:rPr>
-        <w:lastRenderedPageBreak/>
         <w:t>Yderligere k</w:t>
       </w:r>
       <w:r>
@@ -5079,21 +5116,7 @@
         <w:rPr>
           <w:lang w:val="da-DK"/>
         </w:rPr>
-        <w:t xml:space="preserve">Kan aflevere bøger og magiske genstande her, som </w:t>
-      </w:r>
-      <w:proofErr w:type="spellStart"/>
-      <w:r>
-        <w:rPr>
-          <w:lang w:val="da-DK"/>
-        </w:rPr>
-        <w:t>teleporteres</w:t>
-      </w:r>
-      <w:proofErr w:type="spellEnd"/>
-      <w:r>
-        <w:rPr>
-          <w:lang w:val="da-DK"/>
-        </w:rPr>
-        <w:t xml:space="preserve"> til tårnet, biblioteket eller direkte til Forbudte boks. </w:t>
+        <w:t xml:space="preserve">Kan aflevere bøger og magiske genstande her, som teleporteres til tårnet, biblioteket eller direkte til Forbudte boks. </w:t>
       </w:r>
     </w:p>
     <w:p>

--- a/Terra Aurum/Græsland/Bundne Bibliotek (Sølvdrage)/Lokation.docx
+++ b/Terra Aurum/Græsland/Bundne Bibliotek (Sølvdrage)/Lokation.docx
@@ -142,16 +142,8 @@
         <w:rPr>
           <w:lang w:val="da-DK"/>
         </w:rPr>
-        <w:t xml:space="preserve">Sølvdragen </w:t>
-      </w:r>
-      <w:proofErr w:type="spellStart"/>
-      <w:r>
-        <w:rPr>
-          <w:lang w:val="da-DK"/>
-        </w:rPr>
-        <w:t>Chiknorgesh</w:t>
-      </w:r>
-      <w:proofErr w:type="spellEnd"/>
+        <w:t>Sølvdragen Chiknorgesh</w:t>
+      </w:r>
       <w:r>
         <w:rPr>
           <w:lang w:val="da-DK"/>
@@ -164,43 +156,7 @@
           <w:szCs w:val="22"/>
           <w:lang w:val="da-DK"/>
         </w:rPr>
-        <w:t>[”</w:t>
-      </w:r>
-      <w:proofErr w:type="spellStart"/>
-      <w:r>
-        <w:rPr>
-          <w:sz w:val="22"/>
-          <w:szCs w:val="22"/>
-          <w:lang w:val="da-DK"/>
-        </w:rPr>
-        <w:t>Tjik</w:t>
-      </w:r>
-      <w:proofErr w:type="spellEnd"/>
-      <w:r>
-        <w:rPr>
-          <w:sz w:val="22"/>
-          <w:szCs w:val="22"/>
-          <w:lang w:val="da-DK"/>
-        </w:rPr>
-        <w:t>-nor-</w:t>
-      </w:r>
-      <w:proofErr w:type="spellStart"/>
-      <w:r>
-        <w:rPr>
-          <w:sz w:val="22"/>
-          <w:szCs w:val="22"/>
-          <w:lang w:val="da-DK"/>
-        </w:rPr>
-        <w:t>gæsh</w:t>
-      </w:r>
-      <w:proofErr w:type="spellEnd"/>
-      <w:r>
-        <w:rPr>
-          <w:sz w:val="22"/>
-          <w:szCs w:val="22"/>
-          <w:lang w:val="da-DK"/>
-        </w:rPr>
-        <w:t>”]</w:t>
+        <w:t>[”Tjik-nor-gæsh”]</w:t>
       </w:r>
     </w:p>
     <w:p>
@@ -233,35 +189,13 @@
         <w:rPr>
           <w:lang w:val="da-DK"/>
         </w:rPr>
-        <w:t xml:space="preserve"> </w:t>
-      </w:r>
-      <w:proofErr w:type="spellStart"/>
-      <w:r>
-        <w:rPr>
-          <w:lang w:val="da-DK"/>
-        </w:rPr>
-        <w:t>Chiknorgesh</w:t>
-      </w:r>
-      <w:proofErr w:type="spellEnd"/>
-      <w:r>
-        <w:rPr>
-          <w:lang w:val="da-DK"/>
-        </w:rPr>
-        <w:t xml:space="preserve"> hvis </w:t>
-      </w:r>
-      <w:proofErr w:type="spellStart"/>
-      <w:r>
-        <w:rPr>
-          <w:lang w:val="da-DK"/>
-        </w:rPr>
-        <w:t>hoard</w:t>
-      </w:r>
-      <w:proofErr w:type="spellEnd"/>
-      <w:r>
-        <w:rPr>
-          <w:lang w:val="da-DK"/>
-        </w:rPr>
-        <w:t xml:space="preserve"> bestå</w:t>
+        <w:t xml:space="preserve"> Chiknorgesh</w:t>
+      </w:r>
+      <w:r>
+        <w:rPr>
+          <w:lang w:val="da-DK"/>
+        </w:rPr>
+        <w:t xml:space="preserve"> hvis hoard bestå</w:t>
       </w:r>
       <w:r>
         <w:rPr>
@@ -289,43 +223,21 @@
         <w:rPr>
           <w:lang w:val="da-DK"/>
         </w:rPr>
-        <w:t xml:space="preserve">Arbejder i tjenester, som ikke altid er fair, har fx redet Water </w:t>
-      </w:r>
-      <w:proofErr w:type="spellStart"/>
-      <w:r>
-        <w:rPr>
-          <w:lang w:val="da-DK"/>
-        </w:rPr>
-        <w:t>genasi</w:t>
-      </w:r>
-      <w:proofErr w:type="spellEnd"/>
-      <w:r>
-        <w:rPr>
-          <w:lang w:val="da-DK"/>
-        </w:rPr>
-        <w:t xml:space="preserve"> klan fra udryddelse, men nu er de i evigt slavearbejde.</w:t>
-      </w:r>
-    </w:p>
-    <w:p>
-      <w:pPr>
-        <w:rPr>
-          <w:lang w:val="da-DK"/>
-        </w:rPr>
-      </w:pPr>
-      <w:r>
-        <w:rPr>
-          <w:lang w:val="da-DK"/>
-        </w:rPr>
-        <w:t xml:space="preserve">Stat </w:t>
-      </w:r>
-      <w:proofErr w:type="spellStart"/>
-      <w:r>
-        <w:rPr>
-          <w:lang w:val="da-DK"/>
-        </w:rPr>
-        <w:t>block</w:t>
-      </w:r>
-      <w:proofErr w:type="spellEnd"/>
+        <w:t>Arbejder i tjenester, som ikke altid er fair, har fx redet Water genasi klan fra udryddelse, men nu er de i evigt slavearbejde.</w:t>
+      </w:r>
+    </w:p>
+    <w:p>
+      <w:pPr>
+        <w:rPr>
+          <w:lang w:val="da-DK"/>
+        </w:rPr>
+      </w:pPr>
+      <w:r>
+        <w:rPr>
+          <w:lang w:val="da-DK"/>
+        </w:rPr>
+        <w:t>Stat block</w:t>
+      </w:r>
       <w:r>
         <w:rPr>
           <w:lang w:val="da-DK"/>
@@ -362,19 +274,11 @@
           <w:lang w:val="da-DK"/>
         </w:rPr>
       </w:pPr>
-      <w:proofErr w:type="spellStart"/>
-      <w:r>
-        <w:rPr>
-          <w:lang w:val="da-DK"/>
-        </w:rPr>
-        <w:t>Lawful</w:t>
-      </w:r>
-      <w:proofErr w:type="spellEnd"/>
-      <w:r>
-        <w:rPr>
-          <w:lang w:val="da-DK"/>
-        </w:rPr>
-        <w:t xml:space="preserve"> neutral. </w:t>
+      <w:r>
+        <w:rPr>
+          <w:lang w:val="da-DK"/>
+        </w:rPr>
+        <w:t xml:space="preserve">Lawful neutral. </w:t>
       </w:r>
       <w:r>
         <w:rPr>
@@ -479,21 +383,7 @@
         <w:rPr>
           <w:lang w:val="da-DK"/>
         </w:rPr>
-        <w:t xml:space="preserve"> som har dræbt </w:t>
-      </w:r>
-      <w:proofErr w:type="spellStart"/>
-      <w:r>
-        <w:rPr>
-          <w:lang w:val="da-DK"/>
-        </w:rPr>
-        <w:t>Devaen</w:t>
-      </w:r>
-      <w:proofErr w:type="spellEnd"/>
-      <w:r>
-        <w:rPr>
-          <w:lang w:val="da-DK"/>
-        </w:rPr>
-        <w:t xml:space="preserve"> der jagtede Rødmende Glød kommer ind, kan hun lugte dens hellige blod på deres hænder, og kan genoplive englen.</w:t>
+        <w:t xml:space="preserve"> som har dræbt Devaen der jagtede Rødmende Glød kommer ind, kan hun lugte dens hellige blod på deres hænder, og kan genoplive englen.</w:t>
       </w:r>
       <w:r>
         <w:rPr>
@@ -518,16 +408,8 @@
         <w:rPr>
           <w:lang w:val="da-DK"/>
         </w:rPr>
-        <w:t xml:space="preserve"> save </w:t>
-      </w:r>
-      <w:proofErr w:type="spellStart"/>
-      <w:r>
-        <w:rPr>
-          <w:lang w:val="da-DK"/>
-        </w:rPr>
-        <w:t>resists</w:t>
-      </w:r>
-      <w:proofErr w:type="spellEnd"/>
+        <w:t xml:space="preserve"> save resists</w:t>
+      </w:r>
       <w:r>
         <w:rPr>
           <w:lang w:val="da-DK"/>
@@ -597,6 +479,154 @@
         </w:rPr>
         <w:t xml:space="preserve"> til spillerne</w:t>
       </w:r>
+    </w:p>
+    <w:p>
+      <w:pPr>
+        <w:pStyle w:val="Heading2"/>
+        <w:rPr>
+          <w:lang w:val="da-DK"/>
+        </w:rPr>
+      </w:pPr>
+      <w:r>
+        <w:rPr>
+          <w:lang w:val="da-DK"/>
+        </w:rPr>
+        <w:t>Bekæmp Fire Giant &amp; Genasi</w:t>
+      </w:r>
+    </w:p>
+    <w:p>
+      <w:pPr>
+        <w:rPr>
+          <w:lang w:val="da-DK"/>
+        </w:rPr>
+      </w:pPr>
+      <w:r>
+        <w:rPr>
+          <w:lang w:val="da-DK"/>
+        </w:rPr>
+        <w:t xml:space="preserve">Where evil lies Fire giant + Fire </w:t>
+      </w:r>
+      <w:r>
+        <w:rPr>
+          <w:lang w:val="da-DK"/>
+        </w:rPr>
+        <w:t>Genasi skal ud</w:t>
+      </w:r>
+      <w:r>
+        <w:rPr>
+          <w:lang w:val="da-DK"/>
+        </w:rPr>
+        <w:t>slettes, eller bedre: bringes til retfærdighed og arbejde deres gæld af.</w:t>
+      </w:r>
+      <w:r>
+        <w:rPr>
+          <w:lang w:val="da-DK"/>
+        </w:rPr>
+        <w:t xml:space="preserve"> Rødmende Glød er i grotten</w:t>
+      </w:r>
+      <w:r>
+        <w:rPr>
+          <w:lang w:val="da-DK"/>
+        </w:rPr>
+        <w:t>.</w:t>
+      </w:r>
+      <w:r>
+        <w:rPr>
+          <w:lang w:val="da-DK"/>
+        </w:rPr>
+        <w:t xml:space="preserve"> </w:t>
+      </w:r>
+    </w:p>
+    <w:p>
+      <w:pPr>
+        <w:pStyle w:val="ListParagraph"/>
+        <w:numPr>
+          <w:ilvl w:val="0"/>
+          <w:numId w:val="9"/>
+        </w:numPr>
+        <w:rPr>
+          <w:lang w:val="da-DK"/>
+        </w:rPr>
+      </w:pPr>
+      <w:r>
+        <w:rPr>
+          <w:lang w:val="da-DK"/>
+        </w:rPr>
+        <w:t xml:space="preserve">Nak Fire elementals, der forstyrrer hendes spell på den frosne sø. Elementals bor og arbejder sammen Genasi. Earth, Fire, Air genasi klanerne planlægger at befri deres </w:t>
+      </w:r>
+      <w:r>
+        <w:rPr>
+          <w:lang w:val="da-DK"/>
+        </w:rPr>
+        <w:lastRenderedPageBreak/>
+        <w:t>artsfæller fra dragens tyranni. Mulighed for roleplay og dilemma: Vil spillerne gå på dragens side, eller de undertrykte ”slaver”?</w:t>
+      </w:r>
+    </w:p>
+    <w:p>
+      <w:pPr>
+        <w:rPr>
+          <w:lang w:val="da-DK"/>
+        </w:rPr>
+      </w:pPr>
+    </w:p>
+    <w:p>
+      <w:pPr>
+        <w:pStyle w:val="Heading2"/>
+        <w:rPr>
+          <w:lang w:val="da-DK"/>
+        </w:rPr>
+      </w:pPr>
+      <w:r>
+        <w:rPr>
+          <w:lang w:val="da-DK"/>
+        </w:rPr>
+        <w:t>Rock &amp; Troll</w:t>
+      </w:r>
+    </w:p>
+    <w:p>
+      <w:pPr>
+        <w:rPr>
+          <w:lang w:val="da-DK"/>
+        </w:rPr>
+      </w:pPr>
+      <w:r>
+        <w:rPr>
+          <w:lang w:val="da-DK"/>
+        </w:rPr>
+        <w:t>Chiknorgesh ønsker at udvide sit musikalske forråd. Søger den legendariske duo ”Rock &amp; Troll”</w:t>
+      </w:r>
+      <w:r>
+        <w:rPr>
+          <w:lang w:val="da-DK"/>
+        </w:rPr>
+        <w:t xml:space="preserve"> (Medusa og Trold)</w:t>
+      </w:r>
+      <w:r>
+        <w:rPr>
+          <w:lang w:val="da-DK"/>
+        </w:rPr>
+        <w:t>. De vil kun lade sig gå med hvis partiet kan skabe materiale til et værk der kan imponere en drage - Deres forslag: Storslået kamp!</w:t>
+      </w:r>
+    </w:p>
+    <w:p>
+      <w:pPr>
+        <w:rPr>
+          <w:lang w:val="da-DK"/>
+        </w:rPr>
+      </w:pPr>
+      <w:r>
+        <w:rPr>
+          <w:lang w:val="da-DK"/>
+        </w:rPr>
+        <w:t>Where Evil lies medusa.</w:t>
+      </w:r>
+    </w:p>
+    <w:p>
+      <w:pPr>
+        <w:rPr>
+          <w:lang w:val="da-DK"/>
+        </w:rPr>
+      </w:pPr>
     </w:p>
     <w:p>
       <w:pPr>
@@ -613,153 +643,7 @@
         <w:rPr>
           <w:lang w:val="da-DK"/>
         </w:rPr>
-        <w:t xml:space="preserve">Nak Fire </w:t>
-      </w:r>
-      <w:proofErr w:type="spellStart"/>
-      <w:r>
-        <w:rPr>
-          <w:lang w:val="da-DK"/>
-        </w:rPr>
-        <w:t>elementals</w:t>
-      </w:r>
-      <w:proofErr w:type="spellEnd"/>
-      <w:r>
-        <w:rPr>
-          <w:lang w:val="da-DK"/>
-        </w:rPr>
-        <w:t xml:space="preserve">, der forstyrrer hendes </w:t>
-      </w:r>
-      <w:proofErr w:type="spellStart"/>
-      <w:r>
-        <w:rPr>
-          <w:lang w:val="da-DK"/>
-        </w:rPr>
-        <w:t>spell</w:t>
-      </w:r>
-      <w:proofErr w:type="spellEnd"/>
-      <w:r>
-        <w:rPr>
-          <w:lang w:val="da-DK"/>
-        </w:rPr>
-        <w:t xml:space="preserve"> på den frosne sø</w:t>
-      </w:r>
-      <w:r>
-        <w:rPr>
-          <w:lang w:val="da-DK"/>
-        </w:rPr>
-        <w:t xml:space="preserve">. </w:t>
-      </w:r>
-      <w:proofErr w:type="spellStart"/>
-      <w:r>
-        <w:rPr>
-          <w:lang w:val="da-DK"/>
-        </w:rPr>
-        <w:t>Elementals</w:t>
-      </w:r>
-      <w:proofErr w:type="spellEnd"/>
-      <w:r>
-        <w:rPr>
-          <w:lang w:val="da-DK"/>
-        </w:rPr>
-        <w:t xml:space="preserve"> bor og arbejder sammen </w:t>
-      </w:r>
-      <w:proofErr w:type="spellStart"/>
-      <w:r>
-        <w:rPr>
-          <w:lang w:val="da-DK"/>
-        </w:rPr>
-        <w:t>Genasi</w:t>
-      </w:r>
-      <w:proofErr w:type="spellEnd"/>
-      <w:r>
-        <w:rPr>
-          <w:lang w:val="da-DK"/>
-        </w:rPr>
-        <w:t xml:space="preserve">. </w:t>
-      </w:r>
-      <w:r>
-        <w:rPr>
-          <w:lang w:val="da-DK"/>
-        </w:rPr>
-        <w:t xml:space="preserve">Earth, Fire, Air </w:t>
-      </w:r>
-      <w:proofErr w:type="spellStart"/>
-      <w:r>
-        <w:rPr>
-          <w:lang w:val="da-DK"/>
-        </w:rPr>
-        <w:t>genasi</w:t>
-      </w:r>
-      <w:proofErr w:type="spellEnd"/>
-      <w:r>
-        <w:rPr>
-          <w:lang w:val="da-DK"/>
-        </w:rPr>
-        <w:t xml:space="preserve"> </w:t>
-      </w:r>
-      <w:r>
-        <w:rPr>
-          <w:lang w:val="da-DK"/>
-        </w:rPr>
-        <w:t xml:space="preserve">klanerne </w:t>
-      </w:r>
-      <w:r>
-        <w:rPr>
-          <w:lang w:val="da-DK"/>
-        </w:rPr>
-        <w:t xml:space="preserve">planlægger at befri deres artsfæller fra dragens tyranni. </w:t>
-      </w:r>
-      <w:r>
-        <w:rPr>
-          <w:lang w:val="da-DK"/>
-        </w:rPr>
-        <w:t xml:space="preserve">Mulighed for </w:t>
-      </w:r>
-      <w:proofErr w:type="spellStart"/>
-      <w:r>
-        <w:rPr>
-          <w:lang w:val="da-DK"/>
-        </w:rPr>
-        <w:t>roleplay</w:t>
-      </w:r>
-      <w:proofErr w:type="spellEnd"/>
-      <w:r>
-        <w:rPr>
-          <w:lang w:val="da-DK"/>
-        </w:rPr>
-        <w:t xml:space="preserve"> og dilemma: Vil spillerne gå på dragens side, eller de undertrykte ”slaver”?</w:t>
-      </w:r>
-    </w:p>
-    <w:p>
-      <w:pPr>
-        <w:pStyle w:val="ListParagraph"/>
-        <w:numPr>
-          <w:ilvl w:val="0"/>
-          <w:numId w:val="1"/>
-        </w:numPr>
-        <w:rPr>
-          <w:lang w:val="da-DK"/>
-        </w:rPr>
-      </w:pPr>
-      <w:r>
-        <w:rPr>
-          <w:lang w:val="da-DK"/>
-        </w:rPr>
-        <w:t xml:space="preserve">Stop Wild Magic ting og bring super stærk </w:t>
-      </w:r>
-      <w:proofErr w:type="spellStart"/>
-      <w:r>
-        <w:rPr>
-          <w:lang w:val="da-DK"/>
-        </w:rPr>
-        <w:t>magic</w:t>
-      </w:r>
-      <w:proofErr w:type="spellEnd"/>
-      <w:r>
-        <w:rPr>
-          <w:lang w:val="da-DK"/>
-        </w:rPr>
-        <w:t xml:space="preserve"> item til </w:t>
+        <w:t xml:space="preserve">Stop Wild Magic ting og bring super stærk magic item til </w:t>
       </w:r>
       <w:r>
         <w:rPr>
@@ -770,124 +654,16 @@
     </w:p>
     <w:p>
       <w:pPr>
-        <w:pStyle w:val="ListParagraph"/>
-        <w:numPr>
-          <w:ilvl w:val="0"/>
-          <w:numId w:val="1"/>
-        </w:numPr>
-        <w:rPr>
-          <w:lang w:val="da-DK"/>
-        </w:rPr>
-      </w:pPr>
-      <w:r>
-        <w:rPr>
-          <w:lang w:val="da-DK"/>
-        </w:rPr>
-        <w:t>Udvider sit musikalske forråd. Søger legendariske sange(re).</w:t>
-      </w:r>
-      <w:r>
-        <w:rPr>
-          <w:lang w:val="da-DK"/>
-        </w:rPr>
-        <w:tab/>
-      </w:r>
-    </w:p>
-    <w:p>
-      <w:pPr>
-        <w:pStyle w:val="ListParagraph"/>
-        <w:numPr>
-          <w:ilvl w:val="1"/>
-          <w:numId w:val="1"/>
-        </w:numPr>
-        <w:rPr>
-          <w:lang w:val="da-DK"/>
-        </w:rPr>
-      </w:pPr>
-      <w:r>
-        <w:rPr>
-          <w:lang w:val="da-DK"/>
-        </w:rPr>
-        <w:lastRenderedPageBreak/>
-        <w:t xml:space="preserve">Find og bring legendarisk </w:t>
-      </w:r>
-      <w:proofErr w:type="spellStart"/>
-      <w:r>
-        <w:rPr>
-          <w:lang w:val="da-DK"/>
-        </w:rPr>
-        <w:t>bard</w:t>
-      </w:r>
-      <w:proofErr w:type="spellEnd"/>
-      <w:r>
-        <w:rPr>
-          <w:lang w:val="da-DK"/>
-        </w:rPr>
-        <w:t xml:space="preserve"> du</w:t>
-      </w:r>
-      <w:r>
-        <w:rPr>
-          <w:lang w:val="da-DK"/>
-        </w:rPr>
-        <w:t>o</w:t>
-      </w:r>
-      <w:r>
-        <w:rPr>
-          <w:lang w:val="da-DK"/>
-        </w:rPr>
-        <w:t xml:space="preserve"> bestående af Earth Elemental og Trold</w:t>
-      </w:r>
-      <w:r>
-        <w:rPr>
-          <w:lang w:val="da-DK"/>
-        </w:rPr>
-        <w:t>.</w:t>
-      </w:r>
-      <w:r>
-        <w:rPr>
-          <w:lang w:val="da-DK"/>
-        </w:rPr>
-        <w:t xml:space="preserve"> </w:t>
-      </w:r>
-      <w:r>
-        <w:rPr>
-          <w:lang w:val="da-DK"/>
-        </w:rPr>
-        <w:t>B</w:t>
-      </w:r>
-      <w:r>
-        <w:rPr>
-          <w:lang w:val="da-DK"/>
-        </w:rPr>
-        <w:t>andet hedder ”Rock &amp; Troll”</w:t>
-      </w:r>
-    </w:p>
-    <w:p>
-      <w:pPr>
-        <w:rPr>
-          <w:lang w:val="da-DK"/>
-        </w:rPr>
-      </w:pPr>
-    </w:p>
-    <w:p>
-      <w:pPr>
         <w:pStyle w:val="Heading2"/>
         <w:rPr>
           <w:lang w:val="da-DK"/>
         </w:rPr>
       </w:pPr>
-      <w:proofErr w:type="spellStart"/>
-      <w:r>
-        <w:rPr>
-          <w:lang w:val="da-DK"/>
-        </w:rPr>
-        <w:t>Opholdelse</w:t>
-      </w:r>
-      <w:proofErr w:type="spellEnd"/>
-      <w:r>
-        <w:rPr>
-          <w:lang w:val="da-DK"/>
-        </w:rPr>
-        <w:t xml:space="preserve"> og aktiviteter</w:t>
+      <w:r>
+        <w:rPr>
+          <w:lang w:val="da-DK"/>
+        </w:rPr>
+        <w:t>Opholdelse og aktiviteter</w:t>
       </w:r>
     </w:p>
     <w:p>
@@ -952,62 +728,20 @@
         <w:rPr>
           <w:lang w:val="da-DK"/>
         </w:rPr>
-        <w:t xml:space="preserve">Water </w:t>
-      </w:r>
-      <w:proofErr w:type="spellStart"/>
-      <w:r>
-        <w:rPr>
-          <w:lang w:val="da-DK"/>
-        </w:rPr>
-        <w:t>Genasi</w:t>
-      </w:r>
-      <w:proofErr w:type="spellEnd"/>
-      <w:r>
-        <w:rPr>
-          <w:lang w:val="da-DK"/>
-        </w:rPr>
-        <w:t xml:space="preserve"> tjenere/Slaver</w:t>
-      </w:r>
-    </w:p>
-    <w:p>
-      <w:pPr>
-        <w:rPr>
-          <w:lang w:val="da-DK"/>
-        </w:rPr>
-      </w:pPr>
-      <w:r>
-        <w:rPr>
-          <w:lang w:val="da-DK"/>
-        </w:rPr>
-        <w:t xml:space="preserve">Sølvdragen </w:t>
-      </w:r>
-      <w:proofErr w:type="spellStart"/>
-      <w:r>
-        <w:rPr>
-          <w:lang w:val="da-DK"/>
-        </w:rPr>
-        <w:t>Chiknorgesh</w:t>
-      </w:r>
-      <w:proofErr w:type="spellEnd"/>
-      <w:r>
-        <w:rPr>
-          <w:lang w:val="da-DK"/>
-        </w:rPr>
-        <w:t xml:space="preserve"> hjalp for hundredvis år siden en Water </w:t>
-      </w:r>
-      <w:proofErr w:type="spellStart"/>
-      <w:r>
-        <w:rPr>
-          <w:lang w:val="da-DK"/>
-        </w:rPr>
-        <w:t>Genasi</w:t>
-      </w:r>
-      <w:proofErr w:type="spellEnd"/>
-      <w:r>
-        <w:rPr>
-          <w:lang w:val="da-DK"/>
-        </w:rPr>
-        <w:t xml:space="preserve"> klan. </w:t>
+        <w:t>Water Genasi tjenere/Slaver</w:t>
+      </w:r>
+    </w:p>
+    <w:p>
+      <w:pPr>
+        <w:rPr>
+          <w:lang w:val="da-DK"/>
+        </w:rPr>
+      </w:pPr>
+      <w:r>
+        <w:rPr>
+          <w:lang w:val="da-DK"/>
+        </w:rPr>
+        <w:t xml:space="preserve">Sølvdragen Chiknorgesh hjalp for hundredvis år siden en Water Genasi klan. </w:t>
       </w:r>
       <w:r>
         <w:rPr>
@@ -1144,35 +878,7 @@
         <w:rPr>
           <w:lang w:val="da-DK"/>
         </w:rPr>
-        <w:t xml:space="preserve">Snakker </w:t>
-      </w:r>
-      <w:proofErr w:type="spellStart"/>
-      <w:r>
-        <w:rPr>
-          <w:lang w:val="da-DK"/>
-        </w:rPr>
-        <w:t>Draconic</w:t>
-      </w:r>
-      <w:proofErr w:type="spellEnd"/>
-      <w:r>
-        <w:rPr>
-          <w:lang w:val="da-DK"/>
-        </w:rPr>
-        <w:t xml:space="preserve"> og </w:t>
-      </w:r>
-      <w:proofErr w:type="spellStart"/>
-      <w:r>
-        <w:rPr>
-          <w:lang w:val="da-DK"/>
-        </w:rPr>
-        <w:t>Aquan</w:t>
-      </w:r>
-      <w:proofErr w:type="spellEnd"/>
-      <w:r>
-        <w:rPr>
-          <w:lang w:val="da-DK"/>
-        </w:rPr>
-        <w:t>, men hvis spillere prøver at snakke med dem, siger de noget lignende:</w:t>
+        <w:t>Snakker Draconic og Aquan, men hvis spillere prøver at snakke med dem, siger de noget lignende:</w:t>
       </w:r>
     </w:p>
     <w:p>
@@ -1239,30 +945,14 @@
         <w:rPr>
           <w:lang w:val="da-DK"/>
         </w:rPr>
-        <w:t xml:space="preserve">genskaffe stjålne genstande, bruger </w:t>
-      </w:r>
-      <w:proofErr w:type="spellStart"/>
-      <w:r>
-        <w:rPr>
-          <w:lang w:val="da-DK"/>
-        </w:rPr>
-        <w:t>Chinorgesh</w:t>
-      </w:r>
-      <w:proofErr w:type="spellEnd"/>
-      <w:r>
-        <w:rPr>
-          <w:lang w:val="da-DK"/>
-        </w:rPr>
-        <w:t xml:space="preserve"> hendes elite agenter håndplukket blandt </w:t>
-      </w:r>
-      <w:proofErr w:type="spellStart"/>
+        <w:t xml:space="preserve">genskaffe stjålne genstande, bruger Chinorgesh hendes elite agenter håndplukket blandt </w:t>
+      </w:r>
       <w:r>
         <w:rPr>
           <w:lang w:val="da-DK"/>
         </w:rPr>
         <w:t>Orod'umbra</w:t>
       </w:r>
-      <w:proofErr w:type="spellEnd"/>
       <w:r>
         <w:rPr>
           <w:lang w:val="da-DK"/>
@@ -1287,7 +977,6 @@
         </w:rPr>
         <w:t xml:space="preserve">s </w:t>
       </w:r>
-      <w:proofErr w:type="spellStart"/>
       <w:r>
         <w:rPr>
           <w:i/>
@@ -1296,7 +985,6 @@
         </w:rPr>
         <w:t>Skyggeridsere</w:t>
       </w:r>
-      <w:proofErr w:type="spellEnd"/>
       <w:r>
         <w:rPr>
           <w:lang w:val="da-DK"/>
@@ -1390,249 +1078,274 @@
           <w:iCs/>
           <w:lang w:val="da-DK"/>
         </w:rPr>
-        <w:t>”</w:t>
-      </w:r>
-      <w:proofErr w:type="spellStart"/>
+        <w:t>”Ultraplanar lys”</w:t>
+      </w:r>
+      <w:r>
+        <w:rPr>
+          <w:lang w:val="da-DK"/>
+        </w:rPr>
+        <w:t xml:space="preserve">, som omhandler hvordan man kan få lys til at bevæge sig mellem planer. Problemet er den selv udsender lys af alle bølgelængder, som Skyggeelverne er sårbare over for, men de kan dog opfange radiobølgerne inden for radius af </w:t>
+      </w:r>
+      <w:r>
+        <w:rPr>
+          <w:lang w:val="da-DK"/>
+        </w:rPr>
+        <w:t>4 hexes og ved derfor ret præcist hvor den er.</w:t>
+      </w:r>
+      <w:r>
+        <w:rPr>
+          <w:lang w:val="da-DK"/>
+        </w:rPr>
+        <w:t xml:space="preserve"> De beder spillerne om at finde det for dem. </w:t>
+      </w:r>
+      <w:r>
+        <w:rPr>
+          <w:lang w:val="da-DK"/>
+        </w:rPr>
+        <w:t>Skyggeelverne vil få kreditten for arbejdet, men de vil til gengæld præsentere PC’erne for dragen og fortælle PC’erne om hvordan det Bundne Bibliotek fungerer.</w:t>
+      </w:r>
+    </w:p>
+    <w:p>
+      <w:pPr>
+        <w:rPr>
+          <w:lang w:val="da-DK"/>
+        </w:rPr>
+      </w:pPr>
+      <w:r>
+        <w:rPr>
+          <w:lang w:val="da-DK"/>
+        </w:rPr>
+        <w:lastRenderedPageBreak/>
+        <w:t xml:space="preserve">Den befinder sig lige nu i en af de dungeons som </w:t>
+      </w:r>
+      <w:r>
+        <w:rPr>
+          <w:lang w:val="da-DK"/>
+        </w:rPr>
+        <w:t>celestial steel/lysfugl æggene kan summon.</w:t>
+      </w:r>
+    </w:p>
+    <w:p>
+      <w:pPr>
+        <w:pStyle w:val="Heading1"/>
+        <w:rPr>
+          <w:lang w:val="da-DK"/>
+        </w:rPr>
+      </w:pPr>
+      <w:r>
+        <w:rPr>
+          <w:lang w:val="da-DK"/>
+        </w:rPr>
+        <w:t>Sikkerhedsforanstaltninger</w:t>
+      </w:r>
+    </w:p>
+    <w:p>
+      <w:pPr>
+        <w:pStyle w:val="Heading2"/>
+        <w:rPr>
+          <w:lang w:val="da-DK"/>
+        </w:rPr>
+      </w:pPr>
+      <w:r>
+        <w:rPr>
+          <w:lang w:val="da-DK"/>
+        </w:rPr>
+        <w:t>Øjeædelstene</w:t>
+      </w:r>
+      <w:r>
+        <w:rPr>
+          <w:lang w:val="da-DK"/>
+        </w:rPr>
+        <w:t xml:space="preserve"> </w:t>
+      </w:r>
+    </w:p>
+    <w:p>
+      <w:pPr>
+        <w:rPr>
+          <w:lang w:val="da-DK"/>
+        </w:rPr>
+      </w:pPr>
+      <w:r>
+        <w:rPr>
+          <w:lang w:val="da-DK"/>
+        </w:rPr>
+        <w:t xml:space="preserve">Over fleste døre, stor sølvfarvet ædelsten ligner øje. Dragen kan passivt se og høre gennem ædelstene. Hvis aktiveres (typisk berøring af tjenere), sølvdrage bruger breath weapon igennem. Recharge for </w:t>
+      </w:r>
       <w:r>
         <w:rPr>
           <w:i/>
           <w:iCs/>
           <w:lang w:val="da-DK"/>
         </w:rPr>
-        <w:t>Ultraplanar</w:t>
-      </w:r>
-      <w:proofErr w:type="spellEnd"/>
+        <w:t>hver</w:t>
+      </w:r>
       <w:r>
         <w:rPr>
           <w:i/>
           <w:iCs/>
           <w:lang w:val="da-DK"/>
         </w:rPr>
-        <w:t xml:space="preserve"> lys”</w:t>
-      </w:r>
-      <w:r>
-        <w:rPr>
-          <w:lang w:val="da-DK"/>
-        </w:rPr>
-        <w:t xml:space="preserve">, som omhandler hvordan man kan få lys til at bevæge sig mellem planer. Problemet er den selv udsender lys af alle bølgelængder, som Skyggeelverne er sårbare over for, men de kan dog opfange radiobølgerne inden for radius af </w:t>
-      </w:r>
-      <w:r>
-        <w:rPr>
-          <w:lang w:val="da-DK"/>
-        </w:rPr>
-        <w:t xml:space="preserve">4 </w:t>
-      </w:r>
-      <w:proofErr w:type="spellStart"/>
-      <w:r>
-        <w:rPr>
-          <w:lang w:val="da-DK"/>
-        </w:rPr>
-        <w:t>hexes</w:t>
-      </w:r>
-      <w:proofErr w:type="spellEnd"/>
-      <w:r>
-        <w:rPr>
-          <w:lang w:val="da-DK"/>
-        </w:rPr>
-        <w:t xml:space="preserve"> og ved derfor ret præcist hvor den er.</w:t>
-      </w:r>
-      <w:r>
-        <w:rPr>
-          <w:lang w:val="da-DK"/>
-        </w:rPr>
-        <w:t xml:space="preserve"> De beder spillerne om at finde det for dem. </w:t>
-      </w:r>
-      <w:r>
-        <w:rPr>
-          <w:lang w:val="da-DK"/>
-        </w:rPr>
-        <w:t xml:space="preserve">Skyggeelverne vil få kreditten for arbejdet, men de vil til gengæld præsentere </w:t>
-      </w:r>
-      <w:proofErr w:type="spellStart"/>
-      <w:r>
-        <w:rPr>
-          <w:lang w:val="da-DK"/>
-        </w:rPr>
-        <w:t>PC’erne</w:t>
-      </w:r>
-      <w:proofErr w:type="spellEnd"/>
-      <w:r>
-        <w:rPr>
-          <w:lang w:val="da-DK"/>
-        </w:rPr>
-        <w:t xml:space="preserve"> for dragen og fortælle </w:t>
-      </w:r>
-      <w:proofErr w:type="spellStart"/>
-      <w:r>
-        <w:rPr>
-          <w:lang w:val="da-DK"/>
-        </w:rPr>
-        <w:t>PC’erne</w:t>
-      </w:r>
-      <w:proofErr w:type="spellEnd"/>
-      <w:r>
-        <w:rPr>
-          <w:lang w:val="da-DK"/>
-        </w:rPr>
-        <w:t xml:space="preserve"> om hvordan det Bundne Bibliotek fungerer.</w:t>
-      </w:r>
-    </w:p>
-    <w:p>
-      <w:pPr>
-        <w:rPr>
-          <w:lang w:val="da-DK"/>
-        </w:rPr>
-      </w:pPr>
-      <w:r>
-        <w:rPr>
-          <w:lang w:val="da-DK"/>
-        </w:rPr>
-        <w:t xml:space="preserve">Den befinder sig lige nu i en af de </w:t>
-      </w:r>
-      <w:proofErr w:type="spellStart"/>
-      <w:r>
-        <w:rPr>
-          <w:lang w:val="da-DK"/>
-        </w:rPr>
-        <w:t>dungeons</w:t>
-      </w:r>
-      <w:proofErr w:type="spellEnd"/>
-      <w:r>
-        <w:rPr>
-          <w:lang w:val="da-DK"/>
-        </w:rPr>
-        <w:t xml:space="preserve"> som </w:t>
-      </w:r>
-      <w:proofErr w:type="spellStart"/>
-      <w:r>
-        <w:rPr>
-          <w:lang w:val="da-DK"/>
-        </w:rPr>
-        <w:t>celestial</w:t>
-      </w:r>
-      <w:proofErr w:type="spellEnd"/>
-      <w:r>
-        <w:rPr>
+        <w:t>t enkelt øje</w:t>
+      </w:r>
+      <w:r>
+        <w:rPr>
+          <w:lang w:val="da-DK"/>
+        </w:rPr>
+        <w:t>.</w:t>
+      </w:r>
+    </w:p>
+    <w:p>
+      <w:pPr>
+        <w:rPr>
+          <w:lang w:val="da-DK"/>
+        </w:rPr>
+      </w:pPr>
+      <w:r>
+        <w:rPr>
+          <w:lang w:val="da-DK"/>
+        </w:rPr>
+        <w:t>Genasi tjenerne aktiverer øjnene hvis de føler sig truet af fremmede, eller hvis de opdager noget kriminelt.</w:t>
+      </w:r>
+      <w:r>
+        <w:rPr>
+          <w:lang w:val="da-DK"/>
+        </w:rPr>
+        <w:br/>
+      </w:r>
+      <w:r>
+        <w:rPr>
+          <w:lang w:val="da-DK"/>
+        </w:rPr>
+        <w:t>Rejsende Water Genasi har lille version af</w:t>
+      </w:r>
+      <w:r>
+        <w:rPr>
+          <w:lang w:val="da-DK"/>
+        </w:rPr>
+        <w:t xml:space="preserve"> øjnene</w:t>
+      </w:r>
+      <w:r>
+        <w:rPr>
+          <w:lang w:val="da-DK"/>
+        </w:rPr>
+        <w:t xml:space="preserve">. Genasi </w:t>
+      </w:r>
+      <w:r>
+        <w:rPr>
+          <w:lang w:val="da-DK"/>
+        </w:rPr>
+        <w:t xml:space="preserve">aktiverer øjnene </w:t>
+      </w:r>
+      <w:r>
+        <w:rPr>
+          <w:lang w:val="da-DK"/>
+        </w:rPr>
+        <w:t xml:space="preserve">med omhu, da dragen bliver sur og trækker kredit hvis </w:t>
+      </w:r>
+      <w:r>
+        <w:rPr>
+          <w:lang w:val="da-DK"/>
+        </w:rPr>
+        <w:t xml:space="preserve">de </w:t>
+      </w:r>
+      <w:r>
+        <w:rPr>
+          <w:lang w:val="da-DK"/>
+        </w:rPr>
+        <w:t>bruge</w:t>
+      </w:r>
+      <w:r>
+        <w:rPr>
+          <w:lang w:val="da-DK"/>
+        </w:rPr>
+        <w:t>s</w:t>
+      </w:r>
+      <w:r>
+        <w:rPr>
+          <w:lang w:val="da-DK"/>
+        </w:rPr>
+        <w:t xml:space="preserve"> unødvendigt.</w:t>
+      </w:r>
+    </w:p>
+    <w:p>
+      <w:pPr>
+        <w:pStyle w:val="Heading2"/>
+        <w:rPr>
+          <w:lang w:val="da-DK"/>
+        </w:rPr>
+      </w:pPr>
+      <w:r>
+        <w:rPr>
+          <w:lang w:val="da-DK"/>
+        </w:rPr>
+        <w:t>Celestial malerier</w:t>
+      </w:r>
+    </w:p>
+    <w:p>
+      <w:pPr>
+        <w:rPr>
+          <w:lang w:val="da-DK"/>
+        </w:rPr>
+      </w:pPr>
+      <w:r>
+        <w:rPr>
+          <w:lang w:val="da-DK"/>
+        </w:rPr>
+        <w:t xml:space="preserve">Dragen redede gruppe celestials fra dæmon invasion, er nu i stor kredit gæld. </w:t>
+      </w:r>
+    </w:p>
+    <w:p>
+      <w:pPr>
+        <w:rPr>
+          <w:lang w:val="da-DK"/>
+        </w:rPr>
+      </w:pPr>
+      <w:r>
+        <w:rPr>
+          <w:b/>
+          <w:bCs/>
+          <w:lang w:val="da-DK"/>
+        </w:rPr>
+        <w:t>Rolle</w:t>
+      </w:r>
+      <w:r>
+        <w:rPr>
+          <w:lang w:val="da-DK"/>
+        </w:rPr>
+        <w:t>: Skjulte vogtere</w:t>
+      </w:r>
+      <w:r>
+        <w:rPr>
+          <w:lang w:val="da-DK"/>
+        </w:rPr>
+        <w:t xml:space="preserve"> og primære forsvarsværk imod tyve</w:t>
+      </w:r>
+      <w:r>
+        <w:rPr>
+          <w:lang w:val="da-DK"/>
+        </w:rPr>
+        <w:t>. Malerier og statuer af engle aktiveres hvis stjæler ting.</w:t>
+      </w:r>
+      <w:r>
+        <w:rPr>
+          <w:lang w:val="da-DK"/>
+        </w:rPr>
+        <w:t xml:space="preserve"> Det er </w:t>
+      </w:r>
+      <w:r>
+        <w:rPr>
+          <w:i/>
+          <w:lang w:val="da-DK"/>
+        </w:rPr>
+        <w:t>umuligt at stjæle uden at</w:t>
+      </w:r>
+      <w:r>
+        <w:rPr>
+          <w:b/>
+          <w:bCs/>
           <w:lang w:val="da-DK"/>
         </w:rPr>
         <w:t xml:space="preserve"> </w:t>
-      </w:r>
-      <w:proofErr w:type="spellStart"/>
-      <w:r>
-        <w:rPr>
-          <w:lang w:val="da-DK"/>
-        </w:rPr>
-        <w:t>steel</w:t>
-      </w:r>
-      <w:proofErr w:type="spellEnd"/>
-      <w:r>
-        <w:rPr>
-          <w:lang w:val="da-DK"/>
-        </w:rPr>
-        <w:t xml:space="preserve">/lysfugl æggene kan </w:t>
-      </w:r>
-      <w:proofErr w:type="spellStart"/>
-      <w:r>
-        <w:rPr>
-          <w:lang w:val="da-DK"/>
-        </w:rPr>
-        <w:t>summon</w:t>
-      </w:r>
-      <w:proofErr w:type="spellEnd"/>
-      <w:r>
-        <w:rPr>
-          <w:lang w:val="da-DK"/>
-        </w:rPr>
-        <w:t>.</w:t>
-      </w:r>
-    </w:p>
-    <w:p>
-      <w:pPr>
-        <w:pStyle w:val="Heading1"/>
-        <w:rPr>
-          <w:lang w:val="da-DK"/>
-        </w:rPr>
-      </w:pPr>
-      <w:r>
-        <w:rPr>
-          <w:lang w:val="da-DK"/>
-        </w:rPr>
-        <w:t>Sikkerhedsforanstaltninger</w:t>
-      </w:r>
-    </w:p>
-    <w:p>
-      <w:pPr>
-        <w:pStyle w:val="Heading2"/>
-        <w:rPr>
-          <w:lang w:val="da-DK"/>
-        </w:rPr>
-      </w:pPr>
-      <w:r>
-        <w:rPr>
-          <w:lang w:val="da-DK"/>
-        </w:rPr>
-        <w:t>Øjeædelstene</w:t>
-      </w:r>
-      <w:r>
-        <w:rPr>
-          <w:lang w:val="da-DK"/>
-        </w:rPr>
-        <w:t xml:space="preserve"> </w:t>
-      </w:r>
-    </w:p>
-    <w:p>
-      <w:pPr>
-        <w:rPr>
-          <w:lang w:val="da-DK"/>
-        </w:rPr>
-      </w:pPr>
-      <w:r>
-        <w:rPr>
-          <w:lang w:val="da-DK"/>
-        </w:rPr>
-        <w:t xml:space="preserve">Over fleste døre, stor sølvfarvet ædelsten ligner øje. Dragen kan passivt se og høre gennem ædelstene. Hvis aktiveres (typisk berøring af tjenere), sølvdrage bruger </w:t>
-      </w:r>
-      <w:proofErr w:type="spellStart"/>
-      <w:r>
-        <w:rPr>
-          <w:lang w:val="da-DK"/>
-        </w:rPr>
-        <w:t>breath</w:t>
-      </w:r>
-      <w:proofErr w:type="spellEnd"/>
-      <w:r>
-        <w:rPr>
-          <w:lang w:val="da-DK"/>
-        </w:rPr>
-        <w:t xml:space="preserve"> </w:t>
-      </w:r>
-      <w:proofErr w:type="spellStart"/>
-      <w:r>
-        <w:rPr>
-          <w:lang w:val="da-DK"/>
-        </w:rPr>
-        <w:t>weapon</w:t>
-      </w:r>
-      <w:proofErr w:type="spellEnd"/>
-      <w:r>
-        <w:rPr>
-          <w:lang w:val="da-DK"/>
-        </w:rPr>
-        <w:t xml:space="preserve"> igennem. </w:t>
-      </w:r>
-      <w:proofErr w:type="spellStart"/>
-      <w:r>
-        <w:rPr>
-          <w:lang w:val="da-DK"/>
-        </w:rPr>
-        <w:t>Recharge</w:t>
-      </w:r>
-      <w:proofErr w:type="spellEnd"/>
-      <w:r>
-        <w:rPr>
-          <w:lang w:val="da-DK"/>
-        </w:rPr>
-        <w:t xml:space="preserve"> for </w:t>
       </w:r>
       <w:r>
         <w:rPr>
@@ -1640,180 +1353,110 @@
           <w:iCs/>
           <w:lang w:val="da-DK"/>
         </w:rPr>
-        <w:t>hver</w:t>
-      </w:r>
-      <w:r>
+        <w:t>celestials opdager det!</w:t>
+      </w:r>
+      <w:r>
+        <w:rPr>
+          <w:lang w:val="da-DK"/>
+        </w:rPr>
+        <w:br/>
+      </w:r>
+      <w:r>
+        <w:rPr>
+          <w:b/>
+          <w:bCs/>
+          <w:lang w:val="da-DK"/>
+        </w:rPr>
+        <w:t>Kamp</w:t>
+      </w:r>
+      <w:r>
+        <w:rPr>
+          <w:lang w:val="da-DK"/>
+        </w:rPr>
+        <w:t>: Kan minimum slå 20 på initiative.</w:t>
+      </w:r>
+    </w:p>
+    <w:p>
+      <w:pPr>
+        <w:rPr>
+          <w:lang w:val="da-DK"/>
+        </w:rPr>
+      </w:pPr>
+      <w:r>
+        <w:rPr>
+          <w:lang w:val="da-DK"/>
+        </w:rPr>
+        <w:t>Når bliver hidkaldt, medmindre har kraftigt brudt regler, siger de:</w:t>
+      </w:r>
+    </w:p>
+    <w:p>
+      <w:pPr>
+        <w:jc w:val="center"/>
         <w:rPr>
           <w:i/>
           <w:iCs/>
           <w:lang w:val="da-DK"/>
         </w:rPr>
-        <w:t>t enkelt øje</w:t>
-      </w:r>
-      <w:r>
-        <w:rPr>
-          <w:lang w:val="da-DK"/>
-        </w:rPr>
-        <w:t>.</w:t>
-      </w:r>
-    </w:p>
-    <w:p>
-      <w:pPr>
-        <w:rPr>
-          <w:lang w:val="da-DK"/>
-        </w:rPr>
-      </w:pPr>
-      <w:proofErr w:type="spellStart"/>
-      <w:r>
-        <w:rPr>
-          <w:lang w:val="da-DK"/>
-        </w:rPr>
-        <w:t>Genasi</w:t>
-      </w:r>
-      <w:proofErr w:type="spellEnd"/>
-      <w:r>
-        <w:rPr>
-          <w:lang w:val="da-DK"/>
-        </w:rPr>
-        <w:t xml:space="preserve"> tjenerne aktiverer øjnene hvis de føler sig truet af fremmede, eller hvis de opdager noget kriminelt.</w:t>
-      </w:r>
-      <w:r>
-        <w:rPr>
-          <w:lang w:val="da-DK"/>
-        </w:rPr>
-        <w:br/>
-      </w:r>
-      <w:r>
-        <w:rPr>
-          <w:lang w:val="da-DK"/>
-        </w:rPr>
-        <w:lastRenderedPageBreak/>
-        <w:t xml:space="preserve">Rejsende Water </w:t>
-      </w:r>
-      <w:proofErr w:type="spellStart"/>
-      <w:r>
-        <w:rPr>
-          <w:lang w:val="da-DK"/>
-        </w:rPr>
-        <w:t>Genasi</w:t>
-      </w:r>
-      <w:proofErr w:type="spellEnd"/>
-      <w:r>
-        <w:rPr>
-          <w:lang w:val="da-DK"/>
-        </w:rPr>
-        <w:t xml:space="preserve"> har lille version af</w:t>
-      </w:r>
-      <w:r>
-        <w:rPr>
-          <w:lang w:val="da-DK"/>
-        </w:rPr>
-        <w:t xml:space="preserve"> øjnene</w:t>
-      </w:r>
-      <w:r>
-        <w:rPr>
-          <w:lang w:val="da-DK"/>
-        </w:rPr>
-        <w:t xml:space="preserve">. </w:t>
-      </w:r>
-      <w:proofErr w:type="spellStart"/>
-      <w:r>
-        <w:rPr>
-          <w:lang w:val="da-DK"/>
-        </w:rPr>
-        <w:t>Genasi</w:t>
-      </w:r>
-      <w:proofErr w:type="spellEnd"/>
+      </w:pPr>
+      <w:r>
+        <w:rPr>
+          <w:i/>
+          <w:iCs/>
+          <w:lang w:val="da-DK"/>
+        </w:rPr>
+        <w:t>”Dette er jeres eneste og sidste advarsel: Læg genstanden tilbage, eller oplev himmelsk retfærdighed!”</w:t>
+      </w:r>
+    </w:p>
+    <w:p>
+      <w:pPr>
+        <w:rPr>
+          <w:lang w:val="da-DK"/>
+        </w:rPr>
+      </w:pPr>
+      <w:r>
+        <w:rPr>
+          <w:lang w:val="da-DK"/>
+        </w:rPr>
+        <w:t>Hvis spillerne gør alt andet end at lægge genstanden, angriber celetials.</w:t>
+      </w:r>
+    </w:p>
+    <w:p>
+      <w:pPr>
+        <w:pStyle w:val="Heading2"/>
+        <w:rPr>
+          <w:lang w:val="da-DK"/>
+        </w:rPr>
+      </w:pPr>
+      <w:r>
+        <w:rPr>
+          <w:lang w:val="da-DK"/>
+        </w:rPr>
+        <w:t>Teleport døre</w:t>
+      </w:r>
+    </w:p>
+    <w:p>
+      <w:pPr>
+        <w:rPr>
+          <w:lang w:val="da-DK"/>
+        </w:rPr>
+      </w:pPr>
+      <w:r>
+        <w:rPr>
+          <w:lang w:val="da-DK"/>
+        </w:rPr>
+        <w:t xml:space="preserve">Dørene i det Bundne Bibliotek er alle sammen teleportere. Inden sessionen, vælg </w:t>
+      </w:r>
+      <w:r>
+        <w:rPr>
+          <w:lang w:val="da-DK"/>
+        </w:rPr>
+        <w:t>hvilke døre som hænger sammen i par.</w:t>
+      </w:r>
       <w:r>
         <w:rPr>
           <w:lang w:val="da-DK"/>
         </w:rPr>
         <w:t xml:space="preserve"> </w:t>
-      </w:r>
-      <w:r>
-        <w:rPr>
-          <w:lang w:val="da-DK"/>
-        </w:rPr>
-        <w:t xml:space="preserve">aktiverer øjnene </w:t>
-      </w:r>
-      <w:r>
-        <w:rPr>
-          <w:lang w:val="da-DK"/>
-        </w:rPr>
-        <w:t xml:space="preserve">med omhu, da dragen bliver sur og trækker kredit hvis </w:t>
-      </w:r>
-      <w:r>
-        <w:rPr>
-          <w:lang w:val="da-DK"/>
-        </w:rPr>
-        <w:t xml:space="preserve">de </w:t>
-      </w:r>
-      <w:r>
-        <w:rPr>
-          <w:lang w:val="da-DK"/>
-        </w:rPr>
-        <w:t>bruge</w:t>
-      </w:r>
-      <w:r>
-        <w:rPr>
-          <w:lang w:val="da-DK"/>
-        </w:rPr>
-        <w:t>s</w:t>
-      </w:r>
-      <w:r>
-        <w:rPr>
-          <w:lang w:val="da-DK"/>
-        </w:rPr>
-        <w:t xml:space="preserve"> unødvendigt.</w:t>
-      </w:r>
-    </w:p>
-    <w:p>
-      <w:pPr>
-        <w:pStyle w:val="Heading2"/>
-        <w:rPr>
-          <w:lang w:val="da-DK"/>
-        </w:rPr>
-      </w:pPr>
-      <w:proofErr w:type="spellStart"/>
-      <w:r>
-        <w:rPr>
-          <w:lang w:val="da-DK"/>
-        </w:rPr>
-        <w:t>Celestial</w:t>
-      </w:r>
-      <w:proofErr w:type="spellEnd"/>
-      <w:r>
-        <w:rPr>
-          <w:lang w:val="da-DK"/>
-        </w:rPr>
-        <w:t xml:space="preserve"> malerier</w:t>
-      </w:r>
-    </w:p>
-    <w:p>
-      <w:pPr>
-        <w:rPr>
-          <w:lang w:val="da-DK"/>
-        </w:rPr>
-      </w:pPr>
-      <w:r>
-        <w:rPr>
-          <w:lang w:val="da-DK"/>
-        </w:rPr>
-        <w:t xml:space="preserve">Dragen redede gruppe </w:t>
-      </w:r>
-      <w:proofErr w:type="spellStart"/>
-      <w:r>
-        <w:rPr>
-          <w:lang w:val="da-DK"/>
-        </w:rPr>
-        <w:t>celestials</w:t>
-      </w:r>
-      <w:proofErr w:type="spellEnd"/>
-      <w:r>
-        <w:rPr>
-          <w:lang w:val="da-DK"/>
-        </w:rPr>
-        <w:t xml:space="preserve"> fra dæmon invasion, er nu i stor kredit gæld. </w:t>
       </w:r>
     </w:p>
     <w:p>
@@ -1828,222 +1471,107 @@
           <w:bCs/>
           <w:lang w:val="da-DK"/>
         </w:rPr>
-        <w:t>Rolle</w:t>
-      </w:r>
-      <w:r>
-        <w:rPr>
-          <w:lang w:val="da-DK"/>
-        </w:rPr>
-        <w:t>: Skjulte vogtere</w:t>
-      </w:r>
-      <w:r>
-        <w:rPr>
-          <w:lang w:val="da-DK"/>
-        </w:rPr>
-        <w:t xml:space="preserve"> og primære forsvarsværk imod tyve</w:t>
-      </w:r>
-      <w:r>
-        <w:rPr>
-          <w:lang w:val="da-DK"/>
-        </w:rPr>
-        <w:t>. Malerier og statuer af engle aktiveres hvis stjæler ting.</w:t>
-      </w:r>
-      <w:r>
-        <w:rPr>
-          <w:lang w:val="da-DK"/>
-        </w:rPr>
-        <w:t xml:space="preserve"> Det er </w:t>
-      </w:r>
-      <w:r>
-        <w:rPr>
-          <w:i/>
-          <w:lang w:val="da-DK"/>
-        </w:rPr>
-        <w:t>umuligt at stjæle uden at</w:t>
-      </w:r>
-      <w:r>
-        <w:rPr>
-          <w:b/>
-          <w:bCs/>
-          <w:lang w:val="da-DK"/>
-        </w:rPr>
-        <w:t xml:space="preserve"> </w:t>
-      </w:r>
-      <w:proofErr w:type="spellStart"/>
+        <w:t>Hvis noget stjæles, gøres teleporteringsdørene tilfældige</w:t>
+      </w:r>
+      <w:r>
+        <w:rPr>
+          <w:lang w:val="da-DK"/>
+        </w:rPr>
+        <w:t xml:space="preserve">. Kast terning for hvilket rum man kommer ud til. </w:t>
+      </w:r>
+      <w:r>
+        <w:rPr>
+          <w:lang w:val="da-DK"/>
+        </w:rPr>
+        <w:t xml:space="preserve">Dette gælder </w:t>
+      </w:r>
       <w:r>
         <w:rPr>
           <w:i/>
           <w:iCs/>
           <w:lang w:val="da-DK"/>
         </w:rPr>
-        <w:t>celestials</w:t>
-      </w:r>
-      <w:proofErr w:type="spellEnd"/>
+        <w:t xml:space="preserve">ikke </w:t>
+      </w:r>
+      <w:r>
+        <w:rPr>
+          <w:lang w:val="da-DK"/>
+        </w:rPr>
+        <w:t>for Bundne Biblioteks indbygger (Celestials &amp; Chiknorgesh), som kan bruge døren til at komme til en vilkårlig dør.</w:t>
+      </w:r>
+      <w:r>
+        <w:rPr>
+          <w:lang w:val="da-DK"/>
+        </w:rPr>
+        <w:br/>
+        <w:t>Man kan som en Action lave et DC 23 Intelligence (Arcana) check for at lade næste creature som bruger døren komme til en vilkårlig dør.</w:t>
+      </w:r>
+    </w:p>
+    <w:p>
+      <w:pPr>
+        <w:rPr>
+          <w:lang w:val="da-DK"/>
+        </w:rPr>
+      </w:pPr>
+      <w:r>
+        <w:rPr>
+          <w:lang w:val="da-DK"/>
+        </w:rPr>
+        <w:t xml:space="preserve">Bemærk at den construct som holder vagt i lobbyen har featuren </w:t>
+      </w:r>
       <w:r>
         <w:rPr>
           <w:i/>
           <w:iCs/>
           <w:lang w:val="da-DK"/>
         </w:rPr>
-        <w:t xml:space="preserve"> opdager det!</w:t>
-      </w:r>
-      <w:r>
-        <w:rPr>
-          <w:lang w:val="da-DK"/>
-        </w:rPr>
-        <w:br/>
-      </w:r>
-      <w:r>
-        <w:rPr>
-          <w:b/>
-          <w:bCs/>
-          <w:lang w:val="da-DK"/>
-        </w:rPr>
-        <w:t>Kamp</w:t>
-      </w:r>
-      <w:r>
-        <w:rPr>
-          <w:lang w:val="da-DK"/>
-        </w:rPr>
-        <w:t xml:space="preserve">: Kan minimum slå 20 på </w:t>
-      </w:r>
-      <w:proofErr w:type="spellStart"/>
-      <w:r>
-        <w:rPr>
-          <w:lang w:val="da-DK"/>
-        </w:rPr>
-        <w:t>initiative</w:t>
-      </w:r>
-      <w:proofErr w:type="spellEnd"/>
-      <w:r>
-        <w:rPr>
-          <w:lang w:val="da-DK"/>
-        </w:rPr>
-        <w:t>.</w:t>
-      </w:r>
-    </w:p>
-    <w:p>
-      <w:pPr>
-        <w:rPr>
-          <w:lang w:val="da-DK"/>
-        </w:rPr>
-      </w:pPr>
-      <w:r>
-        <w:rPr>
-          <w:lang w:val="da-DK"/>
-        </w:rPr>
-        <w:t>Når bliver hidkaldt, medmindre har kraftigt brudt regler, siger de:</w:t>
-      </w:r>
-    </w:p>
-    <w:p>
-      <w:pPr>
-        <w:jc w:val="center"/>
+        <w:t>Dimensional Lock</w:t>
+      </w:r>
+      <w:r>
         <w:rPr>
           <w:i/>
           <w:iCs/>
           <w:lang w:val="da-DK"/>
         </w:rPr>
-      </w:pPr>
+        <w:t xml:space="preserve"> </w:t>
+      </w:r>
+      <w:r>
+        <w:rPr>
+          <w:lang w:val="da-DK"/>
+        </w:rPr>
+        <w:t>der siger ingen inden for 60 fod af den kan teleport</w:t>
+      </w:r>
+      <w:r>
+        <w:rPr>
+          <w:lang w:val="da-DK"/>
+        </w:rPr>
+        <w:t xml:space="preserve"> væk</w:t>
+      </w:r>
+      <w:r>
+        <w:rPr>
+          <w:lang w:val="da-DK"/>
+        </w:rPr>
+        <w:t xml:space="preserve">, hvilket inkluderer </w:t>
+      </w:r>
+      <w:r>
+        <w:rPr>
+          <w:lang w:val="da-DK"/>
+        </w:rPr>
+        <w:t>dørene og platinpladen der leder ud af Det Bundne Bibliotek</w:t>
+      </w:r>
       <w:r>
         <w:rPr>
           <w:i/>
           <w:iCs/>
           <w:lang w:val="da-DK"/>
         </w:rPr>
-        <w:t>”Dette er jeres eneste og sidste advarsel: Læg genstanden tilbage, eller oplev himmelsk retfærdighed!”</w:t>
-      </w:r>
-    </w:p>
-    <w:p>
-      <w:pPr>
-        <w:rPr>
-          <w:lang w:val="da-DK"/>
-        </w:rPr>
-      </w:pPr>
-      <w:r>
-        <w:rPr>
-          <w:lang w:val="da-DK"/>
-        </w:rPr>
-        <w:t xml:space="preserve">Hvis spillerne gør alt andet end at lægge genstanden, angriber </w:t>
-      </w:r>
-      <w:proofErr w:type="spellStart"/>
-      <w:r>
-        <w:rPr>
-          <w:lang w:val="da-DK"/>
-        </w:rPr>
-        <w:t>celetials</w:t>
-      </w:r>
-      <w:proofErr w:type="spellEnd"/>
-      <w:r>
-        <w:rPr>
-          <w:lang w:val="da-DK"/>
-        </w:rPr>
-        <w:t>.</w:t>
-      </w:r>
-    </w:p>
-    <w:p>
-      <w:pPr>
-        <w:pStyle w:val="Heading2"/>
-        <w:rPr>
-          <w:lang w:val="da-DK"/>
-        </w:rPr>
-      </w:pPr>
-      <w:r>
-        <w:rPr>
-          <w:lang w:val="da-DK"/>
-        </w:rPr>
-        <w:t>Teleport døre</w:t>
-      </w:r>
-    </w:p>
-    <w:p>
-      <w:pPr>
-        <w:rPr>
-          <w:lang w:val="da-DK"/>
-        </w:rPr>
-      </w:pPr>
-      <w:r>
-        <w:rPr>
-          <w:lang w:val="da-DK"/>
-        </w:rPr>
-        <w:t xml:space="preserve">Dørene i det Bundne Bibliotek er alle sammen teleportere. Inden sessionen, vælg </w:t>
-      </w:r>
-      <w:r>
-        <w:rPr>
-          <w:lang w:val="da-DK"/>
-        </w:rPr>
-        <w:t>hvilke døre som hænger sammen i par.</w:t>
-      </w:r>
-      <w:r>
-        <w:rPr>
-          <w:lang w:val="da-DK"/>
-        </w:rPr>
-        <w:t xml:space="preserve"> </w:t>
-      </w:r>
-    </w:p>
-    <w:p>
-      <w:pPr>
-        <w:rPr>
-          <w:lang w:val="da-DK"/>
-        </w:rPr>
-      </w:pPr>
-      <w:r>
-        <w:rPr>
-          <w:b/>
-          <w:bCs/>
-          <w:lang w:val="da-DK"/>
-        </w:rPr>
-        <w:t>Hvis noget stjæles, gøres teleporteringsdørene tilfældige</w:t>
-      </w:r>
-      <w:r>
-        <w:rPr>
-          <w:lang w:val="da-DK"/>
-        </w:rPr>
-        <w:t xml:space="preserve">. Kast terning for hvilket rum man kommer ud til. </w:t>
-      </w:r>
-      <w:r>
-        <w:rPr>
-          <w:lang w:val="da-DK"/>
-        </w:rPr>
-        <w:t xml:space="preserve">Dette gælder </w:t>
+        <w:t xml:space="preserve">. </w:t>
+      </w:r>
+      <w:r>
+        <w:rPr>
+          <w:lang w:val="da-DK"/>
+        </w:rPr>
+        <w:t xml:space="preserve">Constructen kan aktivere/deaktivere </w:t>
       </w:r>
       <w:r>
         <w:rPr>
@@ -2051,103 +1579,7 @@
           <w:iCs/>
           <w:lang w:val="da-DK"/>
         </w:rPr>
-        <w:t xml:space="preserve">ikke </w:t>
-      </w:r>
-      <w:r>
-        <w:rPr>
-          <w:lang w:val="da-DK"/>
-        </w:rPr>
-        <w:t>for Bundne Biblioteks indbygger (</w:t>
-      </w:r>
-      <w:proofErr w:type="spellStart"/>
-      <w:r>
-        <w:rPr>
-          <w:lang w:val="da-DK"/>
-        </w:rPr>
-        <w:t>Celestials</w:t>
-      </w:r>
-      <w:proofErr w:type="spellEnd"/>
-      <w:r>
-        <w:rPr>
-          <w:lang w:val="da-DK"/>
-        </w:rPr>
-        <w:t xml:space="preserve"> &amp; </w:t>
-      </w:r>
-      <w:proofErr w:type="spellStart"/>
-      <w:r>
-        <w:rPr>
-          <w:lang w:val="da-DK"/>
-        </w:rPr>
-        <w:t>Chiknorgesh</w:t>
-      </w:r>
-      <w:proofErr w:type="spellEnd"/>
-      <w:r>
-        <w:rPr>
-          <w:lang w:val="da-DK"/>
-        </w:rPr>
-        <w:t>), som kan bruge døren til at komme til en vilkårlig dør.</w:t>
-      </w:r>
-      <w:r>
-        <w:rPr>
-          <w:lang w:val="da-DK"/>
-        </w:rPr>
-        <w:br/>
-        <w:t>Man kan som en Action lave et DC 23 Intelligence (</w:t>
-      </w:r>
-      <w:proofErr w:type="spellStart"/>
-      <w:r>
-        <w:rPr>
-          <w:lang w:val="da-DK"/>
-        </w:rPr>
-        <w:t>Arcana</w:t>
-      </w:r>
-      <w:proofErr w:type="spellEnd"/>
-      <w:r>
-        <w:rPr>
-          <w:lang w:val="da-DK"/>
-        </w:rPr>
-        <w:t xml:space="preserve">) check for at lade næste </w:t>
-      </w:r>
-      <w:proofErr w:type="spellStart"/>
-      <w:r>
-        <w:rPr>
-          <w:lang w:val="da-DK"/>
-        </w:rPr>
-        <w:t>creature</w:t>
-      </w:r>
-      <w:proofErr w:type="spellEnd"/>
-      <w:r>
-        <w:rPr>
-          <w:lang w:val="da-DK"/>
-        </w:rPr>
-        <w:t xml:space="preserve"> som bruger døren komme til en vilkårlig dør.</w:t>
-      </w:r>
-    </w:p>
-    <w:p>
-      <w:pPr>
-        <w:rPr>
-          <w:lang w:val="da-DK"/>
-        </w:rPr>
-      </w:pPr>
-      <w:r>
-        <w:rPr>
-          <w:lang w:val="da-DK"/>
-        </w:rPr>
-        <w:t xml:space="preserve">Bemærk at den </w:t>
-      </w:r>
-      <w:proofErr w:type="spellStart"/>
-      <w:r>
-        <w:rPr>
-          <w:lang w:val="da-DK"/>
-        </w:rPr>
-        <w:t>construct</w:t>
-      </w:r>
-      <w:proofErr w:type="spellEnd"/>
-      <w:r>
-        <w:rPr>
-          <w:lang w:val="da-DK"/>
-        </w:rPr>
-        <w:t xml:space="preserve"> som holder vagt i lobbyen har featuren </w:t>
+        <w:t>Dimensional Lock</w:t>
       </w:r>
       <w:r>
         <w:rPr>
@@ -2155,7 +1587,25 @@
           <w:iCs/>
           <w:lang w:val="da-DK"/>
         </w:rPr>
-        <w:t>Dimensional Lock</w:t>
+        <w:t xml:space="preserve"> </w:t>
+      </w:r>
+      <w:r>
+        <w:rPr>
+          <w:lang w:val="da-DK"/>
+        </w:rPr>
+        <w:t>uden en action</w:t>
+      </w:r>
+      <w:r>
+        <w:rPr>
+          <w:lang w:val="da-DK"/>
+        </w:rPr>
+        <w:t xml:space="preserve">. </w:t>
+      </w:r>
+      <w:r>
+        <w:rPr>
+          <w:lang w:val="da-DK"/>
+        </w:rPr>
+        <w:t xml:space="preserve">Den aktiverer </w:t>
       </w:r>
       <w:r>
         <w:rPr>
@@ -2163,94 +1613,6 @@
           <w:iCs/>
           <w:lang w:val="da-DK"/>
         </w:rPr>
-        <w:t xml:space="preserve"> </w:t>
-      </w:r>
-      <w:r>
-        <w:rPr>
-          <w:lang w:val="da-DK"/>
-        </w:rPr>
-        <w:t>der siger ingen inden for 60 fod af den kan teleport</w:t>
-      </w:r>
-      <w:r>
-        <w:rPr>
-          <w:lang w:val="da-DK"/>
-        </w:rPr>
-        <w:t xml:space="preserve"> væk</w:t>
-      </w:r>
-      <w:r>
-        <w:rPr>
-          <w:lang w:val="da-DK"/>
-        </w:rPr>
-        <w:t xml:space="preserve">, hvilket inkluderer </w:t>
-      </w:r>
-      <w:r>
-        <w:rPr>
-          <w:lang w:val="da-DK"/>
-        </w:rPr>
-        <w:t>dørene og platinpladen der leder ud af Det Bundne Bibliotek</w:t>
-      </w:r>
-      <w:r>
-        <w:rPr>
-          <w:i/>
-          <w:iCs/>
-          <w:lang w:val="da-DK"/>
-        </w:rPr>
-        <w:t xml:space="preserve">. </w:t>
-      </w:r>
-      <w:proofErr w:type="spellStart"/>
-      <w:r>
-        <w:rPr>
-          <w:lang w:val="da-DK"/>
-        </w:rPr>
-        <w:t>Constructen</w:t>
-      </w:r>
-      <w:proofErr w:type="spellEnd"/>
-      <w:r>
-        <w:rPr>
-          <w:lang w:val="da-DK"/>
-        </w:rPr>
-        <w:t xml:space="preserve"> kan aktivere/deaktivere </w:t>
-      </w:r>
-      <w:r>
-        <w:rPr>
-          <w:i/>
-          <w:iCs/>
-          <w:lang w:val="da-DK"/>
-        </w:rPr>
-        <w:t>Dimensional Lock</w:t>
-      </w:r>
-      <w:r>
-        <w:rPr>
-          <w:i/>
-          <w:iCs/>
-          <w:lang w:val="da-DK"/>
-        </w:rPr>
-        <w:t xml:space="preserve"> </w:t>
-      </w:r>
-      <w:r>
-        <w:rPr>
-          <w:lang w:val="da-DK"/>
-        </w:rPr>
-        <w:t>uden en action</w:t>
-      </w:r>
-      <w:r>
-        <w:rPr>
-          <w:lang w:val="da-DK"/>
-        </w:rPr>
-        <w:t xml:space="preserve">. </w:t>
-      </w:r>
-      <w:r>
-        <w:rPr>
-          <w:lang w:val="da-DK"/>
-        </w:rPr>
-        <w:t xml:space="preserve">Den aktiverer </w:t>
-      </w:r>
-      <w:r>
-        <w:rPr>
-          <w:i/>
-          <w:iCs/>
-          <w:lang w:val="da-DK"/>
-        </w:rPr>
         <w:t xml:space="preserve">Dimensional Lock </w:t>
       </w:r>
       <w:r>
@@ -2290,44 +1652,14 @@
         <w:rPr>
           <w:lang w:val="da-DK"/>
         </w:rPr>
-        <w:t xml:space="preserve">Dragen </w:t>
-      </w:r>
-      <w:proofErr w:type="spellStart"/>
-      <w:r>
-        <w:rPr>
-          <w:lang w:val="da-DK"/>
-        </w:rPr>
-        <w:t>Chiknorgesh</w:t>
-      </w:r>
-      <w:proofErr w:type="spellEnd"/>
-      <w:r>
-        <w:rPr>
-          <w:lang w:val="da-DK"/>
-        </w:rPr>
-        <w:t xml:space="preserve"> måler tjenester i ”kredit”. Water </w:t>
-      </w:r>
-      <w:proofErr w:type="spellStart"/>
+        <w:t xml:space="preserve">Dragen Chiknorgesh måler tjenester i ”kredit”. Water Genasi tjenerne er millioner i kredit i gæld. Én </w:t>
+      </w:r>
       <w:r>
         <w:rPr>
           <w:lang w:val="da-DK"/>
         </w:rPr>
         <w:t>Genasi</w:t>
       </w:r>
-      <w:proofErr w:type="spellEnd"/>
-      <w:r>
-        <w:rPr>
-          <w:lang w:val="da-DK"/>
-        </w:rPr>
-        <w:t xml:space="preserve"> tjenerne er millioner i kredit i gæld. Én </w:t>
-      </w:r>
-      <w:proofErr w:type="spellStart"/>
-      <w:r>
-        <w:rPr>
-          <w:lang w:val="da-DK"/>
-        </w:rPr>
-        <w:t>Genasi</w:t>
-      </w:r>
-      <w:proofErr w:type="spellEnd"/>
       <w:r>
         <w:rPr>
           <w:lang w:val="da-DK"/>
@@ -2415,6 +1747,7 @@
                 <w:bCs/>
                 <w:lang w:val="da-DK"/>
               </w:rPr>
+              <w:lastRenderedPageBreak/>
               <w:t>Handling</w:t>
             </w:r>
           </w:p>
@@ -2523,61 +1856,7 @@
                 <w:szCs w:val="20"/>
                 <w:lang w:val="da-DK"/>
               </w:rPr>
-              <w:t xml:space="preserve"> (Inkl. alle </w:t>
-            </w:r>
-            <w:proofErr w:type="spellStart"/>
-            <w:r>
-              <w:rPr>
-                <w:sz w:val="22"/>
-                <w:szCs w:val="20"/>
-                <w:lang w:val="da-DK"/>
-              </w:rPr>
-              <w:t>spell</w:t>
-            </w:r>
-            <w:proofErr w:type="spellEnd"/>
-            <w:r>
-              <w:rPr>
-                <w:sz w:val="22"/>
-                <w:szCs w:val="20"/>
-                <w:lang w:val="da-DK"/>
-              </w:rPr>
-              <w:t xml:space="preserve"> </w:t>
-            </w:r>
-            <w:proofErr w:type="spellStart"/>
-            <w:r>
-              <w:rPr>
-                <w:sz w:val="22"/>
-                <w:szCs w:val="20"/>
-                <w:lang w:val="da-DK"/>
-              </w:rPr>
-              <w:t>scrolls</w:t>
-            </w:r>
-            <w:proofErr w:type="spellEnd"/>
-            <w:r>
-              <w:rPr>
-                <w:sz w:val="22"/>
-                <w:szCs w:val="20"/>
-                <w:lang w:val="da-DK"/>
-              </w:rPr>
-              <w:t xml:space="preserve"> som er på spilleres </w:t>
-            </w:r>
-            <w:proofErr w:type="spellStart"/>
-            <w:r>
-              <w:rPr>
-                <w:sz w:val="22"/>
-                <w:szCs w:val="20"/>
-                <w:lang w:val="da-DK"/>
-              </w:rPr>
-              <w:t>spell</w:t>
-            </w:r>
-            <w:proofErr w:type="spellEnd"/>
-            <w:r>
-              <w:rPr>
-                <w:sz w:val="22"/>
-                <w:szCs w:val="20"/>
-                <w:lang w:val="da-DK"/>
-              </w:rPr>
-              <w:t xml:space="preserve"> lists)</w:t>
+              <w:t xml:space="preserve"> (Inkl. alle spell scrolls som er på spilleres spell lists)</w:t>
             </w:r>
           </w:p>
         </w:tc>
@@ -2685,25 +1964,7 @@
                 <w:szCs w:val="20"/>
                 <w:lang w:val="da-DK"/>
               </w:rPr>
-              <w:t xml:space="preserve"> (Fx lokationen af </w:t>
-            </w:r>
-            <w:proofErr w:type="spellStart"/>
-            <w:r>
-              <w:rPr>
-                <w:sz w:val="22"/>
-                <w:szCs w:val="20"/>
-                <w:lang w:val="da-DK"/>
-              </w:rPr>
-              <w:t>Artifact</w:t>
-            </w:r>
-            <w:proofErr w:type="spellEnd"/>
-            <w:r>
-              <w:rPr>
-                <w:sz w:val="22"/>
-                <w:szCs w:val="20"/>
-                <w:lang w:val="da-DK"/>
-              </w:rPr>
-              <w:t xml:space="preserve"> +3</w:t>
+              <w:t xml:space="preserve"> (Fx lokationen af Artifact +3</w:t>
             </w:r>
             <w:r>
               <w:rPr>
@@ -2773,25 +2034,7 @@
                 <w:szCs w:val="20"/>
                 <w:lang w:val="da-DK"/>
               </w:rPr>
-              <w:t xml:space="preserve">Giver ikke-permanent </w:t>
-            </w:r>
-            <w:proofErr w:type="spellStart"/>
-            <w:r>
-              <w:rPr>
-                <w:sz w:val="22"/>
-                <w:szCs w:val="20"/>
-                <w:lang w:val="da-DK"/>
-              </w:rPr>
-              <w:t>magic</w:t>
-            </w:r>
-            <w:proofErr w:type="spellEnd"/>
-            <w:r>
-              <w:rPr>
-                <w:sz w:val="22"/>
-                <w:szCs w:val="20"/>
-                <w:lang w:val="da-DK"/>
-              </w:rPr>
-              <w:t xml:space="preserve"> item</w:t>
+              <w:t>Giver ikke-permanent magic item</w:t>
             </w:r>
           </w:p>
         </w:tc>
@@ -2835,26 +2078,7 @@
                 <w:szCs w:val="20"/>
                 <w:lang w:val="da-DK"/>
               </w:rPr>
-              <w:lastRenderedPageBreak/>
-              <w:t xml:space="preserve">Giver permanent </w:t>
-            </w:r>
-            <w:proofErr w:type="spellStart"/>
-            <w:r>
-              <w:rPr>
-                <w:sz w:val="22"/>
-                <w:szCs w:val="20"/>
-                <w:lang w:val="da-DK"/>
-              </w:rPr>
-              <w:t>magic</w:t>
-            </w:r>
-            <w:proofErr w:type="spellEnd"/>
-            <w:r>
-              <w:rPr>
-                <w:sz w:val="22"/>
-                <w:szCs w:val="20"/>
-                <w:lang w:val="da-DK"/>
-              </w:rPr>
-              <w:t xml:space="preserve"> item</w:t>
+              <w:t>Giver permanent magic item</w:t>
             </w:r>
           </w:p>
         </w:tc>
@@ -3023,21 +2247,7 @@
         <w:rPr>
           <w:lang w:val="da-DK"/>
         </w:rPr>
-        <w:t xml:space="preserve"> </w:t>
-      </w:r>
-      <w:proofErr w:type="spellStart"/>
-      <w:r>
-        <w:rPr>
-          <w:lang w:val="da-DK"/>
-        </w:rPr>
-        <w:t>quests</w:t>
-      </w:r>
-      <w:proofErr w:type="spellEnd"/>
-      <w:r>
-        <w:rPr>
-          <w:lang w:val="da-DK"/>
-        </w:rPr>
-        <w:t xml:space="preserve"> for </w:t>
+        <w:t xml:space="preserve"> quests for </w:t>
       </w:r>
       <w:r>
         <w:rPr>
@@ -3090,35 +2300,7 @@
         <w:rPr>
           <w:lang w:val="da-DK"/>
         </w:rPr>
-        <w:t xml:space="preserve">Man kan kun bruge kredit hvis man har fået lov af </w:t>
-      </w:r>
-      <w:proofErr w:type="spellStart"/>
-      <w:r>
-        <w:rPr>
-          <w:lang w:val="da-DK"/>
-        </w:rPr>
-        <w:t>Chinnorgesh</w:t>
-      </w:r>
-      <w:proofErr w:type="spellEnd"/>
-      <w:r>
-        <w:rPr>
-          <w:lang w:val="da-DK"/>
-        </w:rPr>
-        <w:t xml:space="preserve">, hvilket kræver man har klaret </w:t>
-      </w:r>
-      <w:proofErr w:type="spellStart"/>
-      <w:r>
-        <w:rPr>
-          <w:lang w:val="da-DK"/>
-        </w:rPr>
-        <w:t>quests</w:t>
-      </w:r>
-      <w:proofErr w:type="spellEnd"/>
-      <w:r>
-        <w:rPr>
-          <w:lang w:val="da-DK"/>
-        </w:rPr>
-        <w:t xml:space="preserve"> for hende.</w:t>
+        <w:t>Man kan kun bruge kredit hvis man har fået lov af Chinnorgesh, hvilket kræver man har klaret quests for hende.</w:t>
       </w:r>
     </w:p>
     <w:tbl>
@@ -3196,25 +2378,7 @@
                 <w:szCs w:val="20"/>
                 <w:lang w:val="da-DK"/>
               </w:rPr>
-              <w:t xml:space="preserve">Lån </w:t>
-            </w:r>
-            <w:proofErr w:type="spellStart"/>
-            <w:r>
-              <w:rPr>
-                <w:sz w:val="22"/>
-                <w:szCs w:val="20"/>
-                <w:lang w:val="da-DK"/>
-              </w:rPr>
-              <w:t>magic</w:t>
-            </w:r>
-            <w:proofErr w:type="spellEnd"/>
-            <w:r>
-              <w:rPr>
-                <w:sz w:val="22"/>
-                <w:szCs w:val="20"/>
-                <w:lang w:val="da-DK"/>
-              </w:rPr>
-              <w:t xml:space="preserve"> item til én session</w:t>
+              <w:t>Lån magic item til én session</w:t>
             </w:r>
           </w:p>
         </w:tc>
@@ -3499,19 +2663,11 @@
         </w:rPr>
         <w:t xml:space="preserve">af søen er der et </w:t>
       </w:r>
-      <w:proofErr w:type="spellStart"/>
-      <w:r>
-        <w:rPr>
-          <w:lang w:val="da-DK"/>
-        </w:rPr>
-        <w:t>fiskehul</w:t>
-      </w:r>
-      <w:proofErr w:type="spellEnd"/>
-      <w:r>
-        <w:rPr>
-          <w:lang w:val="da-DK"/>
-        </w:rPr>
-        <w:t xml:space="preserve"> </w:t>
+      <w:r>
+        <w:rPr>
+          <w:lang w:val="da-DK"/>
+        </w:rPr>
+        <w:t xml:space="preserve">fiskehul </w:t>
       </w:r>
       <w:r>
         <w:rPr>
@@ -3531,19 +2687,11 @@
         </w:rPr>
         <w:t xml:space="preserve">en </w:t>
       </w:r>
-      <w:proofErr w:type="spellStart"/>
-      <w:r>
-        <w:rPr>
-          <w:lang w:val="da-DK"/>
-        </w:rPr>
-        <w:t>celestial</w:t>
-      </w:r>
-      <w:proofErr w:type="spellEnd"/>
-      <w:r>
-        <w:rPr>
-          <w:lang w:val="da-DK"/>
-        </w:rPr>
-        <w:t xml:space="preserve"> </w:t>
+      <w:r>
+        <w:rPr>
+          <w:lang w:val="da-DK"/>
+        </w:rPr>
+        <w:t xml:space="preserve">celestial </w:t>
       </w:r>
       <w:r>
         <w:rPr>
@@ -3627,30 +2775,8 @@
         <w:rPr>
           <w:lang w:val="da-DK"/>
         </w:rPr>
-        <w:t xml:space="preserve">10 fod bred, cirkulær, metal dør, åbner lukker star </w:t>
-      </w:r>
-      <w:proofErr w:type="spellStart"/>
-      <w:r>
-        <w:rPr>
-          <w:lang w:val="da-DK"/>
-        </w:rPr>
-        <w:t>wars</w:t>
-      </w:r>
-      <w:proofErr w:type="spellEnd"/>
-      <w:r>
-        <w:rPr>
-          <w:lang w:val="da-DK"/>
-        </w:rPr>
-        <w:t xml:space="preserve"> sluse. Åbner auto hvis er på fiskekrog. Ellers DC 20 </w:t>
-      </w:r>
-      <w:proofErr w:type="spellStart"/>
-      <w:r>
-        <w:rPr>
-          <w:lang w:val="da-DK"/>
-        </w:rPr>
-        <w:t>Athletics</w:t>
-      </w:r>
-      <w:proofErr w:type="spellEnd"/>
+        <w:t>10 fod bred, cirkulær, metal dør, åbner lukker star wars sluse. Åbner auto hvis er på fiskekrog. Ellers DC 20 Athletics</w:t>
+      </w:r>
       <w:r>
         <w:rPr>
           <w:lang w:val="da-DK"/>
@@ -3685,21 +2811,7 @@
         <w:rPr>
           <w:lang w:val="da-DK"/>
         </w:rPr>
-        <w:t xml:space="preserve"> Cold </w:t>
-      </w:r>
-      <w:proofErr w:type="spellStart"/>
-      <w:r>
-        <w:rPr>
-          <w:lang w:val="da-DK"/>
-        </w:rPr>
-        <w:t>damage</w:t>
-      </w:r>
-      <w:proofErr w:type="spellEnd"/>
-      <w:r>
-        <w:rPr>
-          <w:lang w:val="da-DK"/>
-        </w:rPr>
-        <w:t xml:space="preserve"> fra døren</w:t>
+        <w:t xml:space="preserve"> Cold damage fra døren</w:t>
       </w:r>
       <w:r>
         <w:rPr>
@@ -3735,7 +2847,6 @@
           <w:lang w:val="da-DK"/>
         </w:rPr>
       </w:pPr>
-      <w:proofErr w:type="spellStart"/>
       <w:r>
         <w:rPr>
           <w:b/>
@@ -3744,7 +2855,6 @@
         </w:rPr>
         <w:t>Encounter</w:t>
       </w:r>
-      <w:proofErr w:type="spellEnd"/>
       <w:r>
         <w:rPr>
           <w:b/>
@@ -3764,41 +2874,14 @@
         <w:rPr>
           <w:lang w:val="da-DK"/>
         </w:rPr>
-        <w:t xml:space="preserve">Kutteklædt Water </w:t>
-      </w:r>
-      <w:proofErr w:type="spellStart"/>
-      <w:r>
-        <w:rPr>
-          <w:lang w:val="da-DK"/>
-        </w:rPr>
-        <w:t>Genasi</w:t>
-      </w:r>
-      <w:proofErr w:type="spellEnd"/>
-      <w:r>
-        <w:rPr>
-          <w:lang w:val="da-DK"/>
-        </w:rPr>
-        <w:t xml:space="preserve"> </w:t>
-      </w:r>
-      <w:r>
-        <w:rPr>
-          <w:lang w:val="da-DK"/>
-        </w:rPr>
-        <w:t xml:space="preserve">der har været ude og finde genstande til </w:t>
-      </w:r>
-      <w:proofErr w:type="gramStart"/>
-      <w:r>
-        <w:rPr>
-          <w:lang w:val="da-DK"/>
-        </w:rPr>
-        <w:t>biblioteket</w:t>
-      </w:r>
-      <w:proofErr w:type="gramEnd"/>
-      <w:r>
-        <w:rPr>
-          <w:lang w:val="da-DK"/>
-        </w:rPr>
-        <w:t xml:space="preserve"> </w:t>
+        <w:lastRenderedPageBreak/>
+        <w:t xml:space="preserve">Kutteklædt Water Genasi </w:t>
+      </w:r>
+      <w:r>
+        <w:rPr>
+          <w:lang w:val="da-DK"/>
+        </w:rPr>
+        <w:t xml:space="preserve">der har været ude og finde genstande til biblioteket </w:t>
       </w:r>
       <w:r>
         <w:rPr>
@@ -3806,23 +2889,58 @@
         </w:rPr>
         <w:t xml:space="preserve">lægger hånden på krogen, men pludseligt skynder sig at finde noget i sit bælte, holder det over hovedet, og </w:t>
       </w:r>
-      <w:proofErr w:type="spellStart"/>
       <w:r>
         <w:rPr>
           <w:i/>
           <w:iCs/>
           <w:lang w:val="da-DK"/>
         </w:rPr>
-        <w:t>Invisible</w:t>
-      </w:r>
-      <w:proofErr w:type="spellEnd"/>
-      <w:r>
-        <w:rPr>
-          <w:i/>
-          <w:iCs/>
-          <w:lang w:val="da-DK"/>
-        </w:rPr>
-        <w:t xml:space="preserve"> Stalker</w:t>
+        <w:t>Invisible Stalker</w:t>
+      </w:r>
+      <w:r>
+        <w:rPr>
+          <w:lang w:val="da-DK"/>
+        </w:rPr>
+        <w:t xml:space="preserve"> outlines (spion fra andre Genasi klaner), stråle af is (drages breath weapon) destruerer Stalkeren.</w:t>
+      </w:r>
+    </w:p>
+    <w:p>
+      <w:pPr>
+        <w:pStyle w:val="Title"/>
+        <w:rPr>
+          <w:lang w:val="da-DK"/>
+        </w:rPr>
+      </w:pPr>
+      <w:r>
+        <w:rPr>
+          <w:lang w:val="da-DK"/>
+        </w:rPr>
+        <w:t>Magiske tårn</w:t>
+      </w:r>
+    </w:p>
+    <w:p>
+      <w:pPr>
+        <w:rPr>
+          <w:lang w:val="da-DK"/>
+        </w:rPr>
+      </w:pPr>
+      <w:r>
+        <w:rPr>
+          <w:lang w:val="da-DK"/>
+        </w:rPr>
+        <w:t xml:space="preserve">Fysiske struktur er som et tårn, men når går indvendigt er det som hvis det var i et plan. </w:t>
+      </w:r>
+      <w:r>
+        <w:rPr>
+          <w:lang w:val="da-DK"/>
+        </w:rPr>
+        <w:t>Døre teleporterer til andre rum</w:t>
+      </w:r>
+      <w:r>
+        <w:rPr>
+          <w:lang w:val="da-DK"/>
+        </w:rPr>
+        <w:t xml:space="preserve">. </w:t>
       </w:r>
       <w:r>
         <w:rPr>
@@ -3830,107 +2948,6 @@
         </w:rPr>
         <w:t xml:space="preserve"> </w:t>
       </w:r>
-      <w:proofErr w:type="spellStart"/>
-      <w:r>
-        <w:rPr>
-          <w:lang w:val="da-DK"/>
-        </w:rPr>
-        <w:t>outlines</w:t>
-      </w:r>
-      <w:proofErr w:type="spellEnd"/>
-      <w:r>
-        <w:rPr>
-          <w:lang w:val="da-DK"/>
-        </w:rPr>
-        <w:t xml:space="preserve"> (spion fra andre </w:t>
-      </w:r>
-      <w:proofErr w:type="spellStart"/>
-      <w:r>
-        <w:rPr>
-          <w:lang w:val="da-DK"/>
-        </w:rPr>
-        <w:t>Genasi</w:t>
-      </w:r>
-      <w:proofErr w:type="spellEnd"/>
-      <w:r>
-        <w:rPr>
-          <w:lang w:val="da-DK"/>
-        </w:rPr>
-        <w:t xml:space="preserve"> klaner), stråle af is (drages </w:t>
-      </w:r>
-      <w:proofErr w:type="spellStart"/>
-      <w:r>
-        <w:rPr>
-          <w:lang w:val="da-DK"/>
-        </w:rPr>
-        <w:t>breath</w:t>
-      </w:r>
-      <w:proofErr w:type="spellEnd"/>
-      <w:r>
-        <w:rPr>
-          <w:lang w:val="da-DK"/>
-        </w:rPr>
-        <w:t xml:space="preserve"> </w:t>
-      </w:r>
-      <w:proofErr w:type="spellStart"/>
-      <w:r>
-        <w:rPr>
-          <w:lang w:val="da-DK"/>
-        </w:rPr>
-        <w:t>weapon</w:t>
-      </w:r>
-      <w:proofErr w:type="spellEnd"/>
-      <w:r>
-        <w:rPr>
-          <w:lang w:val="da-DK"/>
-        </w:rPr>
-        <w:t>) destruerer Stalkeren.</w:t>
-      </w:r>
-    </w:p>
-    <w:p>
-      <w:pPr>
-        <w:pStyle w:val="Title"/>
-        <w:rPr>
-          <w:lang w:val="da-DK"/>
-        </w:rPr>
-      </w:pPr>
-      <w:r>
-        <w:rPr>
-          <w:lang w:val="da-DK"/>
-        </w:rPr>
-        <w:t>Magiske tårn</w:t>
-      </w:r>
-    </w:p>
-    <w:p>
-      <w:pPr>
-        <w:rPr>
-          <w:lang w:val="da-DK"/>
-        </w:rPr>
-      </w:pPr>
-      <w:r>
-        <w:rPr>
-          <w:lang w:val="da-DK"/>
-        </w:rPr>
-        <w:t xml:space="preserve">Fysiske struktur er som et tårn, men når går indvendigt er det som hvis det var i et plan. </w:t>
-      </w:r>
-      <w:r>
-        <w:rPr>
-          <w:lang w:val="da-DK"/>
-        </w:rPr>
-        <w:t>Døre teleporterer til andre rum</w:t>
-      </w:r>
-      <w:r>
-        <w:rPr>
-          <w:lang w:val="da-DK"/>
-        </w:rPr>
-        <w:t xml:space="preserve">. </w:t>
-      </w:r>
-      <w:r>
-        <w:rPr>
-          <w:lang w:val="da-DK"/>
-        </w:rPr>
-        <w:t xml:space="preserve"> </w:t>
-      </w:r>
     </w:p>
     <w:p>
       <w:pPr>
@@ -3943,7 +2960,6 @@
         <w:rPr>
           <w:lang w:val="da-DK"/>
         </w:rPr>
-        <w:lastRenderedPageBreak/>
         <w:t>Rumoversigt</w:t>
       </w:r>
     </w:p>
@@ -4091,14 +3107,12 @@
               </w:rPr>
               <w:t xml:space="preserve">, men </w:t>
             </w:r>
-            <w:proofErr w:type="spellStart"/>
             <w:r>
               <w:rPr>
                 <w:lang w:val="da-DK"/>
               </w:rPr>
               <w:t>construct</w:t>
             </w:r>
-            <w:proofErr w:type="spellEnd"/>
             <w:r>
               <w:rPr>
                 <w:lang w:val="da-DK"/>
@@ -4124,7 +3138,6 @@
               <w:t xml:space="preserve">is har stjålet. Stat: </w:t>
             </w:r>
             <w:hyperlink r:id="rId6" w:history="1">
-              <w:proofErr w:type="spellStart"/>
               <w:r>
                 <w:rPr>
                   <w:rStyle w:val="Hyperlink"/>
@@ -4132,7 +3145,6 @@
                 </w:rPr>
                 <w:t>Zelekhut</w:t>
               </w:r>
-              <w:proofErr w:type="spellEnd"/>
             </w:hyperlink>
           </w:p>
         </w:tc>
@@ -4207,31 +3219,13 @@
               <w:t xml:space="preserve">2x </w:t>
             </w:r>
             <w:hyperlink r:id="rId8" w:history="1">
-              <w:proofErr w:type="spellStart"/>
               <w:r>
                 <w:rPr>
                   <w:rStyle w:val="Hyperlink"/>
                   <w:lang w:val="da-DK"/>
                 </w:rPr>
-                <w:t>Warden</w:t>
+                <w:t>Warden Archon</w:t>
               </w:r>
-              <w:proofErr w:type="spellEnd"/>
-              <w:r>
-                <w:rPr>
-                  <w:rStyle w:val="Hyperlink"/>
-                  <w:lang w:val="da-DK"/>
-                </w:rPr>
-                <w:t xml:space="preserve"> </w:t>
-              </w:r>
-              <w:proofErr w:type="spellStart"/>
-              <w:r>
-                <w:rPr>
-                  <w:rStyle w:val="Hyperlink"/>
-                  <w:lang w:val="da-DK"/>
-                </w:rPr>
-                <w:t>Archon</w:t>
-              </w:r>
-              <w:proofErr w:type="spellEnd"/>
             </w:hyperlink>
           </w:p>
           <w:p>
@@ -4297,11 +3291,9 @@
             <w:tcW w:w="1489" w:type="dxa"/>
           </w:tcPr>
           <w:p>
-            <w:proofErr w:type="spellStart"/>
             <w:r>
               <w:t>Udstyr</w:t>
             </w:r>
-            <w:proofErr w:type="spellEnd"/>
           </w:p>
         </w:tc>
         <w:tc>
@@ -4313,26 +3305,13 @@
               <w:t>Belt of Fire Giants’ Strength, Cloak of Displacement, Helm of +1 AC</w:t>
             </w:r>
             <w:r>
-              <w:t xml:space="preserve"> [</w:t>
-            </w:r>
-            <w:proofErr w:type="spellStart"/>
-            <w:r>
-              <w:t>Kræver</w:t>
-            </w:r>
-            <w:proofErr w:type="spellEnd"/>
-            <w:r>
-              <w:t xml:space="preserve"> </w:t>
+              <w:t xml:space="preserve"> [Kræver </w:t>
             </w:r>
             <w:r>
               <w:t xml:space="preserve">Heavy </w:t>
             </w:r>
-            <w:proofErr w:type="spellStart"/>
-            <w:r>
-              <w:t>armor</w:t>
-            </w:r>
-            <w:proofErr w:type="spellEnd"/>
-            <w:r>
-              <w:t xml:space="preserve"> prof]</w:t>
+            <w:r>
+              <w:t>armor prof]</w:t>
             </w:r>
             <w:r>
               <w:t>, Bracers of Defence</w:t>
@@ -4399,16 +3378,8 @@
                 <w:rPr>
                   <w:rStyle w:val="Hyperlink"/>
                 </w:rPr>
-                <w:t xml:space="preserve">Animated </w:t>
+                <w:t>Animated armor</w:t>
               </w:r>
-              <w:proofErr w:type="spellStart"/>
-              <w:r>
-                <w:rPr>
-                  <w:rStyle w:val="Hyperlink"/>
-                </w:rPr>
-                <w:t>armor</w:t>
-              </w:r>
-              <w:proofErr w:type="spellEnd"/>
             </w:hyperlink>
             <w:r>
               <w:t xml:space="preserve"> [Med magic it</w:t>
@@ -4472,21 +3443,7 @@
               <w:rPr>
                 <w:lang w:val="da-DK"/>
               </w:rPr>
-              <w:t xml:space="preserve">rage brodering (2500 gp), Guld stok med </w:t>
-            </w:r>
-            <w:proofErr w:type="spellStart"/>
-            <w:r>
-              <w:rPr>
-                <w:lang w:val="da-DK"/>
-              </w:rPr>
-              <w:t>wyvern</w:t>
-            </w:r>
-            <w:proofErr w:type="spellEnd"/>
-            <w:r>
-              <w:rPr>
-                <w:lang w:val="da-DK"/>
-              </w:rPr>
-              <w:t xml:space="preserve"> hoved (1800 gp)</w:t>
+              <w:t>rage brodering (2500 gp), Guld stok med wyvern hoved (1800 gp)</w:t>
             </w:r>
           </w:p>
         </w:tc>
@@ -4562,16 +3519,8 @@
               <w:rPr>
                 <w:lang w:val="da-DK"/>
               </w:rPr>
-              <w:t xml:space="preserve">Ring of Three </w:t>
-            </w:r>
-            <w:proofErr w:type="spellStart"/>
-            <w:r>
-              <w:rPr>
-                <w:lang w:val="da-DK"/>
-              </w:rPr>
-              <w:t>Wishes</w:t>
-            </w:r>
-            <w:proofErr w:type="spellEnd"/>
+              <w:t>Ring of Three Wishes</w:t>
+            </w:r>
           </w:p>
         </w:tc>
         <w:tc>
@@ -4591,7 +3540,6 @@
               <w:t xml:space="preserve">3x </w:t>
             </w:r>
             <w:hyperlink r:id="rId18" w:history="1">
-              <w:proofErr w:type="spellStart"/>
               <w:r>
                 <w:rPr>
                   <w:rStyle w:val="Hyperlink"/>
@@ -4599,7 +3547,6 @@
                 </w:rPr>
                 <w:t>Planetar</w:t>
               </w:r>
-              <w:proofErr w:type="spellEnd"/>
             </w:hyperlink>
             <w:r>
               <w:rPr>
@@ -4616,13 +3563,8 @@
             <w:tcW w:w="1489" w:type="dxa"/>
           </w:tcPr>
           <w:p>
-            <w:proofErr w:type="spellStart"/>
-            <w:r>
-              <w:t>Humoristiske</w:t>
-            </w:r>
-            <w:proofErr w:type="spellEnd"/>
-            <w:r>
-              <w:t xml:space="preserve"> magic items</w:t>
+            <w:r>
+              <w:t>Humoristiske magic items</w:t>
             </w:r>
             <w:r>
               <w:t>*</w:t>
@@ -4694,31 +3636,7 @@
               <w:t>100 Wild Magic capsules: Bonus a</w:t>
             </w:r>
             <w:r>
-              <w:t xml:space="preserve">ction </w:t>
-            </w:r>
-            <w:proofErr w:type="spellStart"/>
-            <w:r>
-              <w:t>bruge</w:t>
-            </w:r>
-            <w:proofErr w:type="spellEnd"/>
-            <w:r>
-              <w:t xml:space="preserve">, </w:t>
-            </w:r>
-            <w:proofErr w:type="spellStart"/>
-            <w:r>
-              <w:t>kast</w:t>
-            </w:r>
-            <w:proofErr w:type="spellEnd"/>
-            <w:r>
-              <w:t xml:space="preserve"> </w:t>
-            </w:r>
-            <w:proofErr w:type="spellStart"/>
-            <w:r>
-              <w:t>på</w:t>
-            </w:r>
-            <w:proofErr w:type="spellEnd"/>
-            <w:r>
-              <w:t xml:space="preserve"> Wild Magic table.</w:t>
+              <w:t>ction bruge, kast på Wild Magic table.</w:t>
             </w:r>
           </w:p>
         </w:tc>
@@ -4783,83 +3701,13 @@
               <w:rPr>
                 <w:lang w:val="da-DK"/>
               </w:rPr>
-              <w:t xml:space="preserve">6 </w:t>
-            </w:r>
-            <w:proofErr w:type="spellStart"/>
-            <w:r>
-              <w:rPr>
-                <w:lang w:val="da-DK"/>
-              </w:rPr>
-              <w:t>Cyphers</w:t>
-            </w:r>
-            <w:proofErr w:type="spellEnd"/>
-            <w:r>
-              <w:rPr>
-                <w:lang w:val="da-DK"/>
-              </w:rPr>
-              <w:t xml:space="preserve">. </w:t>
-            </w:r>
-            <w:proofErr w:type="spellStart"/>
-            <w:r>
-              <w:rPr>
-                <w:lang w:val="da-DK"/>
-              </w:rPr>
-              <w:t>Cypher</w:t>
-            </w:r>
-            <w:proofErr w:type="spellEnd"/>
-            <w:r>
-              <w:rPr>
-                <w:lang w:val="da-DK"/>
-              </w:rPr>
-              <w:t xml:space="preserve"> er </w:t>
-            </w:r>
-            <w:proofErr w:type="spellStart"/>
-            <w:r>
-              <w:rPr>
-                <w:lang w:val="da-DK"/>
-              </w:rPr>
-              <w:t>engangs</w:t>
-            </w:r>
-            <w:proofErr w:type="spellEnd"/>
-            <w:r>
-              <w:rPr>
-                <w:lang w:val="da-DK"/>
-              </w:rPr>
-              <w:t xml:space="preserve"> </w:t>
-            </w:r>
-            <w:proofErr w:type="spellStart"/>
-            <w:r>
-              <w:rPr>
-                <w:lang w:val="da-DK"/>
-              </w:rPr>
-              <w:t>m</w:t>
-            </w:r>
-            <w:r>
-              <w:rPr>
-                <w:lang w:val="da-DK"/>
-              </w:rPr>
-              <w:t>agic</w:t>
-            </w:r>
-            <w:proofErr w:type="spellEnd"/>
-            <w:r>
-              <w:rPr>
-                <w:lang w:val="da-DK"/>
-              </w:rPr>
-              <w:t xml:space="preserve"> item. Når man rør den ved man </w:t>
-            </w:r>
-            <w:proofErr w:type="spellStart"/>
-            <w:r>
-              <w:rPr>
-                <w:lang w:val="da-DK"/>
-              </w:rPr>
-              <w:t>instantant</w:t>
-            </w:r>
-            <w:proofErr w:type="spellEnd"/>
-            <w:r>
-              <w:rPr>
-                <w:lang w:val="da-DK"/>
-              </w:rPr>
-              <w:t xml:space="preserve"> hvad effekten er. </w:t>
+              <w:t>6 Cyphers. Cypher er engangs m</w:t>
+            </w:r>
+            <w:r>
+              <w:rPr>
+                <w:lang w:val="da-DK"/>
+              </w:rPr>
+              <w:t xml:space="preserve">agic item. Når man rør den ved man instantant hvad effekten er. </w:t>
             </w:r>
             <w:hyperlink r:id="rId22" w:anchor="type=cypher" w:history="1">
               <w:r>
@@ -4925,15 +3773,7 @@
               <w:t>Stone Elemental, Blood Hawk, H</w:t>
             </w:r>
             <w:r>
-              <w:t xml:space="preserve">ell Hound, Lightbender, </w:t>
-            </w:r>
-            <w:proofErr w:type="spellStart"/>
-            <w:r>
-              <w:t>Otyugh</w:t>
-            </w:r>
-            <w:proofErr w:type="spellEnd"/>
-            <w:r>
-              <w:t>, Mimic, Abyssal Hyena, Gibbering Mouther</w:t>
+              <w:t>ell Hound, Lightbender, Otyugh, Mimic, Abyssal Hyena, Gibbering Mouther</w:t>
             </w:r>
           </w:p>
         </w:tc>
@@ -4946,14 +3786,12 @@
               <w:t xml:space="preserve">1x </w:t>
             </w:r>
             <w:hyperlink r:id="rId24" w:history="1">
-              <w:proofErr w:type="spellStart"/>
               <w:r>
                 <w:rPr>
                   <w:rStyle w:val="Hyperlink"/>
                 </w:rPr>
                 <w:t>Planetar</w:t>
               </w:r>
-              <w:proofErr w:type="spellEnd"/>
             </w:hyperlink>
             <w:r>
               <w:t xml:space="preserve">, 1x </w:t>
@@ -4986,29 +3824,8 @@
             <w:tcW w:w="1489" w:type="dxa"/>
           </w:tcPr>
           <w:p>
-            <w:proofErr w:type="spellStart"/>
-            <w:r>
-              <w:t>Indgang</w:t>
-            </w:r>
-            <w:proofErr w:type="spellEnd"/>
-            <w:r>
-              <w:t xml:space="preserve"> </w:t>
-            </w:r>
-            <w:proofErr w:type="spellStart"/>
-            <w:r>
-              <w:t>til</w:t>
-            </w:r>
-            <w:proofErr w:type="spellEnd"/>
-            <w:r>
-              <w:t xml:space="preserve"> </w:t>
-            </w:r>
-            <w:proofErr w:type="spellStart"/>
-            <w:r>
-              <w:t>bibliotek</w:t>
-            </w:r>
-            <w:proofErr w:type="spellEnd"/>
-            <w:r>
-              <w:t>*</w:t>
+            <w:r>
+              <w:t>Indgang til bibliotek*</w:t>
             </w:r>
           </w:p>
         </w:tc>
@@ -5073,6 +3890,7 @@
         <w:rPr>
           <w:lang w:val="da-DK"/>
         </w:rPr>
+        <w:lastRenderedPageBreak/>
         <w:t>Loft og vægge belagt med flere meter tykt lag rent guld (beskytter mod Bautasten korruption).</w:t>
       </w:r>
     </w:p>
@@ -5142,7 +3960,6 @@
         <w:rPr>
           <w:lang w:val="da-DK"/>
         </w:rPr>
-        <w:lastRenderedPageBreak/>
         <w:t xml:space="preserve">Får </w:t>
       </w:r>
       <w:r>
@@ -5223,19 +4040,11 @@
         </w:rPr>
         <w:br/>
       </w:r>
-      <w:proofErr w:type="spellStart"/>
-      <w:r>
-        <w:rPr>
-          <w:lang w:val="da-DK"/>
-        </w:rPr>
-        <w:t>Construct</w:t>
-      </w:r>
-      <w:proofErr w:type="spellEnd"/>
-      <w:r>
-        <w:rPr>
-          <w:lang w:val="da-DK"/>
-        </w:rPr>
-        <w:t xml:space="preserve"> tager imod mødetider. Man kan rykkes frem hvis giver værdifulde ting.</w:t>
+      <w:r>
+        <w:rPr>
+          <w:lang w:val="da-DK"/>
+        </w:rPr>
+        <w:t>Construct tager imod mødetider. Man kan rykkes frem hvis giver værdifulde ting.</w:t>
       </w:r>
     </w:p>
     <w:p>
@@ -5267,21 +4076,7 @@
         <w:rPr>
           <w:lang w:val="da-DK"/>
         </w:rPr>
-        <w:t xml:space="preserve">Lobby </w:t>
-      </w:r>
-      <w:proofErr w:type="spellStart"/>
-      <w:r>
-        <w:rPr>
-          <w:lang w:val="da-DK"/>
-        </w:rPr>
-        <w:t>Encounter</w:t>
-      </w:r>
-      <w:proofErr w:type="spellEnd"/>
-      <w:r>
-        <w:rPr>
-          <w:lang w:val="da-DK"/>
-        </w:rPr>
-        <w:t>: Skyggeelvere på b</w:t>
+        <w:t>Lobby Encounter: Skyggeelvere på b</w:t>
       </w:r>
       <w:r>
         <w:rPr>
@@ -5300,21 +4095,7 @@
         <w:rPr>
           <w:lang w:val="da-DK"/>
         </w:rPr>
-        <w:t xml:space="preserve">Gruppe Skyggeelver </w:t>
-      </w:r>
-      <w:proofErr w:type="spellStart"/>
-      <w:r>
-        <w:rPr>
-          <w:lang w:val="da-DK"/>
-        </w:rPr>
-        <w:t>præste</w:t>
-      </w:r>
-      <w:proofErr w:type="spellEnd"/>
-      <w:r>
-        <w:rPr>
-          <w:lang w:val="da-DK"/>
-        </w:rPr>
-        <w:t xml:space="preserve"> er </w:t>
+        <w:t xml:space="preserve">Gruppe Skyggeelver præste er </w:t>
       </w:r>
       <w:r>
         <w:rPr>
@@ -5334,21 +4115,7 @@
         <w:rPr>
           <w:lang w:val="da-DK"/>
         </w:rPr>
-        <w:t xml:space="preserve">Ring of </w:t>
-      </w:r>
-      <w:proofErr w:type="spellStart"/>
-      <w:r>
-        <w:rPr>
-          <w:lang w:val="da-DK"/>
-        </w:rPr>
-        <w:t>Wishes</w:t>
-      </w:r>
-      <w:proofErr w:type="spellEnd"/>
-      <w:r>
-        <w:rPr>
-          <w:lang w:val="da-DK"/>
-        </w:rPr>
-        <w:t xml:space="preserve"> </w:t>
+        <w:t xml:space="preserve">Ring of Wishes </w:t>
       </w:r>
     </w:p>
     <w:p>
@@ -5417,30 +4184,8 @@
         <w:rPr>
           <w:lang w:val="da-DK"/>
         </w:rPr>
-        <w:t>/</w:t>
-      </w:r>
-      <w:proofErr w:type="spellStart"/>
-      <w:r>
-        <w:rPr>
-          <w:lang w:val="da-DK"/>
-        </w:rPr>
-        <w:t>Creature</w:t>
-      </w:r>
-      <w:proofErr w:type="spellEnd"/>
-      <w:r>
-        <w:rPr>
-          <w:lang w:val="da-DK"/>
-        </w:rPr>
-        <w:t>/</w:t>
-      </w:r>
-      <w:proofErr w:type="spellStart"/>
-      <w:r>
-        <w:rPr>
-          <w:lang w:val="da-DK"/>
-        </w:rPr>
-        <w:t>hvadsomhelst</w:t>
-      </w:r>
-      <w:proofErr w:type="spellEnd"/>
+        <w:t>/Creature/hvadsomhelst</w:t>
+      </w:r>
       <w:r>
         <w:rPr>
           <w:lang w:val="da-DK"/>
@@ -5499,21 +4244,7 @@
         <w:rPr>
           <w:lang w:val="da-DK"/>
         </w:rPr>
-        <w:t xml:space="preserve">Englene tager sig god tid til at stille sig rundt om forbryderen(e), </w:t>
-      </w:r>
-      <w:proofErr w:type="spellStart"/>
-      <w:r>
-        <w:rPr>
-          <w:lang w:val="da-DK"/>
-        </w:rPr>
-        <w:t>readier</w:t>
-      </w:r>
-      <w:proofErr w:type="spellEnd"/>
-      <w:r>
-        <w:rPr>
-          <w:lang w:val="da-DK"/>
-        </w:rPr>
-        <w:t xml:space="preserve"> en </w:t>
+        <w:t xml:space="preserve">Englene tager sig god tid til at stille sig rundt om forbryderen(e), readier en </w:t>
       </w:r>
       <w:r>
         <w:rPr>
@@ -5533,42 +4264,32 @@
         </w:rPr>
         <w:t xml:space="preserve">med </w:t>
       </w:r>
-      <w:proofErr w:type="spellStart"/>
       <w:r>
         <w:rPr>
           <w:i/>
           <w:iCs/>
           <w:lang w:val="da-DK"/>
         </w:rPr>
-        <w:t>Judgement</w:t>
-      </w:r>
-      <w:proofErr w:type="spellEnd"/>
+        <w:t>Judgement of Heaven</w:t>
+      </w:r>
+      <w:r>
+        <w:rPr>
+          <w:lang w:val="da-DK"/>
+        </w:rPr>
+        <w:t xml:space="preserve"> </w:t>
+      </w:r>
+      <w:r>
+        <w:rPr>
+          <w:lang w:val="da-DK"/>
+        </w:rPr>
+        <w:t xml:space="preserve">så snart </w:t>
+      </w:r>
       <w:r>
         <w:rPr>
           <w:i/>
           <w:iCs/>
           <w:lang w:val="da-DK"/>
         </w:rPr>
-        <w:t xml:space="preserve"> of Heaven</w:t>
-      </w:r>
-      <w:r>
-        <w:rPr>
-          <w:lang w:val="da-DK"/>
-        </w:rPr>
-        <w:t xml:space="preserve"> </w:t>
-      </w:r>
-      <w:r>
-        <w:rPr>
-          <w:lang w:val="da-DK"/>
-        </w:rPr>
-        <w:t xml:space="preserve">så snart </w:t>
-      </w:r>
-      <w:r>
-        <w:rPr>
-          <w:i/>
-          <w:iCs/>
-          <w:lang w:val="da-DK"/>
-        </w:rPr>
         <w:t>Time Stop</w:t>
       </w:r>
       <w:r>
@@ -5587,21 +4308,7 @@
         <w:rPr>
           <w:lang w:val="da-DK"/>
         </w:rPr>
-        <w:t xml:space="preserve"> (Hvis der er mange tyve, eller de har høj Dex save, benytter </w:t>
-      </w:r>
-      <w:proofErr w:type="spellStart"/>
-      <w:r>
-        <w:rPr>
-          <w:lang w:val="da-DK"/>
-        </w:rPr>
-        <w:t>Planetars</w:t>
-      </w:r>
-      <w:proofErr w:type="spellEnd"/>
-      <w:r>
-        <w:rPr>
-          <w:lang w:val="da-DK"/>
-        </w:rPr>
-        <w:t xml:space="preserve"> af andre actions).</w:t>
+        <w:t xml:space="preserve"> (Hvis der er mange tyve, eller de har høj Dex save, benytter Planetars af andre actions).</w:t>
       </w:r>
     </w:p>
     <w:p>
@@ -5618,31 +4325,15 @@
         </w:rPr>
       </w:pPr>
       <w:hyperlink r:id="rId28" w:anchor="content" w:history="1">
-        <w:proofErr w:type="spellStart"/>
         <w:r>
           <w:rPr>
             <w:rStyle w:val="Hyperlink"/>
           </w:rPr>
-          <w:t>Antimagic</w:t>
-        </w:r>
-        <w:proofErr w:type="spellEnd"/>
-        <w:r>
-          <w:rPr>
-            <w:rStyle w:val="Hyperlink"/>
-          </w:rPr>
-          <w:t xml:space="preserve"> Field</w:t>
+          <w:t>Antimagic Field</w:t>
         </w:r>
       </w:hyperlink>
       <w:r>
-        <w:t xml:space="preserve">: Lige </w:t>
-      </w:r>
-      <w:proofErr w:type="spellStart"/>
-      <w:r>
-        <w:t>efter</w:t>
-      </w:r>
-      <w:proofErr w:type="spellEnd"/>
-      <w:r>
-        <w:t xml:space="preserve"> </w:t>
+        <w:t xml:space="preserve">: Lige efter </w:t>
       </w:r>
       <w:r>
         <w:rPr>
@@ -5652,105 +4343,31 @@
         <w:t>Time Stop</w:t>
       </w:r>
       <w:r>
+        <w:t xml:space="preserve"> slutter, kaster piedestalen Antimagic Field</w:t>
+      </w:r>
+      <w:r>
+        <w:t>.</w:t>
+      </w:r>
+      <w:r>
         <w:t xml:space="preserve"> </w:t>
       </w:r>
-      <w:proofErr w:type="spellStart"/>
-      <w:r>
-        <w:t>slutter</w:t>
-      </w:r>
-      <w:proofErr w:type="spellEnd"/>
-      <w:r>
-        <w:t xml:space="preserve">, </w:t>
-      </w:r>
-      <w:proofErr w:type="spellStart"/>
-      <w:r>
-        <w:t>kaster</w:t>
-      </w:r>
-      <w:proofErr w:type="spellEnd"/>
-      <w:r>
-        <w:t xml:space="preserve"> </w:t>
-      </w:r>
-      <w:proofErr w:type="spellStart"/>
-      <w:r>
-        <w:t>piedestalen</w:t>
-      </w:r>
-      <w:proofErr w:type="spellEnd"/>
-      <w:r>
-        <w:t xml:space="preserve"> </w:t>
-      </w:r>
-      <w:proofErr w:type="spellStart"/>
-      <w:r>
-        <w:t>Antimagic</w:t>
-      </w:r>
-      <w:proofErr w:type="spellEnd"/>
-      <w:r>
-        <w:t xml:space="preserve"> Field</w:t>
-      </w:r>
-      <w:r>
-        <w:t>.</w:t>
-      </w:r>
-      <w:r>
-        <w:t xml:space="preserve"> </w:t>
-      </w:r>
-      <w:r>
-        <w:rPr>
-          <w:lang w:val="da-DK"/>
-        </w:rPr>
-        <w:t>Varer 1 time, eller indtil manuelt slukkes (</w:t>
-      </w:r>
-      <w:proofErr w:type="spellStart"/>
-      <w:r>
-        <w:rPr>
-          <w:lang w:val="da-DK"/>
-        </w:rPr>
-        <w:t>Arcana</w:t>
-      </w:r>
-      <w:proofErr w:type="spellEnd"/>
-      <w:r>
-        <w:rPr>
-          <w:lang w:val="da-DK"/>
-        </w:rPr>
-        <w:t xml:space="preserve"> checks eller l</w:t>
-      </w:r>
-      <w:r>
-        <w:rPr>
-          <w:lang w:val="da-DK"/>
-        </w:rPr>
-        <w:t xml:space="preserve">ignende), eller </w:t>
-      </w:r>
-      <w:proofErr w:type="spellStart"/>
-      <w:r>
-        <w:rPr>
-          <w:lang w:val="da-DK"/>
-        </w:rPr>
-        <w:t>Planetars</w:t>
-      </w:r>
-      <w:proofErr w:type="spellEnd"/>
-      <w:r>
-        <w:rPr>
-          <w:lang w:val="da-DK"/>
-        </w:rPr>
-        <w:t xml:space="preserve"> stopper det</w:t>
-      </w:r>
-      <w:r>
-        <w:rPr>
-          <w:lang w:val="da-DK"/>
-        </w:rPr>
-        <w:t xml:space="preserve"> med </w:t>
-      </w:r>
-      <w:proofErr w:type="spellStart"/>
-      <w:r>
-        <w:rPr>
-          <w:lang w:val="da-DK"/>
-        </w:rPr>
-        <w:t>free</w:t>
-      </w:r>
-      <w:proofErr w:type="spellEnd"/>
-      <w:r>
-        <w:rPr>
-          <w:lang w:val="da-DK"/>
-        </w:rPr>
-        <w:t xml:space="preserve"> action</w:t>
+      <w:r>
+        <w:rPr>
+          <w:lang w:val="da-DK"/>
+        </w:rPr>
+        <w:t>Varer 1 time, eller indtil manuelt slukkes (Arcana checks eller l</w:t>
+      </w:r>
+      <w:r>
+        <w:rPr>
+          <w:lang w:val="da-DK"/>
+        </w:rPr>
+        <w:t>ignende), eller Planetars stopper det</w:t>
+      </w:r>
+      <w:r>
+        <w:rPr>
+          <w:lang w:val="da-DK"/>
+        </w:rPr>
+        <w:t xml:space="preserve"> med free action</w:t>
       </w:r>
       <w:r>
         <w:rPr>
@@ -5788,253 +4405,144 @@
         <w:rPr>
           <w:lang w:val="da-DK"/>
         </w:rPr>
-        <w:t xml:space="preserve"> at bruge den til noget inderligt godt (fx kurere alle i byen der har </w:t>
-      </w:r>
-      <w:proofErr w:type="spellStart"/>
-      <w:r>
-        <w:rPr>
-          <w:lang w:val="da-DK"/>
-        </w:rPr>
-        <w:t>Insektsyen</w:t>
-      </w:r>
-      <w:proofErr w:type="spellEnd"/>
-      <w:r>
-        <w:rPr>
-          <w:lang w:val="da-DK"/>
-        </w:rPr>
-        <w:t xml:space="preserve">), kan personen under Time stop perioden få lov til at argumentere for at de må få lov at bruge. </w:t>
-      </w:r>
-      <w:proofErr w:type="spellStart"/>
-      <w:r>
-        <w:rPr>
-          <w:lang w:val="da-DK"/>
-        </w:rPr>
-        <w:t>Planetar</w:t>
-      </w:r>
-      <w:proofErr w:type="spellEnd"/>
-      <w:r>
-        <w:rPr>
-          <w:lang w:val="da-DK"/>
-        </w:rPr>
-        <w:t xml:space="preserve"> kan overtales til </w:t>
-      </w:r>
-      <w:r>
-        <w:rPr>
-          <w:lang w:val="da-DK"/>
-        </w:rPr>
-        <w:t xml:space="preserve">at give ét </w:t>
-      </w:r>
-      <w:proofErr w:type="spellStart"/>
-      <w:r>
-        <w:rPr>
-          <w:lang w:val="da-DK"/>
-        </w:rPr>
-        <w:t>Wish</w:t>
-      </w:r>
-      <w:proofErr w:type="spellEnd"/>
-      <w:r>
-        <w:rPr>
-          <w:lang w:val="da-DK"/>
-        </w:rPr>
-        <w:t xml:space="preserve">. Hvis personen prøver på at stikke af eller siger selv den mindste afvigelse fra det ønske, trigger </w:t>
-      </w:r>
-      <w:proofErr w:type="spellStart"/>
-      <w:r>
-        <w:rPr>
-          <w:lang w:val="da-DK"/>
-        </w:rPr>
-        <w:t>Planetars</w:t>
-      </w:r>
-      <w:proofErr w:type="spellEnd"/>
-      <w:r>
-        <w:rPr>
-          <w:lang w:val="da-DK"/>
-        </w:rPr>
-        <w:t xml:space="preserve"> </w:t>
-      </w:r>
-      <w:proofErr w:type="spellStart"/>
-      <w:r>
-        <w:rPr>
-          <w:lang w:val="da-DK"/>
-        </w:rPr>
-        <w:t>readied</w:t>
-      </w:r>
-      <w:proofErr w:type="spellEnd"/>
-      <w:r>
-        <w:rPr>
-          <w:lang w:val="da-DK"/>
-        </w:rPr>
-        <w:t xml:space="preserve"> </w:t>
-      </w:r>
-      <w:proofErr w:type="spellStart"/>
+        <w:t xml:space="preserve"> at bruge den til noget inderligt godt (fx kurere alle i byen der har Insektsyen), kan personen under Time stop perioden få lov til at argumentere for at de må få lov at bruge. Planetar kan overtales til </w:t>
+      </w:r>
+      <w:r>
+        <w:rPr>
+          <w:lang w:val="da-DK"/>
+        </w:rPr>
+        <w:t xml:space="preserve">at give ét Wish. Hvis personen prøver på at stikke af eller siger selv den mindste afvigelse fra det ønske, trigger Planetars readied </w:t>
+      </w:r>
       <w:r>
         <w:rPr>
           <w:i/>
           <w:iCs/>
           <w:lang w:val="da-DK"/>
         </w:rPr>
-        <w:t>Judgement</w:t>
-      </w:r>
-      <w:proofErr w:type="spellEnd"/>
+        <w:t xml:space="preserve">Judgement of Heaven </w:t>
+      </w:r>
+      <w:r>
+        <w:rPr>
+          <w:lang w:val="da-DK"/>
+        </w:rPr>
+        <w:t>action.</w:t>
+      </w:r>
+      <w:r>
+        <w:rPr>
+          <w:lang w:val="da-DK"/>
+        </w:rPr>
+        <w:t xml:space="preserve"> </w:t>
+      </w:r>
+      <w:r>
+        <w:t xml:space="preserve">Bemærk Planetar har </w:t>
+      </w:r>
+      <w:r>
+        <w:t>“</w:t>
+      </w:r>
       <w:r>
         <w:rPr>
           <w:i/>
           <w:iCs/>
-          <w:lang w:val="da-DK"/>
-        </w:rPr>
-        <w:t xml:space="preserve"> of Heaven </w:t>
-      </w:r>
-      <w:r>
-        <w:rPr>
-          <w:lang w:val="da-DK"/>
-        </w:rPr>
-        <w:t>action.</w:t>
-      </w:r>
-      <w:r>
-        <w:rPr>
-          <w:lang w:val="da-DK"/>
-        </w:rPr>
+        </w:rPr>
+        <w:t xml:space="preserve">Divine Awareness: </w:t>
+      </w:r>
+      <w:r>
+        <w:t>The p</w:t>
+      </w:r>
+      <w:r>
+        <w:t>lanetar knows if it hears a lie”.</w:t>
+      </w:r>
+    </w:p>
+    <w:p>
+      <w:pPr>
+        <w:pStyle w:val="Heading2"/>
+      </w:pPr>
+      <w:r>
+        <w:lastRenderedPageBreak/>
+        <w:t>Weird Magic Item</w:t>
+      </w:r>
+      <w:r>
+        <w:t>s</w:t>
+      </w:r>
+      <w:r>
         <w:t xml:space="preserve"> </w:t>
       </w:r>
-      <w:proofErr w:type="spellStart"/>
-      <w:r>
-        <w:t>Bemærk</w:t>
-      </w:r>
-      <w:proofErr w:type="spellEnd"/>
-      <w:r>
-        <w:t xml:space="preserve"> </w:t>
-      </w:r>
-      <w:proofErr w:type="spellStart"/>
-      <w:r>
-        <w:t>Planetar</w:t>
-      </w:r>
-      <w:proofErr w:type="spellEnd"/>
-      <w:r>
-        <w:t xml:space="preserve"> </w:t>
-      </w:r>
-      <w:proofErr w:type="spellStart"/>
-      <w:r>
-        <w:t>har</w:t>
-      </w:r>
-      <w:proofErr w:type="spellEnd"/>
-      <w:r>
-        <w:t xml:space="preserve"> </w:t>
-      </w:r>
-      <w:r>
-        <w:t>“</w:t>
-      </w:r>
-      <w:r>
+    </w:p>
+    <w:p>
+      <w:pPr>
         <w:rPr>
           <w:i/>
           <w:iCs/>
         </w:rPr>
-        <w:t xml:space="preserve">Divine Awareness: </w:t>
-      </w:r>
-      <w:r>
-        <w:t xml:space="preserve">The </w:t>
-      </w:r>
-      <w:proofErr w:type="spellStart"/>
-      <w:r>
-        <w:t>p</w:t>
-      </w:r>
-      <w:r>
-        <w:t>lanetar</w:t>
-      </w:r>
-      <w:proofErr w:type="spellEnd"/>
-      <w:r>
-        <w:t xml:space="preserve"> knows if it hears a lie”.</w:t>
-      </w:r>
-    </w:p>
-    <w:p>
-      <w:pPr>
-        <w:pStyle w:val="Heading2"/>
-      </w:pPr>
-      <w:r>
-        <w:t>Weird Magic Item</w:t>
-      </w:r>
-      <w:r>
-        <w:t>s</w:t>
-      </w:r>
-      <w:r>
-        <w:t xml:space="preserve"> </w:t>
-      </w:r>
-    </w:p>
-    <w:p>
-      <w:pPr>
+      </w:pPr>
+      <w:r>
         <w:rPr>
           <w:i/>
           <w:iCs/>
         </w:rPr>
-      </w:pPr>
+        <w:t>Gnome's Maul (Weapon, maul):</w:t>
+      </w:r>
       <w:r>
         <w:rPr>
           <w:i/>
           <w:iCs/>
         </w:rPr>
-        <w:t>Gnome's Maul (Weapon, maul):</w:t>
-      </w:r>
-      <w:r>
+        <w:br/>
+      </w:r>
+      <w:r>
+        <w:t>This magical maul weighs much less than normal.  It does not have the heavy property,</w:t>
+      </w:r>
+      <w:r>
+        <w:t xml:space="preserve"> </w:t>
+      </w:r>
+      <w:r>
+        <w:t>but only deals 1d6 bludgeoning damage on a hit.</w:t>
+      </w:r>
+    </w:p>
+    <w:p>
+      <w:pPr>
         <w:rPr>
           <w:i/>
           <w:iCs/>
         </w:rPr>
-        <w:br/>
-      </w:r>
-      <w:r>
-        <w:t>This magical maul weighs much less than normal.  It does not have the heavy property,</w:t>
-      </w:r>
-      <w:r>
-        <w:t xml:space="preserve"> </w:t>
-      </w:r>
-      <w:r>
-        <w:t>but only deals 1d6 bludgeoning damage on a hit.</w:t>
-      </w:r>
-    </w:p>
-    <w:p>
-      <w:pPr>
+      </w:pPr>
+      <w:r>
         <w:rPr>
           <w:i/>
           <w:iCs/>
         </w:rPr>
-      </w:pPr>
+        <w:t>Scroll of Weapon Proficiency (Scroll):</w:t>
+      </w:r>
       <w:r>
         <w:rPr>
           <w:i/>
           <w:iCs/>
         </w:rPr>
-        <w:t>Scroll of Weapon Proficiency (Scroll):</w:t>
-      </w:r>
-      <w:r>
+        <w:br/>
+      </w:r>
+      <w:r>
+        <w:t>After spending 1 minute reading this scroll, you gain proficiency with the scimitar for 1 hour.</w:t>
+      </w:r>
+    </w:p>
+    <w:p>
+      <w:pPr>
         <w:rPr>
           <w:i/>
           <w:iCs/>
         </w:rPr>
-        <w:br/>
-      </w:r>
-      <w:r>
-        <w:t>After spending 1 minute reading this scroll, you gain proficiency with the scimitar for 1 hour.</w:t>
-      </w:r>
-    </w:p>
-    <w:p>
-      <w:pPr>
+      </w:pPr>
+      <w:r>
         <w:rPr>
           <w:i/>
           <w:iCs/>
         </w:rPr>
-      </w:pPr>
+        <w:t>Potion of Potion Resistance (Potion):</w:t>
+      </w:r>
       <w:r>
         <w:rPr>
           <w:i/>
           <w:iCs/>
         </w:rPr>
-        <w:lastRenderedPageBreak/>
-        <w:t>Potion of Potion Resistance (Potion):</w:t>
-      </w:r>
-      <w:r>
-        <w:rPr>
-          <w:i/>
-          <w:iCs/>
-        </w:rPr>
         <w:br/>
       </w:r>
       <w:r>
@@ -6071,49 +4579,7 @@
         <w:rPr>
           <w:lang w:val="da-DK"/>
         </w:rPr>
-        <w:t xml:space="preserve">orskellige monstre i kubiske </w:t>
-      </w:r>
-      <w:proofErr w:type="spellStart"/>
-      <w:r>
-        <w:rPr>
-          <w:lang w:val="da-DK"/>
-        </w:rPr>
-        <w:t>forcefield</w:t>
-      </w:r>
-      <w:proofErr w:type="spellEnd"/>
-      <w:r>
-        <w:rPr>
-          <w:lang w:val="da-DK"/>
-        </w:rPr>
-        <w:t xml:space="preserve"> bure. Hvis går tæt kommer magisk skrift på </w:t>
-      </w:r>
-      <w:proofErr w:type="spellStart"/>
-      <w:r>
-        <w:rPr>
-          <w:lang w:val="da-DK"/>
-        </w:rPr>
-        <w:t>forcefield</w:t>
-      </w:r>
-      <w:proofErr w:type="spellEnd"/>
-      <w:r>
-        <w:rPr>
-          <w:lang w:val="da-DK"/>
-        </w:rPr>
-        <w:t xml:space="preserve"> der beskriver dyret samt hvordan de tæmmes (dvs. gøres til </w:t>
-      </w:r>
-      <w:proofErr w:type="spellStart"/>
-      <w:r>
-        <w:rPr>
-          <w:lang w:val="da-DK"/>
-        </w:rPr>
-        <w:t>companions</w:t>
-      </w:r>
-      <w:proofErr w:type="spellEnd"/>
-      <w:r>
-        <w:rPr>
-          <w:lang w:val="da-DK"/>
-        </w:rPr>
-        <w:t>)</w:t>
+        <w:t>orskellige monstre i kubiske forcefield bure. Hvis går tæt kommer magisk skrift på forcefield der beskriver dyret samt hvordan de tæmmes (dvs. gøres til companions)</w:t>
       </w:r>
     </w:p>
     <w:p>
@@ -6176,21 +4642,7 @@
         <w:rPr>
           <w:lang w:val="da-DK"/>
         </w:rPr>
-        <w:t xml:space="preserve">, med </w:t>
-      </w:r>
-      <w:proofErr w:type="spellStart"/>
-      <w:r>
-        <w:rPr>
-          <w:lang w:val="da-DK"/>
-        </w:rPr>
-        <w:t>Conjuration</w:t>
-      </w:r>
-      <w:proofErr w:type="spellEnd"/>
-      <w:r>
-        <w:rPr>
-          <w:lang w:val="da-DK"/>
-        </w:rPr>
-        <w:t xml:space="preserve"> runer</w:t>
+        <w:t>, med Conjuration runer</w:t>
       </w:r>
       <w:r>
         <w:rPr>
@@ -6208,21 +4660,7 @@
         <w:rPr>
           <w:lang w:val="da-DK"/>
         </w:rPr>
-        <w:t xml:space="preserve"> Går man ind i buen bliver man </w:t>
-      </w:r>
-      <w:proofErr w:type="spellStart"/>
-      <w:r>
-        <w:rPr>
-          <w:lang w:val="da-DK"/>
-        </w:rPr>
-        <w:t>teleporteret</w:t>
-      </w:r>
-      <w:proofErr w:type="spellEnd"/>
-      <w:r>
-        <w:rPr>
-          <w:lang w:val="da-DK"/>
-        </w:rPr>
-        <w:t xml:space="preserve"> til biblioteket, </w:t>
+        <w:t xml:space="preserve"> Går man ind i buen bliver man teleporteret til biblioteket, </w:t>
       </w:r>
       <w:r>
         <w:rPr>
@@ -6243,21 +4681,7 @@
         <w:rPr>
           <w:lang w:val="da-DK"/>
         </w:rPr>
-        <w:t xml:space="preserve">Hvis </w:t>
-      </w:r>
-      <w:proofErr w:type="spellStart"/>
-      <w:r>
-        <w:rPr>
-          <w:lang w:val="da-DK"/>
-        </w:rPr>
-        <w:t>PC’erne</w:t>
-      </w:r>
-      <w:proofErr w:type="spellEnd"/>
-      <w:r>
-        <w:rPr>
-          <w:lang w:val="da-DK"/>
-        </w:rPr>
-        <w:t xml:space="preserve"> har </w:t>
+        <w:t xml:space="preserve">Hvis PC’erne har </w:t>
       </w:r>
       <w:r>
         <w:rPr>
@@ -6348,6 +4772,7 @@
           <w:noProof/>
           <w:lang w:val="da-DK"/>
         </w:rPr>
+        <w:lastRenderedPageBreak/>
         <w:drawing>
           <wp:anchor distT="0" distB="0" distL="114300" distR="114300" simplePos="0" relativeHeight="251658240" behindDoc="0" locked="0" layoutInCell="1" allowOverlap="1" wp14:anchorId="44299F9C" wp14:editId="10CACA4B">
             <wp:simplePos x="0" y="0"/>
@@ -6442,7 +4867,6 @@
         <w:rPr>
           <w:lang w:val="da-DK"/>
         </w:rPr>
-        <w:lastRenderedPageBreak/>
         <w:t xml:space="preserve">De Hylende </w:t>
       </w:r>
       <w:r>
@@ -6475,23 +4899,7 @@
           <w:i/>
           <w:iCs/>
         </w:rPr>
-        <w:t xml:space="preserve">Here, the librarians store </w:t>
-      </w:r>
-      <w:proofErr w:type="spellStart"/>
-      <w:r>
-        <w:rPr>
-          <w:i/>
-          <w:iCs/>
-        </w:rPr>
-        <w:t>spellbooks</w:t>
-      </w:r>
-      <w:proofErr w:type="spellEnd"/>
-      <w:r>
-        <w:rPr>
-          <w:i/>
-          <w:iCs/>
-        </w:rPr>
-        <w:t xml:space="preserve"> and research notes, tomes of demonology, and other dangerous, but possibly useful knowledge.</w:t>
+        <w:t>Here, the librarians store spellbooks and research notes, tomes of demonology, and other dangerous, but possibly useful knowledge.</w:t>
       </w:r>
     </w:p>
     <w:p>
@@ -6513,19 +4921,11 @@
           <w:lang w:val="da-DK"/>
         </w:rPr>
       </w:pPr>
-      <w:proofErr w:type="spellStart"/>
-      <w:r>
-        <w:rPr>
-          <w:lang w:val="da-DK"/>
-        </w:rPr>
-        <w:t>Lvl</w:t>
-      </w:r>
-      <w:proofErr w:type="spellEnd"/>
-      <w:r>
-        <w:rPr>
-          <w:lang w:val="da-DK"/>
-        </w:rPr>
-        <w:t xml:space="preserve"> 2 kan bruges </w:t>
+      <w:r>
+        <w:rPr>
+          <w:lang w:val="da-DK"/>
+        </w:rPr>
+        <w:t xml:space="preserve">Lvl 2 kan bruges </w:t>
       </w:r>
       <w:r>
         <w:rPr>
@@ -6553,14 +4953,12 @@
           <w:lang w:val="da-DK"/>
         </w:rPr>
       </w:pPr>
-      <w:proofErr w:type="spellStart"/>
       <w:r>
         <w:rPr>
           <w:lang w:val="da-DK"/>
         </w:rPr>
         <w:t>Skyggeridsere</w:t>
       </w:r>
-      <w:proofErr w:type="spellEnd"/>
       <w:r>
         <w:rPr>
           <w:lang w:val="da-DK"/>
@@ -6606,19 +5004,9 @@
       <w:pPr>
         <w:pStyle w:val="Heading1"/>
       </w:pPr>
-      <w:proofErr w:type="spellStart"/>
-      <w:r>
-        <w:t>Forbudte</w:t>
-      </w:r>
-      <w:proofErr w:type="spellEnd"/>
-      <w:r>
-        <w:t xml:space="preserve"> </w:t>
-      </w:r>
-      <w:proofErr w:type="spellStart"/>
-      <w:r>
-        <w:t>boks</w:t>
-      </w:r>
-      <w:proofErr w:type="spellEnd"/>
+      <w:r>
+        <w:t>Forbudte boks</w:t>
+      </w:r>
     </w:p>
     <w:p>
       <w:pPr>
@@ -7025,6 +5413,118 @@
     </w:lvl>
   </w:abstractNum>
   <w:abstractNum w:abstractNumId="2" w15:restartNumberingAfterBreak="0">
+    <w:nsid w:val="19806958"/>
+    <w:multiLevelType w:val="hybridMultilevel"/>
+    <w:tmpl w:val="62302158"/>
+    <w:lvl w:ilvl="0" w:tplc="F01C0E28">
+      <w:numFmt w:val="bullet"/>
+      <w:lvlText w:val="-"/>
+      <w:lvlJc w:val="left"/>
+      <w:pPr>
+        <w:ind w:left="720" w:hanging="360"/>
+      </w:pPr>
+      <w:rPr>
+        <w:rFonts w:ascii="Calibri" w:eastAsiaTheme="minorHAnsi" w:hAnsi="Calibri" w:cs="Calibri" w:hint="default"/>
+      </w:rPr>
+    </w:lvl>
+    <w:lvl w:ilvl="1" w:tplc="08090003" w:tentative="1">
+      <w:start w:val="1"/>
+      <w:numFmt w:val="bullet"/>
+      <w:lvlText w:val="o"/>
+      <w:lvlJc w:val="left"/>
+      <w:pPr>
+        <w:ind w:left="1440" w:hanging="360"/>
+      </w:pPr>
+      <w:rPr>
+        <w:rFonts w:ascii="Courier New" w:hAnsi="Courier New" w:cs="Courier New" w:hint="default"/>
+      </w:rPr>
+    </w:lvl>
+    <w:lvl w:ilvl="2" w:tplc="08090005" w:tentative="1">
+      <w:start w:val="1"/>
+      <w:numFmt w:val="bullet"/>
+      <w:lvlText w:val=""/>
+      <w:lvlJc w:val="left"/>
+      <w:pPr>
+        <w:ind w:left="2160" w:hanging="360"/>
+      </w:pPr>
+      <w:rPr>
+        <w:rFonts w:ascii="Wingdings" w:hAnsi="Wingdings" w:hint="default"/>
+      </w:rPr>
+    </w:lvl>
+    <w:lvl w:ilvl="3" w:tplc="08090001" w:tentative="1">
+      <w:start w:val="1"/>
+      <w:numFmt w:val="bullet"/>
+      <w:lvlText w:val=""/>
+      <w:lvlJc w:val="left"/>
+      <w:pPr>
+        <w:ind w:left="2880" w:hanging="360"/>
+      </w:pPr>
+      <w:rPr>
+        <w:rFonts w:ascii="Symbol" w:hAnsi="Symbol" w:hint="default"/>
+      </w:rPr>
+    </w:lvl>
+    <w:lvl w:ilvl="4" w:tplc="08090003" w:tentative="1">
+      <w:start w:val="1"/>
+      <w:numFmt w:val="bullet"/>
+      <w:lvlText w:val="o"/>
+      <w:lvlJc w:val="left"/>
+      <w:pPr>
+        <w:ind w:left="3600" w:hanging="360"/>
+      </w:pPr>
+      <w:rPr>
+        <w:rFonts w:ascii="Courier New" w:hAnsi="Courier New" w:cs="Courier New" w:hint="default"/>
+      </w:rPr>
+    </w:lvl>
+    <w:lvl w:ilvl="5" w:tplc="08090005" w:tentative="1">
+      <w:start w:val="1"/>
+      <w:numFmt w:val="bullet"/>
+      <w:lvlText w:val=""/>
+      <w:lvlJc w:val="left"/>
+      <w:pPr>
+        <w:ind w:left="4320" w:hanging="360"/>
+      </w:pPr>
+      <w:rPr>
+        <w:rFonts w:ascii="Wingdings" w:hAnsi="Wingdings" w:hint="default"/>
+      </w:rPr>
+    </w:lvl>
+    <w:lvl w:ilvl="6" w:tplc="08090001" w:tentative="1">
+      <w:start w:val="1"/>
+      <w:numFmt w:val="bullet"/>
+      <w:lvlText w:val=""/>
+      <w:lvlJc w:val="left"/>
+      <w:pPr>
+        <w:ind w:left="5040" w:hanging="360"/>
+      </w:pPr>
+      <w:rPr>
+        <w:rFonts w:ascii="Symbol" w:hAnsi="Symbol" w:hint="default"/>
+      </w:rPr>
+    </w:lvl>
+    <w:lvl w:ilvl="7" w:tplc="08090003" w:tentative="1">
+      <w:start w:val="1"/>
+      <w:numFmt w:val="bullet"/>
+      <w:lvlText w:val="o"/>
+      <w:lvlJc w:val="left"/>
+      <w:pPr>
+        <w:ind w:left="5760" w:hanging="360"/>
+      </w:pPr>
+      <w:rPr>
+        <w:rFonts w:ascii="Courier New" w:hAnsi="Courier New" w:cs="Courier New" w:hint="default"/>
+      </w:rPr>
+    </w:lvl>
+    <w:lvl w:ilvl="8" w:tplc="08090005" w:tentative="1">
+      <w:start w:val="1"/>
+      <w:numFmt w:val="bullet"/>
+      <w:lvlText w:val=""/>
+      <w:lvlJc w:val="left"/>
+      <w:pPr>
+        <w:ind w:left="6480" w:hanging="360"/>
+      </w:pPr>
+      <w:rPr>
+        <w:rFonts w:ascii="Wingdings" w:hAnsi="Wingdings" w:hint="default"/>
+      </w:rPr>
+    </w:lvl>
+  </w:abstractNum>
+  <w:abstractNum w:abstractNumId="3" w15:restartNumberingAfterBreak="0">
     <w:nsid w:val="241E5DDF"/>
     <w:multiLevelType w:val="hybridMultilevel"/>
     <w:tmpl w:val="4F284772"/>
@@ -7136,7 +5636,7 @@
       </w:rPr>
     </w:lvl>
   </w:abstractNum>
-  <w:abstractNum w:abstractNumId="3" w15:restartNumberingAfterBreak="0">
+  <w:abstractNum w:abstractNumId="4" w15:restartNumberingAfterBreak="0">
     <w:nsid w:val="524E3F6A"/>
     <w:multiLevelType w:val="hybridMultilevel"/>
     <w:tmpl w:val="ACA01242"/>
@@ -7226,7 +5726,7 @@
       </w:pPr>
     </w:lvl>
   </w:abstractNum>
-  <w:abstractNum w:abstractNumId="4" w15:restartNumberingAfterBreak="0">
+  <w:abstractNum w:abstractNumId="5" w15:restartNumberingAfterBreak="0">
     <w:nsid w:val="677240E4"/>
     <w:multiLevelType w:val="hybridMultilevel"/>
     <w:tmpl w:val="9FDC3722"/>
@@ -7338,7 +5838,7 @@
       </w:rPr>
     </w:lvl>
   </w:abstractNum>
-  <w:abstractNum w:abstractNumId="5" w15:restartNumberingAfterBreak="0">
+  <w:abstractNum w:abstractNumId="6" w15:restartNumberingAfterBreak="0">
     <w:nsid w:val="73264527"/>
     <w:multiLevelType w:val="hybridMultilevel"/>
     <w:tmpl w:val="C920706C"/>
@@ -7450,7 +5950,7 @@
       </w:rPr>
     </w:lvl>
   </w:abstractNum>
-  <w:abstractNum w:abstractNumId="6" w15:restartNumberingAfterBreak="0">
+  <w:abstractNum w:abstractNumId="7" w15:restartNumberingAfterBreak="0">
     <w:nsid w:val="7CD84D58"/>
     <w:multiLevelType w:val="hybridMultilevel"/>
     <w:tmpl w:val="C988067C"/>
@@ -7563,7 +6063,7 @@
       </w:rPr>
     </w:lvl>
   </w:abstractNum>
-  <w:abstractNum w:abstractNumId="7" w15:restartNumberingAfterBreak="0">
+  <w:abstractNum w:abstractNumId="8" w15:restartNumberingAfterBreak="0">
     <w:nsid w:val="7F327D7F"/>
     <w:multiLevelType w:val="hybridMultilevel"/>
     <w:tmpl w:val="C82A8BA8"/>
@@ -7653,28 +6153,31 @@
     </w:lvl>
   </w:abstractNum>
   <w:num w:numId="1" w16cid:durableId="1984961289">
-    <w:abstractNumId w:val="7"/>
+    <w:abstractNumId w:val="8"/>
   </w:num>
   <w:num w:numId="2" w16cid:durableId="323314306">
     <w:abstractNumId w:val="1"/>
   </w:num>
   <w:num w:numId="3" w16cid:durableId="1369988558">
-    <w:abstractNumId w:val="6"/>
+    <w:abstractNumId w:val="7"/>
   </w:num>
   <w:num w:numId="4" w16cid:durableId="1801726307">
-    <w:abstractNumId w:val="2"/>
+    <w:abstractNumId w:val="3"/>
   </w:num>
   <w:num w:numId="5" w16cid:durableId="2037002723">
     <w:abstractNumId w:val="0"/>
   </w:num>
   <w:num w:numId="6" w16cid:durableId="57679054">
+    <w:abstractNumId w:val="5"/>
+  </w:num>
+  <w:num w:numId="7" w16cid:durableId="307705360">
     <w:abstractNumId w:val="4"/>
   </w:num>
-  <w:num w:numId="7" w16cid:durableId="307705360">
-    <w:abstractNumId w:val="3"/>
+  <w:num w:numId="8" w16cid:durableId="1971393785">
+    <w:abstractNumId w:val="6"/>
   </w:num>
-  <w:num w:numId="8" w16cid:durableId="1971393785">
-    <w:abstractNumId w:val="5"/>
+  <w:num w:numId="9" w16cid:durableId="1035426814">
+    <w:abstractNumId w:val="2"/>
   </w:num>
 </w:numbering>
 </file>

--- a/Terra Aurum/Græsland/Bundne Bibliotek (Sølvdrage)/Lokation.docx
+++ b/Terra Aurum/Græsland/Bundne Bibliotek (Sølvdrage)/Lokation.docx
@@ -142,8 +142,16 @@
         <w:rPr>
           <w:lang w:val="da-DK"/>
         </w:rPr>
-        <w:t>Sølvdragen Chiknorgesh</w:t>
-      </w:r>
+        <w:t xml:space="preserve">Sølvdragen </w:t>
+      </w:r>
+      <w:proofErr w:type="spellStart"/>
+      <w:r>
+        <w:rPr>
+          <w:lang w:val="da-DK"/>
+        </w:rPr>
+        <w:t>Chiknorgesh</w:t>
+      </w:r>
+      <w:proofErr w:type="spellEnd"/>
       <w:r>
         <w:rPr>
           <w:lang w:val="da-DK"/>
@@ -156,7 +164,43 @@
           <w:szCs w:val="22"/>
           <w:lang w:val="da-DK"/>
         </w:rPr>
-        <w:t>[”Tjik-nor-gæsh”]</w:t>
+        <w:t>[”</w:t>
+      </w:r>
+      <w:proofErr w:type="spellStart"/>
+      <w:r>
+        <w:rPr>
+          <w:sz w:val="22"/>
+          <w:szCs w:val="22"/>
+          <w:lang w:val="da-DK"/>
+        </w:rPr>
+        <w:t>Tjik</w:t>
+      </w:r>
+      <w:proofErr w:type="spellEnd"/>
+      <w:r>
+        <w:rPr>
+          <w:sz w:val="22"/>
+          <w:szCs w:val="22"/>
+          <w:lang w:val="da-DK"/>
+        </w:rPr>
+        <w:t>-nor-</w:t>
+      </w:r>
+      <w:proofErr w:type="spellStart"/>
+      <w:r>
+        <w:rPr>
+          <w:sz w:val="22"/>
+          <w:szCs w:val="22"/>
+          <w:lang w:val="da-DK"/>
+        </w:rPr>
+        <w:t>gæsh</w:t>
+      </w:r>
+      <w:proofErr w:type="spellEnd"/>
+      <w:r>
+        <w:rPr>
+          <w:sz w:val="22"/>
+          <w:szCs w:val="22"/>
+          <w:lang w:val="da-DK"/>
+        </w:rPr>
+        <w:t>”]</w:t>
       </w:r>
     </w:p>
     <w:p>
@@ -189,13 +233,35 @@
         <w:rPr>
           <w:lang w:val="da-DK"/>
         </w:rPr>
-        <w:t xml:space="preserve"> Chiknorgesh</w:t>
-      </w:r>
-      <w:r>
-        <w:rPr>
-          <w:lang w:val="da-DK"/>
-        </w:rPr>
-        <w:t xml:space="preserve"> hvis hoard bestå</w:t>
+        <w:t xml:space="preserve"> </w:t>
+      </w:r>
+      <w:proofErr w:type="spellStart"/>
+      <w:r>
+        <w:rPr>
+          <w:lang w:val="da-DK"/>
+        </w:rPr>
+        <w:t>Chiknorgesh</w:t>
+      </w:r>
+      <w:proofErr w:type="spellEnd"/>
+      <w:r>
+        <w:rPr>
+          <w:lang w:val="da-DK"/>
+        </w:rPr>
+        <w:t xml:space="preserve"> hvis </w:t>
+      </w:r>
+      <w:proofErr w:type="spellStart"/>
+      <w:r>
+        <w:rPr>
+          <w:lang w:val="da-DK"/>
+        </w:rPr>
+        <w:t>hoard</w:t>
+      </w:r>
+      <w:proofErr w:type="spellEnd"/>
+      <w:r>
+        <w:rPr>
+          <w:lang w:val="da-DK"/>
+        </w:rPr>
+        <w:t xml:space="preserve"> bestå</w:t>
       </w:r>
       <w:r>
         <w:rPr>
@@ -223,21 +289,43 @@
         <w:rPr>
           <w:lang w:val="da-DK"/>
         </w:rPr>
-        <w:t>Arbejder i tjenester, som ikke altid er fair, har fx redet Water genasi klan fra udryddelse, men nu er de i evigt slavearbejde.</w:t>
-      </w:r>
-    </w:p>
-    <w:p>
-      <w:pPr>
-        <w:rPr>
-          <w:lang w:val="da-DK"/>
-        </w:rPr>
-      </w:pPr>
-      <w:r>
-        <w:rPr>
-          <w:lang w:val="da-DK"/>
-        </w:rPr>
-        <w:t>Stat block</w:t>
-      </w:r>
+        <w:t xml:space="preserve">Arbejder i tjenester, som ikke altid er fair, har fx redet Water </w:t>
+      </w:r>
+      <w:proofErr w:type="spellStart"/>
+      <w:r>
+        <w:rPr>
+          <w:lang w:val="da-DK"/>
+        </w:rPr>
+        <w:t>genasi</w:t>
+      </w:r>
+      <w:proofErr w:type="spellEnd"/>
+      <w:r>
+        <w:rPr>
+          <w:lang w:val="da-DK"/>
+        </w:rPr>
+        <w:t xml:space="preserve"> klan fra udryddelse, men nu er de i evigt slavearbejde.</w:t>
+      </w:r>
+    </w:p>
+    <w:p>
+      <w:pPr>
+        <w:rPr>
+          <w:lang w:val="da-DK"/>
+        </w:rPr>
+      </w:pPr>
+      <w:r>
+        <w:rPr>
+          <w:lang w:val="da-DK"/>
+        </w:rPr>
+        <w:t xml:space="preserve">Stat </w:t>
+      </w:r>
+      <w:proofErr w:type="spellStart"/>
+      <w:r>
+        <w:rPr>
+          <w:lang w:val="da-DK"/>
+        </w:rPr>
+        <w:t>block</w:t>
+      </w:r>
+      <w:proofErr w:type="spellEnd"/>
       <w:r>
         <w:rPr>
           <w:lang w:val="da-DK"/>
@@ -274,11 +362,19 @@
           <w:lang w:val="da-DK"/>
         </w:rPr>
       </w:pPr>
-      <w:r>
-        <w:rPr>
-          <w:lang w:val="da-DK"/>
-        </w:rPr>
-        <w:t xml:space="preserve">Lawful neutral. </w:t>
+      <w:proofErr w:type="spellStart"/>
+      <w:r>
+        <w:rPr>
+          <w:lang w:val="da-DK"/>
+        </w:rPr>
+        <w:t>Lawful</w:t>
+      </w:r>
+      <w:proofErr w:type="spellEnd"/>
+      <w:r>
+        <w:rPr>
+          <w:lang w:val="da-DK"/>
+        </w:rPr>
+        <w:t xml:space="preserve"> neutral. </w:t>
       </w:r>
       <w:r>
         <w:rPr>
@@ -383,7 +479,47 @@
         <w:rPr>
           <w:lang w:val="da-DK"/>
         </w:rPr>
-        <w:t xml:space="preserve"> som har dræbt Devaen der jagtede Rødmende Glød kommer ind, kan hun lugte dens hellige blod på deres hænder, og kan genoplive englen.</w:t>
+        <w:t xml:space="preserve"> som har dræbt </w:t>
+      </w:r>
+      <w:proofErr w:type="spellStart"/>
+      <w:r>
+        <w:rPr>
+          <w:lang w:val="da-DK"/>
+        </w:rPr>
+        <w:t>Devaen</w:t>
+      </w:r>
+      <w:proofErr w:type="spellEnd"/>
+      <w:r>
+        <w:rPr>
+          <w:lang w:val="da-DK"/>
+        </w:rPr>
+        <w:t xml:space="preserve"> der jagtede Rødmende Glød kommer ind, kan hun lugte dens hellige blod på deres hænder, og kan genoplive englen</w:t>
+      </w:r>
+      <w:r>
+        <w:rPr>
+          <w:lang w:val="da-DK"/>
+        </w:rPr>
+        <w:t xml:space="preserve"> ved brug af forbudte viden hun har lært (DC 18 </w:t>
+      </w:r>
+      <w:proofErr w:type="spellStart"/>
+      <w:r>
+        <w:rPr>
+          <w:lang w:val="da-DK"/>
+        </w:rPr>
+        <w:t>Arcana</w:t>
+      </w:r>
+      <w:proofErr w:type="spellEnd"/>
+      <w:r>
+        <w:rPr>
+          <w:lang w:val="da-DK"/>
+        </w:rPr>
+        <w:t xml:space="preserve"> indse slem magi)</w:t>
+      </w:r>
+      <w:r>
+        <w:rPr>
+          <w:lang w:val="da-DK"/>
+        </w:rPr>
+        <w:t>.</w:t>
       </w:r>
       <w:r>
         <w:rPr>
@@ -408,8 +544,16 @@
         <w:rPr>
           <w:lang w:val="da-DK"/>
         </w:rPr>
-        <w:t xml:space="preserve"> save resists</w:t>
-      </w:r>
+        <w:t xml:space="preserve"> save </w:t>
+      </w:r>
+      <w:proofErr w:type="spellStart"/>
+      <w:r>
+        <w:rPr>
+          <w:lang w:val="da-DK"/>
+        </w:rPr>
+        <w:t>resists</w:t>
+      </w:r>
+      <w:proofErr w:type="spellEnd"/>
       <w:r>
         <w:rPr>
           <w:lang w:val="da-DK"/>
@@ -491,26 +635,92 @@
         <w:rPr>
           <w:lang w:val="da-DK"/>
         </w:rPr>
-        <w:t>Bekæmp Fire Giant &amp; Genasi</w:t>
-      </w:r>
-    </w:p>
-    <w:p>
-      <w:pPr>
-        <w:rPr>
-          <w:lang w:val="da-DK"/>
-        </w:rPr>
-      </w:pPr>
-      <w:r>
-        <w:rPr>
-          <w:lang w:val="da-DK"/>
-        </w:rPr>
-        <w:t xml:space="preserve">Where evil lies Fire giant + Fire </w:t>
-      </w:r>
-      <w:r>
-        <w:rPr>
-          <w:lang w:val="da-DK"/>
-        </w:rPr>
-        <w:t>Genasi skal ud</w:t>
+        <w:t xml:space="preserve">Bekæmp Fire Giant &amp; </w:t>
+      </w:r>
+      <w:proofErr w:type="spellStart"/>
+      <w:r>
+        <w:rPr>
+          <w:lang w:val="da-DK"/>
+        </w:rPr>
+        <w:t>Genasi</w:t>
+      </w:r>
+      <w:proofErr w:type="spellEnd"/>
+    </w:p>
+    <w:p>
+      <w:pPr>
+        <w:rPr>
+          <w:lang w:val="da-DK"/>
+        </w:rPr>
+      </w:pPr>
+      <w:proofErr w:type="spellStart"/>
+      <w:r>
+        <w:rPr>
+          <w:lang w:val="da-DK"/>
+        </w:rPr>
+        <w:t>Where</w:t>
+      </w:r>
+      <w:proofErr w:type="spellEnd"/>
+      <w:r>
+        <w:rPr>
+          <w:lang w:val="da-DK"/>
+        </w:rPr>
+        <w:t xml:space="preserve"> </w:t>
+      </w:r>
+      <w:proofErr w:type="spellStart"/>
+      <w:r>
+        <w:rPr>
+          <w:lang w:val="da-DK"/>
+        </w:rPr>
+        <w:t>evil</w:t>
+      </w:r>
+      <w:proofErr w:type="spellEnd"/>
+      <w:r>
+        <w:rPr>
+          <w:lang w:val="da-DK"/>
+        </w:rPr>
+        <w:t xml:space="preserve"> </w:t>
+      </w:r>
+      <w:proofErr w:type="spellStart"/>
+      <w:r>
+        <w:rPr>
+          <w:lang w:val="da-DK"/>
+        </w:rPr>
+        <w:t>lies</w:t>
+      </w:r>
+      <w:proofErr w:type="spellEnd"/>
+      <w:r>
+        <w:rPr>
+          <w:lang w:val="da-DK"/>
+        </w:rPr>
+        <w:t xml:space="preserve"> Fire </w:t>
+      </w:r>
+      <w:proofErr w:type="spellStart"/>
+      <w:r>
+        <w:rPr>
+          <w:lang w:val="da-DK"/>
+        </w:rPr>
+        <w:t>giant</w:t>
+      </w:r>
+      <w:proofErr w:type="spellEnd"/>
+      <w:r>
+        <w:rPr>
+          <w:lang w:val="da-DK"/>
+        </w:rPr>
+        <w:t xml:space="preserve"> + Fire </w:t>
+      </w:r>
+      <w:proofErr w:type="spellStart"/>
+      <w:r>
+        <w:rPr>
+          <w:lang w:val="da-DK"/>
+        </w:rPr>
+        <w:t>Genasi</w:t>
+      </w:r>
+      <w:proofErr w:type="spellEnd"/>
+      <w:r>
+        <w:rPr>
+          <w:lang w:val="da-DK"/>
+        </w:rPr>
+        <w:t xml:space="preserve"> skal ud</w:t>
       </w:r>
       <w:r>
         <w:rPr>
@@ -552,14 +762,98 @@
         <w:rPr>
           <w:lang w:val="da-DK"/>
         </w:rPr>
-        <w:t xml:space="preserve">Nak Fire elementals, der forstyrrer hendes spell på den frosne sø. Elementals bor og arbejder sammen Genasi. Earth, Fire, Air genasi klanerne planlægger at befri deres </w:t>
+        <w:t xml:space="preserve">Nak Fire </w:t>
+      </w:r>
+      <w:proofErr w:type="spellStart"/>
+      <w:r>
+        <w:rPr>
+          <w:lang w:val="da-DK"/>
+        </w:rPr>
+        <w:t>elementals</w:t>
+      </w:r>
+      <w:proofErr w:type="spellEnd"/>
+      <w:r>
+        <w:rPr>
+          <w:lang w:val="da-DK"/>
+        </w:rPr>
+        <w:t xml:space="preserve">, der forstyrrer hendes </w:t>
+      </w:r>
+      <w:proofErr w:type="spellStart"/>
+      <w:r>
+        <w:rPr>
+          <w:lang w:val="da-DK"/>
+        </w:rPr>
+        <w:t>spell</w:t>
+      </w:r>
+      <w:proofErr w:type="spellEnd"/>
+      <w:r>
+        <w:rPr>
+          <w:lang w:val="da-DK"/>
+        </w:rPr>
+        <w:t xml:space="preserve"> på den frosne sø. </w:t>
+      </w:r>
+      <w:proofErr w:type="spellStart"/>
+      <w:r>
+        <w:rPr>
+          <w:lang w:val="da-DK"/>
+        </w:rPr>
+        <w:t>Elementals</w:t>
+      </w:r>
+      <w:proofErr w:type="spellEnd"/>
+      <w:r>
+        <w:rPr>
+          <w:lang w:val="da-DK"/>
+        </w:rPr>
+        <w:t xml:space="preserve"> bor og arbejder sammen </w:t>
+      </w:r>
+      <w:proofErr w:type="spellStart"/>
+      <w:r>
+        <w:rPr>
+          <w:lang w:val="da-DK"/>
+        </w:rPr>
+        <w:t>Genasi</w:t>
+      </w:r>
+      <w:proofErr w:type="spellEnd"/>
+      <w:r>
+        <w:rPr>
+          <w:lang w:val="da-DK"/>
+        </w:rPr>
+        <w:t xml:space="preserve">. Earth, Fire, Air </w:t>
+      </w:r>
+      <w:proofErr w:type="spellStart"/>
+      <w:r>
+        <w:rPr>
+          <w:lang w:val="da-DK"/>
+        </w:rPr>
+        <w:t>genasi</w:t>
+      </w:r>
+      <w:proofErr w:type="spellEnd"/>
+      <w:r>
+        <w:rPr>
+          <w:lang w:val="da-DK"/>
+        </w:rPr>
+        <w:t xml:space="preserve"> klanerne planlægger at befri deres </w:t>
       </w:r>
       <w:r>
         <w:rPr>
           <w:lang w:val="da-DK"/>
         </w:rPr>
         <w:lastRenderedPageBreak/>
-        <w:t>artsfæller fra dragens tyranni. Mulighed for roleplay og dilemma: Vil spillerne gå på dragens side, eller de undertrykte ”slaver”?</w:t>
+        <w:t xml:space="preserve">artsfæller fra dragens tyranni. Mulighed for </w:t>
+      </w:r>
+      <w:proofErr w:type="spellStart"/>
+      <w:r>
+        <w:rPr>
+          <w:lang w:val="da-DK"/>
+        </w:rPr>
+        <w:t>roleplay</w:t>
+      </w:r>
+      <w:proofErr w:type="spellEnd"/>
+      <w:r>
+        <w:rPr>
+          <w:lang w:val="da-DK"/>
+        </w:rPr>
+        <w:t xml:space="preserve"> og dilemma: Vil spillerne gå på dragens side, eller de undertrykte ”slaver”?</w:t>
       </w:r>
     </w:p>
     <w:p>
@@ -589,11 +883,19 @@
           <w:lang w:val="da-DK"/>
         </w:rPr>
       </w:pPr>
-      <w:r>
-        <w:rPr>
-          <w:lang w:val="da-DK"/>
-        </w:rPr>
-        <w:t>Chiknorgesh ønsker at udvide sit musikalske forråd. Søger den legendariske duo ”Rock &amp; Troll”</w:t>
+      <w:proofErr w:type="spellStart"/>
+      <w:r>
+        <w:rPr>
+          <w:lang w:val="da-DK"/>
+        </w:rPr>
+        <w:t>Chiknorgesh</w:t>
+      </w:r>
+      <w:proofErr w:type="spellEnd"/>
+      <w:r>
+        <w:rPr>
+          <w:lang w:val="da-DK"/>
+        </w:rPr>
+        <w:t xml:space="preserve"> ønsker at udvide sit musikalske forråd. Søger den legendariske duo ”Rock &amp; Troll”</w:t>
       </w:r>
       <w:r>
         <w:rPr>
@@ -609,17 +911,103 @@
       </w:r>
     </w:p>
     <w:p>
-      <w:pPr>
-        <w:rPr>
-          <w:lang w:val="da-DK"/>
-        </w:rPr>
-      </w:pPr>
-      <w:r>
-        <w:rPr>
-          <w:lang w:val="da-DK"/>
-        </w:rPr>
+      <w:r>
         <w:t>Where Evil lies medusa.</w:t>
       </w:r>
+    </w:p>
+    <w:p>
+      <w:pPr>
+        <w:pStyle w:val="Heading2"/>
+      </w:pPr>
+      <w:proofErr w:type="spellStart"/>
+      <w:r>
+        <w:t>Spøgelses</w:t>
+      </w:r>
+      <w:proofErr w:type="spellEnd"/>
+      <w:r>
+        <w:t xml:space="preserve"> </w:t>
+      </w:r>
+      <w:proofErr w:type="spellStart"/>
+      <w:r>
+        <w:t>jagt</w:t>
+      </w:r>
+      <w:proofErr w:type="spellEnd"/>
+    </w:p>
+    <w:p>
+      <w:pPr>
+        <w:rPr>
+          <w:lang w:val="da-DK"/>
+        </w:rPr>
+      </w:pPr>
+      <w:r>
+        <w:rPr>
+          <w:lang w:val="da-DK"/>
+        </w:rPr>
+        <w:t>Konku</w:t>
+      </w:r>
+      <w:r>
+        <w:rPr>
+          <w:lang w:val="da-DK"/>
+        </w:rPr>
+        <w:t>rrenter.</w:t>
+      </w:r>
+    </w:p>
+    <w:p>
+      <w:pPr>
+        <w:rPr>
+          <w:lang w:val="da-DK"/>
+        </w:rPr>
+      </w:pPr>
+      <w:proofErr w:type="spellStart"/>
+      <w:r>
+        <w:rPr>
+          <w:lang w:val="da-DK"/>
+        </w:rPr>
+        <w:t>Where</w:t>
+      </w:r>
+      <w:proofErr w:type="spellEnd"/>
+      <w:r>
+        <w:rPr>
+          <w:lang w:val="da-DK"/>
+        </w:rPr>
+        <w:t xml:space="preserve"> </w:t>
+      </w:r>
+      <w:proofErr w:type="spellStart"/>
+      <w:r>
+        <w:rPr>
+          <w:lang w:val="da-DK"/>
+        </w:rPr>
+        <w:t>evil</w:t>
+      </w:r>
+      <w:proofErr w:type="spellEnd"/>
+      <w:r>
+        <w:rPr>
+          <w:lang w:val="da-DK"/>
+        </w:rPr>
+        <w:t xml:space="preserve"> </w:t>
+      </w:r>
+      <w:proofErr w:type="spellStart"/>
+      <w:r>
+        <w:rPr>
+          <w:lang w:val="da-DK"/>
+        </w:rPr>
+        <w:t>lies</w:t>
+      </w:r>
+      <w:proofErr w:type="spellEnd"/>
+      <w:r>
+        <w:rPr>
+          <w:lang w:val="da-DK"/>
+        </w:rPr>
+        <w:t xml:space="preserve"> spøgelses </w:t>
+      </w:r>
+      <w:proofErr w:type="spellStart"/>
+      <w:r>
+        <w:rPr>
+          <w:lang w:val="da-DK"/>
+        </w:rPr>
+        <w:t>lair</w:t>
+      </w:r>
+      <w:proofErr w:type="spellEnd"/>
     </w:p>
     <w:p>
       <w:pPr>
@@ -643,7 +1031,21 @@
         <w:rPr>
           <w:lang w:val="da-DK"/>
         </w:rPr>
-        <w:t xml:space="preserve">Stop Wild Magic ting og bring super stærk magic item til </w:t>
+        <w:t xml:space="preserve">Stop Wild Magic ting og bring super stærk </w:t>
+      </w:r>
+      <w:proofErr w:type="spellStart"/>
+      <w:r>
+        <w:rPr>
+          <w:lang w:val="da-DK"/>
+        </w:rPr>
+        <w:t>magic</w:t>
+      </w:r>
+      <w:proofErr w:type="spellEnd"/>
+      <w:r>
+        <w:rPr>
+          <w:lang w:val="da-DK"/>
+        </w:rPr>
+        <w:t xml:space="preserve"> item til </w:t>
       </w:r>
       <w:r>
         <w:rPr>
@@ -659,11 +1061,19 @@
           <w:lang w:val="da-DK"/>
         </w:rPr>
       </w:pPr>
-      <w:r>
-        <w:rPr>
-          <w:lang w:val="da-DK"/>
-        </w:rPr>
-        <w:t>Opholdelse og aktiviteter</w:t>
+      <w:proofErr w:type="spellStart"/>
+      <w:r>
+        <w:rPr>
+          <w:lang w:val="da-DK"/>
+        </w:rPr>
+        <w:t>Opholdelse</w:t>
+      </w:r>
+      <w:proofErr w:type="spellEnd"/>
+      <w:r>
+        <w:rPr>
+          <w:lang w:val="da-DK"/>
+        </w:rPr>
+        <w:t xml:space="preserve"> og aktiviteter</w:t>
       </w:r>
     </w:p>
     <w:p>
@@ -728,20 +1138,62 @@
         <w:rPr>
           <w:lang w:val="da-DK"/>
         </w:rPr>
-        <w:t>Water Genasi tjenere/Slaver</w:t>
-      </w:r>
-    </w:p>
-    <w:p>
-      <w:pPr>
-        <w:rPr>
-          <w:lang w:val="da-DK"/>
-        </w:rPr>
-      </w:pPr>
-      <w:r>
-        <w:rPr>
-          <w:lang w:val="da-DK"/>
-        </w:rPr>
-        <w:t xml:space="preserve">Sølvdragen Chiknorgesh hjalp for hundredvis år siden en Water Genasi klan. </w:t>
+        <w:t xml:space="preserve">Water </w:t>
+      </w:r>
+      <w:proofErr w:type="spellStart"/>
+      <w:r>
+        <w:rPr>
+          <w:lang w:val="da-DK"/>
+        </w:rPr>
+        <w:t>Genasi</w:t>
+      </w:r>
+      <w:proofErr w:type="spellEnd"/>
+      <w:r>
+        <w:rPr>
+          <w:lang w:val="da-DK"/>
+        </w:rPr>
+        <w:t xml:space="preserve"> tjenere/Slaver</w:t>
+      </w:r>
+    </w:p>
+    <w:p>
+      <w:pPr>
+        <w:rPr>
+          <w:lang w:val="da-DK"/>
+        </w:rPr>
+      </w:pPr>
+      <w:r>
+        <w:rPr>
+          <w:lang w:val="da-DK"/>
+        </w:rPr>
+        <w:t xml:space="preserve">Sølvdragen </w:t>
+      </w:r>
+      <w:proofErr w:type="spellStart"/>
+      <w:r>
+        <w:rPr>
+          <w:lang w:val="da-DK"/>
+        </w:rPr>
+        <w:t>Chiknorgesh</w:t>
+      </w:r>
+      <w:proofErr w:type="spellEnd"/>
+      <w:r>
+        <w:rPr>
+          <w:lang w:val="da-DK"/>
+        </w:rPr>
+        <w:t xml:space="preserve"> hjalp for hundredvis år siden en Water </w:t>
+      </w:r>
+      <w:proofErr w:type="spellStart"/>
+      <w:r>
+        <w:rPr>
+          <w:lang w:val="da-DK"/>
+        </w:rPr>
+        <w:t>Genasi</w:t>
+      </w:r>
+      <w:proofErr w:type="spellEnd"/>
+      <w:r>
+        <w:rPr>
+          <w:lang w:val="da-DK"/>
+        </w:rPr>
+        <w:t xml:space="preserve"> klan. </w:t>
       </w:r>
       <w:r>
         <w:rPr>
@@ -878,7 +1330,35 @@
         <w:rPr>
           <w:lang w:val="da-DK"/>
         </w:rPr>
-        <w:t>Snakker Draconic og Aquan, men hvis spillere prøver at snakke med dem, siger de noget lignende:</w:t>
+        <w:t xml:space="preserve">Snakker </w:t>
+      </w:r>
+      <w:proofErr w:type="spellStart"/>
+      <w:r>
+        <w:rPr>
+          <w:lang w:val="da-DK"/>
+        </w:rPr>
+        <w:t>Draconic</w:t>
+      </w:r>
+      <w:proofErr w:type="spellEnd"/>
+      <w:r>
+        <w:rPr>
+          <w:lang w:val="da-DK"/>
+        </w:rPr>
+        <w:t xml:space="preserve"> og </w:t>
+      </w:r>
+      <w:proofErr w:type="spellStart"/>
+      <w:r>
+        <w:rPr>
+          <w:lang w:val="da-DK"/>
+        </w:rPr>
+        <w:t>Aquan</w:t>
+      </w:r>
+      <w:proofErr w:type="spellEnd"/>
+      <w:r>
+        <w:rPr>
+          <w:lang w:val="da-DK"/>
+        </w:rPr>
+        <w:t>, men hvis spillere prøver at snakke med dem, siger de noget lignende:</w:t>
       </w:r>
     </w:p>
     <w:p>
@@ -945,14 +1425,30 @@
         <w:rPr>
           <w:lang w:val="da-DK"/>
         </w:rPr>
-        <w:t xml:space="preserve">genskaffe stjålne genstande, bruger Chinorgesh hendes elite agenter håndplukket blandt </w:t>
-      </w:r>
+        <w:t xml:space="preserve">genskaffe stjålne genstande, bruger </w:t>
+      </w:r>
+      <w:proofErr w:type="spellStart"/>
+      <w:r>
+        <w:rPr>
+          <w:lang w:val="da-DK"/>
+        </w:rPr>
+        <w:t>Chinorgesh</w:t>
+      </w:r>
+      <w:proofErr w:type="spellEnd"/>
+      <w:r>
+        <w:rPr>
+          <w:lang w:val="da-DK"/>
+        </w:rPr>
+        <w:t xml:space="preserve"> hendes elite agenter håndplukket blandt </w:t>
+      </w:r>
+      <w:proofErr w:type="spellStart"/>
       <w:r>
         <w:rPr>
           <w:lang w:val="da-DK"/>
         </w:rPr>
         <w:t>Orod'umbra</w:t>
       </w:r>
+      <w:proofErr w:type="spellEnd"/>
       <w:r>
         <w:rPr>
           <w:lang w:val="da-DK"/>
@@ -977,6 +1473,7 @@
         </w:rPr>
         <w:t xml:space="preserve">s </w:t>
       </w:r>
+      <w:proofErr w:type="spellStart"/>
       <w:r>
         <w:rPr>
           <w:i/>
@@ -985,6 +1482,7 @@
         </w:rPr>
         <w:t>Skyggeridsere</w:t>
       </w:r>
+      <w:proofErr w:type="spellEnd"/>
       <w:r>
         <w:rPr>
           <w:lang w:val="da-DK"/>
@@ -1078,115 +1576,162 @@
           <w:iCs/>
           <w:lang w:val="da-DK"/>
         </w:rPr>
-        <w:t>”Ultraplanar lys”</w:t>
-      </w:r>
-      <w:r>
-        <w:rPr>
-          <w:lang w:val="da-DK"/>
-        </w:rPr>
-        <w:t xml:space="preserve">, som omhandler hvordan man kan få lys til at bevæge sig mellem planer. Problemet er den selv udsender lys af alle bølgelængder, som Skyggeelverne er sårbare over for, men de kan dog opfange radiobølgerne inden for radius af </w:t>
-      </w:r>
-      <w:r>
-        <w:rPr>
-          <w:lang w:val="da-DK"/>
-        </w:rPr>
-        <w:t>4 hexes og ved derfor ret præcist hvor den er.</w:t>
-      </w:r>
-      <w:r>
-        <w:rPr>
-          <w:lang w:val="da-DK"/>
-        </w:rPr>
-        <w:t xml:space="preserve"> De beder spillerne om at finde det for dem. </w:t>
-      </w:r>
-      <w:r>
-        <w:rPr>
-          <w:lang w:val="da-DK"/>
-        </w:rPr>
-        <w:t>Skyggeelverne vil få kreditten for arbejdet, men de vil til gengæld præsentere PC’erne for dragen og fortælle PC’erne om hvordan det Bundne Bibliotek fungerer.</w:t>
-      </w:r>
-    </w:p>
-    <w:p>
-      <w:pPr>
-        <w:rPr>
-          <w:lang w:val="da-DK"/>
-        </w:rPr>
-      </w:pPr>
-      <w:r>
-        <w:rPr>
-          <w:lang w:val="da-DK"/>
-        </w:rPr>
-        <w:lastRenderedPageBreak/>
-        <w:t xml:space="preserve">Den befinder sig lige nu i en af de dungeons som </w:t>
-      </w:r>
-      <w:r>
-        <w:rPr>
-          <w:lang w:val="da-DK"/>
-        </w:rPr>
-        <w:t>celestial steel/lysfugl æggene kan summon.</w:t>
-      </w:r>
-    </w:p>
-    <w:p>
-      <w:pPr>
-        <w:pStyle w:val="Heading1"/>
-        <w:rPr>
-          <w:lang w:val="da-DK"/>
-        </w:rPr>
-      </w:pPr>
-      <w:r>
-        <w:rPr>
-          <w:lang w:val="da-DK"/>
-        </w:rPr>
-        <w:t>Sikkerhedsforanstaltninger</w:t>
-      </w:r>
-    </w:p>
-    <w:p>
-      <w:pPr>
-        <w:pStyle w:val="Heading2"/>
-        <w:rPr>
-          <w:lang w:val="da-DK"/>
-        </w:rPr>
-      </w:pPr>
-      <w:r>
-        <w:rPr>
-          <w:lang w:val="da-DK"/>
-        </w:rPr>
-        <w:t>Øjeædelstene</w:t>
-      </w:r>
-      <w:r>
-        <w:rPr>
-          <w:lang w:val="da-DK"/>
-        </w:rPr>
-        <w:t xml:space="preserve"> </w:t>
-      </w:r>
-    </w:p>
-    <w:p>
-      <w:pPr>
-        <w:rPr>
-          <w:lang w:val="da-DK"/>
-        </w:rPr>
-      </w:pPr>
-      <w:r>
-        <w:rPr>
-          <w:lang w:val="da-DK"/>
-        </w:rPr>
-        <w:t xml:space="preserve">Over fleste døre, stor sølvfarvet ædelsten ligner øje. Dragen kan passivt se og høre gennem ædelstene. Hvis aktiveres (typisk berøring af tjenere), sølvdrage bruger breath weapon igennem. Recharge for </w:t>
-      </w:r>
+        <w:t>”</w:t>
+      </w:r>
+      <w:proofErr w:type="spellStart"/>
       <w:r>
         <w:rPr>
           <w:i/>
           <w:iCs/>
           <w:lang w:val="da-DK"/>
         </w:rPr>
-        <w:t>hver</w:t>
-      </w:r>
+        <w:t>Ultraplanar</w:t>
+      </w:r>
+      <w:proofErr w:type="spellEnd"/>
       <w:r>
         <w:rPr>
           <w:i/>
           <w:iCs/>
           <w:lang w:val="da-DK"/>
         </w:rPr>
-        <w:t>t enkelt øje</w:t>
-      </w:r>
+        <w:t xml:space="preserve"> lys”</w:t>
+      </w:r>
+      <w:r>
+        <w:rPr>
+          <w:lang w:val="da-DK"/>
+        </w:rPr>
+        <w:t xml:space="preserve">, som omhandler hvordan man kan få lys til at bevæge sig mellem planer. Problemet er den selv udsender lys af alle bølgelængder, som Skyggeelverne er sårbare over for, men de kan dog opfange radiobølgerne inden for radius af </w:t>
+      </w:r>
+      <w:r>
+        <w:rPr>
+          <w:lang w:val="da-DK"/>
+        </w:rPr>
+        <w:t xml:space="preserve">4 </w:t>
+      </w:r>
+      <w:proofErr w:type="spellStart"/>
+      <w:r>
+        <w:rPr>
+          <w:lang w:val="da-DK"/>
+        </w:rPr>
+        <w:t>hexes</w:t>
+      </w:r>
+      <w:proofErr w:type="spellEnd"/>
+      <w:r>
+        <w:rPr>
+          <w:lang w:val="da-DK"/>
+        </w:rPr>
+        <w:t xml:space="preserve"> og ved derfor ret præcist hvor den er.</w:t>
+      </w:r>
+      <w:r>
+        <w:rPr>
+          <w:lang w:val="da-DK"/>
+        </w:rPr>
+        <w:t xml:space="preserve"> De </w:t>
+      </w:r>
+      <w:r>
+        <w:rPr>
+          <w:lang w:val="da-DK"/>
+        </w:rPr>
+        <w:lastRenderedPageBreak/>
+        <w:t xml:space="preserve">beder spillerne om at finde det for dem. </w:t>
+      </w:r>
+      <w:r>
+        <w:rPr>
+          <w:lang w:val="da-DK"/>
+        </w:rPr>
+        <w:t xml:space="preserve">Skyggeelverne vil få kreditten for arbejdet, men de vil til gengæld præsentere </w:t>
+      </w:r>
+      <w:proofErr w:type="spellStart"/>
+      <w:r>
+        <w:rPr>
+          <w:lang w:val="da-DK"/>
+        </w:rPr>
+        <w:t>PC’erne</w:t>
+      </w:r>
+      <w:proofErr w:type="spellEnd"/>
+      <w:r>
+        <w:rPr>
+          <w:lang w:val="da-DK"/>
+        </w:rPr>
+        <w:t xml:space="preserve"> for dragen og fortælle </w:t>
+      </w:r>
+      <w:proofErr w:type="spellStart"/>
+      <w:r>
+        <w:rPr>
+          <w:lang w:val="da-DK"/>
+        </w:rPr>
+        <w:t>PC’erne</w:t>
+      </w:r>
+      <w:proofErr w:type="spellEnd"/>
+      <w:r>
+        <w:rPr>
+          <w:lang w:val="da-DK"/>
+        </w:rPr>
+        <w:t xml:space="preserve"> om hvordan det Bundne Bibliotek fungerer.</w:t>
+      </w:r>
+    </w:p>
+    <w:p>
+      <w:pPr>
+        <w:rPr>
+          <w:lang w:val="da-DK"/>
+        </w:rPr>
+      </w:pPr>
+      <w:r>
+        <w:rPr>
+          <w:lang w:val="da-DK"/>
+        </w:rPr>
+        <w:t xml:space="preserve">Den befinder sig lige nu i en af de </w:t>
+      </w:r>
+      <w:proofErr w:type="spellStart"/>
+      <w:r>
+        <w:rPr>
+          <w:lang w:val="da-DK"/>
+        </w:rPr>
+        <w:t>dungeons</w:t>
+      </w:r>
+      <w:proofErr w:type="spellEnd"/>
+      <w:r>
+        <w:rPr>
+          <w:lang w:val="da-DK"/>
+        </w:rPr>
+        <w:t xml:space="preserve"> som </w:t>
+      </w:r>
+      <w:proofErr w:type="spellStart"/>
+      <w:r>
+        <w:rPr>
+          <w:lang w:val="da-DK"/>
+        </w:rPr>
+        <w:t>celestial</w:t>
+      </w:r>
+      <w:proofErr w:type="spellEnd"/>
+      <w:r>
+        <w:rPr>
+          <w:lang w:val="da-DK"/>
+        </w:rPr>
+        <w:t xml:space="preserve"> </w:t>
+      </w:r>
+      <w:proofErr w:type="spellStart"/>
+      <w:r>
+        <w:rPr>
+          <w:lang w:val="da-DK"/>
+        </w:rPr>
+        <w:t>steel</w:t>
+      </w:r>
+      <w:proofErr w:type="spellEnd"/>
+      <w:r>
+        <w:rPr>
+          <w:lang w:val="da-DK"/>
+        </w:rPr>
+        <w:t xml:space="preserve">/lysfugl æggene kan </w:t>
+      </w:r>
+      <w:proofErr w:type="spellStart"/>
+      <w:r>
+        <w:rPr>
+          <w:lang w:val="da-DK"/>
+        </w:rPr>
+        <w:t>summon</w:t>
+      </w:r>
+      <w:proofErr w:type="spellEnd"/>
       <w:r>
         <w:rPr>
           <w:lang w:val="da-DK"/>
@@ -1196,15 +1741,118 @@
     </w:p>
     <w:p>
       <w:pPr>
-        <w:rPr>
-          <w:lang w:val="da-DK"/>
-        </w:rPr>
-      </w:pPr>
-      <w:r>
-        <w:rPr>
-          <w:lang w:val="da-DK"/>
-        </w:rPr>
-        <w:t>Genasi tjenerne aktiverer øjnene hvis de føler sig truet af fremmede, eller hvis de opdager noget kriminelt.</w:t>
+        <w:pStyle w:val="Heading1"/>
+        <w:rPr>
+          <w:lang w:val="da-DK"/>
+        </w:rPr>
+      </w:pPr>
+      <w:r>
+        <w:rPr>
+          <w:lang w:val="da-DK"/>
+        </w:rPr>
+        <w:t>Sikkerhedsforanstaltninger</w:t>
+      </w:r>
+    </w:p>
+    <w:p>
+      <w:pPr>
+        <w:pStyle w:val="Heading2"/>
+        <w:rPr>
+          <w:lang w:val="da-DK"/>
+        </w:rPr>
+      </w:pPr>
+      <w:r>
+        <w:rPr>
+          <w:lang w:val="da-DK"/>
+        </w:rPr>
+        <w:t>Øjeædelstene</w:t>
+      </w:r>
+      <w:r>
+        <w:rPr>
+          <w:lang w:val="da-DK"/>
+        </w:rPr>
+        <w:t xml:space="preserve"> </w:t>
+      </w:r>
+    </w:p>
+    <w:p>
+      <w:pPr>
+        <w:rPr>
+          <w:lang w:val="da-DK"/>
+        </w:rPr>
+      </w:pPr>
+      <w:r>
+        <w:rPr>
+          <w:lang w:val="da-DK"/>
+        </w:rPr>
+        <w:t xml:space="preserve">Over fleste døre, stor sølvfarvet ædelsten ligner øje. Dragen kan passivt se og høre gennem ædelstene. Hvis aktiveres (typisk berøring af tjenere), sølvdrage bruger </w:t>
+      </w:r>
+      <w:proofErr w:type="spellStart"/>
+      <w:r>
+        <w:rPr>
+          <w:lang w:val="da-DK"/>
+        </w:rPr>
+        <w:t>breath</w:t>
+      </w:r>
+      <w:proofErr w:type="spellEnd"/>
+      <w:r>
+        <w:rPr>
+          <w:lang w:val="da-DK"/>
+        </w:rPr>
+        <w:t xml:space="preserve"> </w:t>
+      </w:r>
+      <w:proofErr w:type="spellStart"/>
+      <w:r>
+        <w:rPr>
+          <w:lang w:val="da-DK"/>
+        </w:rPr>
+        <w:t>weapon</w:t>
+      </w:r>
+      <w:proofErr w:type="spellEnd"/>
+      <w:r>
+        <w:rPr>
+          <w:lang w:val="da-DK"/>
+        </w:rPr>
+        <w:t xml:space="preserve"> igennem. </w:t>
+      </w:r>
+      <w:r>
+        <w:rPr>
+          <w:lang w:val="da-DK"/>
+        </w:rPr>
+        <w:t xml:space="preserve">Alle øjne kører på samme </w:t>
+      </w:r>
+      <w:proofErr w:type="spellStart"/>
+      <w:r>
+        <w:rPr>
+          <w:lang w:val="da-DK"/>
+        </w:rPr>
+        <w:t>recharge</w:t>
+      </w:r>
+      <w:proofErr w:type="spellEnd"/>
+      <w:r>
+        <w:rPr>
+          <w:lang w:val="da-DK"/>
+        </w:rPr>
+        <w:t>.</w:t>
+      </w:r>
+    </w:p>
+    <w:p>
+      <w:pPr>
+        <w:rPr>
+          <w:lang w:val="da-DK"/>
+        </w:rPr>
+      </w:pPr>
+      <w:proofErr w:type="spellStart"/>
+      <w:r>
+        <w:rPr>
+          <w:lang w:val="da-DK"/>
+        </w:rPr>
+        <w:t>Genasi</w:t>
+      </w:r>
+      <w:proofErr w:type="spellEnd"/>
+      <w:r>
+        <w:rPr>
+          <w:lang w:val="da-DK"/>
+        </w:rPr>
+        <w:t xml:space="preserve"> tjenerne aktiverer øjnene hvis de føler sig truet af fremmede, eller hvis de opdager noget kriminelt.</w:t>
       </w:r>
       <w:r>
         <w:rPr>
@@ -1216,7 +1864,21 @@
         <w:rPr>
           <w:lang w:val="da-DK"/>
         </w:rPr>
-        <w:t>Rejsende Water Genasi har lille version af</w:t>
+        <w:t xml:space="preserve">Rejsende Water </w:t>
+      </w:r>
+      <w:proofErr w:type="spellStart"/>
+      <w:r>
+        <w:rPr>
+          <w:lang w:val="da-DK"/>
+        </w:rPr>
+        <w:t>Genasi</w:t>
+      </w:r>
+      <w:proofErr w:type="spellEnd"/>
+      <w:r>
+        <w:rPr>
+          <w:lang w:val="da-DK"/>
+        </w:rPr>
+        <w:t xml:space="preserve"> har lille version af</w:t>
       </w:r>
       <w:r>
         <w:rPr>
@@ -1228,7 +1890,21 @@
         <w:rPr>
           <w:lang w:val="da-DK"/>
         </w:rPr>
-        <w:t xml:space="preserve">. Genasi </w:t>
+        <w:t xml:space="preserve">. </w:t>
+      </w:r>
+      <w:proofErr w:type="spellStart"/>
+      <w:r>
+        <w:rPr>
+          <w:lang w:val="da-DK"/>
+        </w:rPr>
+        <w:t>Genasi</w:t>
+      </w:r>
+      <w:proofErr w:type="spellEnd"/>
+      <w:r>
+        <w:rPr>
+          <w:lang w:val="da-DK"/>
+        </w:rPr>
+        <w:t xml:space="preserve"> </w:t>
       </w:r>
       <w:r>
         <w:rPr>
@@ -1274,24 +1950,114 @@
           <w:lang w:val="da-DK"/>
         </w:rPr>
       </w:pPr>
-      <w:r>
-        <w:rPr>
-          <w:lang w:val="da-DK"/>
-        </w:rPr>
-        <w:t>Celestial malerier</w:t>
-      </w:r>
-    </w:p>
-    <w:p>
-      <w:pPr>
-        <w:rPr>
-          <w:lang w:val="da-DK"/>
-        </w:rPr>
-      </w:pPr>
-      <w:r>
-        <w:rPr>
-          <w:lang w:val="da-DK"/>
-        </w:rPr>
-        <w:t xml:space="preserve">Dragen redede gruppe celestials fra dæmon invasion, er nu i stor kredit gæld. </w:t>
+      <w:proofErr w:type="spellStart"/>
+      <w:r>
+        <w:rPr>
+          <w:lang w:val="da-DK"/>
+        </w:rPr>
+        <w:t>Celestial</w:t>
+      </w:r>
+      <w:proofErr w:type="spellEnd"/>
+      <w:r>
+        <w:rPr>
+          <w:lang w:val="da-DK"/>
+        </w:rPr>
+        <w:t xml:space="preserve"> malerier</w:t>
+      </w:r>
+    </w:p>
+    <w:p>
+      <w:pPr>
+        <w:rPr>
+          <w:lang w:val="da-DK"/>
+        </w:rPr>
+      </w:pPr>
+      <w:r>
+        <w:rPr>
+          <w:lang w:val="da-DK"/>
+        </w:rPr>
+        <w:t xml:space="preserve">Dragen redede gruppe </w:t>
+      </w:r>
+      <w:proofErr w:type="spellStart"/>
+      <w:r>
+        <w:rPr>
+          <w:lang w:val="da-DK"/>
+        </w:rPr>
+        <w:t>celestials</w:t>
+      </w:r>
+      <w:proofErr w:type="spellEnd"/>
+      <w:r>
+        <w:rPr>
+          <w:lang w:val="da-DK"/>
+        </w:rPr>
+        <w:t xml:space="preserve"> fra dæmon invasion, er nu i stor kredit gæld. </w:t>
+      </w:r>
+      <w:proofErr w:type="spellStart"/>
+      <w:r>
+        <w:rPr>
+          <w:lang w:val="da-DK"/>
+        </w:rPr>
+        <w:t>Celestials</w:t>
+      </w:r>
+      <w:proofErr w:type="spellEnd"/>
+      <w:r>
+        <w:rPr>
+          <w:lang w:val="da-DK"/>
+        </w:rPr>
+        <w:t xml:space="preserve"> kan med høj </w:t>
+      </w:r>
+      <w:r>
+        <w:rPr>
+          <w:lang w:val="da-DK"/>
+        </w:rPr>
+        <w:t>DC-check</w:t>
+      </w:r>
+      <w:r>
+        <w:rPr>
+          <w:lang w:val="da-DK"/>
+        </w:rPr>
+        <w:t xml:space="preserve"> overtales til at lade en </w:t>
+      </w:r>
+      <w:proofErr w:type="spellStart"/>
+      <w:r>
+        <w:rPr>
+          <w:lang w:val="da-DK"/>
+        </w:rPr>
+        <w:t>lawfull</w:t>
+      </w:r>
+      <w:proofErr w:type="spellEnd"/>
+      <w:r>
+        <w:rPr>
+          <w:lang w:val="da-DK"/>
+        </w:rPr>
+        <w:t xml:space="preserve"> </w:t>
+      </w:r>
+      <w:proofErr w:type="spellStart"/>
+      <w:r>
+        <w:rPr>
+          <w:lang w:val="da-DK"/>
+        </w:rPr>
+        <w:t>good</w:t>
+      </w:r>
+      <w:proofErr w:type="spellEnd"/>
+      <w:r>
+        <w:rPr>
+          <w:lang w:val="da-DK"/>
+        </w:rPr>
+        <w:t xml:space="preserve"> handling ske, også selvom den går imod </w:t>
+      </w:r>
+      <w:proofErr w:type="spellStart"/>
+      <w:r>
+        <w:rPr>
+          <w:lang w:val="da-DK"/>
+        </w:rPr>
+        <w:t>Chiknorgesh</w:t>
+      </w:r>
+      <w:proofErr w:type="spellEnd"/>
+      <w:r>
+        <w:rPr>
+          <w:lang w:val="da-DK"/>
+        </w:rPr>
+        <w:t xml:space="preserve"> (fx hvis en genstand fra biblioteket afleveres tilbage til dens retmæssige ejer). </w:t>
       </w:r>
     </w:p>
     <w:p>
@@ -1330,22 +2096,59 @@
         <w:rPr>
           <w:lang w:val="da-DK"/>
         </w:rPr>
-        <w:t xml:space="preserve"> Det er </w:t>
-      </w:r>
-      <w:r>
-        <w:rPr>
-          <w:i/>
-          <w:lang w:val="da-DK"/>
-        </w:rPr>
-        <w:t>umuligt at stjæle uden at</w:t>
+        <w:t xml:space="preserve"> Det </w:t>
+      </w:r>
+      <w:r>
+        <w:rPr>
+          <w:lang w:val="da-DK"/>
+        </w:rPr>
+        <w:t xml:space="preserve">kræver DC 25 </w:t>
+      </w:r>
+      <w:proofErr w:type="spellStart"/>
+      <w:r>
+        <w:rPr>
+          <w:lang w:val="da-DK"/>
+        </w:rPr>
+        <w:t>Sleight</w:t>
+      </w:r>
+      <w:proofErr w:type="spellEnd"/>
+      <w:r>
+        <w:rPr>
+          <w:lang w:val="da-DK"/>
+        </w:rPr>
+        <w:t xml:space="preserve"> of Hand at tage genstand </w:t>
+      </w:r>
+      <w:r>
+        <w:rPr>
+          <w:iCs/>
+          <w:lang w:val="da-DK"/>
+        </w:rPr>
+        <w:t>uden at</w:t>
       </w:r>
       <w:r>
         <w:rPr>
           <w:b/>
           <w:bCs/>
+          <w:iCs/>
           <w:lang w:val="da-DK"/>
         </w:rPr>
         <w:t xml:space="preserve"> </w:t>
+      </w:r>
+      <w:proofErr w:type="spellStart"/>
+      <w:r>
+        <w:rPr>
+          <w:iCs/>
+          <w:lang w:val="da-DK"/>
+        </w:rPr>
+        <w:t>celestials</w:t>
+      </w:r>
+      <w:proofErr w:type="spellEnd"/>
+      <w:r>
+        <w:rPr>
+          <w:iCs/>
+          <w:lang w:val="da-DK"/>
+        </w:rPr>
+        <w:t xml:space="preserve"> opdager det</w:t>
       </w:r>
       <w:r>
         <w:rPr>
@@ -1353,7 +2156,7 @@
           <w:iCs/>
           <w:lang w:val="da-DK"/>
         </w:rPr>
-        <w:t>celestials opdager det!</w:t>
+        <w:t>.</w:t>
       </w:r>
       <w:r>
         <w:rPr>
@@ -1373,7 +2176,21 @@
         <w:rPr>
           <w:lang w:val="da-DK"/>
         </w:rPr>
-        <w:t>: Kan minimum slå 20 på initiative.</w:t>
+        <w:t xml:space="preserve">: Kan minimum slå 20 på </w:t>
+      </w:r>
+      <w:proofErr w:type="spellStart"/>
+      <w:r>
+        <w:rPr>
+          <w:lang w:val="da-DK"/>
+        </w:rPr>
+        <w:t>initiative</w:t>
+      </w:r>
+      <w:proofErr w:type="spellEnd"/>
+      <w:r>
+        <w:rPr>
+          <w:lang w:val="da-DK"/>
+        </w:rPr>
+        <w:t>.</w:t>
       </w:r>
     </w:p>
     <w:p>
@@ -1417,7 +2234,21 @@
         <w:rPr>
           <w:lang w:val="da-DK"/>
         </w:rPr>
-        <w:t>Hvis spillerne gør alt andet end at lægge genstanden, angriber celetials.</w:t>
+        <w:t xml:space="preserve">Hvis spillerne gør alt andet end at lægge genstanden, angriber </w:t>
+      </w:r>
+      <w:proofErr w:type="spellStart"/>
+      <w:r>
+        <w:rPr>
+          <w:lang w:val="da-DK"/>
+        </w:rPr>
+        <w:t>celetials</w:t>
+      </w:r>
+      <w:proofErr w:type="spellEnd"/>
+      <w:r>
+        <w:rPr>
+          <w:lang w:val="da-DK"/>
+        </w:rPr>
+        <w:t>.</w:t>
       </w:r>
     </w:p>
     <w:p>
@@ -1444,7 +2275,21 @@
         <w:rPr>
           <w:lang w:val="da-DK"/>
         </w:rPr>
-        <w:t xml:space="preserve">Dørene i det Bundne Bibliotek er alle sammen teleportere. Inden sessionen, vælg </w:t>
+        <w:t xml:space="preserve">Dørene i det Bundne Bibliotek er alle sammen </w:t>
+      </w:r>
+      <w:proofErr w:type="spellStart"/>
+      <w:r>
+        <w:rPr>
+          <w:lang w:val="da-DK"/>
+        </w:rPr>
+        <w:t>teleportere</w:t>
+      </w:r>
+      <w:proofErr w:type="spellEnd"/>
+      <w:r>
+        <w:rPr>
+          <w:lang w:val="da-DK"/>
+        </w:rPr>
+        <w:t xml:space="preserve">. Inden sessionen, vælg </w:t>
       </w:r>
       <w:r>
         <w:rPr>
@@ -1497,27 +2342,103 @@
         <w:rPr>
           <w:lang w:val="da-DK"/>
         </w:rPr>
-        <w:t>for Bundne Biblioteks indbygger (Celestials &amp; Chiknorgesh), som kan bruge døren til at komme til en vilkårlig dør.</w:t>
+        <w:t>for Bundne Biblioteks indbygger (</w:t>
+      </w:r>
+      <w:proofErr w:type="spellStart"/>
+      <w:r>
+        <w:rPr>
+          <w:lang w:val="da-DK"/>
+        </w:rPr>
+        <w:t>Celestials</w:t>
+      </w:r>
+      <w:proofErr w:type="spellEnd"/>
+      <w:r>
+        <w:rPr>
+          <w:lang w:val="da-DK"/>
+        </w:rPr>
+        <w:t xml:space="preserve"> &amp; </w:t>
+      </w:r>
+      <w:proofErr w:type="spellStart"/>
+      <w:r>
+        <w:rPr>
+          <w:lang w:val="da-DK"/>
+        </w:rPr>
+        <w:t>Chiknorgesh</w:t>
+      </w:r>
+      <w:proofErr w:type="spellEnd"/>
+      <w:r>
+        <w:rPr>
+          <w:lang w:val="da-DK"/>
+        </w:rPr>
+        <w:t>), som kan bruge døren til at komme til en vilkårlig dør.</w:t>
       </w:r>
       <w:r>
         <w:rPr>
           <w:lang w:val="da-DK"/>
         </w:rPr>
         <w:br/>
-        <w:t>Man kan som en Action lave et DC 23 Intelligence (Arcana) check for at lade næste creature som bruger døren komme til en vilkårlig dør.</w:t>
-      </w:r>
-    </w:p>
-    <w:p>
-      <w:pPr>
-        <w:rPr>
-          <w:lang w:val="da-DK"/>
-        </w:rPr>
-      </w:pPr>
-      <w:r>
-        <w:rPr>
-          <w:lang w:val="da-DK"/>
-        </w:rPr>
-        <w:t xml:space="preserve">Bemærk at den construct som holder vagt i lobbyen har featuren </w:t>
+        <w:t>Man kan som en Action lave et DC 23 Intelligence (</w:t>
+      </w:r>
+      <w:proofErr w:type="spellStart"/>
+      <w:r>
+        <w:rPr>
+          <w:lang w:val="da-DK"/>
+        </w:rPr>
+        <w:t>Arcana</w:t>
+      </w:r>
+      <w:proofErr w:type="spellEnd"/>
+      <w:r>
+        <w:rPr>
+          <w:lang w:val="da-DK"/>
+        </w:rPr>
+        <w:t xml:space="preserve">) check for at lade næste </w:t>
+      </w:r>
+      <w:proofErr w:type="spellStart"/>
+      <w:r>
+        <w:rPr>
+          <w:lang w:val="da-DK"/>
+        </w:rPr>
+        <w:t>creature</w:t>
+      </w:r>
+      <w:proofErr w:type="spellEnd"/>
+      <w:r>
+        <w:rPr>
+          <w:lang w:val="da-DK"/>
+        </w:rPr>
+        <w:t xml:space="preserve"> som bruger døren komme til en vilkårlig dør</w:t>
+      </w:r>
+      <w:r>
+        <w:rPr>
+          <w:lang w:val="da-DK"/>
+        </w:rPr>
+        <w:t>, men kun lobbyen kan teleport ud derfra.</w:t>
+      </w:r>
+    </w:p>
+    <w:p>
+      <w:pPr>
+        <w:rPr>
+          <w:lang w:val="da-DK"/>
+        </w:rPr>
+      </w:pPr>
+      <w:r>
+        <w:rPr>
+          <w:lang w:val="da-DK"/>
+        </w:rPr>
+        <w:t xml:space="preserve">Bemærk at den </w:t>
+      </w:r>
+      <w:proofErr w:type="spellStart"/>
+      <w:r>
+        <w:rPr>
+          <w:lang w:val="da-DK"/>
+        </w:rPr>
+        <w:t>construct</w:t>
+      </w:r>
+      <w:proofErr w:type="spellEnd"/>
+      <w:r>
+        <w:rPr>
+          <w:lang w:val="da-DK"/>
+        </w:rPr>
+        <w:t xml:space="preserve"> som holder vagt i lobbyen har featuren </w:t>
       </w:r>
       <w:r>
         <w:rPr>
@@ -1567,11 +2488,19 @@
         </w:rPr>
         <w:t xml:space="preserve">. </w:t>
       </w:r>
-      <w:r>
-        <w:rPr>
-          <w:lang w:val="da-DK"/>
-        </w:rPr>
-        <w:t xml:space="preserve">Constructen kan aktivere/deaktivere </w:t>
+      <w:proofErr w:type="spellStart"/>
+      <w:r>
+        <w:rPr>
+          <w:lang w:val="da-DK"/>
+        </w:rPr>
+        <w:t>Constructen</w:t>
+      </w:r>
+      <w:proofErr w:type="spellEnd"/>
+      <w:r>
+        <w:rPr>
+          <w:lang w:val="da-DK"/>
+        </w:rPr>
+        <w:t xml:space="preserve"> kan aktivere/deaktivere </w:t>
       </w:r>
       <w:r>
         <w:rPr>
@@ -1593,6 +2522,7 @@
         <w:rPr>
           <w:lang w:val="da-DK"/>
         </w:rPr>
+        <w:lastRenderedPageBreak/>
         <w:t>uden en action</w:t>
       </w:r>
       <w:r>
@@ -1627,6 +2557,64 @@
         </w:rPr>
         <w:t>en tyv kommer ind i rummet.</w:t>
       </w:r>
+      <w:r>
+        <w:rPr>
+          <w:lang w:val="da-DK"/>
+        </w:rPr>
+        <w:t xml:space="preserve"> DC 20 </w:t>
+      </w:r>
+      <w:proofErr w:type="spellStart"/>
+      <w:r>
+        <w:rPr>
+          <w:lang w:val="da-DK"/>
+        </w:rPr>
+        <w:t>thieves</w:t>
+      </w:r>
+      <w:proofErr w:type="spellEnd"/>
+      <w:r>
+        <w:rPr>
+          <w:lang w:val="da-DK"/>
+        </w:rPr>
+        <w:t xml:space="preserve">’ </w:t>
+      </w:r>
+      <w:proofErr w:type="spellStart"/>
+      <w:r>
+        <w:rPr>
+          <w:lang w:val="da-DK"/>
+        </w:rPr>
+        <w:t>tools</w:t>
+      </w:r>
+      <w:proofErr w:type="spellEnd"/>
+      <w:r>
+        <w:rPr>
+          <w:lang w:val="da-DK"/>
+        </w:rPr>
+        <w:t xml:space="preserve"> eller lignende kan deaktivere featuren i 1</w:t>
+      </w:r>
+      <w:r>
+        <w:rPr>
+          <w:lang w:val="da-DK"/>
+        </w:rPr>
+        <w:t>d4</w:t>
+      </w:r>
+      <w:r>
+        <w:rPr>
+          <w:lang w:val="da-DK"/>
+        </w:rPr>
+        <w:t xml:space="preserve"> runde</w:t>
+      </w:r>
+      <w:r>
+        <w:rPr>
+          <w:lang w:val="da-DK"/>
+        </w:rPr>
+        <w:t>r</w:t>
+      </w:r>
+      <w:r>
+        <w:rPr>
+          <w:lang w:val="da-DK"/>
+        </w:rPr>
+        <w:t xml:space="preserve">. </w:t>
+      </w:r>
     </w:p>
     <w:p>
       <w:pPr>
@@ -1652,14 +2640,44 @@
         <w:rPr>
           <w:lang w:val="da-DK"/>
         </w:rPr>
-        <w:t xml:space="preserve">Dragen Chiknorgesh måler tjenester i ”kredit”. Water Genasi tjenerne er millioner i kredit i gæld. Én </w:t>
-      </w:r>
+        <w:t xml:space="preserve">Dragen </w:t>
+      </w:r>
+      <w:proofErr w:type="spellStart"/>
+      <w:r>
+        <w:rPr>
+          <w:lang w:val="da-DK"/>
+        </w:rPr>
+        <w:t>Chiknorgesh</w:t>
+      </w:r>
+      <w:proofErr w:type="spellEnd"/>
+      <w:r>
+        <w:rPr>
+          <w:lang w:val="da-DK"/>
+        </w:rPr>
+        <w:t xml:space="preserve"> måler tjenester i ”kredit”. Water </w:t>
+      </w:r>
+      <w:proofErr w:type="spellStart"/>
       <w:r>
         <w:rPr>
           <w:lang w:val="da-DK"/>
         </w:rPr>
         <w:t>Genasi</w:t>
       </w:r>
+      <w:proofErr w:type="spellEnd"/>
+      <w:r>
+        <w:rPr>
+          <w:lang w:val="da-DK"/>
+        </w:rPr>
+        <w:t xml:space="preserve"> tjenerne er millioner i kredit i gæld. Én </w:t>
+      </w:r>
+      <w:proofErr w:type="spellStart"/>
+      <w:r>
+        <w:rPr>
+          <w:lang w:val="da-DK"/>
+        </w:rPr>
+        <w:t>Genasi</w:t>
+      </w:r>
+      <w:proofErr w:type="spellEnd"/>
       <w:r>
         <w:rPr>
           <w:lang w:val="da-DK"/>
@@ -1747,7 +2765,6 @@
                 <w:bCs/>
                 <w:lang w:val="da-DK"/>
               </w:rPr>
-              <w:lastRenderedPageBreak/>
               <w:t>Handling</w:t>
             </w:r>
           </w:p>
@@ -1856,7 +2873,61 @@
                 <w:szCs w:val="20"/>
                 <w:lang w:val="da-DK"/>
               </w:rPr>
-              <w:t xml:space="preserve"> (Inkl. alle spell scrolls som er på spilleres spell lists)</w:t>
+              <w:t xml:space="preserve"> (Inkl. alle </w:t>
+            </w:r>
+            <w:proofErr w:type="spellStart"/>
+            <w:r>
+              <w:rPr>
+                <w:sz w:val="22"/>
+                <w:szCs w:val="20"/>
+                <w:lang w:val="da-DK"/>
+              </w:rPr>
+              <w:t>spell</w:t>
+            </w:r>
+            <w:proofErr w:type="spellEnd"/>
+            <w:r>
+              <w:rPr>
+                <w:sz w:val="22"/>
+                <w:szCs w:val="20"/>
+                <w:lang w:val="da-DK"/>
+              </w:rPr>
+              <w:t xml:space="preserve"> </w:t>
+            </w:r>
+            <w:proofErr w:type="spellStart"/>
+            <w:r>
+              <w:rPr>
+                <w:sz w:val="22"/>
+                <w:szCs w:val="20"/>
+                <w:lang w:val="da-DK"/>
+              </w:rPr>
+              <w:t>scrolls</w:t>
+            </w:r>
+            <w:proofErr w:type="spellEnd"/>
+            <w:r>
+              <w:rPr>
+                <w:sz w:val="22"/>
+                <w:szCs w:val="20"/>
+                <w:lang w:val="da-DK"/>
+              </w:rPr>
+              <w:t xml:space="preserve"> som er på spilleres </w:t>
+            </w:r>
+            <w:proofErr w:type="spellStart"/>
+            <w:r>
+              <w:rPr>
+                <w:sz w:val="22"/>
+                <w:szCs w:val="20"/>
+                <w:lang w:val="da-DK"/>
+              </w:rPr>
+              <w:t>spell</w:t>
+            </w:r>
+            <w:proofErr w:type="spellEnd"/>
+            <w:r>
+              <w:rPr>
+                <w:sz w:val="22"/>
+                <w:szCs w:val="20"/>
+                <w:lang w:val="da-DK"/>
+              </w:rPr>
+              <w:t xml:space="preserve"> lists)</w:t>
             </w:r>
           </w:p>
         </w:tc>
@@ -1964,7 +3035,25 @@
                 <w:szCs w:val="20"/>
                 <w:lang w:val="da-DK"/>
               </w:rPr>
-              <w:t xml:space="preserve"> (Fx lokationen af Artifact +3</w:t>
+              <w:t xml:space="preserve"> (Fx lokationen af </w:t>
+            </w:r>
+            <w:proofErr w:type="spellStart"/>
+            <w:r>
+              <w:rPr>
+                <w:sz w:val="22"/>
+                <w:szCs w:val="20"/>
+                <w:lang w:val="da-DK"/>
+              </w:rPr>
+              <w:t>Artifact</w:t>
+            </w:r>
+            <w:proofErr w:type="spellEnd"/>
+            <w:r>
+              <w:rPr>
+                <w:sz w:val="22"/>
+                <w:szCs w:val="20"/>
+                <w:lang w:val="da-DK"/>
+              </w:rPr>
+              <w:t xml:space="preserve"> +3</w:t>
             </w:r>
             <w:r>
               <w:rPr>
@@ -2034,7 +3123,25 @@
                 <w:szCs w:val="20"/>
                 <w:lang w:val="da-DK"/>
               </w:rPr>
-              <w:t>Giver ikke-permanent magic item</w:t>
+              <w:t xml:space="preserve">Giver ikke-permanent </w:t>
+            </w:r>
+            <w:proofErr w:type="spellStart"/>
+            <w:r>
+              <w:rPr>
+                <w:sz w:val="22"/>
+                <w:szCs w:val="20"/>
+                <w:lang w:val="da-DK"/>
+              </w:rPr>
+              <w:t>magic</w:t>
+            </w:r>
+            <w:proofErr w:type="spellEnd"/>
+            <w:r>
+              <w:rPr>
+                <w:sz w:val="22"/>
+                <w:szCs w:val="20"/>
+                <w:lang w:val="da-DK"/>
+              </w:rPr>
+              <w:t xml:space="preserve"> item</w:t>
             </w:r>
           </w:p>
         </w:tc>
@@ -2078,7 +3185,25 @@
                 <w:szCs w:val="20"/>
                 <w:lang w:val="da-DK"/>
               </w:rPr>
-              <w:t>Giver permanent magic item</w:t>
+              <w:t xml:space="preserve">Giver permanent </w:t>
+            </w:r>
+            <w:proofErr w:type="spellStart"/>
+            <w:r>
+              <w:rPr>
+                <w:sz w:val="22"/>
+                <w:szCs w:val="20"/>
+                <w:lang w:val="da-DK"/>
+              </w:rPr>
+              <w:t>magic</w:t>
+            </w:r>
+            <w:proofErr w:type="spellEnd"/>
+            <w:r>
+              <w:rPr>
+                <w:sz w:val="22"/>
+                <w:szCs w:val="20"/>
+                <w:lang w:val="da-DK"/>
+              </w:rPr>
+              <w:t xml:space="preserve"> item</w:t>
             </w:r>
           </w:p>
         </w:tc>
@@ -2247,7 +3372,21 @@
         <w:rPr>
           <w:lang w:val="da-DK"/>
         </w:rPr>
-        <w:t xml:space="preserve"> quests for </w:t>
+        <w:t xml:space="preserve"> </w:t>
+      </w:r>
+      <w:proofErr w:type="spellStart"/>
+      <w:r>
+        <w:rPr>
+          <w:lang w:val="da-DK"/>
+        </w:rPr>
+        <w:t>quests</w:t>
+      </w:r>
+      <w:proofErr w:type="spellEnd"/>
+      <w:r>
+        <w:rPr>
+          <w:lang w:val="da-DK"/>
+        </w:rPr>
+        <w:t xml:space="preserve"> for </w:t>
       </w:r>
       <w:r>
         <w:rPr>
@@ -2300,7 +3439,35 @@
         <w:rPr>
           <w:lang w:val="da-DK"/>
         </w:rPr>
-        <w:t>Man kan kun bruge kredit hvis man har fået lov af Chinnorgesh, hvilket kræver man har klaret quests for hende.</w:t>
+        <w:t xml:space="preserve">Man kan kun bruge kredit hvis man har fået lov af </w:t>
+      </w:r>
+      <w:proofErr w:type="spellStart"/>
+      <w:r>
+        <w:rPr>
+          <w:lang w:val="da-DK"/>
+        </w:rPr>
+        <w:t>Chinnorgesh</w:t>
+      </w:r>
+      <w:proofErr w:type="spellEnd"/>
+      <w:r>
+        <w:rPr>
+          <w:lang w:val="da-DK"/>
+        </w:rPr>
+        <w:t xml:space="preserve">, hvilket kræver man har klaret </w:t>
+      </w:r>
+      <w:proofErr w:type="spellStart"/>
+      <w:r>
+        <w:rPr>
+          <w:lang w:val="da-DK"/>
+        </w:rPr>
+        <w:t>quests</w:t>
+      </w:r>
+      <w:proofErr w:type="spellEnd"/>
+      <w:r>
+        <w:rPr>
+          <w:lang w:val="da-DK"/>
+        </w:rPr>
+        <w:t xml:space="preserve"> for hende.</w:t>
       </w:r>
     </w:p>
     <w:tbl>
@@ -2378,7 +3545,25 @@
                 <w:szCs w:val="20"/>
                 <w:lang w:val="da-DK"/>
               </w:rPr>
-              <w:t>Lån magic item til én session</w:t>
+              <w:t xml:space="preserve">Lån </w:t>
+            </w:r>
+            <w:proofErr w:type="spellStart"/>
+            <w:r>
+              <w:rPr>
+                <w:sz w:val="22"/>
+                <w:szCs w:val="20"/>
+                <w:lang w:val="da-DK"/>
+              </w:rPr>
+              <w:t>magic</w:t>
+            </w:r>
+            <w:proofErr w:type="spellEnd"/>
+            <w:r>
+              <w:rPr>
+                <w:sz w:val="22"/>
+                <w:szCs w:val="20"/>
+                <w:lang w:val="da-DK"/>
+              </w:rPr>
+              <w:t xml:space="preserve"> item til én session</w:t>
             </w:r>
           </w:p>
         </w:tc>
@@ -2663,11 +3848,19 @@
         </w:rPr>
         <w:t xml:space="preserve">af søen er der et </w:t>
       </w:r>
-      <w:r>
-        <w:rPr>
-          <w:lang w:val="da-DK"/>
-        </w:rPr>
-        <w:t xml:space="preserve">fiskehul </w:t>
+      <w:proofErr w:type="spellStart"/>
+      <w:r>
+        <w:rPr>
+          <w:lang w:val="da-DK"/>
+        </w:rPr>
+        <w:t>fiskehul</w:t>
+      </w:r>
+      <w:proofErr w:type="spellEnd"/>
+      <w:r>
+        <w:rPr>
+          <w:lang w:val="da-DK"/>
+        </w:rPr>
+        <w:t xml:space="preserve"> </w:t>
       </w:r>
       <w:r>
         <w:rPr>
@@ -2687,11 +3880,19 @@
         </w:rPr>
         <w:t xml:space="preserve">en </w:t>
       </w:r>
-      <w:r>
-        <w:rPr>
-          <w:lang w:val="da-DK"/>
-        </w:rPr>
-        <w:t xml:space="preserve">celestial </w:t>
+      <w:proofErr w:type="spellStart"/>
+      <w:r>
+        <w:rPr>
+          <w:lang w:val="da-DK"/>
+        </w:rPr>
+        <w:t>celestial</w:t>
+      </w:r>
+      <w:proofErr w:type="spellEnd"/>
+      <w:r>
+        <w:rPr>
+          <w:lang w:val="da-DK"/>
+        </w:rPr>
+        <w:t xml:space="preserve"> </w:t>
       </w:r>
       <w:r>
         <w:rPr>
@@ -2728,6 +3929,7 @@
         <w:rPr>
           <w:lang w:val="da-DK"/>
         </w:rPr>
+        <w:lastRenderedPageBreak/>
         <w:t xml:space="preserve">Hvis giver fisk eller anden velgørende handling, trækker </w:t>
       </w:r>
       <w:r>
@@ -2775,8 +3977,30 @@
         <w:rPr>
           <w:lang w:val="da-DK"/>
         </w:rPr>
-        <w:t>10 fod bred, cirkulær, metal dør, åbner lukker star wars sluse. Åbner auto hvis er på fiskekrog. Ellers DC 20 Athletics</w:t>
-      </w:r>
+        <w:t xml:space="preserve">10 fod bred, cirkulær, metal dør, åbner lukker star </w:t>
+      </w:r>
+      <w:proofErr w:type="spellStart"/>
+      <w:r>
+        <w:rPr>
+          <w:lang w:val="da-DK"/>
+        </w:rPr>
+        <w:t>wars</w:t>
+      </w:r>
+      <w:proofErr w:type="spellEnd"/>
+      <w:r>
+        <w:rPr>
+          <w:lang w:val="da-DK"/>
+        </w:rPr>
+        <w:t xml:space="preserve"> sluse. Åbner auto hvis er på fiskekrog. Ellers DC 20 </w:t>
+      </w:r>
+      <w:proofErr w:type="spellStart"/>
+      <w:r>
+        <w:rPr>
+          <w:lang w:val="da-DK"/>
+        </w:rPr>
+        <w:t>Athletics</w:t>
+      </w:r>
+      <w:proofErr w:type="spellEnd"/>
       <w:r>
         <w:rPr>
           <w:lang w:val="da-DK"/>
@@ -2811,7 +4035,21 @@
         <w:rPr>
           <w:lang w:val="da-DK"/>
         </w:rPr>
-        <w:t xml:space="preserve"> Cold damage fra døren</w:t>
+        <w:t xml:space="preserve"> Cold </w:t>
+      </w:r>
+      <w:proofErr w:type="spellStart"/>
+      <w:r>
+        <w:rPr>
+          <w:lang w:val="da-DK"/>
+        </w:rPr>
+        <w:t>damage</w:t>
+      </w:r>
+      <w:proofErr w:type="spellEnd"/>
+      <w:r>
+        <w:rPr>
+          <w:lang w:val="da-DK"/>
+        </w:rPr>
+        <w:t xml:space="preserve"> fra døren</w:t>
       </w:r>
       <w:r>
         <w:rPr>
@@ -2847,6 +4085,7 @@
           <w:lang w:val="da-DK"/>
         </w:rPr>
       </w:pPr>
+      <w:proofErr w:type="spellStart"/>
       <w:r>
         <w:rPr>
           <w:b/>
@@ -2855,6 +4094,7 @@
         </w:rPr>
         <w:t>Encounter</w:t>
       </w:r>
+      <w:proofErr w:type="spellEnd"/>
       <w:r>
         <w:rPr>
           <w:b/>
@@ -2874,8 +4114,21 @@
         <w:rPr>
           <w:lang w:val="da-DK"/>
         </w:rPr>
-        <w:lastRenderedPageBreak/>
-        <w:t xml:space="preserve">Kutteklædt Water Genasi </w:t>
+        <w:t xml:space="preserve">Kutteklædt Water </w:t>
+      </w:r>
+      <w:proofErr w:type="spellStart"/>
+      <w:r>
+        <w:rPr>
+          <w:lang w:val="da-DK"/>
+        </w:rPr>
+        <w:t>Genasi</w:t>
+      </w:r>
+      <w:proofErr w:type="spellEnd"/>
+      <w:r>
+        <w:rPr>
+          <w:lang w:val="da-DK"/>
+        </w:rPr>
+        <w:t xml:space="preserve"> </w:t>
       </w:r>
       <w:r>
         <w:rPr>
@@ -2889,19 +4142,85 @@
         </w:rPr>
         <w:t xml:space="preserve">lægger hånden på krogen, men pludseligt skynder sig at finde noget i sit bælte, holder det over hovedet, og </w:t>
       </w:r>
+      <w:proofErr w:type="spellStart"/>
       <w:r>
         <w:rPr>
           <w:i/>
           <w:iCs/>
           <w:lang w:val="da-DK"/>
         </w:rPr>
-        <w:t>Invisible Stalker</w:t>
-      </w:r>
-      <w:r>
-        <w:rPr>
-          <w:lang w:val="da-DK"/>
-        </w:rPr>
-        <w:t xml:space="preserve"> outlines (spion fra andre Genasi klaner), stråle af is (drages breath weapon) destruerer Stalkeren.</w:t>
+        <w:t>Invisible</w:t>
+      </w:r>
+      <w:proofErr w:type="spellEnd"/>
+      <w:r>
+        <w:rPr>
+          <w:i/>
+          <w:iCs/>
+          <w:lang w:val="da-DK"/>
+        </w:rPr>
+        <w:t xml:space="preserve"> Stalker</w:t>
+      </w:r>
+      <w:r>
+        <w:rPr>
+          <w:lang w:val="da-DK"/>
+        </w:rPr>
+        <w:t xml:space="preserve"> </w:t>
+      </w:r>
+      <w:proofErr w:type="spellStart"/>
+      <w:r>
+        <w:rPr>
+          <w:lang w:val="da-DK"/>
+        </w:rPr>
+        <w:t>outlines</w:t>
+      </w:r>
+      <w:proofErr w:type="spellEnd"/>
+      <w:r>
+        <w:rPr>
+          <w:lang w:val="da-DK"/>
+        </w:rPr>
+        <w:t xml:space="preserve"> (spion fra andre </w:t>
+      </w:r>
+      <w:proofErr w:type="spellStart"/>
+      <w:r>
+        <w:rPr>
+          <w:lang w:val="da-DK"/>
+        </w:rPr>
+        <w:t>Genasi</w:t>
+      </w:r>
+      <w:proofErr w:type="spellEnd"/>
+      <w:r>
+        <w:rPr>
+          <w:lang w:val="da-DK"/>
+        </w:rPr>
+        <w:t xml:space="preserve"> klaner), stråle af is (drages </w:t>
+      </w:r>
+      <w:proofErr w:type="spellStart"/>
+      <w:r>
+        <w:rPr>
+          <w:lang w:val="da-DK"/>
+        </w:rPr>
+        <w:t>breath</w:t>
+      </w:r>
+      <w:proofErr w:type="spellEnd"/>
+      <w:r>
+        <w:rPr>
+          <w:lang w:val="da-DK"/>
+        </w:rPr>
+        <w:t xml:space="preserve"> </w:t>
+      </w:r>
+      <w:proofErr w:type="spellStart"/>
+      <w:r>
+        <w:rPr>
+          <w:lang w:val="da-DK"/>
+        </w:rPr>
+        <w:t>weapon</w:t>
+      </w:r>
+      <w:proofErr w:type="spellEnd"/>
+      <w:r>
+        <w:rPr>
+          <w:lang w:val="da-DK"/>
+        </w:rPr>
+        <w:t>) destruerer Stalkeren.</w:t>
       </w:r>
     </w:p>
     <w:p>
@@ -3107,12 +4426,14 @@
               </w:rPr>
               <w:t xml:space="preserve">, men </w:t>
             </w:r>
+            <w:proofErr w:type="spellStart"/>
             <w:r>
               <w:rPr>
                 <w:lang w:val="da-DK"/>
               </w:rPr>
               <w:t>construct</w:t>
             </w:r>
+            <w:proofErr w:type="spellEnd"/>
             <w:r>
               <w:rPr>
                 <w:lang w:val="da-DK"/>
@@ -3138,13 +4459,29 @@
               <w:t xml:space="preserve">is har stjålet. Stat: </w:t>
             </w:r>
             <w:hyperlink r:id="rId6" w:history="1">
+              <w:proofErr w:type="spellStart"/>
               <w:r>
                 <w:rPr>
                   <w:rStyle w:val="Hyperlink"/>
                   <w:lang w:val="da-DK"/>
                 </w:rPr>
-                <w:t>Zelekhut</w:t>
+                <w:t>Zelek</w:t>
               </w:r>
+              <w:r>
+                <w:rPr>
+                  <w:rStyle w:val="Hyperlink"/>
+                  <w:lang w:val="da-DK"/>
+                </w:rPr>
+                <w:t>h</w:t>
+              </w:r>
+              <w:r>
+                <w:rPr>
+                  <w:rStyle w:val="Hyperlink"/>
+                  <w:lang w:val="da-DK"/>
+                </w:rPr>
+                <w:t>ut</w:t>
+              </w:r>
+              <w:proofErr w:type="spellEnd"/>
             </w:hyperlink>
           </w:p>
         </w:tc>
@@ -3219,13 +4556,31 @@
               <w:t xml:space="preserve">2x </w:t>
             </w:r>
             <w:hyperlink r:id="rId8" w:history="1">
+              <w:proofErr w:type="spellStart"/>
               <w:r>
                 <w:rPr>
                   <w:rStyle w:val="Hyperlink"/>
                   <w:lang w:val="da-DK"/>
                 </w:rPr>
-                <w:t>Warden Archon</w:t>
+                <w:t>Warden</w:t>
               </w:r>
+              <w:proofErr w:type="spellEnd"/>
+              <w:r>
+                <w:rPr>
+                  <w:rStyle w:val="Hyperlink"/>
+                  <w:lang w:val="da-DK"/>
+                </w:rPr>
+                <w:t xml:space="preserve"> </w:t>
+              </w:r>
+              <w:proofErr w:type="spellStart"/>
+              <w:r>
+                <w:rPr>
+                  <w:rStyle w:val="Hyperlink"/>
+                  <w:lang w:val="da-DK"/>
+                </w:rPr>
+                <w:t>Archon</w:t>
+              </w:r>
+              <w:proofErr w:type="spellEnd"/>
             </w:hyperlink>
           </w:p>
           <w:p>
@@ -3291,9 +4646,11 @@
             <w:tcW w:w="1489" w:type="dxa"/>
           </w:tcPr>
           <w:p>
+            <w:proofErr w:type="spellStart"/>
             <w:r>
               <w:t>Udstyr</w:t>
             </w:r>
+            <w:proofErr w:type="spellEnd"/>
           </w:p>
         </w:tc>
         <w:tc>
@@ -3305,13 +4662,26 @@
               <w:t>Belt of Fire Giants’ Strength, Cloak of Displacement, Helm of +1 AC</w:t>
             </w:r>
             <w:r>
-              <w:t xml:space="preserve"> [Kræver </w:t>
+              <w:t xml:space="preserve"> [</w:t>
+            </w:r>
+            <w:proofErr w:type="spellStart"/>
+            <w:r>
+              <w:t>Kræver</w:t>
+            </w:r>
+            <w:proofErr w:type="spellEnd"/>
+            <w:r>
+              <w:t xml:space="preserve"> </w:t>
             </w:r>
             <w:r>
               <w:t xml:space="preserve">Heavy </w:t>
             </w:r>
-            <w:r>
-              <w:t>armor prof]</w:t>
+            <w:proofErr w:type="spellStart"/>
+            <w:r>
+              <w:t>armor</w:t>
+            </w:r>
+            <w:proofErr w:type="spellEnd"/>
+            <w:r>
+              <w:t xml:space="preserve"> prof]</w:t>
             </w:r>
             <w:r>
               <w:t>, Bracers of Defence</w:t>
@@ -3368,7 +4738,7 @@
               <w:t xml:space="preserve">Stjålet udstyr bliver levende og angriber. </w:t>
             </w:r>
             <w:r>
-              <w:t xml:space="preserve">Stat: </w:t>
+              <w:t>Stat:</w:t>
             </w:r>
             <w:r>
               <w:t xml:space="preserve"> </w:t>
@@ -3378,8 +4748,16 @@
                 <w:rPr>
                   <w:rStyle w:val="Hyperlink"/>
                 </w:rPr>
-                <w:t>Animated armor</w:t>
+                <w:t xml:space="preserve">Animated </w:t>
               </w:r>
+              <w:proofErr w:type="spellStart"/>
+              <w:r>
+                <w:rPr>
+                  <w:rStyle w:val="Hyperlink"/>
+                </w:rPr>
+                <w:t>armor</w:t>
+              </w:r>
+              <w:proofErr w:type="spellEnd"/>
             </w:hyperlink>
             <w:r>
               <w:t xml:space="preserve"> [Med magic it</w:t>
@@ -3443,7 +4821,21 @@
               <w:rPr>
                 <w:lang w:val="da-DK"/>
               </w:rPr>
-              <w:t>rage brodering (2500 gp), Guld stok med wyvern hoved (1800 gp)</w:t>
+              <w:t xml:space="preserve">rage brodering (2500 gp), Guld stok med </w:t>
+            </w:r>
+            <w:proofErr w:type="spellStart"/>
+            <w:r>
+              <w:rPr>
+                <w:lang w:val="da-DK"/>
+              </w:rPr>
+              <w:t>wyvern</w:t>
+            </w:r>
+            <w:proofErr w:type="spellEnd"/>
+            <w:r>
+              <w:rPr>
+                <w:lang w:val="da-DK"/>
+              </w:rPr>
+              <w:t xml:space="preserve"> hoved (1800 gp)</w:t>
             </w:r>
           </w:p>
         </w:tc>
@@ -3519,8 +4911,16 @@
               <w:rPr>
                 <w:lang w:val="da-DK"/>
               </w:rPr>
-              <w:t>Ring of Three Wishes</w:t>
-            </w:r>
+              <w:t xml:space="preserve">Ring of Three </w:t>
+            </w:r>
+            <w:proofErr w:type="spellStart"/>
+            <w:r>
+              <w:rPr>
+                <w:lang w:val="da-DK"/>
+              </w:rPr>
+              <w:t>Wishes</w:t>
+            </w:r>
+            <w:proofErr w:type="spellEnd"/>
           </w:p>
         </w:tc>
         <w:tc>
@@ -3540,6 +4940,7 @@
               <w:t xml:space="preserve">3x </w:t>
             </w:r>
             <w:hyperlink r:id="rId18" w:history="1">
+              <w:proofErr w:type="spellStart"/>
               <w:r>
                 <w:rPr>
                   <w:rStyle w:val="Hyperlink"/>
@@ -3547,6 +4948,7 @@
                 </w:rPr>
                 <w:t>Planetar</w:t>
               </w:r>
+              <w:proofErr w:type="spellEnd"/>
             </w:hyperlink>
             <w:r>
               <w:rPr>
@@ -3563,8 +4965,13 @@
             <w:tcW w:w="1489" w:type="dxa"/>
           </w:tcPr>
           <w:p>
-            <w:r>
-              <w:t>Humoristiske magic items</w:t>
+            <w:proofErr w:type="spellStart"/>
+            <w:r>
+              <w:t>Humoristiske</w:t>
+            </w:r>
+            <w:proofErr w:type="spellEnd"/>
+            <w:r>
+              <w:t xml:space="preserve"> magic items</w:t>
             </w:r>
             <w:r>
               <w:t>*</w:t>
@@ -3636,7 +5043,31 @@
               <w:t>100 Wild Magic capsules: Bonus a</w:t>
             </w:r>
             <w:r>
-              <w:t>ction bruge, kast på Wild Magic table.</w:t>
+              <w:t xml:space="preserve">ction </w:t>
+            </w:r>
+            <w:proofErr w:type="spellStart"/>
+            <w:r>
+              <w:t>bruge</w:t>
+            </w:r>
+            <w:proofErr w:type="spellEnd"/>
+            <w:r>
+              <w:t xml:space="preserve">, </w:t>
+            </w:r>
+            <w:proofErr w:type="spellStart"/>
+            <w:r>
+              <w:t>kast</w:t>
+            </w:r>
+            <w:proofErr w:type="spellEnd"/>
+            <w:r>
+              <w:t xml:space="preserve"> </w:t>
+            </w:r>
+            <w:proofErr w:type="spellStart"/>
+            <w:r>
+              <w:t>på</w:t>
+            </w:r>
+            <w:proofErr w:type="spellEnd"/>
+            <w:r>
+              <w:t xml:space="preserve"> Wild Magic table.</w:t>
             </w:r>
           </w:p>
         </w:tc>
@@ -3683,6 +5114,7 @@
           </w:tcPr>
           <w:p>
             <w:r>
+              <w:lastRenderedPageBreak/>
               <w:t>Cypher*</w:t>
             </w:r>
           </w:p>
@@ -3701,13 +5133,83 @@
               <w:rPr>
                 <w:lang w:val="da-DK"/>
               </w:rPr>
-              <w:t>6 Cyphers. Cypher er engangs m</w:t>
-            </w:r>
-            <w:r>
-              <w:rPr>
-                <w:lang w:val="da-DK"/>
-              </w:rPr>
-              <w:t xml:space="preserve">agic item. Når man rør den ved man instantant hvad effekten er. </w:t>
+              <w:t xml:space="preserve">6 </w:t>
+            </w:r>
+            <w:proofErr w:type="spellStart"/>
+            <w:r>
+              <w:rPr>
+                <w:lang w:val="da-DK"/>
+              </w:rPr>
+              <w:t>Cyphers</w:t>
+            </w:r>
+            <w:proofErr w:type="spellEnd"/>
+            <w:r>
+              <w:rPr>
+                <w:lang w:val="da-DK"/>
+              </w:rPr>
+              <w:t xml:space="preserve">. </w:t>
+            </w:r>
+            <w:proofErr w:type="spellStart"/>
+            <w:r>
+              <w:rPr>
+                <w:lang w:val="da-DK"/>
+              </w:rPr>
+              <w:t>Cypher</w:t>
+            </w:r>
+            <w:proofErr w:type="spellEnd"/>
+            <w:r>
+              <w:rPr>
+                <w:lang w:val="da-DK"/>
+              </w:rPr>
+              <w:t xml:space="preserve"> er </w:t>
+            </w:r>
+            <w:proofErr w:type="spellStart"/>
+            <w:r>
+              <w:rPr>
+                <w:lang w:val="da-DK"/>
+              </w:rPr>
+              <w:t>engangs</w:t>
+            </w:r>
+            <w:proofErr w:type="spellEnd"/>
+            <w:r>
+              <w:rPr>
+                <w:lang w:val="da-DK"/>
+              </w:rPr>
+              <w:t xml:space="preserve"> </w:t>
+            </w:r>
+            <w:proofErr w:type="spellStart"/>
+            <w:r>
+              <w:rPr>
+                <w:lang w:val="da-DK"/>
+              </w:rPr>
+              <w:t>m</w:t>
+            </w:r>
+            <w:r>
+              <w:rPr>
+                <w:lang w:val="da-DK"/>
+              </w:rPr>
+              <w:t>agic</w:t>
+            </w:r>
+            <w:proofErr w:type="spellEnd"/>
+            <w:r>
+              <w:rPr>
+                <w:lang w:val="da-DK"/>
+              </w:rPr>
+              <w:t xml:space="preserve"> item. Når man rør den ved man </w:t>
+            </w:r>
+            <w:proofErr w:type="spellStart"/>
+            <w:r>
+              <w:rPr>
+                <w:lang w:val="da-DK"/>
+              </w:rPr>
+              <w:t>instantant</w:t>
+            </w:r>
+            <w:proofErr w:type="spellEnd"/>
+            <w:r>
+              <w:rPr>
+                <w:lang w:val="da-DK"/>
+              </w:rPr>
+              <w:t xml:space="preserve"> hvad effekten er. </w:t>
             </w:r>
             <w:hyperlink r:id="rId22" w:anchor="type=cypher" w:history="1">
               <w:r>
@@ -3773,7 +5275,15 @@
               <w:t>Stone Elemental, Blood Hawk, H</w:t>
             </w:r>
             <w:r>
-              <w:t>ell Hound, Lightbender, Otyugh, Mimic, Abyssal Hyena, Gibbering Mouther</w:t>
+              <w:t xml:space="preserve">ell Hound, Lightbender, </w:t>
+            </w:r>
+            <w:proofErr w:type="spellStart"/>
+            <w:r>
+              <w:t>Otyugh</w:t>
+            </w:r>
+            <w:proofErr w:type="spellEnd"/>
+            <w:r>
+              <w:t>, Mimic, Abyssal Hyena, Gibbering Mouther</w:t>
             </w:r>
           </w:p>
         </w:tc>
@@ -3786,12 +5296,14 @@
               <w:t xml:space="preserve">1x </w:t>
             </w:r>
             <w:hyperlink r:id="rId24" w:history="1">
+              <w:proofErr w:type="spellStart"/>
               <w:r>
                 <w:rPr>
                   <w:rStyle w:val="Hyperlink"/>
                 </w:rPr>
                 <w:t>Planetar</w:t>
               </w:r>
+              <w:proofErr w:type="spellEnd"/>
             </w:hyperlink>
             <w:r>
               <w:t xml:space="preserve">, 1x </w:t>
@@ -3824,8 +5336,29 @@
             <w:tcW w:w="1489" w:type="dxa"/>
           </w:tcPr>
           <w:p>
-            <w:r>
-              <w:t>Indgang til bibliotek*</w:t>
+            <w:proofErr w:type="spellStart"/>
+            <w:r>
+              <w:t>Indgang</w:t>
+            </w:r>
+            <w:proofErr w:type="spellEnd"/>
+            <w:r>
+              <w:t xml:space="preserve"> </w:t>
+            </w:r>
+            <w:proofErr w:type="spellStart"/>
+            <w:r>
+              <w:t>til</w:t>
+            </w:r>
+            <w:proofErr w:type="spellEnd"/>
+            <w:r>
+              <w:t xml:space="preserve"> </w:t>
+            </w:r>
+            <w:proofErr w:type="spellStart"/>
+            <w:r>
+              <w:t>bibliotek</w:t>
+            </w:r>
+            <w:proofErr w:type="spellEnd"/>
+            <w:r>
+              <w:t>*</w:t>
             </w:r>
           </w:p>
         </w:tc>
@@ -3890,7 +5423,6 @@
         <w:rPr>
           <w:lang w:val="da-DK"/>
         </w:rPr>
-        <w:lastRenderedPageBreak/>
         <w:t>Loft og vægge belagt med flere meter tykt lag rent guld (beskytter mod Bautasten korruption).</w:t>
       </w:r>
     </w:p>
@@ -3934,7 +5466,19 @@
         <w:rPr>
           <w:lang w:val="da-DK"/>
         </w:rPr>
-        <w:t xml:space="preserve">Kan aflevere bøger og magiske genstande her, som teleporteres til tårnet, biblioteket eller direkte til Forbudte boks. </w:t>
+        <w:t xml:space="preserve">Kan aflevere bøger og magiske genstande her, som </w:t>
+      </w:r>
+      <w:r>
+        <w:rPr>
+          <w:lang w:val="da-DK"/>
+        </w:rPr>
+        <w:t>teleporterers</w:t>
+      </w:r>
+      <w:r>
+        <w:rPr>
+          <w:lang w:val="da-DK"/>
+        </w:rPr>
+        <w:t xml:space="preserve"> til tårnet, biblioteket eller direkte til Forbudte boks. </w:t>
       </w:r>
     </w:p>
     <w:p>
@@ -4040,11 +5584,19 @@
         </w:rPr>
         <w:br/>
       </w:r>
-      <w:r>
-        <w:rPr>
-          <w:lang w:val="da-DK"/>
-        </w:rPr>
-        <w:t>Construct tager imod mødetider. Man kan rykkes frem hvis giver værdifulde ting.</w:t>
+      <w:proofErr w:type="spellStart"/>
+      <w:r>
+        <w:rPr>
+          <w:lang w:val="da-DK"/>
+        </w:rPr>
+        <w:t>Construct</w:t>
+      </w:r>
+      <w:proofErr w:type="spellEnd"/>
+      <w:r>
+        <w:rPr>
+          <w:lang w:val="da-DK"/>
+        </w:rPr>
+        <w:t xml:space="preserve"> tager imod mødetider. Man kan rykkes frem hvis giver værdifulde ting.</w:t>
       </w:r>
     </w:p>
     <w:p>
@@ -4076,7 +5628,21 @@
         <w:rPr>
           <w:lang w:val="da-DK"/>
         </w:rPr>
-        <w:t>Lobby Encounter: Skyggeelvere på b</w:t>
+        <w:t xml:space="preserve">Lobby </w:t>
+      </w:r>
+      <w:proofErr w:type="spellStart"/>
+      <w:r>
+        <w:rPr>
+          <w:lang w:val="da-DK"/>
+        </w:rPr>
+        <w:t>Encounter</w:t>
+      </w:r>
+      <w:proofErr w:type="spellEnd"/>
+      <w:r>
+        <w:rPr>
+          <w:lang w:val="da-DK"/>
+        </w:rPr>
+        <w:t>: Skyggeelvere på b</w:t>
       </w:r>
       <w:r>
         <w:rPr>
@@ -4095,7 +5661,21 @@
         <w:rPr>
           <w:lang w:val="da-DK"/>
         </w:rPr>
-        <w:t xml:space="preserve">Gruppe Skyggeelver præste er </w:t>
+        <w:t xml:space="preserve">Gruppe Skyggeelver </w:t>
+      </w:r>
+      <w:proofErr w:type="spellStart"/>
+      <w:r>
+        <w:rPr>
+          <w:lang w:val="da-DK"/>
+        </w:rPr>
+        <w:t>præste</w:t>
+      </w:r>
+      <w:proofErr w:type="spellEnd"/>
+      <w:r>
+        <w:rPr>
+          <w:lang w:val="da-DK"/>
+        </w:rPr>
+        <w:t xml:space="preserve"> er </w:t>
       </w:r>
       <w:r>
         <w:rPr>
@@ -4115,7 +5695,21 @@
         <w:rPr>
           <w:lang w:val="da-DK"/>
         </w:rPr>
-        <w:t xml:space="preserve">Ring of Wishes </w:t>
+        <w:t xml:space="preserve">Ring of </w:t>
+      </w:r>
+      <w:proofErr w:type="spellStart"/>
+      <w:r>
+        <w:rPr>
+          <w:lang w:val="da-DK"/>
+        </w:rPr>
+        <w:t>Wishes</w:t>
+      </w:r>
+      <w:proofErr w:type="spellEnd"/>
+      <w:r>
+        <w:rPr>
+          <w:lang w:val="da-DK"/>
+        </w:rPr>
+        <w:t xml:space="preserve"> </w:t>
       </w:r>
     </w:p>
     <w:p>
@@ -4184,8 +5778,30 @@
         <w:rPr>
           <w:lang w:val="da-DK"/>
         </w:rPr>
-        <w:t>/Creature/hvadsomhelst</w:t>
-      </w:r>
+        <w:t>/</w:t>
+      </w:r>
+      <w:proofErr w:type="spellStart"/>
+      <w:r>
+        <w:rPr>
+          <w:lang w:val="da-DK"/>
+        </w:rPr>
+        <w:t>Creature</w:t>
+      </w:r>
+      <w:proofErr w:type="spellEnd"/>
+      <w:r>
+        <w:rPr>
+          <w:lang w:val="da-DK"/>
+        </w:rPr>
+        <w:t>/</w:t>
+      </w:r>
+      <w:proofErr w:type="spellStart"/>
+      <w:r>
+        <w:rPr>
+          <w:lang w:val="da-DK"/>
+        </w:rPr>
+        <w:t>hvadsomhelst</w:t>
+      </w:r>
+      <w:proofErr w:type="spellEnd"/>
       <w:r>
         <w:rPr>
           <w:lang w:val="da-DK"/>
@@ -4244,7 +5860,21 @@
         <w:rPr>
           <w:lang w:val="da-DK"/>
         </w:rPr>
-        <w:t xml:space="preserve">Englene tager sig god tid til at stille sig rundt om forbryderen(e), readier en </w:t>
+        <w:t xml:space="preserve">Englene tager sig god tid til at stille sig rundt om forbryderen(e), </w:t>
+      </w:r>
+      <w:proofErr w:type="spellStart"/>
+      <w:r>
+        <w:rPr>
+          <w:lang w:val="da-DK"/>
+        </w:rPr>
+        <w:t>readier</w:t>
+      </w:r>
+      <w:proofErr w:type="spellEnd"/>
+      <w:r>
+        <w:rPr>
+          <w:lang w:val="da-DK"/>
+        </w:rPr>
+        <w:t xml:space="preserve"> en </w:t>
       </w:r>
       <w:r>
         <w:rPr>
@@ -4264,32 +5894,42 @@
         </w:rPr>
         <w:t xml:space="preserve">med </w:t>
       </w:r>
+      <w:proofErr w:type="spellStart"/>
       <w:r>
         <w:rPr>
           <w:i/>
           <w:iCs/>
           <w:lang w:val="da-DK"/>
         </w:rPr>
-        <w:t>Judgement of Heaven</w:t>
-      </w:r>
-      <w:r>
-        <w:rPr>
-          <w:lang w:val="da-DK"/>
-        </w:rPr>
-        <w:t xml:space="preserve"> </w:t>
-      </w:r>
-      <w:r>
-        <w:rPr>
-          <w:lang w:val="da-DK"/>
-        </w:rPr>
-        <w:t xml:space="preserve">så snart </w:t>
-      </w:r>
+        <w:t>Judgement</w:t>
+      </w:r>
+      <w:proofErr w:type="spellEnd"/>
       <w:r>
         <w:rPr>
           <w:i/>
           <w:iCs/>
           <w:lang w:val="da-DK"/>
         </w:rPr>
+        <w:t xml:space="preserve"> of Heaven</w:t>
+      </w:r>
+      <w:r>
+        <w:rPr>
+          <w:lang w:val="da-DK"/>
+        </w:rPr>
+        <w:t xml:space="preserve"> </w:t>
+      </w:r>
+      <w:r>
+        <w:rPr>
+          <w:lang w:val="da-DK"/>
+        </w:rPr>
+        <w:t xml:space="preserve">så snart </w:t>
+      </w:r>
+      <w:r>
+        <w:rPr>
+          <w:i/>
+          <w:iCs/>
+          <w:lang w:val="da-DK"/>
+        </w:rPr>
         <w:t>Time Stop</w:t>
       </w:r>
       <w:r>
@@ -4308,7 +5948,28 @@
         <w:rPr>
           <w:lang w:val="da-DK"/>
         </w:rPr>
-        <w:t xml:space="preserve"> (Hvis der er mange tyve, eller de har høj Dex save, benytter Planetars af andre actions).</w:t>
+        <w:t xml:space="preserve"> </w:t>
+      </w:r>
+      <w:r>
+        <w:rPr>
+          <w:lang w:val="da-DK"/>
+        </w:rPr>
+        <w:lastRenderedPageBreak/>
+        <w:t xml:space="preserve">(Hvis der er mange tyve, eller de har høj Dex save, benytter </w:t>
+      </w:r>
+      <w:proofErr w:type="spellStart"/>
+      <w:r>
+        <w:rPr>
+          <w:lang w:val="da-DK"/>
+        </w:rPr>
+        <w:t>Planetars</w:t>
+      </w:r>
+      <w:proofErr w:type="spellEnd"/>
+      <w:r>
+        <w:rPr>
+          <w:lang w:val="da-DK"/>
+        </w:rPr>
+        <w:t xml:space="preserve"> af andre actions).</w:t>
       </w:r>
     </w:p>
     <w:p>
@@ -4325,15 +5986,31 @@
         </w:rPr>
       </w:pPr>
       <w:hyperlink r:id="rId28" w:anchor="content" w:history="1">
+        <w:proofErr w:type="spellStart"/>
         <w:r>
           <w:rPr>
             <w:rStyle w:val="Hyperlink"/>
           </w:rPr>
-          <w:t>Antimagic Field</w:t>
+          <w:t>Antimagic</w:t>
+        </w:r>
+        <w:proofErr w:type="spellEnd"/>
+        <w:r>
+          <w:rPr>
+            <w:rStyle w:val="Hyperlink"/>
+          </w:rPr>
+          <w:t xml:space="preserve"> Field</w:t>
         </w:r>
       </w:hyperlink>
       <w:r>
-        <w:t xml:space="preserve">: Lige efter </w:t>
+        <w:t xml:space="preserve">: Lige </w:t>
+      </w:r>
+      <w:proofErr w:type="spellStart"/>
+      <w:r>
+        <w:t>efter</w:t>
+      </w:r>
+      <w:proofErr w:type="spellEnd"/>
+      <w:r>
+        <w:t xml:space="preserve"> </w:t>
       </w:r>
       <w:r>
         <w:rPr>
@@ -4343,7 +6020,39 @@
         <w:t>Time Stop</w:t>
       </w:r>
       <w:r>
-        <w:t xml:space="preserve"> slutter, kaster piedestalen Antimagic Field</w:t>
+        <w:t xml:space="preserve"> </w:t>
+      </w:r>
+      <w:proofErr w:type="spellStart"/>
+      <w:r>
+        <w:t>slutter</w:t>
+      </w:r>
+      <w:proofErr w:type="spellEnd"/>
+      <w:r>
+        <w:t xml:space="preserve">, </w:t>
+      </w:r>
+      <w:proofErr w:type="spellStart"/>
+      <w:r>
+        <w:t>kaster</w:t>
+      </w:r>
+      <w:proofErr w:type="spellEnd"/>
+      <w:r>
+        <w:t xml:space="preserve"> </w:t>
+      </w:r>
+      <w:proofErr w:type="spellStart"/>
+      <w:r>
+        <w:t>piedestalen</w:t>
+      </w:r>
+      <w:proofErr w:type="spellEnd"/>
+      <w:r>
+        <w:t xml:space="preserve"> </w:t>
+      </w:r>
+      <w:proofErr w:type="spellStart"/>
+      <w:r>
+        <w:t>Antimagic</w:t>
+      </w:r>
+      <w:proofErr w:type="spellEnd"/>
+      <w:r>
+        <w:t xml:space="preserve"> Field</w:t>
       </w:r>
       <w:r>
         <w:t>.</w:t>
@@ -4355,19 +6064,61 @@
         <w:rPr>
           <w:lang w:val="da-DK"/>
         </w:rPr>
-        <w:t>Varer 1 time, eller indtil manuelt slukkes (Arcana checks eller l</w:t>
-      </w:r>
-      <w:r>
-        <w:rPr>
-          <w:lang w:val="da-DK"/>
-        </w:rPr>
-        <w:t>ignende), eller Planetars stopper det</w:t>
-      </w:r>
-      <w:r>
-        <w:rPr>
-          <w:lang w:val="da-DK"/>
-        </w:rPr>
-        <w:t xml:space="preserve"> med free action</w:t>
+        <w:t>Varer 1 time, eller indtil manuelt slukkes (</w:t>
+      </w:r>
+      <w:proofErr w:type="spellStart"/>
+      <w:r>
+        <w:rPr>
+          <w:lang w:val="da-DK"/>
+        </w:rPr>
+        <w:t>Arcana</w:t>
+      </w:r>
+      <w:proofErr w:type="spellEnd"/>
+      <w:r>
+        <w:rPr>
+          <w:lang w:val="da-DK"/>
+        </w:rPr>
+        <w:t xml:space="preserve"> checks eller l</w:t>
+      </w:r>
+      <w:r>
+        <w:rPr>
+          <w:lang w:val="da-DK"/>
+        </w:rPr>
+        <w:t xml:space="preserve">ignende), eller </w:t>
+      </w:r>
+      <w:proofErr w:type="spellStart"/>
+      <w:r>
+        <w:rPr>
+          <w:lang w:val="da-DK"/>
+        </w:rPr>
+        <w:t>Planetars</w:t>
+      </w:r>
+      <w:proofErr w:type="spellEnd"/>
+      <w:r>
+        <w:rPr>
+          <w:lang w:val="da-DK"/>
+        </w:rPr>
+        <w:t xml:space="preserve"> stopper det</w:t>
+      </w:r>
+      <w:r>
+        <w:rPr>
+          <w:lang w:val="da-DK"/>
+        </w:rPr>
+        <w:t xml:space="preserve"> med </w:t>
+      </w:r>
+      <w:proofErr w:type="spellStart"/>
+      <w:r>
+        <w:rPr>
+          <w:lang w:val="da-DK"/>
+        </w:rPr>
+        <w:t>free</w:t>
+      </w:r>
+      <w:proofErr w:type="spellEnd"/>
+      <w:r>
+        <w:rPr>
+          <w:lang w:val="da-DK"/>
+        </w:rPr>
+        <w:t xml:space="preserve"> action</w:t>
       </w:r>
       <w:r>
         <w:rPr>
@@ -4405,144 +6156,252 @@
         <w:rPr>
           <w:lang w:val="da-DK"/>
         </w:rPr>
-        <w:t xml:space="preserve"> at bruge den til noget inderligt godt (fx kurere alle i byen der har Insektsyen), kan personen under Time stop perioden få lov til at argumentere for at de må få lov at bruge. Planetar kan overtales til </w:t>
-      </w:r>
-      <w:r>
-        <w:rPr>
-          <w:lang w:val="da-DK"/>
-        </w:rPr>
-        <w:t xml:space="preserve">at give ét Wish. Hvis personen prøver på at stikke af eller siger selv den mindste afvigelse fra det ønske, trigger Planetars readied </w:t>
-      </w:r>
+        <w:t xml:space="preserve"> at bruge den til noget inderligt godt (fx kurere alle i byen der har </w:t>
+      </w:r>
+      <w:proofErr w:type="spellStart"/>
+      <w:r>
+        <w:rPr>
+          <w:lang w:val="da-DK"/>
+        </w:rPr>
+        <w:t>Insektsyen</w:t>
+      </w:r>
+      <w:proofErr w:type="spellEnd"/>
+      <w:r>
+        <w:rPr>
+          <w:lang w:val="da-DK"/>
+        </w:rPr>
+        <w:t xml:space="preserve">), kan personen under Time stop perioden få lov til at argumentere for at de må få lov at bruge. </w:t>
+      </w:r>
+      <w:proofErr w:type="spellStart"/>
+      <w:r>
+        <w:rPr>
+          <w:lang w:val="da-DK"/>
+        </w:rPr>
+        <w:t>Planetar</w:t>
+      </w:r>
+      <w:proofErr w:type="spellEnd"/>
+      <w:r>
+        <w:rPr>
+          <w:lang w:val="da-DK"/>
+        </w:rPr>
+        <w:t xml:space="preserve"> kan overtales til </w:t>
+      </w:r>
+      <w:r>
+        <w:rPr>
+          <w:lang w:val="da-DK"/>
+        </w:rPr>
+        <w:t xml:space="preserve">at give ét </w:t>
+      </w:r>
+      <w:proofErr w:type="spellStart"/>
+      <w:r>
+        <w:rPr>
+          <w:lang w:val="da-DK"/>
+        </w:rPr>
+        <w:t>Wish</w:t>
+      </w:r>
+      <w:proofErr w:type="spellEnd"/>
+      <w:r>
+        <w:rPr>
+          <w:lang w:val="da-DK"/>
+        </w:rPr>
+        <w:t xml:space="preserve">. Hvis personen prøver på at stikke af eller siger selv den mindste afvigelse fra det ønske, trigger </w:t>
+      </w:r>
+      <w:proofErr w:type="spellStart"/>
+      <w:r>
+        <w:rPr>
+          <w:lang w:val="da-DK"/>
+        </w:rPr>
+        <w:t>Planetars</w:t>
+      </w:r>
+      <w:proofErr w:type="spellEnd"/>
+      <w:r>
+        <w:rPr>
+          <w:lang w:val="da-DK"/>
+        </w:rPr>
+        <w:t xml:space="preserve"> </w:t>
+      </w:r>
+      <w:proofErr w:type="spellStart"/>
+      <w:r>
+        <w:rPr>
+          <w:lang w:val="da-DK"/>
+        </w:rPr>
+        <w:t>readied</w:t>
+      </w:r>
+      <w:proofErr w:type="spellEnd"/>
+      <w:r>
+        <w:rPr>
+          <w:lang w:val="da-DK"/>
+        </w:rPr>
+        <w:t xml:space="preserve"> </w:t>
+      </w:r>
+      <w:proofErr w:type="spellStart"/>
       <w:r>
         <w:rPr>
           <w:i/>
           <w:iCs/>
           <w:lang w:val="da-DK"/>
         </w:rPr>
-        <w:t xml:space="preserve">Judgement of Heaven </w:t>
-      </w:r>
-      <w:r>
-        <w:rPr>
-          <w:lang w:val="da-DK"/>
-        </w:rPr>
-        <w:t>action.</w:t>
-      </w:r>
-      <w:r>
-        <w:rPr>
-          <w:lang w:val="da-DK"/>
-        </w:rPr>
-        <w:t xml:space="preserve"> </w:t>
-      </w:r>
-      <w:r>
-        <w:t xml:space="preserve">Bemærk Planetar har </w:t>
-      </w:r>
-      <w:r>
-        <w:t>“</w:t>
-      </w:r>
+        <w:t>Judgement</w:t>
+      </w:r>
+      <w:proofErr w:type="spellEnd"/>
       <w:r>
         <w:rPr>
           <w:i/>
           <w:iCs/>
-        </w:rPr>
-        <w:t xml:space="preserve">Divine Awareness: </w:t>
-      </w:r>
-      <w:r>
-        <w:t>The p</w:t>
-      </w:r>
-      <w:r>
-        <w:t>lanetar knows if it hears a lie”.</w:t>
-      </w:r>
-    </w:p>
-    <w:p>
-      <w:pPr>
-        <w:pStyle w:val="Heading2"/>
-      </w:pPr>
-      <w:r>
-        <w:lastRenderedPageBreak/>
-        <w:t>Weird Magic Item</w:t>
-      </w:r>
-      <w:r>
-        <w:t>s</w:t>
-      </w:r>
-      <w:r>
+          <w:lang w:val="da-DK"/>
+        </w:rPr>
+        <w:t xml:space="preserve"> of Heaven </w:t>
+      </w:r>
+      <w:r>
+        <w:rPr>
+          <w:lang w:val="da-DK"/>
+        </w:rPr>
+        <w:t>action.</w:t>
+      </w:r>
+      <w:r>
+        <w:rPr>
+          <w:lang w:val="da-DK"/>
+        </w:rPr>
         <w:t xml:space="preserve"> </w:t>
       </w:r>
-    </w:p>
-    <w:p>
-      <w:pPr>
+      <w:proofErr w:type="spellStart"/>
+      <w:r>
+        <w:t>Bemærk</w:t>
+      </w:r>
+      <w:proofErr w:type="spellEnd"/>
+      <w:r>
+        <w:t xml:space="preserve"> </w:t>
+      </w:r>
+      <w:proofErr w:type="spellStart"/>
+      <w:r>
+        <w:t>Planetar</w:t>
+      </w:r>
+      <w:proofErr w:type="spellEnd"/>
+      <w:r>
+        <w:t xml:space="preserve"> </w:t>
+      </w:r>
+      <w:proofErr w:type="spellStart"/>
+      <w:r>
+        <w:t>har</w:t>
+      </w:r>
+      <w:proofErr w:type="spellEnd"/>
+      <w:r>
+        <w:t xml:space="preserve"> </w:t>
+      </w:r>
+      <w:r>
+        <w:t>“</w:t>
+      </w:r>
+      <w:r>
         <w:rPr>
           <w:i/>
           <w:iCs/>
         </w:rPr>
-      </w:pPr>
-      <w:r>
+        <w:t xml:space="preserve">Divine Awareness: </w:t>
+      </w:r>
+      <w:r>
+        <w:t xml:space="preserve">The </w:t>
+      </w:r>
+      <w:proofErr w:type="spellStart"/>
+      <w:r>
+        <w:t>p</w:t>
+      </w:r>
+      <w:r>
+        <w:t>lanetar</w:t>
+      </w:r>
+      <w:proofErr w:type="spellEnd"/>
+      <w:r>
+        <w:t xml:space="preserve"> knows if it hears a lie”.</w:t>
+      </w:r>
+    </w:p>
+    <w:p>
+      <w:pPr>
+        <w:pStyle w:val="Heading2"/>
+      </w:pPr>
+      <w:r>
+        <w:t>Weird Magic Item</w:t>
+      </w:r>
+      <w:r>
+        <w:t>s</w:t>
+      </w:r>
+      <w:r>
+        <w:t xml:space="preserve"> </w:t>
+      </w:r>
+    </w:p>
+    <w:p>
+      <w:pPr>
         <w:rPr>
           <w:i/>
           <w:iCs/>
         </w:rPr>
-        <w:t>Gnome's Maul (Weapon, maul):</w:t>
-      </w:r>
+      </w:pPr>
       <w:r>
         <w:rPr>
           <w:i/>
           <w:iCs/>
         </w:rPr>
-        <w:br/>
-      </w:r>
-      <w:r>
-        <w:t>This magical maul weighs much less than normal.  It does not have the heavy property,</w:t>
-      </w:r>
-      <w:r>
-        <w:t xml:space="preserve"> </w:t>
-      </w:r>
-      <w:r>
-        <w:t>but only deals 1d6 bludgeoning damage on a hit.</w:t>
-      </w:r>
-    </w:p>
-    <w:p>
-      <w:pPr>
+        <w:t>Gnome's Maul (Weapon, maul):</w:t>
+      </w:r>
+      <w:r>
         <w:rPr>
           <w:i/>
           <w:iCs/>
         </w:rPr>
-      </w:pPr>
-      <w:r>
+        <w:br/>
+      </w:r>
+      <w:r>
+        <w:t>This magical maul weighs much less than normal.  It does not have the heavy property,</w:t>
+      </w:r>
+      <w:r>
+        <w:t xml:space="preserve"> </w:t>
+      </w:r>
+      <w:r>
+        <w:t>but only deals 1d6 bludgeoning damage on a hit.</w:t>
+      </w:r>
+    </w:p>
+    <w:p>
+      <w:pPr>
         <w:rPr>
           <w:i/>
           <w:iCs/>
         </w:rPr>
-        <w:t>Scroll of Weapon Proficiency (Scroll):</w:t>
-      </w:r>
+      </w:pPr>
       <w:r>
         <w:rPr>
           <w:i/>
           <w:iCs/>
         </w:rPr>
-        <w:br/>
-      </w:r>
-      <w:r>
-        <w:t>After spending 1 minute reading this scroll, you gain proficiency with the scimitar for 1 hour.</w:t>
-      </w:r>
-    </w:p>
-    <w:p>
-      <w:pPr>
+        <w:t>Scroll of Weapon Proficiency (Scroll):</w:t>
+      </w:r>
+      <w:r>
         <w:rPr>
           <w:i/>
           <w:iCs/>
         </w:rPr>
-      </w:pPr>
-      <w:r>
+        <w:br/>
+      </w:r>
+      <w:r>
+        <w:t>After spending 1 minute reading this scroll, you gain proficiency with the scimitar for 1 hour.</w:t>
+      </w:r>
+    </w:p>
+    <w:p>
+      <w:pPr>
         <w:rPr>
           <w:i/>
           <w:iCs/>
         </w:rPr>
-        <w:t>Potion of Potion Resistance (Potion):</w:t>
-      </w:r>
+      </w:pPr>
       <w:r>
         <w:rPr>
           <w:i/>
           <w:iCs/>
         </w:rPr>
+        <w:t>Potion of Potion Resistance (Potion):</w:t>
+      </w:r>
+      <w:r>
+        <w:rPr>
+          <w:i/>
+          <w:iCs/>
+        </w:rPr>
         <w:br/>
       </w:r>
       <w:r>
@@ -4579,7 +6438,219 @@
         <w:rPr>
           <w:lang w:val="da-DK"/>
         </w:rPr>
-        <w:t>orskellige monstre i kubiske forcefield bure. Hvis går tæt kommer magisk skrift på forcefield der beskriver dyret samt hvordan de tæmmes (dvs. gøres til companions)</w:t>
+        <w:t xml:space="preserve">orskellige monstre i kubiske </w:t>
+      </w:r>
+      <w:proofErr w:type="spellStart"/>
+      <w:r>
+        <w:rPr>
+          <w:lang w:val="da-DK"/>
+        </w:rPr>
+        <w:t>forcefield</w:t>
+      </w:r>
+      <w:proofErr w:type="spellEnd"/>
+      <w:r>
+        <w:rPr>
+          <w:lang w:val="da-DK"/>
+        </w:rPr>
+        <w:t xml:space="preserve"> bure. Hvis går tæt kommer magisk skrift på </w:t>
+      </w:r>
+      <w:proofErr w:type="spellStart"/>
+      <w:r>
+        <w:rPr>
+          <w:lang w:val="da-DK"/>
+        </w:rPr>
+        <w:t>forcefield</w:t>
+      </w:r>
+      <w:proofErr w:type="spellEnd"/>
+      <w:r>
+        <w:rPr>
+          <w:lang w:val="da-DK"/>
+        </w:rPr>
+        <w:t xml:space="preserve"> der beskriver dyret samt hvordan de tæmmes (dvs. gøres til </w:t>
+      </w:r>
+      <w:proofErr w:type="spellStart"/>
+      <w:r>
+        <w:rPr>
+          <w:lang w:val="da-DK"/>
+        </w:rPr>
+        <w:t>companions</w:t>
+      </w:r>
+      <w:proofErr w:type="spellEnd"/>
+      <w:r>
+        <w:rPr>
+          <w:lang w:val="da-DK"/>
+        </w:rPr>
+        <w:t>)</w:t>
+      </w:r>
+      <w:r>
+        <w:rPr>
+          <w:lang w:val="da-DK"/>
+        </w:rPr>
+        <w:t xml:space="preserve">. </w:t>
+      </w:r>
+      <w:proofErr w:type="spellStart"/>
+      <w:r>
+        <w:rPr>
+          <w:lang w:val="da-DK"/>
+        </w:rPr>
+        <w:t>Forcefield</w:t>
+      </w:r>
+      <w:proofErr w:type="spellEnd"/>
+      <w:r>
+        <w:rPr>
+          <w:lang w:val="da-DK"/>
+        </w:rPr>
+        <w:t xml:space="preserve"> dørene kan deaktiveres med </w:t>
+      </w:r>
+      <w:proofErr w:type="spellStart"/>
+      <w:r>
+        <w:rPr>
+          <w:lang w:val="da-DK"/>
+        </w:rPr>
+        <w:t>Dispel</w:t>
+      </w:r>
+      <w:proofErr w:type="spellEnd"/>
+      <w:r>
+        <w:rPr>
+          <w:lang w:val="da-DK"/>
+        </w:rPr>
+        <w:t xml:space="preserve"> Magic </w:t>
+      </w:r>
+      <w:proofErr w:type="spellStart"/>
+      <w:r>
+        <w:rPr>
+          <w:lang w:val="da-DK"/>
+        </w:rPr>
+        <w:t>vs</w:t>
+      </w:r>
+      <w:proofErr w:type="spellEnd"/>
+      <w:r>
+        <w:rPr>
+          <w:lang w:val="da-DK"/>
+        </w:rPr>
+        <w:t xml:space="preserve"> </w:t>
+      </w:r>
+      <w:proofErr w:type="spellStart"/>
+      <w:r>
+        <w:rPr>
+          <w:lang w:val="da-DK"/>
+        </w:rPr>
+        <w:t>lvl</w:t>
+      </w:r>
+      <w:proofErr w:type="spellEnd"/>
+      <w:r>
+        <w:rPr>
+          <w:lang w:val="da-DK"/>
+        </w:rPr>
+        <w:t xml:space="preserve"> 5 </w:t>
+      </w:r>
+      <w:proofErr w:type="spellStart"/>
+      <w:r>
+        <w:rPr>
+          <w:lang w:val="da-DK"/>
+        </w:rPr>
+        <w:t>spell</w:t>
+      </w:r>
+      <w:proofErr w:type="spellEnd"/>
+      <w:r>
+        <w:rPr>
+          <w:lang w:val="da-DK"/>
+        </w:rPr>
+        <w:t xml:space="preserve">, eller et DC 30 </w:t>
+      </w:r>
+      <w:proofErr w:type="spellStart"/>
+      <w:r>
+        <w:rPr>
+          <w:lang w:val="da-DK"/>
+        </w:rPr>
+        <w:t>Arcana</w:t>
+      </w:r>
+      <w:proofErr w:type="spellEnd"/>
+      <w:r>
+        <w:rPr>
+          <w:lang w:val="da-DK"/>
+        </w:rPr>
+        <w:t xml:space="preserve"> check. Hvis fejler </w:t>
+      </w:r>
+      <w:proofErr w:type="spellStart"/>
+      <w:r>
+        <w:rPr>
+          <w:lang w:val="da-DK"/>
+        </w:rPr>
+        <w:t>Arcana</w:t>
+      </w:r>
+      <w:proofErr w:type="spellEnd"/>
+      <w:r>
+        <w:rPr>
+          <w:lang w:val="da-DK"/>
+        </w:rPr>
+        <w:t>, 6d</w:t>
+      </w:r>
+      <w:r>
+        <w:rPr>
+          <w:lang w:val="da-DK"/>
+        </w:rPr>
+        <w:t>10</w:t>
+      </w:r>
+      <w:r>
+        <w:rPr>
+          <w:lang w:val="da-DK"/>
+        </w:rPr>
+        <w:t xml:space="preserve">+6 </w:t>
+      </w:r>
+      <w:proofErr w:type="spellStart"/>
+      <w:r>
+        <w:rPr>
+          <w:lang w:val="da-DK"/>
+        </w:rPr>
+        <w:t>Lightning</w:t>
+      </w:r>
+      <w:proofErr w:type="spellEnd"/>
+      <w:r>
+        <w:rPr>
+          <w:lang w:val="da-DK"/>
+        </w:rPr>
+        <w:t xml:space="preserve"> </w:t>
+      </w:r>
+      <w:proofErr w:type="spellStart"/>
+      <w:r>
+        <w:rPr>
+          <w:lang w:val="da-DK"/>
+        </w:rPr>
+        <w:t>damage</w:t>
+      </w:r>
+      <w:proofErr w:type="spellEnd"/>
+      <w:r>
+        <w:rPr>
+          <w:lang w:val="da-DK"/>
+        </w:rPr>
+        <w:t xml:space="preserve"> </w:t>
+      </w:r>
+      <w:r>
+        <w:rPr>
+          <w:lang w:val="da-DK"/>
+        </w:rPr>
+        <w:t>auto</w:t>
+      </w:r>
+      <w:r>
+        <w:rPr>
+          <w:lang w:val="da-DK"/>
+        </w:rPr>
+        <w:t xml:space="preserve"> og hvis fejler +10 </w:t>
+      </w:r>
+      <w:proofErr w:type="spellStart"/>
+      <w:r>
+        <w:rPr>
+          <w:lang w:val="da-DK"/>
+        </w:rPr>
+        <w:t>paralyzed</w:t>
+      </w:r>
+      <w:proofErr w:type="spellEnd"/>
+      <w:r>
+        <w:rPr>
+          <w:lang w:val="da-DK"/>
+        </w:rPr>
+        <w:t xml:space="preserve"> 1 minut.</w:t>
       </w:r>
     </w:p>
     <w:p>
@@ -4642,7 +6713,21 @@
         <w:rPr>
           <w:lang w:val="da-DK"/>
         </w:rPr>
-        <w:t>, med Conjuration runer</w:t>
+        <w:t xml:space="preserve">, med </w:t>
+      </w:r>
+      <w:proofErr w:type="spellStart"/>
+      <w:r>
+        <w:rPr>
+          <w:lang w:val="da-DK"/>
+        </w:rPr>
+        <w:t>Conjuration</w:t>
+      </w:r>
+      <w:proofErr w:type="spellEnd"/>
+      <w:r>
+        <w:rPr>
+          <w:lang w:val="da-DK"/>
+        </w:rPr>
+        <w:t xml:space="preserve"> runer</w:t>
       </w:r>
       <w:r>
         <w:rPr>
@@ -4660,7 +6745,21 @@
         <w:rPr>
           <w:lang w:val="da-DK"/>
         </w:rPr>
-        <w:t xml:space="preserve"> Går man ind i buen bliver man teleporteret til biblioteket, </w:t>
+        <w:t xml:space="preserve"> Går man ind i buen bliver man </w:t>
+      </w:r>
+      <w:proofErr w:type="spellStart"/>
+      <w:r>
+        <w:rPr>
+          <w:lang w:val="da-DK"/>
+        </w:rPr>
+        <w:t>teleporteret</w:t>
+      </w:r>
+      <w:proofErr w:type="spellEnd"/>
+      <w:r>
+        <w:rPr>
+          <w:lang w:val="da-DK"/>
+        </w:rPr>
+        <w:t xml:space="preserve"> til biblioteket, </w:t>
       </w:r>
       <w:r>
         <w:rPr>
@@ -4681,7 +6780,21 @@
         <w:rPr>
           <w:lang w:val="da-DK"/>
         </w:rPr>
-        <w:t xml:space="preserve">Hvis PC’erne har </w:t>
+        <w:t xml:space="preserve">Hvis </w:t>
+      </w:r>
+      <w:proofErr w:type="spellStart"/>
+      <w:r>
+        <w:rPr>
+          <w:lang w:val="da-DK"/>
+        </w:rPr>
+        <w:t>PC’erne</w:t>
+      </w:r>
+      <w:proofErr w:type="spellEnd"/>
+      <w:r>
+        <w:rPr>
+          <w:lang w:val="da-DK"/>
+        </w:rPr>
+        <w:t xml:space="preserve"> har </w:t>
       </w:r>
       <w:r>
         <w:rPr>
@@ -4899,7 +7012,23 @@
           <w:i/>
           <w:iCs/>
         </w:rPr>
-        <w:t>Here, the librarians store spellbooks and research notes, tomes of demonology, and other dangerous, but possibly useful knowledge.</w:t>
+        <w:t xml:space="preserve">Here, the librarians store </w:t>
+      </w:r>
+      <w:proofErr w:type="spellStart"/>
+      <w:r>
+        <w:rPr>
+          <w:i/>
+          <w:iCs/>
+        </w:rPr>
+        <w:t>spellbooks</w:t>
+      </w:r>
+      <w:proofErr w:type="spellEnd"/>
+      <w:r>
+        <w:rPr>
+          <w:i/>
+          <w:iCs/>
+        </w:rPr>
+        <w:t xml:space="preserve"> and research notes, tomes of demonology, and other dangerous, but possibly useful knowledge.</w:t>
       </w:r>
     </w:p>
     <w:p>
@@ -4921,11 +7050,19 @@
           <w:lang w:val="da-DK"/>
         </w:rPr>
       </w:pPr>
-      <w:r>
-        <w:rPr>
-          <w:lang w:val="da-DK"/>
-        </w:rPr>
-        <w:t xml:space="preserve">Lvl 2 kan bruges </w:t>
+      <w:proofErr w:type="spellStart"/>
+      <w:r>
+        <w:rPr>
+          <w:lang w:val="da-DK"/>
+        </w:rPr>
+        <w:t>Lvl</w:t>
+      </w:r>
+      <w:proofErr w:type="spellEnd"/>
+      <w:r>
+        <w:rPr>
+          <w:lang w:val="da-DK"/>
+        </w:rPr>
+        <w:t xml:space="preserve"> 2 kan bruges </w:t>
       </w:r>
       <w:r>
         <w:rPr>
@@ -4953,12 +7090,14 @@
           <w:lang w:val="da-DK"/>
         </w:rPr>
       </w:pPr>
+      <w:proofErr w:type="spellStart"/>
       <w:r>
         <w:rPr>
           <w:lang w:val="da-DK"/>
         </w:rPr>
         <w:t>Skyggeridsere</w:t>
       </w:r>
+      <w:proofErr w:type="spellEnd"/>
       <w:r>
         <w:rPr>
           <w:lang w:val="da-DK"/>
@@ -5004,9 +7143,19 @@
       <w:pPr>
         <w:pStyle w:val="Heading1"/>
       </w:pPr>
-      <w:r>
-        <w:t>Forbudte boks</w:t>
-      </w:r>
+      <w:proofErr w:type="spellStart"/>
+      <w:r>
+        <w:t>Forbudte</w:t>
+      </w:r>
+      <w:proofErr w:type="spellEnd"/>
+      <w:r>
+        <w:t xml:space="preserve"> </w:t>
+      </w:r>
+      <w:proofErr w:type="spellStart"/>
+      <w:r>
+        <w:t>boks</w:t>
+      </w:r>
+      <w:proofErr w:type="spellEnd"/>
     </w:p>
     <w:p>
       <w:pPr>

--- a/Terra Aurum/Græsland/Bundne Bibliotek (Sølvdrage)/Lokation.docx
+++ b/Terra Aurum/Græsland/Bundne Bibliotek (Sølvdrage)/Lokation.docx
@@ -142,16 +142,8 @@
         <w:rPr>
           <w:lang w:val="da-DK"/>
         </w:rPr>
-        <w:t xml:space="preserve">Sølvdragen </w:t>
-      </w:r>
-      <w:proofErr w:type="spellStart"/>
-      <w:r>
-        <w:rPr>
-          <w:lang w:val="da-DK"/>
-        </w:rPr>
-        <w:t>Chiknorgesh</w:t>
-      </w:r>
-      <w:proofErr w:type="spellEnd"/>
+        <w:t>Sølvdragen Chiknorgesh</w:t>
+      </w:r>
       <w:r>
         <w:rPr>
           <w:lang w:val="da-DK"/>
@@ -164,43 +156,7 @@
           <w:szCs w:val="22"/>
           <w:lang w:val="da-DK"/>
         </w:rPr>
-        <w:t>[”</w:t>
-      </w:r>
-      <w:proofErr w:type="spellStart"/>
-      <w:r>
-        <w:rPr>
-          <w:sz w:val="22"/>
-          <w:szCs w:val="22"/>
-          <w:lang w:val="da-DK"/>
-        </w:rPr>
-        <w:t>Tjik</w:t>
-      </w:r>
-      <w:proofErr w:type="spellEnd"/>
-      <w:r>
-        <w:rPr>
-          <w:sz w:val="22"/>
-          <w:szCs w:val="22"/>
-          <w:lang w:val="da-DK"/>
-        </w:rPr>
-        <w:t>-nor-</w:t>
-      </w:r>
-      <w:proofErr w:type="spellStart"/>
-      <w:r>
-        <w:rPr>
-          <w:sz w:val="22"/>
-          <w:szCs w:val="22"/>
-          <w:lang w:val="da-DK"/>
-        </w:rPr>
-        <w:t>gæsh</w:t>
-      </w:r>
-      <w:proofErr w:type="spellEnd"/>
-      <w:r>
-        <w:rPr>
-          <w:sz w:val="22"/>
-          <w:szCs w:val="22"/>
-          <w:lang w:val="da-DK"/>
-        </w:rPr>
-        <w:t>”]</w:t>
+        <w:t>[”Tjik-nor-gæsh”]</w:t>
       </w:r>
     </w:p>
     <w:p>
@@ -233,35 +189,13 @@
         <w:rPr>
           <w:lang w:val="da-DK"/>
         </w:rPr>
-        <w:t xml:space="preserve"> </w:t>
-      </w:r>
-      <w:proofErr w:type="spellStart"/>
-      <w:r>
-        <w:rPr>
-          <w:lang w:val="da-DK"/>
-        </w:rPr>
-        <w:t>Chiknorgesh</w:t>
-      </w:r>
-      <w:proofErr w:type="spellEnd"/>
-      <w:r>
-        <w:rPr>
-          <w:lang w:val="da-DK"/>
-        </w:rPr>
-        <w:t xml:space="preserve"> hvis </w:t>
-      </w:r>
-      <w:proofErr w:type="spellStart"/>
-      <w:r>
-        <w:rPr>
-          <w:lang w:val="da-DK"/>
-        </w:rPr>
-        <w:t>hoard</w:t>
-      </w:r>
-      <w:proofErr w:type="spellEnd"/>
-      <w:r>
-        <w:rPr>
-          <w:lang w:val="da-DK"/>
-        </w:rPr>
-        <w:t xml:space="preserve"> bestå</w:t>
+        <w:t xml:space="preserve"> Chiknorgesh</w:t>
+      </w:r>
+      <w:r>
+        <w:rPr>
+          <w:lang w:val="da-DK"/>
+        </w:rPr>
+        <w:t xml:space="preserve"> hvis hoard bestå</w:t>
       </w:r>
       <w:r>
         <w:rPr>
@@ -289,43 +223,21 @@
         <w:rPr>
           <w:lang w:val="da-DK"/>
         </w:rPr>
-        <w:t xml:space="preserve">Arbejder i tjenester, som ikke altid er fair, har fx redet Water </w:t>
-      </w:r>
-      <w:proofErr w:type="spellStart"/>
-      <w:r>
-        <w:rPr>
-          <w:lang w:val="da-DK"/>
-        </w:rPr>
-        <w:t>genasi</w:t>
-      </w:r>
-      <w:proofErr w:type="spellEnd"/>
-      <w:r>
-        <w:rPr>
-          <w:lang w:val="da-DK"/>
-        </w:rPr>
-        <w:t xml:space="preserve"> klan fra udryddelse, men nu er de i evigt slavearbejde.</w:t>
-      </w:r>
-    </w:p>
-    <w:p>
-      <w:pPr>
-        <w:rPr>
-          <w:lang w:val="da-DK"/>
-        </w:rPr>
-      </w:pPr>
-      <w:r>
-        <w:rPr>
-          <w:lang w:val="da-DK"/>
-        </w:rPr>
-        <w:t xml:space="preserve">Stat </w:t>
-      </w:r>
-      <w:proofErr w:type="spellStart"/>
-      <w:r>
-        <w:rPr>
-          <w:lang w:val="da-DK"/>
-        </w:rPr>
-        <w:t>block</w:t>
-      </w:r>
-      <w:proofErr w:type="spellEnd"/>
+        <w:t>Arbejder i tjenester, som ikke altid er fair, har fx redet Water genasi klan fra udryddelse, men nu er de i evigt slavearbejde.</w:t>
+      </w:r>
+    </w:p>
+    <w:p>
+      <w:pPr>
+        <w:rPr>
+          <w:lang w:val="da-DK"/>
+        </w:rPr>
+      </w:pPr>
+      <w:r>
+        <w:rPr>
+          <w:lang w:val="da-DK"/>
+        </w:rPr>
+        <w:t>Stat block</w:t>
+      </w:r>
       <w:r>
         <w:rPr>
           <w:lang w:val="da-DK"/>
@@ -362,19 +274,11 @@
           <w:lang w:val="da-DK"/>
         </w:rPr>
       </w:pPr>
-      <w:proofErr w:type="spellStart"/>
-      <w:r>
-        <w:rPr>
-          <w:lang w:val="da-DK"/>
-        </w:rPr>
-        <w:t>Lawful</w:t>
-      </w:r>
-      <w:proofErr w:type="spellEnd"/>
-      <w:r>
-        <w:rPr>
-          <w:lang w:val="da-DK"/>
-        </w:rPr>
-        <w:t xml:space="preserve"> neutral. </w:t>
+      <w:r>
+        <w:rPr>
+          <w:lang w:val="da-DK"/>
+        </w:rPr>
+        <w:t xml:space="preserve">Lawful neutral. </w:t>
       </w:r>
       <w:r>
         <w:rPr>
@@ -479,41 +383,13 @@
         <w:rPr>
           <w:lang w:val="da-DK"/>
         </w:rPr>
-        <w:t xml:space="preserve"> som har dræbt </w:t>
-      </w:r>
-      <w:proofErr w:type="spellStart"/>
-      <w:r>
-        <w:rPr>
-          <w:lang w:val="da-DK"/>
-        </w:rPr>
-        <w:t>Devaen</w:t>
-      </w:r>
-      <w:proofErr w:type="spellEnd"/>
-      <w:r>
-        <w:rPr>
-          <w:lang w:val="da-DK"/>
-        </w:rPr>
-        <w:t xml:space="preserve"> der jagtede Rødmende Glød kommer ind, kan hun lugte dens hellige blod på deres hænder, og kan genoplive englen</w:t>
-      </w:r>
-      <w:r>
-        <w:rPr>
-          <w:lang w:val="da-DK"/>
-        </w:rPr>
-        <w:t xml:space="preserve"> ved brug af forbudte viden hun har lært (DC 18 </w:t>
-      </w:r>
-      <w:proofErr w:type="spellStart"/>
-      <w:r>
-        <w:rPr>
-          <w:lang w:val="da-DK"/>
-        </w:rPr>
-        <w:t>Arcana</w:t>
-      </w:r>
-      <w:proofErr w:type="spellEnd"/>
-      <w:r>
-        <w:rPr>
-          <w:lang w:val="da-DK"/>
-        </w:rPr>
-        <w:t xml:space="preserve"> indse slem magi)</w:t>
+        <w:t xml:space="preserve"> som har dræbt Devaen der jagtede Rødmende Glød kommer ind, kan hun lugte dens hellige blod på deres hænder, og kan genoplive englen</w:t>
+      </w:r>
+      <w:r>
+        <w:rPr>
+          <w:lang w:val="da-DK"/>
+        </w:rPr>
+        <w:t xml:space="preserve"> ved brug af forbudte viden hun har lært (DC 18 Arcana indse slem magi)</w:t>
       </w:r>
       <w:r>
         <w:rPr>
@@ -544,16 +420,8 @@
         <w:rPr>
           <w:lang w:val="da-DK"/>
         </w:rPr>
-        <w:t xml:space="preserve"> save </w:t>
-      </w:r>
-      <w:proofErr w:type="spellStart"/>
-      <w:r>
-        <w:rPr>
-          <w:lang w:val="da-DK"/>
-        </w:rPr>
-        <w:t>resists</w:t>
-      </w:r>
-      <w:proofErr w:type="spellEnd"/>
+        <w:t xml:space="preserve"> save resists</w:t>
+      </w:r>
       <w:r>
         <w:rPr>
           <w:lang w:val="da-DK"/>
@@ -635,92 +503,26 @@
         <w:rPr>
           <w:lang w:val="da-DK"/>
         </w:rPr>
-        <w:t xml:space="preserve">Bekæmp Fire Giant &amp; </w:t>
-      </w:r>
-      <w:proofErr w:type="spellStart"/>
-      <w:r>
-        <w:rPr>
-          <w:lang w:val="da-DK"/>
-        </w:rPr>
-        <w:t>Genasi</w:t>
-      </w:r>
-      <w:proofErr w:type="spellEnd"/>
-    </w:p>
-    <w:p>
-      <w:pPr>
-        <w:rPr>
-          <w:lang w:val="da-DK"/>
-        </w:rPr>
-      </w:pPr>
-      <w:proofErr w:type="spellStart"/>
-      <w:r>
-        <w:rPr>
-          <w:lang w:val="da-DK"/>
-        </w:rPr>
-        <w:t>Where</w:t>
-      </w:r>
-      <w:proofErr w:type="spellEnd"/>
-      <w:r>
-        <w:rPr>
-          <w:lang w:val="da-DK"/>
-        </w:rPr>
-        <w:t xml:space="preserve"> </w:t>
-      </w:r>
-      <w:proofErr w:type="spellStart"/>
-      <w:r>
-        <w:rPr>
-          <w:lang w:val="da-DK"/>
-        </w:rPr>
-        <w:t>evil</w:t>
-      </w:r>
-      <w:proofErr w:type="spellEnd"/>
-      <w:r>
-        <w:rPr>
-          <w:lang w:val="da-DK"/>
-        </w:rPr>
-        <w:t xml:space="preserve"> </w:t>
-      </w:r>
-      <w:proofErr w:type="spellStart"/>
-      <w:r>
-        <w:rPr>
-          <w:lang w:val="da-DK"/>
-        </w:rPr>
-        <w:t>lies</w:t>
-      </w:r>
-      <w:proofErr w:type="spellEnd"/>
-      <w:r>
-        <w:rPr>
-          <w:lang w:val="da-DK"/>
-        </w:rPr>
-        <w:t xml:space="preserve"> Fire </w:t>
-      </w:r>
-      <w:proofErr w:type="spellStart"/>
-      <w:r>
-        <w:rPr>
-          <w:lang w:val="da-DK"/>
-        </w:rPr>
-        <w:t>giant</w:t>
-      </w:r>
-      <w:proofErr w:type="spellEnd"/>
-      <w:r>
-        <w:rPr>
-          <w:lang w:val="da-DK"/>
-        </w:rPr>
-        <w:t xml:space="preserve"> + Fire </w:t>
-      </w:r>
-      <w:proofErr w:type="spellStart"/>
-      <w:r>
-        <w:rPr>
-          <w:lang w:val="da-DK"/>
-        </w:rPr>
-        <w:t>Genasi</w:t>
-      </w:r>
-      <w:proofErr w:type="spellEnd"/>
-      <w:r>
-        <w:rPr>
-          <w:lang w:val="da-DK"/>
-        </w:rPr>
-        <w:t xml:space="preserve"> skal ud</w:t>
+        <w:t>Bekæmp Fire Giant &amp; Genasi</w:t>
+      </w:r>
+    </w:p>
+    <w:p>
+      <w:pPr>
+        <w:rPr>
+          <w:lang w:val="da-DK"/>
+        </w:rPr>
+      </w:pPr>
+      <w:r>
+        <w:rPr>
+          <w:lang w:val="da-DK"/>
+        </w:rPr>
+        <w:t xml:space="preserve">Where evil lies Fire giant + Fire </w:t>
+      </w:r>
+      <w:r>
+        <w:rPr>
+          <w:lang w:val="da-DK"/>
+        </w:rPr>
+        <w:t>Genasi skal ud</w:t>
       </w:r>
       <w:r>
         <w:rPr>
@@ -739,12 +541,6 @@
           <w:lang w:val="da-DK"/>
         </w:rPr>
         <w:t>.</w:t>
-      </w:r>
-      <w:r>
-        <w:rPr>
-          <w:lang w:val="da-DK"/>
-        </w:rPr>
-        <w:t xml:space="preserve"> </w:t>
       </w:r>
     </w:p>
     <w:p>
@@ -762,106 +558,15 @@
         <w:rPr>
           <w:lang w:val="da-DK"/>
         </w:rPr>
-        <w:t xml:space="preserve">Nak Fire </w:t>
-      </w:r>
-      <w:proofErr w:type="spellStart"/>
-      <w:r>
-        <w:rPr>
-          <w:lang w:val="da-DK"/>
-        </w:rPr>
-        <w:t>elementals</w:t>
-      </w:r>
-      <w:proofErr w:type="spellEnd"/>
-      <w:r>
-        <w:rPr>
-          <w:lang w:val="da-DK"/>
-        </w:rPr>
-        <w:t xml:space="preserve">, der forstyrrer hendes </w:t>
-      </w:r>
-      <w:proofErr w:type="spellStart"/>
-      <w:r>
-        <w:rPr>
-          <w:lang w:val="da-DK"/>
-        </w:rPr>
-        <w:t>spell</w:t>
-      </w:r>
-      <w:proofErr w:type="spellEnd"/>
-      <w:r>
-        <w:rPr>
-          <w:lang w:val="da-DK"/>
-        </w:rPr>
-        <w:t xml:space="preserve"> på den frosne sø. </w:t>
-      </w:r>
-      <w:proofErr w:type="spellStart"/>
-      <w:r>
-        <w:rPr>
-          <w:lang w:val="da-DK"/>
-        </w:rPr>
-        <w:t>Elementals</w:t>
-      </w:r>
-      <w:proofErr w:type="spellEnd"/>
-      <w:r>
-        <w:rPr>
-          <w:lang w:val="da-DK"/>
-        </w:rPr>
-        <w:t xml:space="preserve"> bor og arbejder sammen </w:t>
-      </w:r>
-      <w:proofErr w:type="spellStart"/>
-      <w:r>
-        <w:rPr>
-          <w:lang w:val="da-DK"/>
-        </w:rPr>
-        <w:t>Genasi</w:t>
-      </w:r>
-      <w:proofErr w:type="spellEnd"/>
-      <w:r>
-        <w:rPr>
-          <w:lang w:val="da-DK"/>
-        </w:rPr>
-        <w:t xml:space="preserve">. Earth, Fire, Air </w:t>
-      </w:r>
-      <w:proofErr w:type="spellStart"/>
-      <w:r>
-        <w:rPr>
-          <w:lang w:val="da-DK"/>
-        </w:rPr>
-        <w:t>genasi</w:t>
-      </w:r>
-      <w:proofErr w:type="spellEnd"/>
-      <w:r>
-        <w:rPr>
-          <w:lang w:val="da-DK"/>
-        </w:rPr>
-        <w:t xml:space="preserve"> klanerne planlægger at befri deres </w:t>
+        <w:t xml:space="preserve">Nak Fire elementals, der forstyrrer hendes spell på den frosne sø. Elementals bor og arbejder sammen Genasi. Earth, Fire, Air genasi klanerne planlægger at befri deres </w:t>
       </w:r>
       <w:r>
         <w:rPr>
           <w:lang w:val="da-DK"/>
         </w:rPr>
         <w:lastRenderedPageBreak/>
-        <w:t xml:space="preserve">artsfæller fra dragens tyranni. Mulighed for </w:t>
-      </w:r>
-      <w:proofErr w:type="spellStart"/>
-      <w:r>
-        <w:rPr>
-          <w:lang w:val="da-DK"/>
-        </w:rPr>
-        <w:t>roleplay</w:t>
-      </w:r>
-      <w:proofErr w:type="spellEnd"/>
-      <w:r>
-        <w:rPr>
-          <w:lang w:val="da-DK"/>
-        </w:rPr>
-        <w:t xml:space="preserve"> og dilemma: Vil spillerne gå på dragens side, eller de undertrykte ”slaver”?</w:t>
-      </w:r>
-    </w:p>
-    <w:p>
-      <w:pPr>
-        <w:rPr>
-          <w:lang w:val="da-DK"/>
-        </w:rPr>
-      </w:pPr>
+        <w:t>artsfæller fra dragens tyranni. Mulighed for roleplay og dilemma: Vil spillerne gå på dragens side, eller de undertrykte ”slaver”?</w:t>
+      </w:r>
     </w:p>
     <w:p>
       <w:pPr>
@@ -883,19 +588,11 @@
           <w:lang w:val="da-DK"/>
         </w:rPr>
       </w:pPr>
-      <w:proofErr w:type="spellStart"/>
-      <w:r>
-        <w:rPr>
-          <w:lang w:val="da-DK"/>
-        </w:rPr>
-        <w:t>Chiknorgesh</w:t>
-      </w:r>
-      <w:proofErr w:type="spellEnd"/>
-      <w:r>
-        <w:rPr>
-          <w:lang w:val="da-DK"/>
-        </w:rPr>
-        <w:t xml:space="preserve"> ønsker at udvide sit musikalske forråd. Søger den legendariske duo ”Rock &amp; Troll”</w:t>
+      <w:r>
+        <w:rPr>
+          <w:lang w:val="da-DK"/>
+        </w:rPr>
+        <w:t>Chiknorgesh ønsker at udvide sit musikalske forråd. Søger den legendariske duo ”Rock &amp; Troll”</w:t>
       </w:r>
       <w:r>
         <w:rPr>
@@ -911,27 +608,31 @@
       </w:r>
     </w:p>
     <w:p>
-      <w:r>
+      <w:pPr>
+        <w:rPr>
+          <w:lang w:val="da-DK"/>
+        </w:rPr>
+      </w:pPr>
+      <w:r>
+        <w:rPr>
+          <w:lang w:val="da-DK"/>
+        </w:rPr>
         <w:t>Where Evil lies medusa.</w:t>
       </w:r>
     </w:p>
     <w:p>
       <w:pPr>
         <w:pStyle w:val="Heading2"/>
-      </w:pPr>
-      <w:proofErr w:type="spellStart"/>
-      <w:r>
-        <w:t>Spøgelses</w:t>
-      </w:r>
-      <w:proofErr w:type="spellEnd"/>
-      <w:r>
-        <w:t xml:space="preserve"> </w:t>
-      </w:r>
-      <w:proofErr w:type="spellStart"/>
-      <w:r>
-        <w:t>jagt</w:t>
-      </w:r>
-      <w:proofErr w:type="spellEnd"/>
+        <w:rPr>
+          <w:lang w:val="da-DK"/>
+        </w:rPr>
+      </w:pPr>
+      <w:r>
+        <w:rPr>
+          <w:lang w:val="da-DK"/>
+        </w:rPr>
+        <w:t>Spøgelses jagt</w:t>
+      </w:r>
     </w:p>
     <w:p>
       <w:pPr>
@@ -958,56 +659,51 @@
           <w:lang w:val="da-DK"/>
         </w:rPr>
       </w:pPr>
-      <w:proofErr w:type="spellStart"/>
-      <w:r>
-        <w:rPr>
-          <w:lang w:val="da-DK"/>
-        </w:rPr>
-        <w:t>Where</w:t>
-      </w:r>
-      <w:proofErr w:type="spellEnd"/>
-      <w:r>
-        <w:rPr>
-          <w:lang w:val="da-DK"/>
-        </w:rPr>
-        <w:t xml:space="preserve"> </w:t>
-      </w:r>
-      <w:proofErr w:type="spellStart"/>
-      <w:r>
-        <w:rPr>
-          <w:lang w:val="da-DK"/>
-        </w:rPr>
-        <w:t>evil</w:t>
-      </w:r>
-      <w:proofErr w:type="spellEnd"/>
-      <w:r>
-        <w:rPr>
-          <w:lang w:val="da-DK"/>
-        </w:rPr>
-        <w:t xml:space="preserve"> </w:t>
-      </w:r>
-      <w:proofErr w:type="spellStart"/>
-      <w:r>
-        <w:rPr>
-          <w:lang w:val="da-DK"/>
-        </w:rPr>
-        <w:t>lies</w:t>
-      </w:r>
-      <w:proofErr w:type="spellEnd"/>
-      <w:r>
-        <w:rPr>
-          <w:lang w:val="da-DK"/>
-        </w:rPr>
-        <w:t xml:space="preserve"> spøgelses </w:t>
-      </w:r>
-      <w:proofErr w:type="spellStart"/>
-      <w:r>
-        <w:rPr>
-          <w:lang w:val="da-DK"/>
-        </w:rPr>
-        <w:t>lair</w:t>
-      </w:r>
-      <w:proofErr w:type="spellEnd"/>
+      <w:r>
+        <w:rPr>
+          <w:lang w:val="da-DK"/>
+        </w:rPr>
+        <w:t>Where evil lies spøgelses lair</w:t>
+      </w:r>
+      <w:r>
+        <w:rPr>
+          <w:lang w:val="da-DK"/>
+        </w:rPr>
+        <w:t>.</w:t>
+      </w:r>
+    </w:p>
+    <w:p>
+      <w:pPr>
+        <w:pStyle w:val="Heading2"/>
+        <w:rPr>
+          <w:lang w:val="da-DK"/>
+        </w:rPr>
+      </w:pPr>
+      <w:r>
+        <w:rPr>
+          <w:lang w:val="da-DK"/>
+        </w:rPr>
+        <w:t>Hvid drage lair item</w:t>
+      </w:r>
+    </w:p>
+    <w:p>
+      <w:pPr>
+        <w:rPr>
+          <w:lang w:val="da-DK"/>
+        </w:rPr>
+      </w:pPr>
+      <w:r>
+        <w:rPr>
+          <w:lang w:val="da-DK"/>
+        </w:rPr>
+        <w:t>Skaf magic item fra Hvid drages lair. Siger har dræbt dragen for længst og har kun en anelse om at dragen er levende</w:t>
+      </w:r>
+      <w:r>
+        <w:rPr>
+          <w:lang w:val="da-DK"/>
+        </w:rPr>
+        <w:t xml:space="preserve"> igen.</w:t>
+      </w:r>
     </w:p>
     <w:p>
       <w:pPr>
@@ -1031,21 +727,7 @@
         <w:rPr>
           <w:lang w:val="da-DK"/>
         </w:rPr>
-        <w:t xml:space="preserve">Stop Wild Magic ting og bring super stærk </w:t>
-      </w:r>
-      <w:proofErr w:type="spellStart"/>
-      <w:r>
-        <w:rPr>
-          <w:lang w:val="da-DK"/>
-        </w:rPr>
-        <w:t>magic</w:t>
-      </w:r>
-      <w:proofErr w:type="spellEnd"/>
-      <w:r>
-        <w:rPr>
-          <w:lang w:val="da-DK"/>
-        </w:rPr>
-        <w:t xml:space="preserve"> item til </w:t>
+        <w:t xml:space="preserve">Stop Wild Magic ting og bring super stærk magic item til </w:t>
       </w:r>
       <w:r>
         <w:rPr>
@@ -1061,19 +743,11 @@
           <w:lang w:val="da-DK"/>
         </w:rPr>
       </w:pPr>
-      <w:proofErr w:type="spellStart"/>
-      <w:r>
-        <w:rPr>
-          <w:lang w:val="da-DK"/>
-        </w:rPr>
-        <w:t>Opholdelse</w:t>
-      </w:r>
-      <w:proofErr w:type="spellEnd"/>
-      <w:r>
-        <w:rPr>
-          <w:lang w:val="da-DK"/>
-        </w:rPr>
-        <w:t xml:space="preserve"> og aktiviteter</w:t>
+      <w:r>
+        <w:rPr>
+          <w:lang w:val="da-DK"/>
+        </w:rPr>
+        <w:t>Opholdelse og aktiviteter</w:t>
       </w:r>
     </w:p>
     <w:p>
@@ -1124,7 +798,7 @@
         <w:rPr>
           <w:lang w:val="da-DK"/>
         </w:rPr>
-        <w:t xml:space="preserve">es med en side i sekundet. </w:t>
+        <w:t>es med en side i sekundet.</w:t>
       </w:r>
     </w:p>
     <w:p>
@@ -1138,62 +812,20 @@
         <w:rPr>
           <w:lang w:val="da-DK"/>
         </w:rPr>
-        <w:t xml:space="preserve">Water </w:t>
-      </w:r>
-      <w:proofErr w:type="spellStart"/>
-      <w:r>
-        <w:rPr>
-          <w:lang w:val="da-DK"/>
-        </w:rPr>
-        <w:t>Genasi</w:t>
-      </w:r>
-      <w:proofErr w:type="spellEnd"/>
-      <w:r>
-        <w:rPr>
-          <w:lang w:val="da-DK"/>
-        </w:rPr>
-        <w:t xml:space="preserve"> tjenere/Slaver</w:t>
-      </w:r>
-    </w:p>
-    <w:p>
-      <w:pPr>
-        <w:rPr>
-          <w:lang w:val="da-DK"/>
-        </w:rPr>
-      </w:pPr>
-      <w:r>
-        <w:rPr>
-          <w:lang w:val="da-DK"/>
-        </w:rPr>
-        <w:t xml:space="preserve">Sølvdragen </w:t>
-      </w:r>
-      <w:proofErr w:type="spellStart"/>
-      <w:r>
-        <w:rPr>
-          <w:lang w:val="da-DK"/>
-        </w:rPr>
-        <w:t>Chiknorgesh</w:t>
-      </w:r>
-      <w:proofErr w:type="spellEnd"/>
-      <w:r>
-        <w:rPr>
-          <w:lang w:val="da-DK"/>
-        </w:rPr>
-        <w:t xml:space="preserve"> hjalp for hundredvis år siden en Water </w:t>
-      </w:r>
-      <w:proofErr w:type="spellStart"/>
-      <w:r>
-        <w:rPr>
-          <w:lang w:val="da-DK"/>
-        </w:rPr>
-        <w:t>Genasi</w:t>
-      </w:r>
-      <w:proofErr w:type="spellEnd"/>
-      <w:r>
-        <w:rPr>
-          <w:lang w:val="da-DK"/>
-        </w:rPr>
-        <w:t xml:space="preserve"> klan. </w:t>
+        <w:t>Water Genasi tjenere/Slaver</w:t>
+      </w:r>
+    </w:p>
+    <w:p>
+      <w:pPr>
+        <w:rPr>
+          <w:lang w:val="da-DK"/>
+        </w:rPr>
+      </w:pPr>
+      <w:r>
+        <w:rPr>
+          <w:lang w:val="da-DK"/>
+        </w:rPr>
+        <w:t xml:space="preserve">Sølvdragen Chiknorgesh hjalp for hundredvis år siden en Water Genasi klan. </w:t>
       </w:r>
       <w:r>
         <w:rPr>
@@ -1330,35 +962,7 @@
         <w:rPr>
           <w:lang w:val="da-DK"/>
         </w:rPr>
-        <w:t xml:space="preserve">Snakker </w:t>
-      </w:r>
-      <w:proofErr w:type="spellStart"/>
-      <w:r>
-        <w:rPr>
-          <w:lang w:val="da-DK"/>
-        </w:rPr>
-        <w:t>Draconic</w:t>
-      </w:r>
-      <w:proofErr w:type="spellEnd"/>
-      <w:r>
-        <w:rPr>
-          <w:lang w:val="da-DK"/>
-        </w:rPr>
-        <w:t xml:space="preserve"> og </w:t>
-      </w:r>
-      <w:proofErr w:type="spellStart"/>
-      <w:r>
-        <w:rPr>
-          <w:lang w:val="da-DK"/>
-        </w:rPr>
-        <w:t>Aquan</w:t>
-      </w:r>
-      <w:proofErr w:type="spellEnd"/>
-      <w:r>
-        <w:rPr>
-          <w:lang w:val="da-DK"/>
-        </w:rPr>
-        <w:t>, men hvis spillere prøver at snakke med dem, siger de noget lignende:</w:t>
+        <w:t>Snakker Draconic og Aquan, men hvis spillere prøver at snakke med dem, siger de noget lignende:</w:t>
       </w:r>
     </w:p>
     <w:p>
@@ -1425,30 +1029,14 @@
         <w:rPr>
           <w:lang w:val="da-DK"/>
         </w:rPr>
-        <w:t xml:space="preserve">genskaffe stjålne genstande, bruger </w:t>
-      </w:r>
-      <w:proofErr w:type="spellStart"/>
-      <w:r>
-        <w:rPr>
-          <w:lang w:val="da-DK"/>
-        </w:rPr>
-        <w:t>Chinorgesh</w:t>
-      </w:r>
-      <w:proofErr w:type="spellEnd"/>
-      <w:r>
-        <w:rPr>
-          <w:lang w:val="da-DK"/>
-        </w:rPr>
-        <w:t xml:space="preserve"> hendes elite agenter håndplukket blandt </w:t>
-      </w:r>
-      <w:proofErr w:type="spellStart"/>
+        <w:t xml:space="preserve">genskaffe stjålne genstande, bruger Chinorgesh hendes elite agenter håndplukket blandt </w:t>
+      </w:r>
       <w:r>
         <w:rPr>
           <w:lang w:val="da-DK"/>
         </w:rPr>
         <w:t>Orod'umbra</w:t>
       </w:r>
-      <w:proofErr w:type="spellEnd"/>
       <w:r>
         <w:rPr>
           <w:lang w:val="da-DK"/>
@@ -1473,7 +1061,6 @@
         </w:rPr>
         <w:t xml:space="preserve">s </w:t>
       </w:r>
-      <w:proofErr w:type="spellStart"/>
       <w:r>
         <w:rPr>
           <w:i/>
@@ -1482,7 +1069,6 @@
         </w:rPr>
         <w:t>Skyggeridsere</w:t>
       </w:r>
-      <w:proofErr w:type="spellEnd"/>
       <w:r>
         <w:rPr>
           <w:lang w:val="da-DK"/>
@@ -1576,181 +1162,183 @@
           <w:iCs/>
           <w:lang w:val="da-DK"/>
         </w:rPr>
-        <w:t>”</w:t>
-      </w:r>
-      <w:proofErr w:type="spellStart"/>
-      <w:r>
-        <w:rPr>
-          <w:i/>
-          <w:iCs/>
-          <w:lang w:val="da-DK"/>
-        </w:rPr>
-        <w:t>Ultraplanar</w:t>
-      </w:r>
-      <w:proofErr w:type="spellEnd"/>
-      <w:r>
-        <w:rPr>
-          <w:i/>
-          <w:iCs/>
-          <w:lang w:val="da-DK"/>
-        </w:rPr>
-        <w:t xml:space="preserve"> lys”</w:t>
-      </w:r>
-      <w:r>
-        <w:rPr>
-          <w:lang w:val="da-DK"/>
-        </w:rPr>
-        <w:t xml:space="preserve">, som omhandler hvordan man kan få lys til at bevæge sig mellem planer. Problemet er den selv udsender lys af alle bølgelængder, som Skyggeelverne er sårbare over for, men de kan dog opfange radiobølgerne inden for radius af </w:t>
-      </w:r>
-      <w:r>
-        <w:rPr>
-          <w:lang w:val="da-DK"/>
-        </w:rPr>
-        <w:t xml:space="preserve">4 </w:t>
-      </w:r>
-      <w:proofErr w:type="spellStart"/>
-      <w:r>
-        <w:rPr>
-          <w:lang w:val="da-DK"/>
-        </w:rPr>
-        <w:t>hexes</w:t>
-      </w:r>
-      <w:proofErr w:type="spellEnd"/>
-      <w:r>
-        <w:rPr>
-          <w:lang w:val="da-DK"/>
-        </w:rPr>
-        <w:t xml:space="preserve"> og ved derfor ret præcist hvor den er.</w:t>
-      </w:r>
-      <w:r>
-        <w:rPr>
-          <w:lang w:val="da-DK"/>
-        </w:rPr>
-        <w:t xml:space="preserve"> De </w:t>
+        <w:t>”Ultraplanar lys”</w:t>
+      </w:r>
+      <w:r>
+        <w:rPr>
+          <w:lang w:val="da-DK"/>
+        </w:rPr>
+        <w:t xml:space="preserve">, som omhandler hvordan man kan få lys til at bevæge sig mellem planer. Problemet er den selv </w:t>
       </w:r>
       <w:r>
         <w:rPr>
           <w:lang w:val="da-DK"/>
         </w:rPr>
         <w:lastRenderedPageBreak/>
-        <w:t xml:space="preserve">beder spillerne om at finde det for dem. </w:t>
-      </w:r>
-      <w:r>
-        <w:rPr>
-          <w:lang w:val="da-DK"/>
-        </w:rPr>
-        <w:t xml:space="preserve">Skyggeelverne vil få kreditten for arbejdet, men de vil til gengæld præsentere </w:t>
-      </w:r>
-      <w:proofErr w:type="spellStart"/>
-      <w:r>
-        <w:rPr>
-          <w:lang w:val="da-DK"/>
-        </w:rPr>
-        <w:t>PC’erne</w:t>
-      </w:r>
-      <w:proofErr w:type="spellEnd"/>
-      <w:r>
-        <w:rPr>
-          <w:lang w:val="da-DK"/>
-        </w:rPr>
-        <w:t xml:space="preserve"> for dragen og fortælle </w:t>
-      </w:r>
-      <w:proofErr w:type="spellStart"/>
-      <w:r>
-        <w:rPr>
-          <w:lang w:val="da-DK"/>
-        </w:rPr>
-        <w:t>PC’erne</w:t>
-      </w:r>
-      <w:proofErr w:type="spellEnd"/>
-      <w:r>
-        <w:rPr>
-          <w:lang w:val="da-DK"/>
-        </w:rPr>
-        <w:t xml:space="preserve"> om hvordan det Bundne Bibliotek fungerer.</w:t>
-      </w:r>
-    </w:p>
-    <w:p>
-      <w:pPr>
-        <w:rPr>
-          <w:lang w:val="da-DK"/>
-        </w:rPr>
-      </w:pPr>
-      <w:r>
-        <w:rPr>
-          <w:lang w:val="da-DK"/>
-        </w:rPr>
-        <w:t xml:space="preserve">Den befinder sig lige nu i en af de </w:t>
-      </w:r>
-      <w:proofErr w:type="spellStart"/>
-      <w:r>
-        <w:rPr>
-          <w:lang w:val="da-DK"/>
-        </w:rPr>
-        <w:t>dungeons</w:t>
-      </w:r>
-      <w:proofErr w:type="spellEnd"/>
-      <w:r>
-        <w:rPr>
-          <w:lang w:val="da-DK"/>
-        </w:rPr>
-        <w:t xml:space="preserve"> som </w:t>
-      </w:r>
-      <w:proofErr w:type="spellStart"/>
-      <w:r>
-        <w:rPr>
-          <w:lang w:val="da-DK"/>
-        </w:rPr>
-        <w:t>celestial</w:t>
-      </w:r>
-      <w:proofErr w:type="spellEnd"/>
+        <w:t xml:space="preserve">udsender lys af alle bølgelængder, som Skyggeelverne er sårbare over for, men de kan dog opfange radiobølgerne inden for radius af </w:t>
+      </w:r>
+      <w:r>
+        <w:rPr>
+          <w:lang w:val="da-DK"/>
+        </w:rPr>
+        <w:t>4 hexes og ved derfor ret præcist hvor den er.</w:t>
+      </w:r>
+      <w:r>
+        <w:rPr>
+          <w:lang w:val="da-DK"/>
+        </w:rPr>
+        <w:t xml:space="preserve"> De beder spillerne om at finde det for dem. </w:t>
+      </w:r>
+      <w:r>
+        <w:rPr>
+          <w:lang w:val="da-DK"/>
+        </w:rPr>
+        <w:t>Skyggeelverne vil få kreditten for arbejdet, men de vil til gengæld præsentere PC’erne for dragen og fortælle PC’erne om hvordan det Bundne Bibliotek fungerer.</w:t>
+      </w:r>
+    </w:p>
+    <w:p>
+      <w:pPr>
+        <w:rPr>
+          <w:lang w:val="da-DK"/>
+        </w:rPr>
+      </w:pPr>
+      <w:r>
+        <w:rPr>
+          <w:lang w:val="da-DK"/>
+        </w:rPr>
+        <w:t xml:space="preserve">Den befinder sig lige nu i en af de dungeons som </w:t>
+      </w:r>
+      <w:r>
+        <w:rPr>
+          <w:lang w:val="da-DK"/>
+        </w:rPr>
+        <w:t>celestial steel/lysfugl æggene kan summon.</w:t>
+      </w:r>
+    </w:p>
+    <w:p>
+      <w:pPr>
+        <w:pStyle w:val="Heading1"/>
+        <w:rPr>
+          <w:lang w:val="da-DK"/>
+        </w:rPr>
+      </w:pPr>
+      <w:r>
+        <w:rPr>
+          <w:lang w:val="da-DK"/>
+        </w:rPr>
+        <w:t>Sikkerhedsforanstaltninger</w:t>
+      </w:r>
+    </w:p>
+    <w:p>
+      <w:pPr>
+        <w:pStyle w:val="Heading2"/>
+        <w:rPr>
+          <w:lang w:val="da-DK"/>
+        </w:rPr>
+      </w:pPr>
+      <w:r>
+        <w:rPr>
+          <w:lang w:val="da-DK"/>
+        </w:rPr>
+        <w:t>Øjeædelstene</w:t>
+      </w:r>
       <w:r>
         <w:rPr>
           <w:lang w:val="da-DK"/>
         </w:rPr>
         <w:t xml:space="preserve"> </w:t>
       </w:r>
-      <w:proofErr w:type="spellStart"/>
-      <w:r>
-        <w:rPr>
-          <w:lang w:val="da-DK"/>
-        </w:rPr>
-        <w:t>steel</w:t>
-      </w:r>
-      <w:proofErr w:type="spellEnd"/>
-      <w:r>
-        <w:rPr>
-          <w:lang w:val="da-DK"/>
-        </w:rPr>
-        <w:t xml:space="preserve">/lysfugl æggene kan </w:t>
-      </w:r>
-      <w:proofErr w:type="spellStart"/>
-      <w:r>
-        <w:rPr>
-          <w:lang w:val="da-DK"/>
-        </w:rPr>
-        <w:t>summon</w:t>
-      </w:r>
-      <w:proofErr w:type="spellEnd"/>
-      <w:r>
-        <w:rPr>
-          <w:lang w:val="da-DK"/>
-        </w:rPr>
-        <w:t>.</w:t>
-      </w:r>
-    </w:p>
-    <w:p>
-      <w:pPr>
-        <w:pStyle w:val="Heading1"/>
-        <w:rPr>
-          <w:lang w:val="da-DK"/>
-        </w:rPr>
-      </w:pPr>
-      <w:r>
-        <w:rPr>
-          <w:lang w:val="da-DK"/>
-        </w:rPr>
-        <w:t>Sikkerhedsforanstaltninger</w:t>
+    </w:p>
+    <w:p>
+      <w:pPr>
+        <w:rPr>
+          <w:lang w:val="da-DK"/>
+        </w:rPr>
+      </w:pPr>
+      <w:r>
+        <w:rPr>
+          <w:lang w:val="da-DK"/>
+        </w:rPr>
+        <w:t xml:space="preserve">Over fleste døre, stor sølvfarvet ædelsten ligner øje. Dragen kan passivt se og høre gennem ædelstene. Hvis aktiveres (typisk berøring af tjenere), sølvdrage bruger breath weapon igennem. </w:t>
+      </w:r>
+      <w:r>
+        <w:rPr>
+          <w:lang w:val="da-DK"/>
+        </w:rPr>
+        <w:t>Alle øjne kører på samme recharge.</w:t>
+      </w:r>
+    </w:p>
+    <w:p>
+      <w:pPr>
+        <w:rPr>
+          <w:lang w:val="da-DK"/>
+        </w:rPr>
+      </w:pPr>
+      <w:r>
+        <w:rPr>
+          <w:lang w:val="da-DK"/>
+        </w:rPr>
+        <w:t>Genasi tjenerne aktiverer øjnene hvis de føler sig truet af fremmede, eller hvis de opdager noget kriminelt.</w:t>
+      </w:r>
+      <w:r>
+        <w:rPr>
+          <w:lang w:val="da-DK"/>
+        </w:rPr>
+        <w:br/>
+      </w:r>
+      <w:r>
+        <w:rPr>
+          <w:lang w:val="da-DK"/>
+        </w:rPr>
+        <w:t>Rejsende Water Genasi har lille version af</w:t>
+      </w:r>
+      <w:r>
+        <w:rPr>
+          <w:lang w:val="da-DK"/>
+        </w:rPr>
+        <w:t xml:space="preserve"> øjnene</w:t>
+      </w:r>
+      <w:r>
+        <w:rPr>
+          <w:lang w:val="da-DK"/>
+        </w:rPr>
+        <w:t xml:space="preserve">. Genasi </w:t>
+      </w:r>
+      <w:r>
+        <w:rPr>
+          <w:lang w:val="da-DK"/>
+        </w:rPr>
+        <w:t xml:space="preserve">aktiverer øjnene </w:t>
+      </w:r>
+      <w:r>
+        <w:rPr>
+          <w:lang w:val="da-DK"/>
+        </w:rPr>
+        <w:t xml:space="preserve">med omhu, da dragen bliver sur og trækker kredit hvis </w:t>
+      </w:r>
+      <w:r>
+        <w:rPr>
+          <w:lang w:val="da-DK"/>
+        </w:rPr>
+        <w:t xml:space="preserve">de </w:t>
+      </w:r>
+      <w:r>
+        <w:rPr>
+          <w:lang w:val="da-DK"/>
+        </w:rPr>
+        <w:t>bruge</w:t>
+      </w:r>
+      <w:r>
+        <w:rPr>
+          <w:lang w:val="da-DK"/>
+        </w:rPr>
+        <w:t>s</w:t>
+      </w:r>
+      <w:r>
+        <w:rPr>
+          <w:lang w:val="da-DK"/>
+        </w:rPr>
+        <w:t xml:space="preserve"> unødvendigt.</w:t>
       </w:r>
     </w:p>
     <w:p>
@@ -1764,246 +1352,26 @@
         <w:rPr>
           <w:lang w:val="da-DK"/>
         </w:rPr>
-        <w:t>Øjeædelstene</w:t>
-      </w:r>
-      <w:r>
-        <w:rPr>
-          <w:lang w:val="da-DK"/>
-        </w:rPr>
-        <w:t xml:space="preserve"> </w:t>
-      </w:r>
-    </w:p>
-    <w:p>
-      <w:pPr>
-        <w:rPr>
-          <w:lang w:val="da-DK"/>
-        </w:rPr>
-      </w:pPr>
-      <w:r>
-        <w:rPr>
-          <w:lang w:val="da-DK"/>
-        </w:rPr>
-        <w:t xml:space="preserve">Over fleste døre, stor sølvfarvet ædelsten ligner øje. Dragen kan passivt se og høre gennem ædelstene. Hvis aktiveres (typisk berøring af tjenere), sølvdrage bruger </w:t>
-      </w:r>
-      <w:proofErr w:type="spellStart"/>
-      <w:r>
-        <w:rPr>
-          <w:lang w:val="da-DK"/>
-        </w:rPr>
-        <w:t>breath</w:t>
-      </w:r>
-      <w:proofErr w:type="spellEnd"/>
-      <w:r>
-        <w:rPr>
-          <w:lang w:val="da-DK"/>
-        </w:rPr>
-        <w:t xml:space="preserve"> </w:t>
-      </w:r>
-      <w:proofErr w:type="spellStart"/>
-      <w:r>
-        <w:rPr>
-          <w:lang w:val="da-DK"/>
-        </w:rPr>
-        <w:t>weapon</w:t>
-      </w:r>
-      <w:proofErr w:type="spellEnd"/>
-      <w:r>
-        <w:rPr>
-          <w:lang w:val="da-DK"/>
-        </w:rPr>
-        <w:t xml:space="preserve"> igennem. </w:t>
-      </w:r>
-      <w:r>
-        <w:rPr>
-          <w:lang w:val="da-DK"/>
-        </w:rPr>
-        <w:t xml:space="preserve">Alle øjne kører på samme </w:t>
-      </w:r>
-      <w:proofErr w:type="spellStart"/>
-      <w:r>
-        <w:rPr>
-          <w:lang w:val="da-DK"/>
-        </w:rPr>
-        <w:t>recharge</w:t>
-      </w:r>
-      <w:proofErr w:type="spellEnd"/>
-      <w:r>
-        <w:rPr>
-          <w:lang w:val="da-DK"/>
-        </w:rPr>
-        <w:t>.</w:t>
-      </w:r>
-    </w:p>
-    <w:p>
-      <w:pPr>
-        <w:rPr>
-          <w:lang w:val="da-DK"/>
-        </w:rPr>
-      </w:pPr>
-      <w:proofErr w:type="spellStart"/>
-      <w:r>
-        <w:rPr>
-          <w:lang w:val="da-DK"/>
-        </w:rPr>
-        <w:t>Genasi</w:t>
-      </w:r>
-      <w:proofErr w:type="spellEnd"/>
-      <w:r>
-        <w:rPr>
-          <w:lang w:val="da-DK"/>
-        </w:rPr>
-        <w:t xml:space="preserve"> tjenerne aktiverer øjnene hvis de føler sig truet af fremmede, eller hvis de opdager noget kriminelt.</w:t>
-      </w:r>
-      <w:r>
-        <w:rPr>
-          <w:lang w:val="da-DK"/>
-        </w:rPr>
-        <w:br/>
-      </w:r>
-      <w:r>
-        <w:rPr>
-          <w:lang w:val="da-DK"/>
-        </w:rPr>
-        <w:t xml:space="preserve">Rejsende Water </w:t>
-      </w:r>
-      <w:proofErr w:type="spellStart"/>
-      <w:r>
-        <w:rPr>
-          <w:lang w:val="da-DK"/>
-        </w:rPr>
-        <w:t>Genasi</w:t>
-      </w:r>
-      <w:proofErr w:type="spellEnd"/>
-      <w:r>
-        <w:rPr>
-          <w:lang w:val="da-DK"/>
-        </w:rPr>
-        <w:t xml:space="preserve"> har lille version af</w:t>
-      </w:r>
-      <w:r>
-        <w:rPr>
-          <w:lang w:val="da-DK"/>
-        </w:rPr>
-        <w:t xml:space="preserve"> øjnene</w:t>
-      </w:r>
-      <w:r>
-        <w:rPr>
-          <w:lang w:val="da-DK"/>
-        </w:rPr>
-        <w:t xml:space="preserve">. </w:t>
-      </w:r>
-      <w:proofErr w:type="spellStart"/>
-      <w:r>
-        <w:rPr>
-          <w:lang w:val="da-DK"/>
-        </w:rPr>
-        <w:t>Genasi</w:t>
-      </w:r>
-      <w:proofErr w:type="spellEnd"/>
-      <w:r>
-        <w:rPr>
-          <w:lang w:val="da-DK"/>
-        </w:rPr>
-        <w:t xml:space="preserve"> </w:t>
-      </w:r>
-      <w:r>
-        <w:rPr>
-          <w:lang w:val="da-DK"/>
-        </w:rPr>
-        <w:t xml:space="preserve">aktiverer øjnene </w:t>
-      </w:r>
-      <w:r>
-        <w:rPr>
-          <w:lang w:val="da-DK"/>
-        </w:rPr>
-        <w:t xml:space="preserve">med omhu, da dragen bliver sur og trækker kredit hvis </w:t>
-      </w:r>
-      <w:r>
-        <w:rPr>
-          <w:lang w:val="da-DK"/>
-        </w:rPr>
-        <w:t xml:space="preserve">de </w:t>
-      </w:r>
-      <w:r>
-        <w:rPr>
-          <w:lang w:val="da-DK"/>
-        </w:rPr>
-        <w:t>bruge</w:t>
-      </w:r>
-      <w:r>
-        <w:rPr>
-          <w:lang w:val="da-DK"/>
-        </w:rPr>
-        <w:t>s</w:t>
-      </w:r>
-      <w:r>
-        <w:rPr>
-          <w:lang w:val="da-DK"/>
-        </w:rPr>
-        <w:t xml:space="preserve"> unødvendigt.</w:t>
-      </w:r>
-    </w:p>
-    <w:p>
-      <w:pPr>
-        <w:pStyle w:val="Heading2"/>
-        <w:rPr>
-          <w:lang w:val="da-DK"/>
-        </w:rPr>
-      </w:pPr>
-      <w:proofErr w:type="spellStart"/>
-      <w:r>
-        <w:rPr>
-          <w:lang w:val="da-DK"/>
-        </w:rPr>
-        <w:t>Celestial</w:t>
-      </w:r>
-      <w:proofErr w:type="spellEnd"/>
-      <w:r>
-        <w:rPr>
-          <w:lang w:val="da-DK"/>
-        </w:rPr>
-        <w:t xml:space="preserve"> malerier</w:t>
-      </w:r>
-    </w:p>
-    <w:p>
-      <w:pPr>
-        <w:rPr>
-          <w:lang w:val="da-DK"/>
-        </w:rPr>
-      </w:pPr>
-      <w:r>
-        <w:rPr>
-          <w:lang w:val="da-DK"/>
-        </w:rPr>
-        <w:t xml:space="preserve">Dragen redede gruppe </w:t>
-      </w:r>
-      <w:proofErr w:type="spellStart"/>
-      <w:r>
-        <w:rPr>
-          <w:lang w:val="da-DK"/>
-        </w:rPr>
-        <w:t>celestials</w:t>
-      </w:r>
-      <w:proofErr w:type="spellEnd"/>
-      <w:r>
-        <w:rPr>
-          <w:lang w:val="da-DK"/>
-        </w:rPr>
-        <w:t xml:space="preserve"> fra dæmon invasion, er nu i stor kredit gæld. </w:t>
-      </w:r>
-      <w:proofErr w:type="spellStart"/>
-      <w:r>
-        <w:rPr>
-          <w:lang w:val="da-DK"/>
-        </w:rPr>
-        <w:t>Celestials</w:t>
-      </w:r>
-      <w:proofErr w:type="spellEnd"/>
-      <w:r>
-        <w:rPr>
-          <w:lang w:val="da-DK"/>
-        </w:rPr>
-        <w:t xml:space="preserve"> kan med høj </w:t>
+        <w:t>Celestial malerier</w:t>
+      </w:r>
+    </w:p>
+    <w:p>
+      <w:pPr>
+        <w:rPr>
+          <w:lang w:val="da-DK"/>
+        </w:rPr>
+      </w:pPr>
+      <w:r>
+        <w:rPr>
+          <w:lang w:val="da-DK"/>
+        </w:rPr>
+        <w:t xml:space="preserve">Dragen redede gruppe celestials fra dæmon invasion, er nu i stor kredit gæld. </w:t>
+      </w:r>
+      <w:r>
+        <w:rPr>
+          <w:lang w:val="da-DK"/>
+        </w:rPr>
+        <w:t xml:space="preserve">Celestials kan med høj </w:t>
       </w:r>
       <w:r>
         <w:rPr>
@@ -2015,49 +1383,7 @@
         <w:rPr>
           <w:lang w:val="da-DK"/>
         </w:rPr>
-        <w:t xml:space="preserve"> overtales til at lade en </w:t>
-      </w:r>
-      <w:proofErr w:type="spellStart"/>
-      <w:r>
-        <w:rPr>
-          <w:lang w:val="da-DK"/>
-        </w:rPr>
-        <w:t>lawfull</w:t>
-      </w:r>
-      <w:proofErr w:type="spellEnd"/>
-      <w:r>
-        <w:rPr>
-          <w:lang w:val="da-DK"/>
-        </w:rPr>
-        <w:t xml:space="preserve"> </w:t>
-      </w:r>
-      <w:proofErr w:type="spellStart"/>
-      <w:r>
-        <w:rPr>
-          <w:lang w:val="da-DK"/>
-        </w:rPr>
-        <w:t>good</w:t>
-      </w:r>
-      <w:proofErr w:type="spellEnd"/>
-      <w:r>
-        <w:rPr>
-          <w:lang w:val="da-DK"/>
-        </w:rPr>
-        <w:t xml:space="preserve"> handling ske, også selvom den går imod </w:t>
-      </w:r>
-      <w:proofErr w:type="spellStart"/>
-      <w:r>
-        <w:rPr>
-          <w:lang w:val="da-DK"/>
-        </w:rPr>
-        <w:t>Chiknorgesh</w:t>
-      </w:r>
-      <w:proofErr w:type="spellEnd"/>
-      <w:r>
-        <w:rPr>
-          <w:lang w:val="da-DK"/>
-        </w:rPr>
-        <w:t xml:space="preserve"> (fx hvis en genstand fra biblioteket afleveres tilbage til dens retmæssige ejer). </w:t>
+        <w:t xml:space="preserve"> overtales til at lade en lawfull good handling ske, også selvom den går imod Chiknorgesh (fx hvis en genstand fra biblioteket afleveres tilbage til dens retmæssige ejer). </w:t>
       </w:r>
     </w:p>
     <w:p>
@@ -2102,21 +1428,7 @@
         <w:rPr>
           <w:lang w:val="da-DK"/>
         </w:rPr>
-        <w:t xml:space="preserve">kræver DC 25 </w:t>
-      </w:r>
-      <w:proofErr w:type="spellStart"/>
-      <w:r>
-        <w:rPr>
-          <w:lang w:val="da-DK"/>
-        </w:rPr>
-        <w:t>Sleight</w:t>
-      </w:r>
-      <w:proofErr w:type="spellEnd"/>
-      <w:r>
-        <w:rPr>
-          <w:lang w:val="da-DK"/>
-        </w:rPr>
-        <w:t xml:space="preserve"> of Hand at tage genstand </w:t>
+        <w:t xml:space="preserve">kræver DC 25 Sleight of Hand at tage genstand </w:t>
       </w:r>
       <w:r>
         <w:rPr>
@@ -2134,21 +1446,12 @@
         </w:rPr>
         <w:t xml:space="preserve"> </w:t>
       </w:r>
-      <w:proofErr w:type="spellStart"/>
       <w:r>
         <w:rPr>
           <w:iCs/>
           <w:lang w:val="da-DK"/>
         </w:rPr>
-        <w:t>celestials</w:t>
-      </w:r>
-      <w:proofErr w:type="spellEnd"/>
-      <w:r>
-        <w:rPr>
-          <w:iCs/>
-          <w:lang w:val="da-DK"/>
-        </w:rPr>
-        <w:t xml:space="preserve"> opdager det</w:t>
+        <w:t>celestials opdager det</w:t>
       </w:r>
       <w:r>
         <w:rPr>
@@ -2176,21 +1479,7 @@
         <w:rPr>
           <w:lang w:val="da-DK"/>
         </w:rPr>
-        <w:t xml:space="preserve">: Kan minimum slå 20 på </w:t>
-      </w:r>
-      <w:proofErr w:type="spellStart"/>
-      <w:r>
-        <w:rPr>
-          <w:lang w:val="da-DK"/>
-        </w:rPr>
-        <w:t>initiative</w:t>
-      </w:r>
-      <w:proofErr w:type="spellEnd"/>
-      <w:r>
-        <w:rPr>
-          <w:lang w:val="da-DK"/>
-        </w:rPr>
-        <w:t>.</w:t>
+        <w:t>: Kan minimum slå 20 på initiative.</w:t>
       </w:r>
     </w:p>
     <w:p>
@@ -2234,21 +1523,7 @@
         <w:rPr>
           <w:lang w:val="da-DK"/>
         </w:rPr>
-        <w:t xml:space="preserve">Hvis spillerne gør alt andet end at lægge genstanden, angriber </w:t>
-      </w:r>
-      <w:proofErr w:type="spellStart"/>
-      <w:r>
-        <w:rPr>
-          <w:lang w:val="da-DK"/>
-        </w:rPr>
-        <w:t>celetials</w:t>
-      </w:r>
-      <w:proofErr w:type="spellEnd"/>
-      <w:r>
-        <w:rPr>
-          <w:lang w:val="da-DK"/>
-        </w:rPr>
-        <w:t>.</w:t>
+        <w:t>Hvis spillerne gør alt andet end at lægge genstanden, angriber celetials.</w:t>
       </w:r>
     </w:p>
     <w:p>
@@ -2275,21 +1550,7 @@
         <w:rPr>
           <w:lang w:val="da-DK"/>
         </w:rPr>
-        <w:t xml:space="preserve">Dørene i det Bundne Bibliotek er alle sammen </w:t>
-      </w:r>
-      <w:proofErr w:type="spellStart"/>
-      <w:r>
-        <w:rPr>
-          <w:lang w:val="da-DK"/>
-        </w:rPr>
-        <w:t>teleportere</w:t>
-      </w:r>
-      <w:proofErr w:type="spellEnd"/>
-      <w:r>
-        <w:rPr>
-          <w:lang w:val="da-DK"/>
-        </w:rPr>
-        <w:t xml:space="preserve">. Inden sessionen, vælg </w:t>
+        <w:t xml:space="preserve">Dørene i det Bundne Bibliotek er alle sammen teleportere. Inden sessionen, vælg </w:t>
       </w:r>
       <w:r>
         <w:rPr>
@@ -2342,70 +1603,14 @@
         <w:rPr>
           <w:lang w:val="da-DK"/>
         </w:rPr>
-        <w:t>for Bundne Biblioteks indbygger (</w:t>
-      </w:r>
-      <w:proofErr w:type="spellStart"/>
-      <w:r>
-        <w:rPr>
-          <w:lang w:val="da-DK"/>
-        </w:rPr>
-        <w:t>Celestials</w:t>
-      </w:r>
-      <w:proofErr w:type="spellEnd"/>
-      <w:r>
-        <w:rPr>
-          <w:lang w:val="da-DK"/>
-        </w:rPr>
-        <w:t xml:space="preserve"> &amp; </w:t>
-      </w:r>
-      <w:proofErr w:type="spellStart"/>
-      <w:r>
-        <w:rPr>
-          <w:lang w:val="da-DK"/>
-        </w:rPr>
-        <w:t>Chiknorgesh</w:t>
-      </w:r>
-      <w:proofErr w:type="spellEnd"/>
-      <w:r>
-        <w:rPr>
-          <w:lang w:val="da-DK"/>
-        </w:rPr>
-        <w:t>), som kan bruge døren til at komme til en vilkårlig dør.</w:t>
+        <w:t>for Bundne Biblioteks indbygger (Celestials &amp; Chiknorgesh), som kan bruge døren til at komme til en vilkårlig dør.</w:t>
       </w:r>
       <w:r>
         <w:rPr>
           <w:lang w:val="da-DK"/>
         </w:rPr>
         <w:br/>
-        <w:t>Man kan som en Action lave et DC 23 Intelligence (</w:t>
-      </w:r>
-      <w:proofErr w:type="spellStart"/>
-      <w:r>
-        <w:rPr>
-          <w:lang w:val="da-DK"/>
-        </w:rPr>
-        <w:t>Arcana</w:t>
-      </w:r>
-      <w:proofErr w:type="spellEnd"/>
-      <w:r>
-        <w:rPr>
-          <w:lang w:val="da-DK"/>
-        </w:rPr>
-        <w:t xml:space="preserve">) check for at lade næste </w:t>
-      </w:r>
-      <w:proofErr w:type="spellStart"/>
-      <w:r>
-        <w:rPr>
-          <w:lang w:val="da-DK"/>
-        </w:rPr>
-        <w:t>creature</w:t>
-      </w:r>
-      <w:proofErr w:type="spellEnd"/>
-      <w:r>
-        <w:rPr>
-          <w:lang w:val="da-DK"/>
-        </w:rPr>
-        <w:t xml:space="preserve"> som bruger døren komme til en vilkårlig dør</w:t>
+        <w:t>Man kan som en Action lave et DC 23 Intelligence (Arcana) check for at lade næste creature som bruger døren komme til en vilkårlig dør</w:t>
       </w:r>
       <w:r>
         <w:rPr>
@@ -2424,21 +1629,8 @@
         <w:rPr>
           <w:lang w:val="da-DK"/>
         </w:rPr>
-        <w:t xml:space="preserve">Bemærk at den </w:t>
-      </w:r>
-      <w:proofErr w:type="spellStart"/>
-      <w:r>
-        <w:rPr>
-          <w:lang w:val="da-DK"/>
-        </w:rPr>
-        <w:t>construct</w:t>
-      </w:r>
-      <w:proofErr w:type="spellEnd"/>
-      <w:r>
-        <w:rPr>
-          <w:lang w:val="da-DK"/>
-        </w:rPr>
-        <w:t xml:space="preserve"> som holder vagt i lobbyen har featuren </w:t>
+        <w:lastRenderedPageBreak/>
+        <w:t xml:space="preserve">Bemærk at den construct som holder vagt i lobbyen har featuren </w:t>
       </w:r>
       <w:r>
         <w:rPr>
@@ -2488,19 +1680,11 @@
         </w:rPr>
         <w:t xml:space="preserve">. </w:t>
       </w:r>
-      <w:proofErr w:type="spellStart"/>
-      <w:r>
-        <w:rPr>
-          <w:lang w:val="da-DK"/>
-        </w:rPr>
-        <w:t>Constructen</w:t>
-      </w:r>
-      <w:proofErr w:type="spellEnd"/>
-      <w:r>
-        <w:rPr>
-          <w:lang w:val="da-DK"/>
-        </w:rPr>
-        <w:t xml:space="preserve"> kan aktivere/deaktivere </w:t>
+      <w:r>
+        <w:rPr>
+          <w:lang w:val="da-DK"/>
+        </w:rPr>
+        <w:t xml:space="preserve">Constructen kan aktivere/deaktivere </w:t>
       </w:r>
       <w:r>
         <w:rPr>
@@ -2522,7 +1706,6 @@
         <w:rPr>
           <w:lang w:val="da-DK"/>
         </w:rPr>
-        <w:lastRenderedPageBreak/>
         <w:t>uden en action</w:t>
       </w:r>
       <w:r>
@@ -2561,35 +1744,7 @@
         <w:rPr>
           <w:lang w:val="da-DK"/>
         </w:rPr>
-        <w:t xml:space="preserve"> DC 20 </w:t>
-      </w:r>
-      <w:proofErr w:type="spellStart"/>
-      <w:r>
-        <w:rPr>
-          <w:lang w:val="da-DK"/>
-        </w:rPr>
-        <w:t>thieves</w:t>
-      </w:r>
-      <w:proofErr w:type="spellEnd"/>
-      <w:r>
-        <w:rPr>
-          <w:lang w:val="da-DK"/>
-        </w:rPr>
-        <w:t xml:space="preserve">’ </w:t>
-      </w:r>
-      <w:proofErr w:type="spellStart"/>
-      <w:r>
-        <w:rPr>
-          <w:lang w:val="da-DK"/>
-        </w:rPr>
-        <w:t>tools</w:t>
-      </w:r>
-      <w:proofErr w:type="spellEnd"/>
-      <w:r>
-        <w:rPr>
-          <w:lang w:val="da-DK"/>
-        </w:rPr>
-        <w:t xml:space="preserve"> eller lignende kan deaktivere featuren i 1</w:t>
+        <w:t xml:space="preserve"> DC 20 thieves’ tools eller lignende kan deaktivere featuren i 1</w:t>
       </w:r>
       <w:r>
         <w:rPr>
@@ -2640,44 +1795,14 @@
         <w:rPr>
           <w:lang w:val="da-DK"/>
         </w:rPr>
-        <w:t xml:space="preserve">Dragen </w:t>
-      </w:r>
-      <w:proofErr w:type="spellStart"/>
-      <w:r>
-        <w:rPr>
-          <w:lang w:val="da-DK"/>
-        </w:rPr>
-        <w:t>Chiknorgesh</w:t>
-      </w:r>
-      <w:proofErr w:type="spellEnd"/>
-      <w:r>
-        <w:rPr>
-          <w:lang w:val="da-DK"/>
-        </w:rPr>
-        <w:t xml:space="preserve"> måler tjenester i ”kredit”. Water </w:t>
-      </w:r>
-      <w:proofErr w:type="spellStart"/>
+        <w:t xml:space="preserve">Dragen Chiknorgesh måler tjenester i ”kredit”. Water Genasi tjenerne er millioner i kredit i gæld. Én </w:t>
+      </w:r>
       <w:r>
         <w:rPr>
           <w:lang w:val="da-DK"/>
         </w:rPr>
         <w:t>Genasi</w:t>
       </w:r>
-      <w:proofErr w:type="spellEnd"/>
-      <w:r>
-        <w:rPr>
-          <w:lang w:val="da-DK"/>
-        </w:rPr>
-        <w:t xml:space="preserve"> tjenerne er millioner i kredit i gæld. Én </w:t>
-      </w:r>
-      <w:proofErr w:type="spellStart"/>
-      <w:r>
-        <w:rPr>
-          <w:lang w:val="da-DK"/>
-        </w:rPr>
-        <w:t>Genasi</w:t>
-      </w:r>
-      <w:proofErr w:type="spellEnd"/>
       <w:r>
         <w:rPr>
           <w:lang w:val="da-DK"/>
@@ -2873,61 +1998,7 @@
                 <w:szCs w:val="20"/>
                 <w:lang w:val="da-DK"/>
               </w:rPr>
-              <w:t xml:space="preserve"> (Inkl. alle </w:t>
-            </w:r>
-            <w:proofErr w:type="spellStart"/>
-            <w:r>
-              <w:rPr>
-                <w:sz w:val="22"/>
-                <w:szCs w:val="20"/>
-                <w:lang w:val="da-DK"/>
-              </w:rPr>
-              <w:t>spell</w:t>
-            </w:r>
-            <w:proofErr w:type="spellEnd"/>
-            <w:r>
-              <w:rPr>
-                <w:sz w:val="22"/>
-                <w:szCs w:val="20"/>
-                <w:lang w:val="da-DK"/>
-              </w:rPr>
-              <w:t xml:space="preserve"> </w:t>
-            </w:r>
-            <w:proofErr w:type="spellStart"/>
-            <w:r>
-              <w:rPr>
-                <w:sz w:val="22"/>
-                <w:szCs w:val="20"/>
-                <w:lang w:val="da-DK"/>
-              </w:rPr>
-              <w:t>scrolls</w:t>
-            </w:r>
-            <w:proofErr w:type="spellEnd"/>
-            <w:r>
-              <w:rPr>
-                <w:sz w:val="22"/>
-                <w:szCs w:val="20"/>
-                <w:lang w:val="da-DK"/>
-              </w:rPr>
-              <w:t xml:space="preserve"> som er på spilleres </w:t>
-            </w:r>
-            <w:proofErr w:type="spellStart"/>
-            <w:r>
-              <w:rPr>
-                <w:sz w:val="22"/>
-                <w:szCs w:val="20"/>
-                <w:lang w:val="da-DK"/>
-              </w:rPr>
-              <w:t>spell</w:t>
-            </w:r>
-            <w:proofErr w:type="spellEnd"/>
-            <w:r>
-              <w:rPr>
-                <w:sz w:val="22"/>
-                <w:szCs w:val="20"/>
-                <w:lang w:val="da-DK"/>
-              </w:rPr>
-              <w:t xml:space="preserve"> lists)</w:t>
+              <w:t xml:space="preserve"> (Inkl. alle spell scrolls som er på spilleres spell lists)</w:t>
             </w:r>
           </w:p>
         </w:tc>
@@ -3035,25 +2106,7 @@
                 <w:szCs w:val="20"/>
                 <w:lang w:val="da-DK"/>
               </w:rPr>
-              <w:t xml:space="preserve"> (Fx lokationen af </w:t>
-            </w:r>
-            <w:proofErr w:type="spellStart"/>
-            <w:r>
-              <w:rPr>
-                <w:sz w:val="22"/>
-                <w:szCs w:val="20"/>
-                <w:lang w:val="da-DK"/>
-              </w:rPr>
-              <w:t>Artifact</w:t>
-            </w:r>
-            <w:proofErr w:type="spellEnd"/>
-            <w:r>
-              <w:rPr>
-                <w:sz w:val="22"/>
-                <w:szCs w:val="20"/>
-                <w:lang w:val="da-DK"/>
-              </w:rPr>
-              <w:t xml:space="preserve"> +3</w:t>
+              <w:t xml:space="preserve"> (Fx lokationen af Artifact +3</w:t>
             </w:r>
             <w:r>
               <w:rPr>
@@ -3123,25 +2176,7 @@
                 <w:szCs w:val="20"/>
                 <w:lang w:val="da-DK"/>
               </w:rPr>
-              <w:t xml:space="preserve">Giver ikke-permanent </w:t>
-            </w:r>
-            <w:proofErr w:type="spellStart"/>
-            <w:r>
-              <w:rPr>
-                <w:sz w:val="22"/>
-                <w:szCs w:val="20"/>
-                <w:lang w:val="da-DK"/>
-              </w:rPr>
-              <w:t>magic</w:t>
-            </w:r>
-            <w:proofErr w:type="spellEnd"/>
-            <w:r>
-              <w:rPr>
-                <w:sz w:val="22"/>
-                <w:szCs w:val="20"/>
-                <w:lang w:val="da-DK"/>
-              </w:rPr>
-              <w:t xml:space="preserve"> item</w:t>
+              <w:t>Giver ikke-permanent magic item</w:t>
             </w:r>
           </w:p>
         </w:tc>
@@ -3185,25 +2220,7 @@
                 <w:szCs w:val="20"/>
                 <w:lang w:val="da-DK"/>
               </w:rPr>
-              <w:t xml:space="preserve">Giver permanent </w:t>
-            </w:r>
-            <w:proofErr w:type="spellStart"/>
-            <w:r>
-              <w:rPr>
-                <w:sz w:val="22"/>
-                <w:szCs w:val="20"/>
-                <w:lang w:val="da-DK"/>
-              </w:rPr>
-              <w:t>magic</w:t>
-            </w:r>
-            <w:proofErr w:type="spellEnd"/>
-            <w:r>
-              <w:rPr>
-                <w:sz w:val="22"/>
-                <w:szCs w:val="20"/>
-                <w:lang w:val="da-DK"/>
-              </w:rPr>
-              <w:t xml:space="preserve"> item</w:t>
+              <w:t>Giver permanent magic item</w:t>
             </w:r>
           </w:p>
         </w:tc>
@@ -3372,21 +2389,7 @@
         <w:rPr>
           <w:lang w:val="da-DK"/>
         </w:rPr>
-        <w:t xml:space="preserve"> </w:t>
-      </w:r>
-      <w:proofErr w:type="spellStart"/>
-      <w:r>
-        <w:rPr>
-          <w:lang w:val="da-DK"/>
-        </w:rPr>
-        <w:t>quests</w:t>
-      </w:r>
-      <w:proofErr w:type="spellEnd"/>
-      <w:r>
-        <w:rPr>
-          <w:lang w:val="da-DK"/>
-        </w:rPr>
-        <w:t xml:space="preserve"> for </w:t>
+        <w:t xml:space="preserve"> quests for </w:t>
       </w:r>
       <w:r>
         <w:rPr>
@@ -3439,35 +2442,7 @@
         <w:rPr>
           <w:lang w:val="da-DK"/>
         </w:rPr>
-        <w:t xml:space="preserve">Man kan kun bruge kredit hvis man har fået lov af </w:t>
-      </w:r>
-      <w:proofErr w:type="spellStart"/>
-      <w:r>
-        <w:rPr>
-          <w:lang w:val="da-DK"/>
-        </w:rPr>
-        <w:t>Chinnorgesh</w:t>
-      </w:r>
-      <w:proofErr w:type="spellEnd"/>
-      <w:r>
-        <w:rPr>
-          <w:lang w:val="da-DK"/>
-        </w:rPr>
-        <w:t xml:space="preserve">, hvilket kræver man har klaret </w:t>
-      </w:r>
-      <w:proofErr w:type="spellStart"/>
-      <w:r>
-        <w:rPr>
-          <w:lang w:val="da-DK"/>
-        </w:rPr>
-        <w:t>quests</w:t>
-      </w:r>
-      <w:proofErr w:type="spellEnd"/>
-      <w:r>
-        <w:rPr>
-          <w:lang w:val="da-DK"/>
-        </w:rPr>
-        <w:t xml:space="preserve"> for hende.</w:t>
+        <w:t>Man kan kun bruge kredit hvis man har fået lov af Chinnorgesh, hvilket kræver man har klaret quests for hende.</w:t>
       </w:r>
     </w:p>
     <w:tbl>
@@ -3545,25 +2520,7 @@
                 <w:szCs w:val="20"/>
                 <w:lang w:val="da-DK"/>
               </w:rPr>
-              <w:t xml:space="preserve">Lån </w:t>
-            </w:r>
-            <w:proofErr w:type="spellStart"/>
-            <w:r>
-              <w:rPr>
-                <w:sz w:val="22"/>
-                <w:szCs w:val="20"/>
-                <w:lang w:val="da-DK"/>
-              </w:rPr>
-              <w:t>magic</w:t>
-            </w:r>
-            <w:proofErr w:type="spellEnd"/>
-            <w:r>
-              <w:rPr>
-                <w:sz w:val="22"/>
-                <w:szCs w:val="20"/>
-                <w:lang w:val="da-DK"/>
-              </w:rPr>
-              <w:t xml:space="preserve"> item til én session</w:t>
+              <w:t>Lån magic item til én session</w:t>
             </w:r>
           </w:p>
         </w:tc>
@@ -3735,7 +2692,7 @@
         <w:rPr>
           <w:lang w:val="da-DK"/>
         </w:rPr>
-        <w:t>100</w:t>
+        <w:t>50</w:t>
       </w:r>
       <w:r>
         <w:rPr>
@@ -3834,6 +2791,7 @@
         <w:rPr>
           <w:lang w:val="da-DK"/>
         </w:rPr>
+        <w:lastRenderedPageBreak/>
         <w:t>I m</w:t>
       </w:r>
       <w:r>
@@ -3848,19 +2806,11 @@
         </w:rPr>
         <w:t xml:space="preserve">af søen er der et </w:t>
       </w:r>
-      <w:proofErr w:type="spellStart"/>
-      <w:r>
-        <w:rPr>
-          <w:lang w:val="da-DK"/>
-        </w:rPr>
-        <w:t>fiskehul</w:t>
-      </w:r>
-      <w:proofErr w:type="spellEnd"/>
-      <w:r>
-        <w:rPr>
-          <w:lang w:val="da-DK"/>
-        </w:rPr>
-        <w:t xml:space="preserve"> </w:t>
+      <w:r>
+        <w:rPr>
+          <w:lang w:val="da-DK"/>
+        </w:rPr>
+        <w:t xml:space="preserve">fiskehul </w:t>
       </w:r>
       <w:r>
         <w:rPr>
@@ -3880,19 +2830,11 @@
         </w:rPr>
         <w:t xml:space="preserve">en </w:t>
       </w:r>
-      <w:proofErr w:type="spellStart"/>
-      <w:r>
-        <w:rPr>
-          <w:lang w:val="da-DK"/>
-        </w:rPr>
-        <w:t>celestial</w:t>
-      </w:r>
-      <w:proofErr w:type="spellEnd"/>
-      <w:r>
-        <w:rPr>
-          <w:lang w:val="da-DK"/>
-        </w:rPr>
-        <w:t xml:space="preserve"> </w:t>
+      <w:r>
+        <w:rPr>
+          <w:lang w:val="da-DK"/>
+        </w:rPr>
+        <w:t xml:space="preserve">celestial </w:t>
       </w:r>
       <w:r>
         <w:rPr>
@@ -3929,7 +2871,6 @@
         <w:rPr>
           <w:lang w:val="da-DK"/>
         </w:rPr>
-        <w:lastRenderedPageBreak/>
         <w:t xml:space="preserve">Hvis giver fisk eller anden velgørende handling, trækker </w:t>
       </w:r>
       <w:r>
@@ -3977,30 +2918,8 @@
         <w:rPr>
           <w:lang w:val="da-DK"/>
         </w:rPr>
-        <w:t xml:space="preserve">10 fod bred, cirkulær, metal dør, åbner lukker star </w:t>
-      </w:r>
-      <w:proofErr w:type="spellStart"/>
-      <w:r>
-        <w:rPr>
-          <w:lang w:val="da-DK"/>
-        </w:rPr>
-        <w:t>wars</w:t>
-      </w:r>
-      <w:proofErr w:type="spellEnd"/>
-      <w:r>
-        <w:rPr>
-          <w:lang w:val="da-DK"/>
-        </w:rPr>
-        <w:t xml:space="preserve"> sluse. Åbner auto hvis er på fiskekrog. Ellers DC 20 </w:t>
-      </w:r>
-      <w:proofErr w:type="spellStart"/>
-      <w:r>
-        <w:rPr>
-          <w:lang w:val="da-DK"/>
-        </w:rPr>
-        <w:t>Athletics</w:t>
-      </w:r>
-      <w:proofErr w:type="spellEnd"/>
+        <w:t>10 fod bred, cirkulær, metal dør, åbner lukker star wars sluse. Åbner auto hvis er på fiskekrog. Ellers DC 20 Athletics</w:t>
+      </w:r>
       <w:r>
         <w:rPr>
           <w:lang w:val="da-DK"/>
@@ -4035,21 +2954,7 @@
         <w:rPr>
           <w:lang w:val="da-DK"/>
         </w:rPr>
-        <w:t xml:space="preserve"> Cold </w:t>
-      </w:r>
-      <w:proofErr w:type="spellStart"/>
-      <w:r>
-        <w:rPr>
-          <w:lang w:val="da-DK"/>
-        </w:rPr>
-        <w:t>damage</w:t>
-      </w:r>
-      <w:proofErr w:type="spellEnd"/>
-      <w:r>
-        <w:rPr>
-          <w:lang w:val="da-DK"/>
-        </w:rPr>
-        <w:t xml:space="preserve"> fra døren</w:t>
+        <w:t xml:space="preserve"> Cold damage fra døren</w:t>
       </w:r>
       <w:r>
         <w:rPr>
@@ -4085,7 +2990,6 @@
           <w:lang w:val="da-DK"/>
         </w:rPr>
       </w:pPr>
-      <w:proofErr w:type="spellStart"/>
       <w:r>
         <w:rPr>
           <w:b/>
@@ -4094,7 +2998,6 @@
         </w:rPr>
         <w:t>Encounter</w:t>
       </w:r>
-      <w:proofErr w:type="spellEnd"/>
       <w:r>
         <w:rPr>
           <w:b/>
@@ -4114,21 +3017,7 @@
         <w:rPr>
           <w:lang w:val="da-DK"/>
         </w:rPr>
-        <w:t xml:space="preserve">Kutteklædt Water </w:t>
-      </w:r>
-      <w:proofErr w:type="spellStart"/>
-      <w:r>
-        <w:rPr>
-          <w:lang w:val="da-DK"/>
-        </w:rPr>
-        <w:t>Genasi</w:t>
-      </w:r>
-      <w:proofErr w:type="spellEnd"/>
-      <w:r>
-        <w:rPr>
-          <w:lang w:val="da-DK"/>
-        </w:rPr>
-        <w:t xml:space="preserve"> </w:t>
+        <w:t xml:space="preserve">Kutteklædt Water Genasi </w:t>
       </w:r>
       <w:r>
         <w:rPr>
@@ -4142,85 +3031,19 @@
         </w:rPr>
         <w:t xml:space="preserve">lægger hånden på krogen, men pludseligt skynder sig at finde noget i sit bælte, holder det over hovedet, og </w:t>
       </w:r>
-      <w:proofErr w:type="spellStart"/>
       <w:r>
         <w:rPr>
           <w:i/>
           <w:iCs/>
           <w:lang w:val="da-DK"/>
         </w:rPr>
-        <w:t>Invisible</w:t>
-      </w:r>
-      <w:proofErr w:type="spellEnd"/>
-      <w:r>
-        <w:rPr>
-          <w:i/>
-          <w:iCs/>
-          <w:lang w:val="da-DK"/>
-        </w:rPr>
-        <w:t xml:space="preserve"> Stalker</w:t>
-      </w:r>
-      <w:r>
-        <w:rPr>
-          <w:lang w:val="da-DK"/>
-        </w:rPr>
-        <w:t xml:space="preserve"> </w:t>
-      </w:r>
-      <w:proofErr w:type="spellStart"/>
-      <w:r>
-        <w:rPr>
-          <w:lang w:val="da-DK"/>
-        </w:rPr>
-        <w:t>outlines</w:t>
-      </w:r>
-      <w:proofErr w:type="spellEnd"/>
-      <w:r>
-        <w:rPr>
-          <w:lang w:val="da-DK"/>
-        </w:rPr>
-        <w:t xml:space="preserve"> (spion fra andre </w:t>
-      </w:r>
-      <w:proofErr w:type="spellStart"/>
-      <w:r>
-        <w:rPr>
-          <w:lang w:val="da-DK"/>
-        </w:rPr>
-        <w:t>Genasi</w:t>
-      </w:r>
-      <w:proofErr w:type="spellEnd"/>
-      <w:r>
-        <w:rPr>
-          <w:lang w:val="da-DK"/>
-        </w:rPr>
-        <w:t xml:space="preserve"> klaner), stråle af is (drages </w:t>
-      </w:r>
-      <w:proofErr w:type="spellStart"/>
-      <w:r>
-        <w:rPr>
-          <w:lang w:val="da-DK"/>
-        </w:rPr>
-        <w:t>breath</w:t>
-      </w:r>
-      <w:proofErr w:type="spellEnd"/>
-      <w:r>
-        <w:rPr>
-          <w:lang w:val="da-DK"/>
-        </w:rPr>
-        <w:t xml:space="preserve"> </w:t>
-      </w:r>
-      <w:proofErr w:type="spellStart"/>
-      <w:r>
-        <w:rPr>
-          <w:lang w:val="da-DK"/>
-        </w:rPr>
-        <w:t>weapon</w:t>
-      </w:r>
-      <w:proofErr w:type="spellEnd"/>
-      <w:r>
-        <w:rPr>
-          <w:lang w:val="da-DK"/>
-        </w:rPr>
-        <w:t>) destruerer Stalkeren.</w:t>
+        <w:t>Invisible Stalker</w:t>
+      </w:r>
+      <w:r>
+        <w:rPr>
+          <w:lang w:val="da-DK"/>
+        </w:rPr>
+        <w:t xml:space="preserve"> outlines (spion fra andre Genasi klaner), stråle af is (drages breath weapon) destruerer Stalkeren.</w:t>
       </w:r>
     </w:p>
     <w:p>
@@ -4426,14 +3249,12 @@
               </w:rPr>
               <w:t xml:space="preserve">, men </w:t>
             </w:r>
-            <w:proofErr w:type="spellStart"/>
             <w:r>
               <w:rPr>
                 <w:lang w:val="da-DK"/>
               </w:rPr>
               <w:t>construct</w:t>
             </w:r>
-            <w:proofErr w:type="spellEnd"/>
             <w:r>
               <w:rPr>
                 <w:lang w:val="da-DK"/>
@@ -4459,29 +3280,13 @@
               <w:t xml:space="preserve">is har stjålet. Stat: </w:t>
             </w:r>
             <w:hyperlink r:id="rId6" w:history="1">
-              <w:proofErr w:type="spellStart"/>
               <w:r>
                 <w:rPr>
                   <w:rStyle w:val="Hyperlink"/>
                   <w:lang w:val="da-DK"/>
                 </w:rPr>
-                <w:t>Zelek</w:t>
+                <w:t>Zelekhut</w:t>
               </w:r>
-              <w:r>
-                <w:rPr>
-                  <w:rStyle w:val="Hyperlink"/>
-                  <w:lang w:val="da-DK"/>
-                </w:rPr>
-                <w:t>h</w:t>
-              </w:r>
-              <w:r>
-                <w:rPr>
-                  <w:rStyle w:val="Hyperlink"/>
-                  <w:lang w:val="da-DK"/>
-                </w:rPr>
-                <w:t>ut</w:t>
-              </w:r>
-              <w:proofErr w:type="spellEnd"/>
             </w:hyperlink>
           </w:p>
         </w:tc>
@@ -4556,31 +3361,13 @@
               <w:t xml:space="preserve">2x </w:t>
             </w:r>
             <w:hyperlink r:id="rId8" w:history="1">
-              <w:proofErr w:type="spellStart"/>
               <w:r>
                 <w:rPr>
                   <w:rStyle w:val="Hyperlink"/>
                   <w:lang w:val="da-DK"/>
                 </w:rPr>
-                <w:t>Warden</w:t>
+                <w:t>Warden Archon</w:t>
               </w:r>
-              <w:proofErr w:type="spellEnd"/>
-              <w:r>
-                <w:rPr>
-                  <w:rStyle w:val="Hyperlink"/>
-                  <w:lang w:val="da-DK"/>
-                </w:rPr>
-                <w:t xml:space="preserve"> </w:t>
-              </w:r>
-              <w:proofErr w:type="spellStart"/>
-              <w:r>
-                <w:rPr>
-                  <w:rStyle w:val="Hyperlink"/>
-                  <w:lang w:val="da-DK"/>
-                </w:rPr>
-                <w:t>Archon</w:t>
-              </w:r>
-              <w:proofErr w:type="spellEnd"/>
             </w:hyperlink>
           </w:p>
           <w:p>
@@ -4646,11 +3433,9 @@
             <w:tcW w:w="1489" w:type="dxa"/>
           </w:tcPr>
           <w:p>
-            <w:proofErr w:type="spellStart"/>
             <w:r>
               <w:t>Udstyr</w:t>
             </w:r>
-            <w:proofErr w:type="spellEnd"/>
           </w:p>
         </w:tc>
         <w:tc>
@@ -4662,26 +3447,13 @@
               <w:t>Belt of Fire Giants’ Strength, Cloak of Displacement, Helm of +1 AC</w:t>
             </w:r>
             <w:r>
-              <w:t xml:space="preserve"> [</w:t>
-            </w:r>
-            <w:proofErr w:type="spellStart"/>
-            <w:r>
-              <w:t>Kræver</w:t>
-            </w:r>
-            <w:proofErr w:type="spellEnd"/>
-            <w:r>
-              <w:t xml:space="preserve"> </w:t>
+              <w:t xml:space="preserve"> [Kræver </w:t>
             </w:r>
             <w:r>
               <w:t xml:space="preserve">Heavy </w:t>
             </w:r>
-            <w:proofErr w:type="spellStart"/>
-            <w:r>
-              <w:t>armor</w:t>
-            </w:r>
-            <w:proofErr w:type="spellEnd"/>
-            <w:r>
-              <w:t xml:space="preserve"> prof]</w:t>
+            <w:r>
+              <w:t>armor prof]</w:t>
             </w:r>
             <w:r>
               <w:t>, Bracers of Defence</w:t>
@@ -4748,16 +3520,8 @@
                 <w:rPr>
                   <w:rStyle w:val="Hyperlink"/>
                 </w:rPr>
-                <w:t xml:space="preserve">Animated </w:t>
+                <w:t>Animated armor</w:t>
               </w:r>
-              <w:proofErr w:type="spellStart"/>
-              <w:r>
-                <w:rPr>
-                  <w:rStyle w:val="Hyperlink"/>
-                </w:rPr>
-                <w:t>armor</w:t>
-              </w:r>
-              <w:proofErr w:type="spellEnd"/>
             </w:hyperlink>
             <w:r>
               <w:t xml:space="preserve"> [Med magic it</w:t>
@@ -4821,21 +3585,7 @@
               <w:rPr>
                 <w:lang w:val="da-DK"/>
               </w:rPr>
-              <w:t xml:space="preserve">rage brodering (2500 gp), Guld stok med </w:t>
-            </w:r>
-            <w:proofErr w:type="spellStart"/>
-            <w:r>
-              <w:rPr>
-                <w:lang w:val="da-DK"/>
-              </w:rPr>
-              <w:t>wyvern</w:t>
-            </w:r>
-            <w:proofErr w:type="spellEnd"/>
-            <w:r>
-              <w:rPr>
-                <w:lang w:val="da-DK"/>
-              </w:rPr>
-              <w:t xml:space="preserve"> hoved (1800 gp)</w:t>
+              <w:t>rage brodering (2500 gp), Guld stok med wyvern hoved (1800 gp)</w:t>
             </w:r>
           </w:p>
         </w:tc>
@@ -4911,16 +3661,8 @@
               <w:rPr>
                 <w:lang w:val="da-DK"/>
               </w:rPr>
-              <w:t xml:space="preserve">Ring of Three </w:t>
-            </w:r>
-            <w:proofErr w:type="spellStart"/>
-            <w:r>
-              <w:rPr>
-                <w:lang w:val="da-DK"/>
-              </w:rPr>
-              <w:t>Wishes</w:t>
-            </w:r>
-            <w:proofErr w:type="spellEnd"/>
+              <w:t>Ring of Three Wishes</w:t>
+            </w:r>
           </w:p>
         </w:tc>
         <w:tc>
@@ -4940,7 +3682,6 @@
               <w:t xml:space="preserve">3x </w:t>
             </w:r>
             <w:hyperlink r:id="rId18" w:history="1">
-              <w:proofErr w:type="spellStart"/>
               <w:r>
                 <w:rPr>
                   <w:rStyle w:val="Hyperlink"/>
@@ -4948,7 +3689,6 @@
                 </w:rPr>
                 <w:t>Planetar</w:t>
               </w:r>
-              <w:proofErr w:type="spellEnd"/>
             </w:hyperlink>
             <w:r>
               <w:rPr>
@@ -4965,13 +3705,8 @@
             <w:tcW w:w="1489" w:type="dxa"/>
           </w:tcPr>
           <w:p>
-            <w:proofErr w:type="spellStart"/>
-            <w:r>
-              <w:t>Humoristiske</w:t>
-            </w:r>
-            <w:proofErr w:type="spellEnd"/>
-            <w:r>
-              <w:t xml:space="preserve"> magic items</w:t>
+            <w:r>
+              <w:t>Humoristiske magic items</w:t>
             </w:r>
             <w:r>
               <w:t>*</w:t>
@@ -5030,6 +3765,7 @@
           </w:tcPr>
           <w:p>
             <w:r>
+              <w:lastRenderedPageBreak/>
               <w:t>Wild Magic capsules</w:t>
             </w:r>
           </w:p>
@@ -5043,31 +3779,7 @@
               <w:t>100 Wild Magic capsules: Bonus a</w:t>
             </w:r>
             <w:r>
-              <w:t xml:space="preserve">ction </w:t>
-            </w:r>
-            <w:proofErr w:type="spellStart"/>
-            <w:r>
-              <w:t>bruge</w:t>
-            </w:r>
-            <w:proofErr w:type="spellEnd"/>
-            <w:r>
-              <w:t xml:space="preserve">, </w:t>
-            </w:r>
-            <w:proofErr w:type="spellStart"/>
-            <w:r>
-              <w:t>kast</w:t>
-            </w:r>
-            <w:proofErr w:type="spellEnd"/>
-            <w:r>
-              <w:t xml:space="preserve"> </w:t>
-            </w:r>
-            <w:proofErr w:type="spellStart"/>
-            <w:r>
-              <w:t>på</w:t>
-            </w:r>
-            <w:proofErr w:type="spellEnd"/>
-            <w:r>
-              <w:t xml:space="preserve"> Wild Magic table.</w:t>
+              <w:t>ction bruge, kast på Wild Magic table.</w:t>
             </w:r>
           </w:p>
         </w:tc>
@@ -5114,7 +3826,6 @@
           </w:tcPr>
           <w:p>
             <w:r>
-              <w:lastRenderedPageBreak/>
               <w:t>Cypher*</w:t>
             </w:r>
           </w:p>
@@ -5133,83 +3844,13 @@
               <w:rPr>
                 <w:lang w:val="da-DK"/>
               </w:rPr>
-              <w:t xml:space="preserve">6 </w:t>
-            </w:r>
-            <w:proofErr w:type="spellStart"/>
-            <w:r>
-              <w:rPr>
-                <w:lang w:val="da-DK"/>
-              </w:rPr>
-              <w:t>Cyphers</w:t>
-            </w:r>
-            <w:proofErr w:type="spellEnd"/>
-            <w:r>
-              <w:rPr>
-                <w:lang w:val="da-DK"/>
-              </w:rPr>
-              <w:t xml:space="preserve">. </w:t>
-            </w:r>
-            <w:proofErr w:type="spellStart"/>
-            <w:r>
-              <w:rPr>
-                <w:lang w:val="da-DK"/>
-              </w:rPr>
-              <w:t>Cypher</w:t>
-            </w:r>
-            <w:proofErr w:type="spellEnd"/>
-            <w:r>
-              <w:rPr>
-                <w:lang w:val="da-DK"/>
-              </w:rPr>
-              <w:t xml:space="preserve"> er </w:t>
-            </w:r>
-            <w:proofErr w:type="spellStart"/>
-            <w:r>
-              <w:rPr>
-                <w:lang w:val="da-DK"/>
-              </w:rPr>
-              <w:t>engangs</w:t>
-            </w:r>
-            <w:proofErr w:type="spellEnd"/>
-            <w:r>
-              <w:rPr>
-                <w:lang w:val="da-DK"/>
-              </w:rPr>
-              <w:t xml:space="preserve"> </w:t>
-            </w:r>
-            <w:proofErr w:type="spellStart"/>
-            <w:r>
-              <w:rPr>
-                <w:lang w:val="da-DK"/>
-              </w:rPr>
-              <w:t>m</w:t>
-            </w:r>
-            <w:r>
-              <w:rPr>
-                <w:lang w:val="da-DK"/>
-              </w:rPr>
-              <w:t>agic</w:t>
-            </w:r>
-            <w:proofErr w:type="spellEnd"/>
-            <w:r>
-              <w:rPr>
-                <w:lang w:val="da-DK"/>
-              </w:rPr>
-              <w:t xml:space="preserve"> item. Når man rør den ved man </w:t>
-            </w:r>
-            <w:proofErr w:type="spellStart"/>
-            <w:r>
-              <w:rPr>
-                <w:lang w:val="da-DK"/>
-              </w:rPr>
-              <w:t>instantant</w:t>
-            </w:r>
-            <w:proofErr w:type="spellEnd"/>
-            <w:r>
-              <w:rPr>
-                <w:lang w:val="da-DK"/>
-              </w:rPr>
-              <w:t xml:space="preserve"> hvad effekten er. </w:t>
+              <w:t>6 Cyphers. Cypher er engangs m</w:t>
+            </w:r>
+            <w:r>
+              <w:rPr>
+                <w:lang w:val="da-DK"/>
+              </w:rPr>
+              <w:t xml:space="preserve">agic item. Når man rør den ved man instantant hvad effekten er. </w:t>
             </w:r>
             <w:hyperlink r:id="rId22" w:anchor="type=cypher" w:history="1">
               <w:r>
@@ -5275,15 +3916,7 @@
               <w:t>Stone Elemental, Blood Hawk, H</w:t>
             </w:r>
             <w:r>
-              <w:t xml:space="preserve">ell Hound, Lightbender, </w:t>
-            </w:r>
-            <w:proofErr w:type="spellStart"/>
-            <w:r>
-              <w:t>Otyugh</w:t>
-            </w:r>
-            <w:proofErr w:type="spellEnd"/>
-            <w:r>
-              <w:t>, Mimic, Abyssal Hyena, Gibbering Mouther</w:t>
+              <w:t>ell Hound, Lightbender, Otyugh, Mimic, Abyssal Hyena, Gibbering Mouther</w:t>
             </w:r>
           </w:p>
         </w:tc>
@@ -5296,14 +3929,12 @@
               <w:t xml:space="preserve">1x </w:t>
             </w:r>
             <w:hyperlink r:id="rId24" w:history="1">
-              <w:proofErr w:type="spellStart"/>
               <w:r>
                 <w:rPr>
                   <w:rStyle w:val="Hyperlink"/>
                 </w:rPr>
                 <w:t>Planetar</w:t>
               </w:r>
-              <w:proofErr w:type="spellEnd"/>
             </w:hyperlink>
             <w:r>
               <w:t xml:space="preserve">, 1x </w:t>
@@ -5336,29 +3967,8 @@
             <w:tcW w:w="1489" w:type="dxa"/>
           </w:tcPr>
           <w:p>
-            <w:proofErr w:type="spellStart"/>
-            <w:r>
-              <w:t>Indgang</w:t>
-            </w:r>
-            <w:proofErr w:type="spellEnd"/>
-            <w:r>
-              <w:t xml:space="preserve"> </w:t>
-            </w:r>
-            <w:proofErr w:type="spellStart"/>
-            <w:r>
-              <w:t>til</w:t>
-            </w:r>
-            <w:proofErr w:type="spellEnd"/>
-            <w:r>
-              <w:t xml:space="preserve"> </w:t>
-            </w:r>
-            <w:proofErr w:type="spellStart"/>
-            <w:r>
-              <w:t>bibliotek</w:t>
-            </w:r>
-            <w:proofErr w:type="spellEnd"/>
-            <w:r>
-              <w:t>*</w:t>
+            <w:r>
+              <w:t>Indgang til bibliotek*</w:t>
             </w:r>
           </w:p>
         </w:tc>
@@ -5584,19 +4194,11 @@
         </w:rPr>
         <w:br/>
       </w:r>
-      <w:proofErr w:type="spellStart"/>
-      <w:r>
-        <w:rPr>
-          <w:lang w:val="da-DK"/>
-        </w:rPr>
-        <w:t>Construct</w:t>
-      </w:r>
-      <w:proofErr w:type="spellEnd"/>
-      <w:r>
-        <w:rPr>
-          <w:lang w:val="da-DK"/>
-        </w:rPr>
-        <w:t xml:space="preserve"> tager imod mødetider. Man kan rykkes frem hvis giver værdifulde ting.</w:t>
+      <w:r>
+        <w:rPr>
+          <w:lang w:val="da-DK"/>
+        </w:rPr>
+        <w:t>Construct tager imod mødetider. Man kan rykkes frem hvis giver værdifulde ting.</w:t>
       </w:r>
     </w:p>
     <w:p>
@@ -5628,21 +4230,7 @@
         <w:rPr>
           <w:lang w:val="da-DK"/>
         </w:rPr>
-        <w:t xml:space="preserve">Lobby </w:t>
-      </w:r>
-      <w:proofErr w:type="spellStart"/>
-      <w:r>
-        <w:rPr>
-          <w:lang w:val="da-DK"/>
-        </w:rPr>
-        <w:t>Encounter</w:t>
-      </w:r>
-      <w:proofErr w:type="spellEnd"/>
-      <w:r>
-        <w:rPr>
-          <w:lang w:val="da-DK"/>
-        </w:rPr>
-        <w:t>: Skyggeelvere på b</w:t>
+        <w:t>Lobby Encounter: Skyggeelvere på b</w:t>
       </w:r>
       <w:r>
         <w:rPr>
@@ -5661,27 +4249,13 @@
         <w:rPr>
           <w:lang w:val="da-DK"/>
         </w:rPr>
-        <w:t xml:space="preserve">Gruppe Skyggeelver </w:t>
-      </w:r>
-      <w:proofErr w:type="spellStart"/>
-      <w:r>
-        <w:rPr>
-          <w:lang w:val="da-DK"/>
-        </w:rPr>
-        <w:t>præste</w:t>
-      </w:r>
-      <w:proofErr w:type="spellEnd"/>
-      <w:r>
-        <w:rPr>
-          <w:lang w:val="da-DK"/>
-        </w:rPr>
-        <w:t xml:space="preserve"> er </w:t>
-      </w:r>
-      <w:r>
-        <w:rPr>
-          <w:lang w:val="da-DK"/>
-        </w:rPr>
-        <w:t xml:space="preserve">der på rutinebesøg for at studere Silhuettens Kult tekster i biblioteket. </w:t>
+        <w:t xml:space="preserve">Gruppe Skyggeelver præste er </w:t>
+      </w:r>
+      <w:r>
+        <w:rPr>
+          <w:lang w:val="da-DK"/>
+        </w:rPr>
+        <w:t>der på rutinebesøg for at studere Silhuettens Kult tekster i biblioteket.</w:t>
       </w:r>
     </w:p>
     <w:p>
@@ -5695,21 +4269,7 @@
         <w:rPr>
           <w:lang w:val="da-DK"/>
         </w:rPr>
-        <w:t xml:space="preserve">Ring of </w:t>
-      </w:r>
-      <w:proofErr w:type="spellStart"/>
-      <w:r>
-        <w:rPr>
-          <w:lang w:val="da-DK"/>
-        </w:rPr>
-        <w:t>Wishes</w:t>
-      </w:r>
-      <w:proofErr w:type="spellEnd"/>
-      <w:r>
-        <w:rPr>
-          <w:lang w:val="da-DK"/>
-        </w:rPr>
-        <w:t xml:space="preserve"> </w:t>
+        <w:t xml:space="preserve">Ring of Wishes </w:t>
       </w:r>
     </w:p>
     <w:p>
@@ -5778,30 +4338,8 @@
         <w:rPr>
           <w:lang w:val="da-DK"/>
         </w:rPr>
-        <w:t>/</w:t>
-      </w:r>
-      <w:proofErr w:type="spellStart"/>
-      <w:r>
-        <w:rPr>
-          <w:lang w:val="da-DK"/>
-        </w:rPr>
-        <w:t>Creature</w:t>
-      </w:r>
-      <w:proofErr w:type="spellEnd"/>
-      <w:r>
-        <w:rPr>
-          <w:lang w:val="da-DK"/>
-        </w:rPr>
-        <w:t>/</w:t>
-      </w:r>
-      <w:proofErr w:type="spellStart"/>
-      <w:r>
-        <w:rPr>
-          <w:lang w:val="da-DK"/>
-        </w:rPr>
-        <w:t>hvadsomhelst</w:t>
-      </w:r>
-      <w:proofErr w:type="spellEnd"/>
+        <w:t>/Creature/hvadsomhelst</w:t>
+      </w:r>
       <w:r>
         <w:rPr>
           <w:lang w:val="da-DK"/>
@@ -5840,7 +4378,7 @@
         <w:rPr>
           <w:lang w:val="da-DK"/>
         </w:rPr>
-        <w:t xml:space="preserve">og englene i malerierne kommer frem. De er upåvirket af Time Stoppet. </w:t>
+        <w:t>og englene i malerierne kommer frem. De er upåvirket af Time Stoppet.</w:t>
       </w:r>
     </w:p>
     <w:p>
@@ -5860,21 +4398,8 @@
         <w:rPr>
           <w:lang w:val="da-DK"/>
         </w:rPr>
-        <w:t xml:space="preserve">Englene tager sig god tid til at stille sig rundt om forbryderen(e), </w:t>
-      </w:r>
-      <w:proofErr w:type="spellStart"/>
-      <w:r>
-        <w:rPr>
-          <w:lang w:val="da-DK"/>
-        </w:rPr>
-        <w:t>readier</w:t>
-      </w:r>
-      <w:proofErr w:type="spellEnd"/>
-      <w:r>
-        <w:rPr>
-          <w:lang w:val="da-DK"/>
-        </w:rPr>
-        <w:t xml:space="preserve"> en </w:t>
+        <w:lastRenderedPageBreak/>
+        <w:t xml:space="preserve">Englene tager sig god tid til at stille sig rundt om forbryderen(e), readier en </w:t>
       </w:r>
       <w:r>
         <w:rPr>
@@ -5894,42 +4419,32 @@
         </w:rPr>
         <w:t xml:space="preserve">med </w:t>
       </w:r>
-      <w:proofErr w:type="spellStart"/>
       <w:r>
         <w:rPr>
           <w:i/>
           <w:iCs/>
           <w:lang w:val="da-DK"/>
         </w:rPr>
-        <w:t>Judgement</w:t>
-      </w:r>
-      <w:proofErr w:type="spellEnd"/>
+        <w:t>Judgement of Heaven</w:t>
+      </w:r>
+      <w:r>
+        <w:rPr>
+          <w:lang w:val="da-DK"/>
+        </w:rPr>
+        <w:t xml:space="preserve"> </w:t>
+      </w:r>
+      <w:r>
+        <w:rPr>
+          <w:lang w:val="da-DK"/>
+        </w:rPr>
+        <w:t xml:space="preserve">så snart </w:t>
+      </w:r>
       <w:r>
         <w:rPr>
           <w:i/>
           <w:iCs/>
           <w:lang w:val="da-DK"/>
         </w:rPr>
-        <w:t xml:space="preserve"> of Heaven</w:t>
-      </w:r>
-      <w:r>
-        <w:rPr>
-          <w:lang w:val="da-DK"/>
-        </w:rPr>
-        <w:t xml:space="preserve"> </w:t>
-      </w:r>
-      <w:r>
-        <w:rPr>
-          <w:lang w:val="da-DK"/>
-        </w:rPr>
-        <w:t xml:space="preserve">så snart </w:t>
-      </w:r>
-      <w:r>
-        <w:rPr>
-          <w:i/>
-          <w:iCs/>
-          <w:lang w:val="da-DK"/>
-        </w:rPr>
         <w:t>Time Stop</w:t>
       </w:r>
       <w:r>
@@ -5948,28 +4463,7 @@
         <w:rPr>
           <w:lang w:val="da-DK"/>
         </w:rPr>
-        <w:t xml:space="preserve"> </w:t>
-      </w:r>
-      <w:r>
-        <w:rPr>
-          <w:lang w:val="da-DK"/>
-        </w:rPr>
-        <w:lastRenderedPageBreak/>
-        <w:t xml:space="preserve">(Hvis der er mange tyve, eller de har høj Dex save, benytter </w:t>
-      </w:r>
-      <w:proofErr w:type="spellStart"/>
-      <w:r>
-        <w:rPr>
-          <w:lang w:val="da-DK"/>
-        </w:rPr>
-        <w:t>Planetars</w:t>
-      </w:r>
-      <w:proofErr w:type="spellEnd"/>
-      <w:r>
-        <w:rPr>
-          <w:lang w:val="da-DK"/>
-        </w:rPr>
-        <w:t xml:space="preserve"> af andre actions).</w:t>
+        <w:t xml:space="preserve"> (Hvis der er mange tyve, eller de har høj Dex save, benytter Planetars af andre actions).</w:t>
       </w:r>
     </w:p>
     <w:p>
@@ -5986,31 +4480,15 @@
         </w:rPr>
       </w:pPr>
       <w:hyperlink r:id="rId28" w:anchor="content" w:history="1">
-        <w:proofErr w:type="spellStart"/>
         <w:r>
           <w:rPr>
             <w:rStyle w:val="Hyperlink"/>
           </w:rPr>
-          <w:t>Antimagic</w:t>
-        </w:r>
-        <w:proofErr w:type="spellEnd"/>
-        <w:r>
-          <w:rPr>
-            <w:rStyle w:val="Hyperlink"/>
-          </w:rPr>
-          <w:t xml:space="preserve"> Field</w:t>
+          <w:t>Antimagic Field</w:t>
         </w:r>
       </w:hyperlink>
       <w:r>
-        <w:t xml:space="preserve">: Lige </w:t>
-      </w:r>
-      <w:proofErr w:type="spellStart"/>
-      <w:r>
-        <w:t>efter</w:t>
-      </w:r>
-      <w:proofErr w:type="spellEnd"/>
-      <w:r>
-        <w:t xml:space="preserve"> </w:t>
+        <w:t xml:space="preserve">: Lige efter </w:t>
       </w:r>
       <w:r>
         <w:rPr>
@@ -6020,105 +4498,31 @@
         <w:t>Time Stop</w:t>
       </w:r>
       <w:r>
+        <w:t xml:space="preserve"> slutter, kaster piedestalen Antimagic Field</w:t>
+      </w:r>
+      <w:r>
+        <w:t>.</w:t>
+      </w:r>
+      <w:r>
         <w:t xml:space="preserve"> </w:t>
       </w:r>
-      <w:proofErr w:type="spellStart"/>
-      <w:r>
-        <w:t>slutter</w:t>
-      </w:r>
-      <w:proofErr w:type="spellEnd"/>
-      <w:r>
-        <w:t xml:space="preserve">, </w:t>
-      </w:r>
-      <w:proofErr w:type="spellStart"/>
-      <w:r>
-        <w:t>kaster</w:t>
-      </w:r>
-      <w:proofErr w:type="spellEnd"/>
-      <w:r>
-        <w:t xml:space="preserve"> </w:t>
-      </w:r>
-      <w:proofErr w:type="spellStart"/>
-      <w:r>
-        <w:t>piedestalen</w:t>
-      </w:r>
-      <w:proofErr w:type="spellEnd"/>
-      <w:r>
-        <w:t xml:space="preserve"> </w:t>
-      </w:r>
-      <w:proofErr w:type="spellStart"/>
-      <w:r>
-        <w:t>Antimagic</w:t>
-      </w:r>
-      <w:proofErr w:type="spellEnd"/>
-      <w:r>
-        <w:t xml:space="preserve"> Field</w:t>
-      </w:r>
-      <w:r>
-        <w:t>.</w:t>
-      </w:r>
-      <w:r>
-        <w:t xml:space="preserve"> </w:t>
-      </w:r>
-      <w:r>
-        <w:rPr>
-          <w:lang w:val="da-DK"/>
-        </w:rPr>
-        <w:t>Varer 1 time, eller indtil manuelt slukkes (</w:t>
-      </w:r>
-      <w:proofErr w:type="spellStart"/>
-      <w:r>
-        <w:rPr>
-          <w:lang w:val="da-DK"/>
-        </w:rPr>
-        <w:t>Arcana</w:t>
-      </w:r>
-      <w:proofErr w:type="spellEnd"/>
-      <w:r>
-        <w:rPr>
-          <w:lang w:val="da-DK"/>
-        </w:rPr>
-        <w:t xml:space="preserve"> checks eller l</w:t>
-      </w:r>
-      <w:r>
-        <w:rPr>
-          <w:lang w:val="da-DK"/>
-        </w:rPr>
-        <w:t xml:space="preserve">ignende), eller </w:t>
-      </w:r>
-      <w:proofErr w:type="spellStart"/>
-      <w:r>
-        <w:rPr>
-          <w:lang w:val="da-DK"/>
-        </w:rPr>
-        <w:t>Planetars</w:t>
-      </w:r>
-      <w:proofErr w:type="spellEnd"/>
-      <w:r>
-        <w:rPr>
-          <w:lang w:val="da-DK"/>
-        </w:rPr>
-        <w:t xml:space="preserve"> stopper det</w:t>
-      </w:r>
-      <w:r>
-        <w:rPr>
-          <w:lang w:val="da-DK"/>
-        </w:rPr>
-        <w:t xml:space="preserve"> med </w:t>
-      </w:r>
-      <w:proofErr w:type="spellStart"/>
-      <w:r>
-        <w:rPr>
-          <w:lang w:val="da-DK"/>
-        </w:rPr>
-        <w:t>free</w:t>
-      </w:r>
-      <w:proofErr w:type="spellEnd"/>
-      <w:r>
-        <w:rPr>
-          <w:lang w:val="da-DK"/>
-        </w:rPr>
-        <w:t xml:space="preserve"> action</w:t>
+      <w:r>
+        <w:rPr>
+          <w:lang w:val="da-DK"/>
+        </w:rPr>
+        <w:t>Varer 1 time, eller indtil manuelt slukkes (Arcana checks eller l</w:t>
+      </w:r>
+      <w:r>
+        <w:rPr>
+          <w:lang w:val="da-DK"/>
+        </w:rPr>
+        <w:t>ignende), eller Planetars stopper det</w:t>
+      </w:r>
+      <w:r>
+        <w:rPr>
+          <w:lang w:val="da-DK"/>
+        </w:rPr>
+        <w:t xml:space="preserve"> med free action</w:t>
       </w:r>
       <w:r>
         <w:rPr>
@@ -6156,252 +4560,143 @@
         <w:rPr>
           <w:lang w:val="da-DK"/>
         </w:rPr>
-        <w:t xml:space="preserve"> at bruge den til noget inderligt godt (fx kurere alle i byen der har </w:t>
-      </w:r>
-      <w:proofErr w:type="spellStart"/>
-      <w:r>
-        <w:rPr>
-          <w:lang w:val="da-DK"/>
-        </w:rPr>
-        <w:t>Insektsyen</w:t>
-      </w:r>
-      <w:proofErr w:type="spellEnd"/>
-      <w:r>
-        <w:rPr>
-          <w:lang w:val="da-DK"/>
-        </w:rPr>
-        <w:t xml:space="preserve">), kan personen under Time stop perioden få lov til at argumentere for at de må få lov at bruge. </w:t>
-      </w:r>
-      <w:proofErr w:type="spellStart"/>
-      <w:r>
-        <w:rPr>
-          <w:lang w:val="da-DK"/>
-        </w:rPr>
-        <w:t>Planetar</w:t>
-      </w:r>
-      <w:proofErr w:type="spellEnd"/>
-      <w:r>
-        <w:rPr>
-          <w:lang w:val="da-DK"/>
-        </w:rPr>
-        <w:t xml:space="preserve"> kan overtales til </w:t>
-      </w:r>
-      <w:r>
-        <w:rPr>
-          <w:lang w:val="da-DK"/>
-        </w:rPr>
-        <w:t xml:space="preserve">at give ét </w:t>
-      </w:r>
-      <w:proofErr w:type="spellStart"/>
-      <w:r>
-        <w:rPr>
-          <w:lang w:val="da-DK"/>
-        </w:rPr>
-        <w:t>Wish</w:t>
-      </w:r>
-      <w:proofErr w:type="spellEnd"/>
-      <w:r>
-        <w:rPr>
-          <w:lang w:val="da-DK"/>
-        </w:rPr>
-        <w:t xml:space="preserve">. Hvis personen prøver på at stikke af eller siger selv den mindste afvigelse fra det ønske, trigger </w:t>
-      </w:r>
-      <w:proofErr w:type="spellStart"/>
-      <w:r>
-        <w:rPr>
-          <w:lang w:val="da-DK"/>
-        </w:rPr>
-        <w:t>Planetars</w:t>
-      </w:r>
-      <w:proofErr w:type="spellEnd"/>
-      <w:r>
-        <w:rPr>
-          <w:lang w:val="da-DK"/>
-        </w:rPr>
-        <w:t xml:space="preserve"> </w:t>
-      </w:r>
-      <w:proofErr w:type="spellStart"/>
-      <w:r>
-        <w:rPr>
-          <w:lang w:val="da-DK"/>
-        </w:rPr>
-        <w:t>readied</w:t>
-      </w:r>
-      <w:proofErr w:type="spellEnd"/>
-      <w:r>
-        <w:rPr>
-          <w:lang w:val="da-DK"/>
-        </w:rPr>
-        <w:t xml:space="preserve"> </w:t>
-      </w:r>
-      <w:proofErr w:type="spellStart"/>
+        <w:t xml:space="preserve"> at bruge den til noget inderligt godt (fx kurere alle i byen der har Insektsyen), kan personen under Time stop perioden få lov til at argumentere for at de må få lov at bruge. Planetar kan overtales til </w:t>
+      </w:r>
+      <w:r>
+        <w:rPr>
+          <w:lang w:val="da-DK"/>
+        </w:rPr>
+        <w:t xml:space="preserve">at give ét Wish. Hvis personen prøver på at stikke af eller siger selv den mindste afvigelse fra det ønske, trigger Planetars readied </w:t>
+      </w:r>
       <w:r>
         <w:rPr>
           <w:i/>
           <w:iCs/>
           <w:lang w:val="da-DK"/>
         </w:rPr>
-        <w:t>Judgement</w:t>
-      </w:r>
-      <w:proofErr w:type="spellEnd"/>
+        <w:t xml:space="preserve">Judgement of Heaven </w:t>
+      </w:r>
+      <w:r>
+        <w:rPr>
+          <w:lang w:val="da-DK"/>
+        </w:rPr>
+        <w:t>action.</w:t>
+      </w:r>
+      <w:r>
+        <w:rPr>
+          <w:lang w:val="da-DK"/>
+        </w:rPr>
+        <w:t xml:space="preserve"> </w:t>
+      </w:r>
+      <w:r>
+        <w:t xml:space="preserve">Bemærk Planetar har </w:t>
+      </w:r>
+      <w:r>
+        <w:t>“</w:t>
+      </w:r>
       <w:r>
         <w:rPr>
           <w:i/>
           <w:iCs/>
-          <w:lang w:val="da-DK"/>
-        </w:rPr>
-        <w:t xml:space="preserve"> of Heaven </w:t>
-      </w:r>
-      <w:r>
-        <w:rPr>
-          <w:lang w:val="da-DK"/>
-        </w:rPr>
-        <w:t>action.</w:t>
-      </w:r>
-      <w:r>
-        <w:rPr>
-          <w:lang w:val="da-DK"/>
-        </w:rPr>
+        </w:rPr>
+        <w:t xml:space="preserve">Divine Awareness: </w:t>
+      </w:r>
+      <w:r>
+        <w:t>The p</w:t>
+      </w:r>
+      <w:r>
+        <w:t>lanetar knows if it hears a lie”.</w:t>
+      </w:r>
+    </w:p>
+    <w:p>
+      <w:pPr>
+        <w:pStyle w:val="Heading2"/>
+      </w:pPr>
+      <w:r>
+        <w:t>Weird Magic Item</w:t>
+      </w:r>
+      <w:r>
+        <w:t>s</w:t>
+      </w:r>
+      <w:r>
         <w:t xml:space="preserve"> </w:t>
       </w:r>
-      <w:proofErr w:type="spellStart"/>
-      <w:r>
-        <w:t>Bemærk</w:t>
-      </w:r>
-      <w:proofErr w:type="spellEnd"/>
-      <w:r>
-        <w:t xml:space="preserve"> </w:t>
-      </w:r>
-      <w:proofErr w:type="spellStart"/>
-      <w:r>
-        <w:t>Planetar</w:t>
-      </w:r>
-      <w:proofErr w:type="spellEnd"/>
-      <w:r>
-        <w:t xml:space="preserve"> </w:t>
-      </w:r>
-      <w:proofErr w:type="spellStart"/>
-      <w:r>
-        <w:t>har</w:t>
-      </w:r>
-      <w:proofErr w:type="spellEnd"/>
-      <w:r>
-        <w:t xml:space="preserve"> </w:t>
-      </w:r>
-      <w:r>
-        <w:t>“</w:t>
-      </w:r>
-      <w:r>
+    </w:p>
+    <w:p>
+      <w:pPr>
         <w:rPr>
           <w:i/>
           <w:iCs/>
         </w:rPr>
-        <w:t xml:space="preserve">Divine Awareness: </w:t>
-      </w:r>
-      <w:r>
-        <w:t xml:space="preserve">The </w:t>
-      </w:r>
-      <w:proofErr w:type="spellStart"/>
-      <w:r>
-        <w:t>p</w:t>
-      </w:r>
-      <w:r>
-        <w:t>lanetar</w:t>
-      </w:r>
-      <w:proofErr w:type="spellEnd"/>
-      <w:r>
-        <w:t xml:space="preserve"> knows if it hears a lie”.</w:t>
-      </w:r>
-    </w:p>
-    <w:p>
-      <w:pPr>
-        <w:pStyle w:val="Heading2"/>
-      </w:pPr>
-      <w:r>
-        <w:t>Weird Magic Item</w:t>
-      </w:r>
-      <w:r>
-        <w:t>s</w:t>
-      </w:r>
-      <w:r>
-        <w:t xml:space="preserve"> </w:t>
-      </w:r>
-    </w:p>
-    <w:p>
-      <w:pPr>
+      </w:pPr>
+      <w:r>
         <w:rPr>
           <w:i/>
           <w:iCs/>
         </w:rPr>
-      </w:pPr>
+        <w:t>Gnome's Maul (Weapon, maul):</w:t>
+      </w:r>
       <w:r>
         <w:rPr>
           <w:i/>
           <w:iCs/>
         </w:rPr>
-        <w:t>Gnome's Maul (Weapon, maul):</w:t>
-      </w:r>
-      <w:r>
+        <w:br/>
+      </w:r>
+      <w:r>
+        <w:t>This magical maul weighs much less than normal.  It does not have the heavy property,</w:t>
+      </w:r>
+      <w:r>
+        <w:t xml:space="preserve"> </w:t>
+      </w:r>
+      <w:r>
+        <w:t>but only deals 1d6 bludgeoning damage on a hit.</w:t>
+      </w:r>
+    </w:p>
+    <w:p>
+      <w:pPr>
         <w:rPr>
           <w:i/>
           <w:iCs/>
         </w:rPr>
-        <w:br/>
-      </w:r>
-      <w:r>
-        <w:t>This magical maul weighs much less than normal.  It does not have the heavy property,</w:t>
-      </w:r>
-      <w:r>
-        <w:t xml:space="preserve"> </w:t>
-      </w:r>
-      <w:r>
-        <w:t>but only deals 1d6 bludgeoning damage on a hit.</w:t>
-      </w:r>
-    </w:p>
-    <w:p>
-      <w:pPr>
+      </w:pPr>
+      <w:r>
         <w:rPr>
           <w:i/>
           <w:iCs/>
         </w:rPr>
-      </w:pPr>
+        <w:t>Scroll of Weapon Proficiency (Scroll):</w:t>
+      </w:r>
       <w:r>
         <w:rPr>
           <w:i/>
           <w:iCs/>
         </w:rPr>
-        <w:t>Scroll of Weapon Proficiency (Scroll):</w:t>
-      </w:r>
-      <w:r>
+        <w:br/>
+      </w:r>
+      <w:r>
+        <w:t>After spending 1 minute reading this scroll, you gain proficiency with the scimitar for 1 hour.</w:t>
+      </w:r>
+    </w:p>
+    <w:p>
+      <w:pPr>
         <w:rPr>
           <w:i/>
           <w:iCs/>
         </w:rPr>
-        <w:br/>
-      </w:r>
-      <w:r>
-        <w:t>After spending 1 minute reading this scroll, you gain proficiency with the scimitar for 1 hour.</w:t>
-      </w:r>
-    </w:p>
-    <w:p>
-      <w:pPr>
+      </w:pPr>
+      <w:r>
         <w:rPr>
           <w:i/>
           <w:iCs/>
         </w:rPr>
-      </w:pPr>
+        <w:t>Potion of Potion Resistance (Potion):</w:t>
+      </w:r>
       <w:r>
         <w:rPr>
           <w:i/>
           <w:iCs/>
         </w:rPr>
-        <w:t>Potion of Potion Resistance (Potion):</w:t>
-      </w:r>
-      <w:r>
-        <w:rPr>
-          <w:i/>
-          <w:iCs/>
-        </w:rPr>
         <w:br/>
       </w:r>
       <w:r>
@@ -6438,153 +4733,13 @@
         <w:rPr>
           <w:lang w:val="da-DK"/>
         </w:rPr>
-        <w:t xml:space="preserve">orskellige monstre i kubiske </w:t>
-      </w:r>
-      <w:proofErr w:type="spellStart"/>
-      <w:r>
-        <w:rPr>
-          <w:lang w:val="da-DK"/>
-        </w:rPr>
-        <w:t>forcefield</w:t>
-      </w:r>
-      <w:proofErr w:type="spellEnd"/>
-      <w:r>
-        <w:rPr>
-          <w:lang w:val="da-DK"/>
-        </w:rPr>
-        <w:t xml:space="preserve"> bure. Hvis går tæt kommer magisk skrift på </w:t>
-      </w:r>
-      <w:proofErr w:type="spellStart"/>
-      <w:r>
-        <w:rPr>
-          <w:lang w:val="da-DK"/>
-        </w:rPr>
-        <w:t>forcefield</w:t>
-      </w:r>
-      <w:proofErr w:type="spellEnd"/>
-      <w:r>
-        <w:rPr>
-          <w:lang w:val="da-DK"/>
-        </w:rPr>
-        <w:t xml:space="preserve"> der beskriver dyret samt hvordan de tæmmes (dvs. gøres til </w:t>
-      </w:r>
-      <w:proofErr w:type="spellStart"/>
-      <w:r>
-        <w:rPr>
-          <w:lang w:val="da-DK"/>
-        </w:rPr>
-        <w:t>companions</w:t>
-      </w:r>
-      <w:proofErr w:type="spellEnd"/>
-      <w:r>
-        <w:rPr>
-          <w:lang w:val="da-DK"/>
-        </w:rPr>
-        <w:t>)</w:t>
-      </w:r>
-      <w:r>
-        <w:rPr>
-          <w:lang w:val="da-DK"/>
-        </w:rPr>
-        <w:t xml:space="preserve">. </w:t>
-      </w:r>
-      <w:proofErr w:type="spellStart"/>
-      <w:r>
-        <w:rPr>
-          <w:lang w:val="da-DK"/>
-        </w:rPr>
-        <w:t>Forcefield</w:t>
-      </w:r>
-      <w:proofErr w:type="spellEnd"/>
-      <w:r>
-        <w:rPr>
-          <w:lang w:val="da-DK"/>
-        </w:rPr>
-        <w:t xml:space="preserve"> dørene kan deaktiveres med </w:t>
-      </w:r>
-      <w:proofErr w:type="spellStart"/>
-      <w:r>
-        <w:rPr>
-          <w:lang w:val="da-DK"/>
-        </w:rPr>
-        <w:t>Dispel</w:t>
-      </w:r>
-      <w:proofErr w:type="spellEnd"/>
-      <w:r>
-        <w:rPr>
-          <w:lang w:val="da-DK"/>
-        </w:rPr>
-        <w:t xml:space="preserve"> Magic </w:t>
-      </w:r>
-      <w:proofErr w:type="spellStart"/>
-      <w:r>
-        <w:rPr>
-          <w:lang w:val="da-DK"/>
-        </w:rPr>
-        <w:t>vs</w:t>
-      </w:r>
-      <w:proofErr w:type="spellEnd"/>
-      <w:r>
-        <w:rPr>
-          <w:lang w:val="da-DK"/>
-        </w:rPr>
-        <w:t xml:space="preserve"> </w:t>
-      </w:r>
-      <w:proofErr w:type="spellStart"/>
-      <w:r>
-        <w:rPr>
-          <w:lang w:val="da-DK"/>
-        </w:rPr>
-        <w:t>lvl</w:t>
-      </w:r>
-      <w:proofErr w:type="spellEnd"/>
-      <w:r>
-        <w:rPr>
-          <w:lang w:val="da-DK"/>
-        </w:rPr>
-        <w:t xml:space="preserve"> 5 </w:t>
-      </w:r>
-      <w:proofErr w:type="spellStart"/>
-      <w:r>
-        <w:rPr>
-          <w:lang w:val="da-DK"/>
-        </w:rPr>
-        <w:t>spell</w:t>
-      </w:r>
-      <w:proofErr w:type="spellEnd"/>
-      <w:r>
-        <w:rPr>
-          <w:lang w:val="da-DK"/>
-        </w:rPr>
-        <w:t xml:space="preserve">, eller et DC 30 </w:t>
-      </w:r>
-      <w:proofErr w:type="spellStart"/>
-      <w:r>
-        <w:rPr>
-          <w:lang w:val="da-DK"/>
-        </w:rPr>
-        <w:t>Arcana</w:t>
-      </w:r>
-      <w:proofErr w:type="spellEnd"/>
-      <w:r>
-        <w:rPr>
-          <w:lang w:val="da-DK"/>
-        </w:rPr>
-        <w:t xml:space="preserve"> check. Hvis fejler </w:t>
-      </w:r>
-      <w:proofErr w:type="spellStart"/>
-      <w:r>
-        <w:rPr>
-          <w:lang w:val="da-DK"/>
-        </w:rPr>
-        <w:t>Arcana</w:t>
-      </w:r>
-      <w:proofErr w:type="spellEnd"/>
-      <w:r>
-        <w:rPr>
-          <w:lang w:val="da-DK"/>
-        </w:rPr>
-        <w:t>, 6d</w:t>
+        <w:t>orskellige monstre i kubiske forcefield bure. Hvis går tæt kommer magisk skrift på forcefield der beskriver dyret samt hvordan de tæmmes (dvs. gøres til companions)</w:t>
+      </w:r>
+      <w:r>
+        <w:rPr>
+          <w:lang w:val="da-DK"/>
+        </w:rPr>
+        <w:t>. Forcefield dørene kan deaktiveres med Dispel Magic vs lvl 5 spell, eller et DC 30 Arcana check. Hvis fejler Arcana, 6d</w:t>
       </w:r>
       <w:r>
         <w:rPr>
@@ -6596,35 +4751,7 @@
         <w:rPr>
           <w:lang w:val="da-DK"/>
         </w:rPr>
-        <w:t xml:space="preserve">+6 </w:t>
-      </w:r>
-      <w:proofErr w:type="spellStart"/>
-      <w:r>
-        <w:rPr>
-          <w:lang w:val="da-DK"/>
-        </w:rPr>
-        <w:t>Lightning</w:t>
-      </w:r>
-      <w:proofErr w:type="spellEnd"/>
-      <w:r>
-        <w:rPr>
-          <w:lang w:val="da-DK"/>
-        </w:rPr>
-        <w:t xml:space="preserve"> </w:t>
-      </w:r>
-      <w:proofErr w:type="spellStart"/>
-      <w:r>
-        <w:rPr>
-          <w:lang w:val="da-DK"/>
-        </w:rPr>
-        <w:t>damage</w:t>
-      </w:r>
-      <w:proofErr w:type="spellEnd"/>
-      <w:r>
-        <w:rPr>
-          <w:lang w:val="da-DK"/>
-        </w:rPr>
-        <w:t xml:space="preserve"> </w:t>
+        <w:t xml:space="preserve">+6 Lightning damage </w:t>
       </w:r>
       <w:r>
         <w:rPr>
@@ -6636,21 +4763,7 @@
         <w:rPr>
           <w:lang w:val="da-DK"/>
         </w:rPr>
-        <w:t xml:space="preserve"> og hvis fejler +10 </w:t>
-      </w:r>
-      <w:proofErr w:type="spellStart"/>
-      <w:r>
-        <w:rPr>
-          <w:lang w:val="da-DK"/>
-        </w:rPr>
-        <w:t>paralyzed</w:t>
-      </w:r>
-      <w:proofErr w:type="spellEnd"/>
-      <w:r>
-        <w:rPr>
-          <w:lang w:val="da-DK"/>
-        </w:rPr>
-        <w:t xml:space="preserve"> 1 minut.</w:t>
+        <w:t xml:space="preserve"> og hvis fejler +10 paralyzed 1 minut.</w:t>
       </w:r>
     </w:p>
     <w:p>
@@ -6713,21 +4826,7 @@
         <w:rPr>
           <w:lang w:val="da-DK"/>
         </w:rPr>
-        <w:t xml:space="preserve">, med </w:t>
-      </w:r>
-      <w:proofErr w:type="spellStart"/>
-      <w:r>
-        <w:rPr>
-          <w:lang w:val="da-DK"/>
-        </w:rPr>
-        <w:t>Conjuration</w:t>
-      </w:r>
-      <w:proofErr w:type="spellEnd"/>
-      <w:r>
-        <w:rPr>
-          <w:lang w:val="da-DK"/>
-        </w:rPr>
-        <w:t xml:space="preserve"> runer</w:t>
+        <w:t>, med Conjuration runer</w:t>
       </w:r>
       <w:r>
         <w:rPr>
@@ -6745,21 +4844,7 @@
         <w:rPr>
           <w:lang w:val="da-DK"/>
         </w:rPr>
-        <w:t xml:space="preserve"> Går man ind i buen bliver man </w:t>
-      </w:r>
-      <w:proofErr w:type="spellStart"/>
-      <w:r>
-        <w:rPr>
-          <w:lang w:val="da-DK"/>
-        </w:rPr>
-        <w:t>teleporteret</w:t>
-      </w:r>
-      <w:proofErr w:type="spellEnd"/>
-      <w:r>
-        <w:rPr>
-          <w:lang w:val="da-DK"/>
-        </w:rPr>
-        <w:t xml:space="preserve"> til biblioteket, </w:t>
+        <w:t xml:space="preserve"> Går man ind i buen bliver man teleporteret til biblioteket, </w:t>
       </w:r>
       <w:r>
         <w:rPr>
@@ -6780,21 +4865,7 @@
         <w:rPr>
           <w:lang w:val="da-DK"/>
         </w:rPr>
-        <w:t xml:space="preserve">Hvis </w:t>
-      </w:r>
-      <w:proofErr w:type="spellStart"/>
-      <w:r>
-        <w:rPr>
-          <w:lang w:val="da-DK"/>
-        </w:rPr>
-        <w:t>PC’erne</w:t>
-      </w:r>
-      <w:proofErr w:type="spellEnd"/>
-      <w:r>
-        <w:rPr>
-          <w:lang w:val="da-DK"/>
-        </w:rPr>
-        <w:t xml:space="preserve"> har </w:t>
+        <w:t xml:space="preserve">Hvis PC’erne har </w:t>
       </w:r>
       <w:r>
         <w:rPr>
@@ -7012,23 +5083,7 @@
           <w:i/>
           <w:iCs/>
         </w:rPr>
-        <w:t xml:space="preserve">Here, the librarians store </w:t>
-      </w:r>
-      <w:proofErr w:type="spellStart"/>
-      <w:r>
-        <w:rPr>
-          <w:i/>
-          <w:iCs/>
-        </w:rPr>
-        <w:t>spellbooks</w:t>
-      </w:r>
-      <w:proofErr w:type="spellEnd"/>
-      <w:r>
-        <w:rPr>
-          <w:i/>
-          <w:iCs/>
-        </w:rPr>
-        <w:t xml:space="preserve"> and research notes, tomes of demonology, and other dangerous, but possibly useful knowledge.</w:t>
+        <w:t>Here, the librarians store spellbooks and research notes, tomes of demonology, and other dangerous, but possibly useful knowledge.</w:t>
       </w:r>
     </w:p>
     <w:p>
@@ -7050,19 +5105,11 @@
           <w:lang w:val="da-DK"/>
         </w:rPr>
       </w:pPr>
-      <w:proofErr w:type="spellStart"/>
-      <w:r>
-        <w:rPr>
-          <w:lang w:val="da-DK"/>
-        </w:rPr>
-        <w:t>Lvl</w:t>
-      </w:r>
-      <w:proofErr w:type="spellEnd"/>
-      <w:r>
-        <w:rPr>
-          <w:lang w:val="da-DK"/>
-        </w:rPr>
-        <w:t xml:space="preserve"> 2 kan bruges </w:t>
+      <w:r>
+        <w:rPr>
+          <w:lang w:val="da-DK"/>
+        </w:rPr>
+        <w:t xml:space="preserve">Lvl 2 kan bruges </w:t>
       </w:r>
       <w:r>
         <w:rPr>
@@ -7090,14 +5137,12 @@
           <w:lang w:val="da-DK"/>
         </w:rPr>
       </w:pPr>
-      <w:proofErr w:type="spellStart"/>
       <w:r>
         <w:rPr>
           <w:lang w:val="da-DK"/>
         </w:rPr>
         <w:t>Skyggeridsere</w:t>
       </w:r>
-      <w:proofErr w:type="spellEnd"/>
       <w:r>
         <w:rPr>
           <w:lang w:val="da-DK"/>
@@ -7143,19 +5188,9 @@
       <w:pPr>
         <w:pStyle w:val="Heading1"/>
       </w:pPr>
-      <w:proofErr w:type="spellStart"/>
-      <w:r>
-        <w:t>Forbudte</w:t>
-      </w:r>
-      <w:proofErr w:type="spellEnd"/>
-      <w:r>
-        <w:t xml:space="preserve"> </w:t>
-      </w:r>
-      <w:proofErr w:type="spellStart"/>
-      <w:r>
-        <w:t>boks</w:t>
-      </w:r>
-      <w:proofErr w:type="spellEnd"/>
+      <w:r>
+        <w:t>Forbudte boks</w:t>
+      </w:r>
     </w:p>
     <w:p>
       <w:pPr>

--- a/Terra Aurum/Græsland/Bundne Bibliotek (Sølvdrage)/Lokation.docx
+++ b/Terra Aurum/Græsland/Bundne Bibliotek (Sølvdrage)/Lokation.docx
@@ -702,15 +702,202 @@
         <w:rPr>
           <w:lang w:val="da-DK"/>
         </w:rPr>
-        <w:t xml:space="preserve"> igen.</w:t>
-      </w:r>
-    </w:p>
-    <w:p>
-      <w:pPr>
-        <w:rPr>
-          <w:lang w:val="da-DK"/>
-        </w:rPr>
-      </w:pPr>
+        <w:t xml:space="preserve"> igen</w:t>
+      </w:r>
+      <w:r>
+        <w:rPr>
+          <w:lang w:val="da-DK"/>
+        </w:rPr>
+        <w:t xml:space="preserve"> - Hvilket hun kun siger hvis partiet har smigret hende.</w:t>
+      </w:r>
+    </w:p>
+    <w:p>
+      <w:pPr>
+        <w:rPr>
+          <w:lang w:val="da-DK"/>
+        </w:rPr>
+      </w:pPr>
+    </w:p>
+    <w:p>
+      <w:pPr>
+        <w:rPr>
+          <w:lang w:val="da-DK"/>
+        </w:rPr>
+      </w:pPr>
+      <w:r>
+        <w:rPr>
+          <w:b/>
+          <w:bCs/>
+          <w:lang w:val="da-DK"/>
+        </w:rPr>
+        <w:t>W1</w:t>
+      </w:r>
+      <w:r>
+        <w:rPr>
+          <w:lang w:val="da-DK"/>
+        </w:rPr>
+        <w:t xml:space="preserve"> </w:t>
+      </w:r>
+      <w:r>
+        <w:rPr>
+          <w:b/>
+          <w:bCs/>
+          <w:lang w:val="da-DK"/>
+        </w:rPr>
+        <w:t>Indgang fælde</w:t>
+      </w:r>
+      <w:r>
+        <w:rPr>
+          <w:lang w:val="da-DK"/>
+        </w:rPr>
+        <w:t>:</w:t>
+      </w:r>
+    </w:p>
+    <w:p>
+      <w:pPr>
+        <w:rPr>
+          <w:lang w:val="da-DK"/>
+        </w:rPr>
+      </w:pPr>
+      <w:r>
+        <w:rPr>
+          <w:lang w:val="da-DK"/>
+        </w:rPr>
+        <w:t xml:space="preserve">Ny rune </w:t>
+      </w:r>
+      <w:r>
+        <w:rPr>
+          <w:lang w:val="da-DK"/>
+        </w:rPr>
+        <w:t xml:space="preserve">10 fod </w:t>
+      </w:r>
+      <w:r>
+        <w:rPr>
+          <w:lang w:val="da-DK"/>
+        </w:rPr>
+        <w:t xml:space="preserve">nede </w:t>
+      </w:r>
+      <w:r>
+        <w:rPr>
+          <w:lang w:val="da-DK"/>
+        </w:rPr>
+        <w:t xml:space="preserve">af </w:t>
+      </w:r>
+      <w:r>
+        <w:rPr>
+          <w:lang w:val="da-DK"/>
+        </w:rPr>
+        <w:t>nedgangen, og påvirker 10 fod ned i tunnellen og 200 fod i øvre del</w:t>
+      </w:r>
+      <w:r>
+        <w:rPr>
+          <w:lang w:val="da-DK"/>
+        </w:rPr>
+        <w:t xml:space="preserve">. </w:t>
+      </w:r>
+      <w:r>
+        <w:rPr>
+          <w:lang w:val="da-DK"/>
+        </w:rPr>
+        <w:t xml:space="preserve">Den gamle </w:t>
+      </w:r>
+      <w:r>
+        <w:rPr>
+          <w:lang w:val="da-DK"/>
+        </w:rPr>
+        <w:t>rune er der stadig, men</w:t>
+      </w:r>
+      <w:r>
+        <w:rPr>
+          <w:lang w:val="da-DK"/>
+        </w:rPr>
+        <w:t xml:space="preserve"> er ikke helt så effektiv (2 lavere DC, halv skade)</w:t>
+      </w:r>
+      <w:r>
+        <w:rPr>
+          <w:lang w:val="da-DK"/>
+        </w:rPr>
+        <w:t>.</w:t>
+      </w:r>
+    </w:p>
+    <w:p>
+      <w:pPr>
+        <w:rPr>
+          <w:b/>
+          <w:bCs/>
+          <w:lang w:val="da-DK"/>
+        </w:rPr>
+      </w:pPr>
+      <w:r>
+        <w:rPr>
+          <w:b/>
+          <w:bCs/>
+          <w:lang w:val="da-DK"/>
+        </w:rPr>
+        <w:t>W2 Guard room</w:t>
+      </w:r>
+    </w:p>
+    <w:p>
+      <w:pPr>
+        <w:pStyle w:val="ListParagraph"/>
+        <w:numPr>
+          <w:ilvl w:val="0"/>
+          <w:numId w:val="9"/>
+        </w:numPr>
+      </w:pPr>
+      <w:r>
+        <w:t>2</w:t>
+      </w:r>
+      <w:r>
+        <w:t>x Giant Zombie</w:t>
+      </w:r>
+    </w:p>
+    <w:p>
+      <w:pPr>
+        <w:pStyle w:val="ListParagraph"/>
+        <w:numPr>
+          <w:ilvl w:val="0"/>
+          <w:numId w:val="9"/>
+        </w:numPr>
+        <w:jc w:val="both"/>
+      </w:pPr>
+      <w:r>
+        <w:t xml:space="preserve">2x </w:t>
+      </w:r>
+      <w:hyperlink r:id="rId6" w:history="1">
+        <w:r>
+          <w:rPr>
+            <w:rStyle w:val="Hyperlink"/>
+          </w:rPr>
+          <w:t>Devoted of the Bloodlord</w:t>
+        </w:r>
+      </w:hyperlink>
+    </w:p>
+    <w:p>
+      <w:pPr>
+        <w:pStyle w:val="ListParagraph"/>
+        <w:numPr>
+          <w:ilvl w:val="0"/>
+          <w:numId w:val="9"/>
+        </w:numPr>
+        <w:jc w:val="both"/>
+      </w:pPr>
+      <w:r>
+        <w:t xml:space="preserve">4x </w:t>
+      </w:r>
+      <w:hyperlink r:id="rId7" w:history="1">
+        <w:r>
+          <w:rPr>
+            <w:rStyle w:val="Hyperlink"/>
+          </w:rPr>
+          <w:t>Fleshseeker Ghoul</w:t>
+        </w:r>
+      </w:hyperlink>
+    </w:p>
+    <w:p>
+      <w:r>
+        <w:t>46 gp</w:t>
+      </w:r>
     </w:p>
     <w:p>
       <w:pPr>
@@ -980,6 +1167,7 @@
           <w:iCs/>
           <w:lang w:val="da-DK"/>
         </w:rPr>
+        <w:lastRenderedPageBreak/>
         <w:t>”</w:t>
       </w:r>
       <w:r>
@@ -1168,14 +1356,7 @@
         <w:rPr>
           <w:lang w:val="da-DK"/>
         </w:rPr>
-        <w:t xml:space="preserve">, som omhandler hvordan man kan få lys til at bevæge sig mellem planer. Problemet er den selv </w:t>
-      </w:r>
-      <w:r>
-        <w:rPr>
-          <w:lang w:val="da-DK"/>
-        </w:rPr>
-        <w:lastRenderedPageBreak/>
-        <w:t xml:space="preserve">udsender lys af alle bølgelængder, som Skyggeelverne er sårbare over for, men de kan dog opfange radiobølgerne inden for radius af </w:t>
+        <w:t xml:space="preserve">, som omhandler hvordan man kan få lys til at bevæge sig mellem planer. Problemet er den selv udsender lys af alle bølgelængder, som Skyggeelverne er sårbare over for, men de kan dog opfange radiobølgerne inden for radius af </w:t>
       </w:r>
       <w:r>
         <w:rPr>
@@ -1537,6 +1718,7 @@
         <w:rPr>
           <w:lang w:val="da-DK"/>
         </w:rPr>
+        <w:lastRenderedPageBreak/>
         <w:t>Teleport døre</w:t>
       </w:r>
     </w:p>
@@ -1629,7 +1811,6 @@
         <w:rPr>
           <w:lang w:val="da-DK"/>
         </w:rPr>
-        <w:lastRenderedPageBreak/>
         <w:t xml:space="preserve">Bemærk at den construct som holder vagt i lobbyen har featuren </w:t>
       </w:r>
       <w:r>
@@ -2680,6 +2861,7 @@
         <w:rPr>
           <w:lang w:val="da-DK"/>
         </w:rPr>
+        <w:lastRenderedPageBreak/>
         <w:t xml:space="preserve">Hvis man mister en lånt genstand, skal man </w:t>
       </w:r>
       <w:r>
@@ -2791,7 +2973,6 @@
         <w:rPr>
           <w:lang w:val="da-DK"/>
         </w:rPr>
-        <w:lastRenderedPageBreak/>
         <w:t>I m</w:t>
       </w:r>
       <w:r>
@@ -3279,7 +3460,7 @@
               </w:rPr>
               <w:t xml:space="preserve">is har stjålet. Stat: </w:t>
             </w:r>
-            <w:hyperlink r:id="rId6" w:history="1">
+            <w:hyperlink r:id="rId8" w:history="1">
               <w:r>
                 <w:rPr>
                   <w:rStyle w:val="Hyperlink"/>
@@ -3339,7 +3520,7 @@
               </w:rPr>
               <w:t xml:space="preserve">2x </w:t>
             </w:r>
-            <w:hyperlink r:id="rId7" w:history="1">
+            <w:hyperlink r:id="rId9" w:history="1">
               <w:r>
                 <w:rPr>
                   <w:rStyle w:val="Hyperlink"/>
@@ -3360,7 +3541,7 @@
               </w:rPr>
               <w:t xml:space="preserve">2x </w:t>
             </w:r>
-            <w:hyperlink r:id="rId8" w:history="1">
+            <w:hyperlink r:id="rId10" w:history="1">
               <w:r>
                 <w:rPr>
                   <w:rStyle w:val="Hyperlink"/>
@@ -3410,7 +3591,7 @@
             <w:r>
               <w:t xml:space="preserve">Stat: </w:t>
             </w:r>
-            <w:hyperlink r:id="rId9" w:history="1">
+            <w:hyperlink r:id="rId11" w:history="1">
               <w:r>
                 <w:rPr>
                   <w:rStyle w:val="Hyperlink"/>
@@ -3434,6 +3615,7 @@
           </w:tcPr>
           <w:p>
             <w:r>
+              <w:lastRenderedPageBreak/>
               <w:t>Udstyr</w:t>
             </w:r>
           </w:p>
@@ -3471,7 +3653,7 @@
             <w:r>
               <w:t xml:space="preserve">x </w:t>
             </w:r>
-            <w:hyperlink r:id="rId10" w:history="1">
+            <w:hyperlink r:id="rId12" w:history="1">
               <w:r>
                 <w:rPr>
                   <w:rStyle w:val="Hyperlink"/>
@@ -3482,7 +3664,7 @@
             <w:r>
               <w:t xml:space="preserve">, 2x </w:t>
             </w:r>
-            <w:hyperlink r:id="rId11" w:history="1">
+            <w:hyperlink r:id="rId13" w:history="1">
               <w:r>
                 <w:rPr>
                   <w:rStyle w:val="Hyperlink"/>
@@ -3493,7 +3675,7 @@
             <w:r>
               <w:t xml:space="preserve">, 1x </w:t>
             </w:r>
-            <w:hyperlink r:id="rId12" w:history="1">
+            <w:hyperlink r:id="rId14" w:history="1">
               <w:r>
                 <w:rPr>
                   <w:rStyle w:val="Hyperlink"/>
@@ -3515,7 +3697,7 @@
             <w:r>
               <w:t xml:space="preserve"> </w:t>
             </w:r>
-            <w:hyperlink r:id="rId13" w:history="1">
+            <w:hyperlink r:id="rId15" w:history="1">
               <w:r>
                 <w:rPr>
                   <w:rStyle w:val="Hyperlink"/>
@@ -3559,7 +3741,7 @@
               </w:rPr>
               <w:t xml:space="preserve">8 genstande. </w:t>
             </w:r>
-            <w:hyperlink r:id="rId14" w:anchor="type=art_object" w:history="1">
+            <w:hyperlink r:id="rId16" w:anchor="type=art_object" w:history="1">
               <w:r>
                 <w:rPr>
                   <w:rStyle w:val="Hyperlink"/>
@@ -3600,7 +3782,7 @@
             <w:r>
               <w:t xml:space="preserve">x </w:t>
             </w:r>
-            <w:hyperlink r:id="rId15" w:history="1">
+            <w:hyperlink r:id="rId17" w:history="1">
               <w:r>
                 <w:rPr>
                   <w:rStyle w:val="Hyperlink"/>
@@ -3611,7 +3793,7 @@
             <w:r>
               <w:t xml:space="preserve">, 2x </w:t>
             </w:r>
-            <w:hyperlink r:id="rId16" w:history="1">
+            <w:hyperlink r:id="rId18" w:history="1">
               <w:r>
                 <w:rPr>
                   <w:rStyle w:val="Hyperlink"/>
@@ -3621,131 +3803,6 @@
             </w:hyperlink>
             <w:r>
               <w:t xml:space="preserve">, 3x </w:t>
-            </w:r>
-            <w:hyperlink r:id="rId17" w:history="1">
-              <w:r>
-                <w:rPr>
-                  <w:rStyle w:val="Hyperlink"/>
-                </w:rPr>
-                <w:t>Hound Archon</w:t>
-              </w:r>
-            </w:hyperlink>
-          </w:p>
-        </w:tc>
-      </w:tr>
-      <w:tr>
-        <w:tc>
-          <w:tcPr>
-            <w:tcW w:w="1489" w:type="dxa"/>
-          </w:tcPr>
-          <w:p>
-            <w:r>
-              <w:t>Ring</w:t>
-            </w:r>
-            <w:r>
-              <w:t>*</w:t>
-            </w:r>
-          </w:p>
-        </w:tc>
-        <w:tc>
-          <w:tcPr>
-            <w:tcW w:w="5206" w:type="dxa"/>
-          </w:tcPr>
-          <w:p>
-            <w:pPr>
-              <w:rPr>
-                <w:lang w:val="da-DK"/>
-              </w:rPr>
-            </w:pPr>
-            <w:r>
-              <w:rPr>
-                <w:lang w:val="da-DK"/>
-              </w:rPr>
-              <w:t>Ring of Three Wishes</w:t>
-            </w:r>
-          </w:p>
-        </w:tc>
-        <w:tc>
-          <w:tcPr>
-            <w:tcW w:w="4079" w:type="dxa"/>
-          </w:tcPr>
-          <w:p>
-            <w:pPr>
-              <w:rPr>
-                <w:lang w:val="da-DK"/>
-              </w:rPr>
-            </w:pPr>
-            <w:r>
-              <w:rPr>
-                <w:lang w:val="da-DK"/>
-              </w:rPr>
-              <w:t xml:space="preserve">3x </w:t>
-            </w:r>
-            <w:hyperlink r:id="rId18" w:history="1">
-              <w:r>
-                <w:rPr>
-                  <w:rStyle w:val="Hyperlink"/>
-                  <w:lang w:val="da-DK"/>
-                </w:rPr>
-                <w:t>Planetar</w:t>
-              </w:r>
-            </w:hyperlink>
-            <w:r>
-              <w:rPr>
-                <w:lang w:val="da-DK"/>
-              </w:rPr>
-              <w:t xml:space="preserve"> </w:t>
-            </w:r>
-          </w:p>
-        </w:tc>
-      </w:tr>
-      <w:tr>
-        <w:tc>
-          <w:tcPr>
-            <w:tcW w:w="1489" w:type="dxa"/>
-          </w:tcPr>
-          <w:p>
-            <w:r>
-              <w:t>Humoristiske magic items</w:t>
-            </w:r>
-            <w:r>
-              <w:t>*</w:t>
-            </w:r>
-          </w:p>
-        </w:tc>
-        <w:tc>
-          <w:tcPr>
-            <w:tcW w:w="5206" w:type="dxa"/>
-          </w:tcPr>
-          <w:p>
-            <w:pPr>
-              <w:rPr>
-                <w:lang w:val="da-DK"/>
-              </w:rPr>
-            </w:pPr>
-            <w:r>
-              <w:rPr>
-                <w:lang w:val="da-DK"/>
-              </w:rPr>
-              <w:t>Én piedestal er tom pga. spiller stjal.</w:t>
-            </w:r>
-          </w:p>
-          <w:p>
-            <w:r>
-              <w:t>Gnome’s Maul, Scroll of W</w:t>
-            </w:r>
-            <w:r>
-              <w:t>eapon proficiency, Potion of Potion resistance</w:t>
-            </w:r>
-          </w:p>
-        </w:tc>
-        <w:tc>
-          <w:tcPr>
-            <w:tcW w:w="4079" w:type="dxa"/>
-          </w:tcPr>
-          <w:p>
-            <w:r>
-              <w:t xml:space="preserve">3x </w:t>
             </w:r>
             <w:hyperlink r:id="rId19" w:history="1">
               <w:r>
@@ -3765,8 +3822,10 @@
           </w:tcPr>
           <w:p>
             <w:r>
-              <w:lastRenderedPageBreak/>
-              <w:t>Wild Magic capsules</w:t>
+              <w:t>Ring</w:t>
+            </w:r>
+            <w:r>
+              <w:t>*</w:t>
             </w:r>
           </w:p>
         </w:tc>
@@ -3775,11 +3834,16 @@
             <w:tcW w:w="5206" w:type="dxa"/>
           </w:tcPr>
           <w:p>
-            <w:r>
-              <w:t>100 Wild Magic capsules: Bonus a</w:t>
-            </w:r>
-            <w:r>
-              <w:t>ction bruge, kast på Wild Magic table.</w:t>
+            <w:pPr>
+              <w:rPr>
+                <w:lang w:val="da-DK"/>
+              </w:rPr>
+            </w:pPr>
+            <w:r>
+              <w:rPr>
+                <w:lang w:val="da-DK"/>
+              </w:rPr>
+              <w:t>Ring of Three Wishes</w:t>
             </w:r>
           </w:p>
         </w:tc>
@@ -3788,32 +3852,30 @@
             <w:tcW w:w="4079" w:type="dxa"/>
           </w:tcPr>
           <w:p>
-            <w:r>
-              <w:t>1</w:t>
-            </w:r>
-            <w:r>
-              <w:t xml:space="preserve">x </w:t>
+            <w:pPr>
+              <w:rPr>
+                <w:lang w:val="da-DK"/>
+              </w:rPr>
+            </w:pPr>
+            <w:r>
+              <w:rPr>
+                <w:lang w:val="da-DK"/>
+              </w:rPr>
+              <w:t xml:space="preserve">3x </w:t>
             </w:r>
             <w:hyperlink r:id="rId20" w:history="1">
               <w:r>
                 <w:rPr>
                   <w:rStyle w:val="Hyperlink"/>
+                  <w:lang w:val="da-DK"/>
                 </w:rPr>
-                <w:t>Hound Archon</w:t>
+                <w:t>Planetar</w:t>
               </w:r>
             </w:hyperlink>
             <w:r>
-              <w:t xml:space="preserve">, 1x </w:t>
-            </w:r>
-            <w:hyperlink r:id="rId21" w:history="1">
-              <w:r>
-                <w:rPr>
-                  <w:rStyle w:val="Hyperlink"/>
-                </w:rPr>
-                <w:t>Sword Archon</w:t>
-              </w:r>
-            </w:hyperlink>
-            <w:r>
+              <w:rPr>
+                <w:lang w:val="da-DK"/>
+              </w:rPr>
               <w:t xml:space="preserve"> </w:t>
             </w:r>
           </w:p>
@@ -3826,7 +3888,10 @@
           </w:tcPr>
           <w:p>
             <w:r>
-              <w:t>Cypher*</w:t>
+              <w:t>Humoristiske magic items</w:t>
+            </w:r>
+            <w:r>
+              <w:t>*</w:t>
             </w:r>
           </w:p>
         </w:tc>
@@ -3844,28 +3909,15 @@
               <w:rPr>
                 <w:lang w:val="da-DK"/>
               </w:rPr>
-              <w:t>6 Cyphers. Cypher er engangs m</w:t>
-            </w:r>
-            <w:r>
-              <w:rPr>
-                <w:lang w:val="da-DK"/>
-              </w:rPr>
-              <w:t xml:space="preserve">agic item. Når man rør den ved man instantant hvad effekten er. </w:t>
-            </w:r>
-            <w:hyperlink r:id="rId22" w:anchor="type=cypher" w:history="1">
-              <w:r>
-                <w:rPr>
-                  <w:rStyle w:val="Hyperlink"/>
-                  <w:lang w:val="da-DK"/>
-                </w:rPr>
-                <w:t>Generer her</w:t>
-              </w:r>
-            </w:hyperlink>
-            <w:r>
-              <w:rPr>
-                <w:lang w:val="da-DK"/>
-              </w:rPr>
-              <w:t>.</w:t>
+              <w:t>Én piedestal er tom pga. spiller stjal.</w:t>
+            </w:r>
+          </w:p>
+          <w:p>
+            <w:r>
+              <w:t>Gnome’s Maul, Scroll of W</w:t>
+            </w:r>
+            <w:r>
+              <w:t>eapon proficiency, Potion of Potion resistance</w:t>
             </w:r>
           </w:p>
         </w:tc>
@@ -3874,18 +3926,10 @@
             <w:tcW w:w="4079" w:type="dxa"/>
           </w:tcPr>
           <w:p>
-            <w:pPr>
-              <w:rPr>
-                <w:lang w:val="da-DK"/>
-              </w:rPr>
-            </w:pPr>
-            <w:r>
-              <w:rPr>
-                <w:lang w:val="da-DK"/>
-              </w:rPr>
-              <w:t xml:space="preserve">2x </w:t>
-            </w:r>
-            <w:hyperlink r:id="rId23" w:history="1">
+            <w:r>
+              <w:t xml:space="preserve">3x </w:t>
+            </w:r>
+            <w:hyperlink r:id="rId21" w:history="1">
               <w:r>
                 <w:rPr>
                   <w:rStyle w:val="Hyperlink"/>
@@ -3903,7 +3947,7 @@
           </w:tcPr>
           <w:p>
             <w:r>
-              <w:t>Zoo*</w:t>
+              <w:t>Wild Magic capsules</w:t>
             </w:r>
           </w:p>
         </w:tc>
@@ -3913,10 +3957,10 @@
           </w:tcPr>
           <w:p>
             <w:r>
-              <w:t>Stone Elemental, Blood Hawk, H</w:t>
-            </w:r>
-            <w:r>
-              <w:t>ell Hound, Lightbender, Otyugh, Mimic, Abyssal Hyena, Gibbering Mouther</w:t>
+              <w:t>100 Wild Magic capsules: Bonus a</w:t>
+            </w:r>
+            <w:r>
+              <w:t>ction bruge, kast på Wild Magic table.</w:t>
             </w:r>
           </w:p>
         </w:tc>
@@ -3926,31 +3970,103 @@
           </w:tcPr>
           <w:p>
             <w:r>
-              <w:t xml:space="preserve">1x </w:t>
-            </w:r>
-            <w:hyperlink r:id="rId24" w:history="1">
+              <w:t>1</w:t>
+            </w:r>
+            <w:r>
+              <w:t xml:space="preserve">x </w:t>
+            </w:r>
+            <w:hyperlink r:id="rId22" w:history="1">
               <w:r>
                 <w:rPr>
                   <w:rStyle w:val="Hyperlink"/>
                 </w:rPr>
-                <w:t>Planetar</w:t>
+                <w:t>Hound Archon</w:t>
               </w:r>
             </w:hyperlink>
             <w:r>
               <w:t xml:space="preserve">, 1x </w:t>
             </w:r>
-            <w:hyperlink r:id="rId25" w:history="1">
+            <w:hyperlink r:id="rId23" w:history="1">
               <w:r>
                 <w:rPr>
                   <w:rStyle w:val="Hyperlink"/>
                 </w:rPr>
-                <w:t>Deva</w:t>
+                <w:t>Sword Archon</w:t>
               </w:r>
             </w:hyperlink>
             <w:r>
-              <w:t xml:space="preserve">, 2x </w:t>
-            </w:r>
-            <w:hyperlink r:id="rId26" w:history="1">
+              <w:t xml:space="preserve"> </w:t>
+            </w:r>
+          </w:p>
+        </w:tc>
+      </w:tr>
+      <w:tr>
+        <w:tc>
+          <w:tcPr>
+            <w:tcW w:w="1489" w:type="dxa"/>
+          </w:tcPr>
+          <w:p>
+            <w:r>
+              <w:t>Cypher*</w:t>
+            </w:r>
+          </w:p>
+        </w:tc>
+        <w:tc>
+          <w:tcPr>
+            <w:tcW w:w="5206" w:type="dxa"/>
+          </w:tcPr>
+          <w:p>
+            <w:pPr>
+              <w:rPr>
+                <w:lang w:val="da-DK"/>
+              </w:rPr>
+            </w:pPr>
+            <w:r>
+              <w:rPr>
+                <w:lang w:val="da-DK"/>
+              </w:rPr>
+              <w:t>6 Cyphers. Cypher er engangs m</w:t>
+            </w:r>
+            <w:r>
+              <w:rPr>
+                <w:lang w:val="da-DK"/>
+              </w:rPr>
+              <w:t xml:space="preserve">agic item. Når man rør den ved man instantant hvad effekten er. </w:t>
+            </w:r>
+            <w:hyperlink r:id="rId24" w:anchor="type=cypher" w:history="1">
+              <w:r>
+                <w:rPr>
+                  <w:rStyle w:val="Hyperlink"/>
+                  <w:lang w:val="da-DK"/>
+                </w:rPr>
+                <w:t>Generer her</w:t>
+              </w:r>
+            </w:hyperlink>
+            <w:r>
+              <w:rPr>
+                <w:lang w:val="da-DK"/>
+              </w:rPr>
+              <w:t>.</w:t>
+            </w:r>
+          </w:p>
+        </w:tc>
+        <w:tc>
+          <w:tcPr>
+            <w:tcW w:w="4079" w:type="dxa"/>
+          </w:tcPr>
+          <w:p>
+            <w:pPr>
+              <w:rPr>
+                <w:lang w:val="da-DK"/>
+              </w:rPr>
+            </w:pPr>
+            <w:r>
+              <w:rPr>
+                <w:lang w:val="da-DK"/>
+              </w:rPr>
+              <w:t xml:space="preserve">2x </w:t>
+            </w:r>
+            <w:hyperlink r:id="rId25" w:history="1">
               <w:r>
                 <w:rPr>
                   <w:rStyle w:val="Hyperlink"/>
@@ -3968,7 +4084,7 @@
           </w:tcPr>
           <w:p>
             <w:r>
-              <w:t>Indgang til bibliotek*</w:t>
+              <w:t>Zoo*</w:t>
             </w:r>
           </w:p>
         </w:tc>
@@ -3978,7 +4094,10 @@
           </w:tcPr>
           <w:p>
             <w:r>
-              <w:t>Ingen</w:t>
+              <w:t>Stone Elemental, Blood Hawk, H</w:t>
+            </w:r>
+            <w:r>
+              <w:t>ell Hound, Lightbender, Otyugh, Mimic, Abyssal Hyena, Gibbering Mouther</w:t>
             </w:r>
           </w:p>
         </w:tc>
@@ -3988,6 +4107,68 @@
           </w:tcPr>
           <w:p>
             <w:r>
+              <w:t xml:space="preserve">1x </w:t>
+            </w:r>
+            <w:hyperlink r:id="rId26" w:history="1">
+              <w:r>
+                <w:rPr>
+                  <w:rStyle w:val="Hyperlink"/>
+                </w:rPr>
+                <w:t>Planetar</w:t>
+              </w:r>
+            </w:hyperlink>
+            <w:r>
+              <w:t xml:space="preserve">, 1x </w:t>
+            </w:r>
+            <w:hyperlink r:id="rId27" w:history="1">
+              <w:r>
+                <w:rPr>
+                  <w:rStyle w:val="Hyperlink"/>
+                </w:rPr>
+                <w:t>Deva</w:t>
+              </w:r>
+            </w:hyperlink>
+            <w:r>
+              <w:t xml:space="preserve">, 2x </w:t>
+            </w:r>
+            <w:hyperlink r:id="rId28" w:history="1">
+              <w:r>
+                <w:rPr>
+                  <w:rStyle w:val="Hyperlink"/>
+                </w:rPr>
+                <w:t>Hound Archon</w:t>
+              </w:r>
+            </w:hyperlink>
+          </w:p>
+        </w:tc>
+      </w:tr>
+      <w:tr>
+        <w:tc>
+          <w:tcPr>
+            <w:tcW w:w="1489" w:type="dxa"/>
+          </w:tcPr>
+          <w:p>
+            <w:r>
+              <w:t>Indgang til bibliotek*</w:t>
+            </w:r>
+          </w:p>
+        </w:tc>
+        <w:tc>
+          <w:tcPr>
+            <w:tcW w:w="5206" w:type="dxa"/>
+          </w:tcPr>
+          <w:p>
+            <w:r>
+              <w:t>Ingen</w:t>
+            </w:r>
+          </w:p>
+        </w:tc>
+        <w:tc>
+          <w:tcPr>
+            <w:tcW w:w="4079" w:type="dxa"/>
+          </w:tcPr>
+          <w:p>
+            <w:r>
               <w:t>Ingen</w:t>
             </w:r>
           </w:p>
@@ -4230,6 +4411,7 @@
         <w:rPr>
           <w:lang w:val="da-DK"/>
         </w:rPr>
+        <w:lastRenderedPageBreak/>
         <w:t>Lobby Encounter: Skyggeelvere på b</w:t>
       </w:r>
       <w:r>
@@ -4307,7 +4489,7 @@
           <w:lang w:val="da-DK"/>
         </w:rPr>
       </w:pPr>
-      <w:hyperlink r:id="rId27" w:anchor="content" w:history="1">
+      <w:hyperlink r:id="rId29" w:anchor="content" w:history="1">
         <w:r>
           <w:rPr>
             <w:rStyle w:val="Hyperlink"/>
@@ -4398,7 +4580,6 @@
         <w:rPr>
           <w:lang w:val="da-DK"/>
         </w:rPr>
-        <w:lastRenderedPageBreak/>
         <w:t xml:space="preserve">Englene tager sig god tid til at stille sig rundt om forbryderen(e), readier en </w:t>
       </w:r>
       <w:r>
@@ -4479,7 +4660,7 @@
           <w:lang w:val="da-DK"/>
         </w:rPr>
       </w:pPr>
-      <w:hyperlink r:id="rId28" w:anchor="content" w:history="1">
+      <w:hyperlink r:id="rId30" w:anchor="content" w:history="1">
         <w:r>
           <w:rPr>
             <w:rStyle w:val="Hyperlink"/>
@@ -4777,6 +4958,7 @@
         <w:rPr>
           <w:lang w:val="da-DK"/>
         </w:rPr>
+        <w:lastRenderedPageBreak/>
         <w:t>Indgang til bibliotek</w:t>
       </w:r>
     </w:p>
@@ -4956,7 +5138,6 @@
           <w:noProof/>
           <w:lang w:val="da-DK"/>
         </w:rPr>
-        <w:lastRenderedPageBreak/>
         <w:drawing>
           <wp:anchor distT="0" distB="0" distL="114300" distR="114300" simplePos="0" relativeHeight="251658240" behindDoc="0" locked="0" layoutInCell="1" allowOverlap="1" wp14:anchorId="44299F9C" wp14:editId="10CACA4B">
             <wp:simplePos x="0" y="0"/>
@@ -4981,7 +5162,7 @@
                     <pic:cNvPicPr/>
                   </pic:nvPicPr>
                   <pic:blipFill>
-                    <a:blip r:embed="rId29">
+                    <a:blip r:embed="rId31">
                       <a:extLst>
                         <a:ext uri="{28A0092B-C50C-407E-A947-70E740481C1C}">
                           <a14:useLocalDpi xmlns:a14="http://schemas.microsoft.com/office/drawing/2010/main" val="0"/>
@@ -5141,6 +5322,7 @@
         <w:rPr>
           <w:lang w:val="da-DK"/>
         </w:rPr>
+        <w:lastRenderedPageBreak/>
         <w:t>Skyggeridsere</w:t>
       </w:r>
       <w:r>
@@ -5167,7 +5349,7 @@
         </w:rPr>
         <w:t xml:space="preserve">Forskellige </w:t>
       </w:r>
-      <w:hyperlink r:id="rId30" w:history="1">
+      <w:hyperlink r:id="rId32" w:history="1">
         <w:r>
           <w:rPr>
             <w:rStyle w:val="Hyperlink"/>

--- a/Terra Aurum/Græsland/Bundne Bibliotek (Sølvdrage)/Lokation.docx
+++ b/Terra Aurum/Græsland/Bundne Bibliotek (Sølvdrage)/Lokation.docx
@@ -894,11 +894,36 @@
         </w:r>
       </w:hyperlink>
     </w:p>
-    <w:p>
-      <w:r>
-        <w:t>46 gp</w:t>
-      </w:r>
-    </w:p>
+    <w:p/>
+    <w:p>
+      <w:r>
+        <w:t xml:space="preserve">W2 Guard Room </w:t>
+      </w:r>
+      <w:r>
+        <w:t>Round 3</w:t>
+      </w:r>
+    </w:p>
+    <w:p>
+      <w:pPr>
+        <w:pStyle w:val="ListParagraph"/>
+        <w:numPr>
+          <w:ilvl w:val="0"/>
+          <w:numId w:val="9"/>
+        </w:numPr>
+      </w:pPr>
+      <w:hyperlink r:id="rId8" w:history="1">
+        <w:r>
+          <w:rPr>
+            <w:rStyle w:val="Hyperlink"/>
+          </w:rPr>
+          <w:t>Beholder Zombie</w:t>
+        </w:r>
+      </w:hyperlink>
+      <w:r>
+        <w:t xml:space="preserve"> CR 5</w:t>
+      </w:r>
+    </w:p>
+    <w:p/>
     <w:p>
       <w:pPr>
         <w:pStyle w:val="ListParagraph"/>
@@ -1124,6 +1149,7 @@
         <w:rPr>
           <w:lang w:val="da-DK"/>
         </w:rPr>
+        <w:lastRenderedPageBreak/>
         <w:t>Har to roller: Rengøring af lokaler og indfangning ny viden.</w:t>
       </w:r>
     </w:p>
@@ -1167,7 +1193,6 @@
           <w:iCs/>
           <w:lang w:val="da-DK"/>
         </w:rPr>
-        <w:lastRenderedPageBreak/>
         <w:t>”</w:t>
       </w:r>
       <w:r>
@@ -1691,6 +1716,7 @@
           <w:iCs/>
           <w:lang w:val="da-DK"/>
         </w:rPr>
+        <w:lastRenderedPageBreak/>
         <w:t>”Dette er jeres eneste og sidste advarsel: Læg genstanden tilbage, eller oplev himmelsk retfærdighed!”</w:t>
       </w:r>
     </w:p>
@@ -1718,7 +1744,6 @@
         <w:rPr>
           <w:lang w:val="da-DK"/>
         </w:rPr>
-        <w:lastRenderedPageBreak/>
         <w:t>Teleport døre</w:t>
       </w:r>
     </w:p>
@@ -2701,6 +2726,7 @@
                 <w:szCs w:val="20"/>
                 <w:lang w:val="da-DK"/>
               </w:rPr>
+              <w:lastRenderedPageBreak/>
               <w:t>Lån magic item til én session</w:t>
             </w:r>
           </w:p>
@@ -2861,7 +2887,6 @@
         <w:rPr>
           <w:lang w:val="da-DK"/>
         </w:rPr>
-        <w:lastRenderedPageBreak/>
         <w:t xml:space="preserve">Hvis man mister en lånt genstand, skal man </w:t>
       </w:r>
       <w:r>
@@ -3460,7 +3485,7 @@
               </w:rPr>
               <w:t xml:space="preserve">is har stjålet. Stat: </w:t>
             </w:r>
-            <w:hyperlink r:id="rId8" w:history="1">
+            <w:hyperlink r:id="rId9" w:history="1">
               <w:r>
                 <w:rPr>
                   <w:rStyle w:val="Hyperlink"/>
@@ -3520,7 +3545,7 @@
               </w:rPr>
               <w:t xml:space="preserve">2x </w:t>
             </w:r>
-            <w:hyperlink r:id="rId9" w:history="1">
+            <w:hyperlink r:id="rId10" w:history="1">
               <w:r>
                 <w:rPr>
                   <w:rStyle w:val="Hyperlink"/>
@@ -3541,7 +3566,7 @@
               </w:rPr>
               <w:t xml:space="preserve">2x </w:t>
             </w:r>
-            <w:hyperlink r:id="rId10" w:history="1">
+            <w:hyperlink r:id="rId11" w:history="1">
               <w:r>
                 <w:rPr>
                   <w:rStyle w:val="Hyperlink"/>
@@ -3556,6 +3581,7 @@
               <w:rPr>
                 <w:lang w:val="da-DK"/>
               </w:rPr>
+              <w:lastRenderedPageBreak/>
               <w:t>S</w:t>
             </w:r>
             <w:r>
@@ -3591,7 +3617,7 @@
             <w:r>
               <w:t xml:space="preserve">Stat: </w:t>
             </w:r>
-            <w:hyperlink r:id="rId11" w:history="1">
+            <w:hyperlink r:id="rId12" w:history="1">
               <w:r>
                 <w:rPr>
                   <w:rStyle w:val="Hyperlink"/>
@@ -3653,7 +3679,7 @@
             <w:r>
               <w:t xml:space="preserve">x </w:t>
             </w:r>
-            <w:hyperlink r:id="rId12" w:history="1">
+            <w:hyperlink r:id="rId13" w:history="1">
               <w:r>
                 <w:rPr>
                   <w:rStyle w:val="Hyperlink"/>
@@ -3664,7 +3690,7 @@
             <w:r>
               <w:t xml:space="preserve">, 2x </w:t>
             </w:r>
-            <w:hyperlink r:id="rId13" w:history="1">
+            <w:hyperlink r:id="rId14" w:history="1">
               <w:r>
                 <w:rPr>
                   <w:rStyle w:val="Hyperlink"/>
@@ -3675,7 +3701,7 @@
             <w:r>
               <w:t xml:space="preserve">, 1x </w:t>
             </w:r>
-            <w:hyperlink r:id="rId14" w:history="1">
+            <w:hyperlink r:id="rId15" w:history="1">
               <w:r>
                 <w:rPr>
                   <w:rStyle w:val="Hyperlink"/>
@@ -3697,7 +3723,7 @@
             <w:r>
               <w:t xml:space="preserve"> </w:t>
             </w:r>
-            <w:hyperlink r:id="rId15" w:history="1">
+            <w:hyperlink r:id="rId16" w:history="1">
               <w:r>
                 <w:rPr>
                   <w:rStyle w:val="Hyperlink"/>
@@ -3741,7 +3767,7 @@
               </w:rPr>
               <w:t xml:space="preserve">8 genstande. </w:t>
             </w:r>
-            <w:hyperlink r:id="rId16" w:anchor="type=art_object" w:history="1">
+            <w:hyperlink r:id="rId17" w:anchor="type=art_object" w:history="1">
               <w:r>
                 <w:rPr>
                   <w:rStyle w:val="Hyperlink"/>
@@ -3782,7 +3808,7 @@
             <w:r>
               <w:t xml:space="preserve">x </w:t>
             </w:r>
-            <w:hyperlink r:id="rId17" w:history="1">
+            <w:hyperlink r:id="rId18" w:history="1">
               <w:r>
                 <w:rPr>
                   <w:rStyle w:val="Hyperlink"/>
@@ -3793,7 +3819,7 @@
             <w:r>
               <w:t xml:space="preserve">, 2x </w:t>
             </w:r>
-            <w:hyperlink r:id="rId18" w:history="1">
+            <w:hyperlink r:id="rId19" w:history="1">
               <w:r>
                 <w:rPr>
                   <w:rStyle w:val="Hyperlink"/>
@@ -3804,7 +3830,7 @@
             <w:r>
               <w:t xml:space="preserve">, 3x </w:t>
             </w:r>
-            <w:hyperlink r:id="rId19" w:history="1">
+            <w:hyperlink r:id="rId20" w:history="1">
               <w:r>
                 <w:rPr>
                   <w:rStyle w:val="Hyperlink"/>
@@ -3863,7 +3889,7 @@
               </w:rPr>
               <w:t xml:space="preserve">3x </w:t>
             </w:r>
-            <w:hyperlink r:id="rId20" w:history="1">
+            <w:hyperlink r:id="rId21" w:history="1">
               <w:r>
                 <w:rPr>
                   <w:rStyle w:val="Hyperlink"/>
@@ -3929,7 +3955,7 @@
             <w:r>
               <w:t xml:space="preserve">3x </w:t>
             </w:r>
-            <w:hyperlink r:id="rId21" w:history="1">
+            <w:hyperlink r:id="rId22" w:history="1">
               <w:r>
                 <w:rPr>
                   <w:rStyle w:val="Hyperlink"/>
@@ -3975,7 +4001,7 @@
             <w:r>
               <w:t xml:space="preserve">x </w:t>
             </w:r>
-            <w:hyperlink r:id="rId22" w:history="1">
+            <w:hyperlink r:id="rId23" w:history="1">
               <w:r>
                 <w:rPr>
                   <w:rStyle w:val="Hyperlink"/>
@@ -3986,7 +4012,7 @@
             <w:r>
               <w:t xml:space="preserve">, 1x </w:t>
             </w:r>
-            <w:hyperlink r:id="rId23" w:history="1">
+            <w:hyperlink r:id="rId24" w:history="1">
               <w:r>
                 <w:rPr>
                   <w:rStyle w:val="Hyperlink"/>
@@ -4033,7 +4059,7 @@
               </w:rPr>
               <w:t xml:space="preserve">agic item. Når man rør den ved man instantant hvad effekten er. </w:t>
             </w:r>
-            <w:hyperlink r:id="rId24" w:anchor="type=cypher" w:history="1">
+            <w:hyperlink r:id="rId25" w:anchor="type=cypher" w:history="1">
               <w:r>
                 <w:rPr>
                   <w:rStyle w:val="Hyperlink"/>
@@ -4066,7 +4092,7 @@
               </w:rPr>
               <w:t xml:space="preserve">2x </w:t>
             </w:r>
-            <w:hyperlink r:id="rId25" w:history="1">
+            <w:hyperlink r:id="rId26" w:history="1">
               <w:r>
                 <w:rPr>
                   <w:rStyle w:val="Hyperlink"/>
@@ -4109,7 +4135,7 @@
             <w:r>
               <w:t xml:space="preserve">1x </w:t>
             </w:r>
-            <w:hyperlink r:id="rId26" w:history="1">
+            <w:hyperlink r:id="rId27" w:history="1">
               <w:r>
                 <w:rPr>
                   <w:rStyle w:val="Hyperlink"/>
@@ -4120,7 +4146,7 @@
             <w:r>
               <w:t xml:space="preserve">, 1x </w:t>
             </w:r>
-            <w:hyperlink r:id="rId27" w:history="1">
+            <w:hyperlink r:id="rId28" w:history="1">
               <w:r>
                 <w:rPr>
                   <w:rStyle w:val="Hyperlink"/>
@@ -4131,7 +4157,7 @@
             <w:r>
               <w:t xml:space="preserve">, 2x </w:t>
             </w:r>
-            <w:hyperlink r:id="rId28" w:history="1">
+            <w:hyperlink r:id="rId29" w:history="1">
               <w:r>
                 <w:rPr>
                   <w:rStyle w:val="Hyperlink"/>
@@ -4365,6 +4391,7 @@
           <w:bCs/>
           <w:lang w:val="da-DK"/>
         </w:rPr>
+        <w:lastRenderedPageBreak/>
         <w:t xml:space="preserve">Sekretær </w:t>
       </w:r>
       <w:r>
@@ -4411,7 +4438,6 @@
         <w:rPr>
           <w:lang w:val="da-DK"/>
         </w:rPr>
-        <w:lastRenderedPageBreak/>
         <w:t>Lobby Encounter: Skyggeelvere på b</w:t>
       </w:r>
       <w:r>
@@ -4489,7 +4515,7 @@
           <w:lang w:val="da-DK"/>
         </w:rPr>
       </w:pPr>
-      <w:hyperlink r:id="rId29" w:anchor="content" w:history="1">
+      <w:hyperlink r:id="rId30" w:anchor="content" w:history="1">
         <w:r>
           <w:rPr>
             <w:rStyle w:val="Hyperlink"/>
@@ -4660,7 +4686,7 @@
           <w:lang w:val="da-DK"/>
         </w:rPr>
       </w:pPr>
-      <w:hyperlink r:id="rId30" w:anchor="content" w:history="1">
+      <w:hyperlink r:id="rId31" w:anchor="content" w:history="1">
         <w:r>
           <w:rPr>
             <w:rStyle w:val="Hyperlink"/>
@@ -5162,7 +5188,7 @@
                     <pic:cNvPicPr/>
                   </pic:nvPicPr>
                   <pic:blipFill>
-                    <a:blip r:embed="rId31">
+                    <a:blip r:embed="rId32">
                       <a:extLst>
                         <a:ext uri="{28A0092B-C50C-407E-A947-70E740481C1C}">
                           <a14:useLocalDpi xmlns:a14="http://schemas.microsoft.com/office/drawing/2010/main" val="0"/>
@@ -5349,7 +5375,7 @@
         </w:rPr>
         <w:t xml:space="preserve">Forskellige </w:t>
       </w:r>
-      <w:hyperlink r:id="rId32" w:history="1">
+      <w:hyperlink r:id="rId33" w:history="1">
         <w:r>
           <w:rPr>
             <w:rStyle w:val="Hyperlink"/>

--- a/Terra Aurum/Græsland/Bundne Bibliotek (Sølvdrage)/Lokation.docx
+++ b/Terra Aurum/Græsland/Bundne Bibliotek (Sølvdrage)/Lokation.docx
@@ -923,6 +923,18 @@
         <w:t xml:space="preserve"> CR 5</w:t>
       </w:r>
     </w:p>
+    <w:p>
+      <w:pPr>
+        <w:pStyle w:val="ListParagraph"/>
+        <w:numPr>
+          <w:ilvl w:val="0"/>
+          <w:numId w:val="9"/>
+        </w:numPr>
+      </w:pPr>
+      <w:r>
+        <w:t>Hydra skeleton.</w:t>
+      </w:r>
+    </w:p>
     <w:p/>
     <w:p>
       <w:pPr>
@@ -1136,6 +1148,7 @@
         <w:rPr>
           <w:lang w:val="da-DK"/>
         </w:rPr>
+        <w:lastRenderedPageBreak/>
         <w:t>Nogle nyder dragens tjeneste, andre ønsker frihed.</w:t>
       </w:r>
     </w:p>
@@ -1149,7 +1162,6 @@
         <w:rPr>
           <w:lang w:val="da-DK"/>
         </w:rPr>
-        <w:lastRenderedPageBreak/>
         <w:t>Har to roller: Rengøring af lokaler og indfangning ny viden.</w:t>
       </w:r>
     </w:p>
@@ -1698,6 +1710,7 @@
         <w:rPr>
           <w:lang w:val="da-DK"/>
         </w:rPr>
+        <w:lastRenderedPageBreak/>
         <w:t>Når bliver hidkaldt, medmindre har kraftigt brudt regler, siger de:</w:t>
       </w:r>
     </w:p>
@@ -1716,7 +1729,6 @@
           <w:iCs/>
           <w:lang w:val="da-DK"/>
         </w:rPr>
-        <w:lastRenderedPageBreak/>
         <w:t>”Dette er jeres eneste og sidste advarsel: Læg genstanden tilbage, eller oplev himmelsk retfærdighed!”</w:t>
       </w:r>
     </w:p>
@@ -2680,6 +2692,7 @@
                 <w:bCs/>
                 <w:lang w:val="da-DK"/>
               </w:rPr>
+              <w:lastRenderedPageBreak/>
               <w:t>Handling</w:t>
             </w:r>
           </w:p>
@@ -2726,7 +2739,6 @@
                 <w:szCs w:val="20"/>
                 <w:lang w:val="da-DK"/>
               </w:rPr>
-              <w:lastRenderedPageBreak/>
               <w:t>Lån magic item til én session</w:t>
             </w:r>
           </w:p>
